--- a/Server problems.docx
+++ b/Server problems.docx
@@ -83,16 +83,11 @@
         <w:t xml:space="preserve">saying that you are restarting </w:t>
       </w:r>
       <w:r>
-        <w:t xml:space="preserve">by saying </w:t>
-      </w:r>
-      <w:proofErr w:type="gramStart"/>
-      <w:r>
-        <w:t>like</w:t>
+        <w:t>by saying like</w:t>
       </w:r>
       <w:r>
         <w:t>:-</w:t>
       </w:r>
-      <w:proofErr w:type="gramEnd"/>
       <w:r>
         <w:rPr>
           <w14:reflection w14:blurRad="6350" w14:stA="53000" w14:stPos="0" w14:endA="300" w14:endPos="35500" w14:dist="0" w14:dir="5400000" w14:fadeDir="5400000" w14:sx="100000" w14:sy="-90000" w14:kx="0" w14:ky="0" w14:algn="bl"/>
@@ -271,76 +266,39 @@
         </w:rPr>
       </w:pPr>
       <w:r>
-        <w:t xml:space="preserve">you will be asked the passwords which </w:t>
-      </w:r>
-      <w:proofErr w:type="gramStart"/>
-      <w:r>
-        <w:t xml:space="preserve">is  </w:t>
-      </w:r>
-      <w:r>
-        <w:rPr>
-          <w14:reflection w14:blurRad="6350" w14:stA="53000" w14:stPos="0" w14:endA="300" w14:endPos="35500" w14:dist="0" w14:dir="5400000" w14:fadeDir="5400000" w14:sx="100000" w14:sy="-90000" w14:kx="0" w14:ky="0" w14:algn="bl"/>
-          <w14:textOutline w14:w="0" w14:cap="flat" w14:cmpd="sng" w14:algn="ctr">
-            <w14:noFill/>
-            <w14:prstDash w14:val="solid"/>
-            <w14:round/>
-          </w14:textOutline>
-          <w14:textFill>
-            <w14:gradFill>
-              <w14:gsLst>
-                <w14:gs w14:pos="0">
-                  <w14:schemeClr w14:val="accent5">
-                    <w14:lumMod w14:val="50000"/>
-                  </w14:schemeClr>
-                </w14:gs>
-                <w14:gs w14:pos="50000">
-                  <w14:schemeClr w14:val="accent5"/>
-                </w14:gs>
-                <w14:gs w14:pos="100000">
-                  <w14:schemeClr w14:val="accent5">
-                    <w14:lumMod w14:val="60000"/>
-                    <w14:lumOff w14:val="40000"/>
-                  </w14:schemeClr>
-                </w14:gs>
-              </w14:gsLst>
-              <w14:lin w14:ang="5400000" w14:scaled="0"/>
-            </w14:gradFill>
-          </w14:textFill>
-        </w:rPr>
-        <w:t>p</w:t>
-      </w:r>
-      <w:proofErr w:type="gramEnd"/>
-      <w:r>
-        <w:rPr>
-          <w14:reflection w14:blurRad="6350" w14:stA="53000" w14:stPos="0" w14:endA="300" w14:endPos="35500" w14:dist="0" w14:dir="5400000" w14:fadeDir="5400000" w14:sx="100000" w14:sy="-90000" w14:kx="0" w14:ky="0" w14:algn="bl"/>
-          <w14:textOutline w14:w="0" w14:cap="flat" w14:cmpd="sng" w14:algn="ctr">
-            <w14:noFill/>
-            <w14:prstDash w14:val="solid"/>
-            <w14:round/>
-          </w14:textOutline>
-          <w14:textFill>
-            <w14:gradFill>
-              <w14:gsLst>
-                <w14:gs w14:pos="0">
-                  <w14:schemeClr w14:val="accent5">
-                    <w14:lumMod w14:val="50000"/>
-                  </w14:schemeClr>
-                </w14:gs>
-                <w14:gs w14:pos="50000">
-                  <w14:schemeClr w14:val="accent5"/>
-                </w14:gs>
-                <w14:gs w14:pos="100000">
-                  <w14:schemeClr w14:val="accent5">
-                    <w14:lumMod w14:val="60000"/>
-                    <w14:lumOff w14:val="40000"/>
-                  </w14:schemeClr>
-                </w14:gs>
-              </w14:gsLst>
-              <w14:lin w14:ang="5400000" w14:scaled="0"/>
-            </w14:gradFill>
-          </w14:textFill>
-        </w:rPr>
-        <w:t>@$$</w:t>
+        <w:t xml:space="preserve">you will be asked the passwords which is  </w:t>
+      </w:r>
+      <w:r>
+        <w:rPr>
+          <w14:reflection w14:blurRad="6350" w14:stA="53000" w14:stPos="0" w14:endA="300" w14:endPos="35500" w14:dist="0" w14:dir="5400000" w14:fadeDir="5400000" w14:sx="100000" w14:sy="-90000" w14:kx="0" w14:ky="0" w14:algn="bl"/>
+          <w14:textOutline w14:w="0" w14:cap="flat" w14:cmpd="sng" w14:algn="ctr">
+            <w14:noFill/>
+            <w14:prstDash w14:val="solid"/>
+            <w14:round/>
+          </w14:textOutline>
+          <w14:textFill>
+            <w14:gradFill>
+              <w14:gsLst>
+                <w14:gs w14:pos="0">
+                  <w14:schemeClr w14:val="accent5">
+                    <w14:lumMod w14:val="50000"/>
+                  </w14:schemeClr>
+                </w14:gs>
+                <w14:gs w14:pos="50000">
+                  <w14:schemeClr w14:val="accent5"/>
+                </w14:gs>
+                <w14:gs w14:pos="100000">
+                  <w14:schemeClr w14:val="accent5">
+                    <w14:lumMod w14:val="60000"/>
+                    <w14:lumOff w14:val="40000"/>
+                  </w14:schemeClr>
+                </w14:gs>
+              </w14:gsLst>
+              <w14:lin w14:ang="5400000" w14:scaled="0"/>
+            </w14:gradFill>
+          </w14:textFill>
+        </w:rPr>
+        <w:t>p@$$</w:t>
       </w:r>
       <w:r>
         <w:rPr>
@@ -446,73 +404,7 @@
             </w14:gradFill>
           </w14:textFill>
         </w:rPr>
-        <w:t xml:space="preserve">cd </w:t>
-      </w:r>
-      <w:proofErr w:type="spellStart"/>
-      <w:r>
-        <w:rPr>
-          <w14:reflection w14:blurRad="6350" w14:stA="53000" w14:stPos="0" w14:endA="300" w14:endPos="35500" w14:dist="0" w14:dir="5400000" w14:fadeDir="5400000" w14:sx="100000" w14:sy="-90000" w14:kx="0" w14:ky="0" w14:algn="bl"/>
-          <w14:textOutline w14:w="0" w14:cap="flat" w14:cmpd="sng" w14:algn="ctr">
-            <w14:noFill/>
-            <w14:prstDash w14:val="solid"/>
-            <w14:round/>
-          </w14:textOutline>
-          <w14:textFill>
-            <w14:gradFill>
-              <w14:gsLst>
-                <w14:gs w14:pos="0">
-                  <w14:schemeClr w14:val="accent5">
-                    <w14:lumMod w14:val="50000"/>
-                  </w14:schemeClr>
-                </w14:gs>
-                <w14:gs w14:pos="50000">
-                  <w14:schemeClr w14:val="accent5"/>
-                </w14:gs>
-                <w14:gs w14:pos="100000">
-                  <w14:schemeClr w14:val="accent5">
-                    <w14:lumMod w14:val="60000"/>
-                    <w14:lumOff w14:val="40000"/>
-                  </w14:schemeClr>
-                </w14:gs>
-              </w14:gsLst>
-              <w14:lin w14:ang="5400000" w14:scaled="0"/>
-            </w14:gradFill>
-          </w14:textFill>
-        </w:rPr>
-        <w:t>qiactive</w:t>
-      </w:r>
-      <w:proofErr w:type="spellEnd"/>
-      <w:r>
-        <w:rPr>
-          <w14:reflection w14:blurRad="6350" w14:stA="53000" w14:stPos="0" w14:endA="300" w14:endPos="35500" w14:dist="0" w14:dir="5400000" w14:fadeDir="5400000" w14:sx="100000" w14:sy="-90000" w14:kx="0" w14:ky="0" w14:algn="bl"/>
-          <w14:textOutline w14:w="0" w14:cap="flat" w14:cmpd="sng" w14:algn="ctr">
-            <w14:noFill/>
-            <w14:prstDash w14:val="solid"/>
-            <w14:round/>
-          </w14:textOutline>
-          <w14:textFill>
-            <w14:gradFill>
-              <w14:gsLst>
-                <w14:gs w14:pos="0">
-                  <w14:schemeClr w14:val="accent5">
-                    <w14:lumMod w14:val="50000"/>
-                  </w14:schemeClr>
-                </w14:gs>
-                <w14:gs w14:pos="50000">
-                  <w14:schemeClr w14:val="accent5"/>
-                </w14:gs>
-                <w14:gs w14:pos="100000">
-                  <w14:schemeClr w14:val="accent5">
-                    <w14:lumMod w14:val="60000"/>
-                    <w14:lumOff w14:val="40000"/>
-                  </w14:schemeClr>
-                </w14:gs>
-              </w14:gsLst>
-              <w14:lin w14:ang="5400000" w14:scaled="0"/>
-            </w14:gradFill>
-          </w14:textFill>
-        </w:rPr>
-        <w:t>/tomcat</w:t>
+        <w:t>cd qiactive/tomcat</w:t>
       </w:r>
     </w:p>
     <w:p>
@@ -716,7 +608,6 @@
         </w:rPr>
         <w:t xml:space="preserve"> </w:t>
       </w:r>
-      <w:proofErr w:type="spellStart"/>
       <w:r>
         <w:rPr>
           <w14:reflection w14:blurRad="6350" w14:stA="53000" w14:stPos="0" w14:endA="300" w14:endPos="35500" w14:dist="0" w14:dir="5400000" w14:fadeDir="5400000" w14:sx="100000" w14:sy="-90000" w14:kx="0" w14:ky="0" w14:algn="bl"/>
@@ -749,7 +640,6 @@
         </w:rPr>
         <w:t>cleanme</w:t>
       </w:r>
-      <w:proofErr w:type="spellEnd"/>
     </w:p>
     <w:p>
       <w:pPr>
@@ -931,113 +821,425 @@
             </w14:gradFill>
           </w14:textFill>
         </w:rPr>
-        <w:t xml:space="preserve"> log/ </w:t>
-      </w:r>
-      <w:r>
-        <w:t>an</w:t>
+        <w:t xml:space="preserve"> </w:t>
+      </w:r>
+      <w:r>
+        <w:rPr>
+          <w14:reflection w14:blurRad="6350" w14:stA="53000" w14:stPos="0" w14:endA="300" w14:endPos="35500" w14:dist="0" w14:dir="5400000" w14:fadeDir="5400000" w14:sx="100000" w14:sy="-90000" w14:kx="0" w14:ky="0" w14:algn="bl"/>
+          <w14:textOutline w14:w="0" w14:cap="flat" w14:cmpd="sng" w14:algn="ctr">
+            <w14:noFill/>
+            <w14:prstDash w14:val="solid"/>
+            <w14:round/>
+          </w14:textOutline>
+          <w14:textFill>
+            <w14:gradFill>
+              <w14:gsLst>
+                <w14:gs w14:pos="0">
+                  <w14:schemeClr w14:val="accent5">
+                    <w14:lumMod w14:val="50000"/>
+                  </w14:schemeClr>
+                </w14:gs>
+                <w14:gs w14:pos="50000">
+                  <w14:schemeClr w14:val="accent5"/>
+                </w14:gs>
+                <w14:gs w14:pos="100000">
+                  <w14:schemeClr w14:val="accent5">
+                    <w14:lumMod w14:val="60000"/>
+                    <w14:lumOff w14:val="40000"/>
+                  </w14:schemeClr>
+                </w14:gs>
+              </w14:gsLst>
+              <w14:lin w14:ang="5400000" w14:scaled="0"/>
+            </w14:gradFill>
+          </w14:textFill>
+        </w:rPr>
+        <w:t>tail -f catalina.out</w:t>
+      </w:r>
+    </w:p>
+    <w:p>
+      <w:pPr>
+        <w:pStyle w:val="ListParagraph"/>
+        <w:jc w:val="both"/>
+        <w:rPr>
+          <w14:reflection w14:blurRad="6350" w14:stA="53000" w14:stPos="0" w14:endA="300" w14:endPos="35500" w14:dist="0" w14:dir="5400000" w14:fadeDir="5400000" w14:sx="100000" w14:sy="-90000" w14:kx="0" w14:ky="0" w14:algn="bl"/>
+          <w14:textOutline w14:w="0" w14:cap="flat" w14:cmpd="sng" w14:algn="ctr">
+            <w14:noFill/>
+            <w14:prstDash w14:val="solid"/>
+            <w14:round/>
+          </w14:textOutline>
+          <w14:textFill>
+            <w14:gradFill>
+              <w14:gsLst>
+                <w14:gs w14:pos="0">
+                  <w14:schemeClr w14:val="accent5">
+                    <w14:lumMod w14:val="50000"/>
+                  </w14:schemeClr>
+                </w14:gs>
+                <w14:gs w14:pos="50000">
+                  <w14:schemeClr w14:val="accent5"/>
+                </w14:gs>
+                <w14:gs w14:pos="100000">
+                  <w14:schemeClr w14:val="accent5">
+                    <w14:lumMod w14:val="60000"/>
+                    <w14:lumOff w14:val="40000"/>
+                  </w14:schemeClr>
+                </w14:gs>
+              </w14:gsLst>
+              <w14:lin w14:ang="5400000" w14:scaled="0"/>
+            </w14:gradFill>
+          </w14:textFill>
+        </w:rPr>
+      </w:pPr>
+    </w:p>
+    <w:p>
+      <w:pPr>
+        <w:pStyle w:val="ListParagraph"/>
+        <w:numPr>
+          <w:ilvl w:val="0"/>
+          <w:numId w:val="1"/>
+        </w:numPr>
+      </w:pPr>
+      <w:r>
+        <w:t xml:space="preserve">to get the top server details at the </w:t>
+      </w:r>
+      <w:r>
+        <w:t xml:space="preserve">terminal is </w:t>
+      </w:r>
+      <w:r>
+        <w:rPr>
+          <w14:reflection w14:blurRad="6350" w14:stA="53000" w14:stPos="0" w14:endA="300" w14:endPos="35500" w14:dist="0" w14:dir="5400000" w14:fadeDir="5400000" w14:sx="100000" w14:sy="-90000" w14:kx="0" w14:ky="0" w14:algn="bl"/>
+          <w14:textOutline w14:w="0" w14:cap="flat" w14:cmpd="sng" w14:algn="ctr">
+            <w14:noFill/>
+            <w14:prstDash w14:val="solid"/>
+            <w14:round/>
+          </w14:textOutline>
+          <w14:textFill>
+            <w14:gradFill>
+              <w14:gsLst>
+                <w14:gs w14:pos="0">
+                  <w14:schemeClr w14:val="accent5">
+                    <w14:lumMod w14:val="50000"/>
+                  </w14:schemeClr>
+                </w14:gs>
+                <w14:gs w14:pos="50000">
+                  <w14:schemeClr w14:val="accent5"/>
+                </w14:gs>
+                <w14:gs w14:pos="100000">
+                  <w14:schemeClr w14:val="accent5">
+                    <w14:lumMod w14:val="60000"/>
+                    <w14:lumOff w14:val="40000"/>
+                  </w14:schemeClr>
+                </w14:gs>
+              </w14:gsLst>
+              <w14:lin w14:ang="5400000" w14:scaled="0"/>
+            </w14:gradFill>
+          </w14:textFill>
+        </w:rPr>
+        <w:t>top -hv | -abcHimMsS -d delay -n iterations -p pid [, pid ...]</w:t>
+      </w:r>
+      <w:r>
+        <w:rPr>
+          <w14:reflection w14:blurRad="6350" w14:stA="53000" w14:stPos="0" w14:endA="300" w14:endPos="35500" w14:dist="0" w14:dir="5400000" w14:fadeDir="5400000" w14:sx="100000" w14:sy="-90000" w14:kx="0" w14:ky="0" w14:algn="bl"/>
+          <w14:textOutline w14:w="0" w14:cap="flat" w14:cmpd="sng" w14:algn="ctr">
+            <w14:noFill/>
+            <w14:prstDash w14:val="solid"/>
+            <w14:round/>
+          </w14:textOutline>
+          <w14:textFill>
+            <w14:gradFill>
+              <w14:gsLst>
+                <w14:gs w14:pos="0">
+                  <w14:schemeClr w14:val="accent5">
+                    <w14:lumMod w14:val="50000"/>
+                  </w14:schemeClr>
+                </w14:gs>
+                <w14:gs w14:pos="50000">
+                  <w14:schemeClr w14:val="accent5"/>
+                </w14:gs>
+                <w14:gs w14:pos="100000">
+                  <w14:schemeClr w14:val="accent5">
+                    <w14:lumMod w14:val="60000"/>
+                    <w14:lumOff w14:val="40000"/>
+                  </w14:schemeClr>
+                </w14:gs>
+              </w14:gsLst>
+              <w14:lin w14:ang="5400000" w14:scaled="0"/>
+            </w14:gradFill>
+          </w14:textFill>
+        </w:rPr>
+        <w:t xml:space="preserve"> </w:t>
+      </w:r>
+      <w:r>
+        <w:t>and description is listed in the link</w:t>
+      </w:r>
+      <w:r>
+        <w:rPr>
+          <w14:reflection w14:blurRad="6350" w14:stA="53000" w14:stPos="0" w14:endA="300" w14:endPos="35500" w14:dist="0" w14:dir="5400000" w14:fadeDir="5400000" w14:sx="100000" w14:sy="-90000" w14:kx="0" w14:ky="0" w14:algn="bl"/>
+          <w14:textOutline w14:w="0" w14:cap="flat" w14:cmpd="sng" w14:algn="ctr">
+            <w14:noFill/>
+            <w14:prstDash w14:val="solid"/>
+            <w14:round/>
+          </w14:textOutline>
+          <w14:textFill>
+            <w14:gradFill>
+              <w14:gsLst>
+                <w14:gs w14:pos="0">
+                  <w14:schemeClr w14:val="accent5">
+                    <w14:lumMod w14:val="50000"/>
+                  </w14:schemeClr>
+                </w14:gs>
+                <w14:gs w14:pos="50000">
+                  <w14:schemeClr w14:val="accent5"/>
+                </w14:gs>
+                <w14:gs w14:pos="100000">
+                  <w14:schemeClr w14:val="accent5">
+                    <w14:lumMod w14:val="60000"/>
+                    <w14:lumOff w14:val="40000"/>
+                  </w14:schemeClr>
+                </w14:gs>
+              </w14:gsLst>
+              <w14:lin w14:ang="5400000" w14:scaled="0"/>
+            </w14:gradFill>
+          </w14:textFill>
+        </w:rPr>
+        <w:t xml:space="preserve"> </w:t>
+      </w:r>
+      <w:hyperlink r:id="rId5" w:history="1">
+        <w:r>
+          <w:rPr>
+            <w:rStyle w:val="Hyperlink"/>
+            <w14:reflection w14:blurRad="6350" w14:stA="53000" w14:stPos="0" w14:endA="300" w14:endPos="35500" w14:dist="0" w14:dir="5400000" w14:fadeDir="5400000" w14:sx="100000" w14:sy="-90000" w14:kx="0" w14:ky="0" w14:algn="bl"/>
+            <w14:textOutline w14:w="0" w14:cap="flat" w14:cmpd="sng" w14:algn="ctr">
+              <w14:noFill/>
+              <w14:prstDash w14:val="solid"/>
+              <w14:round/>
+            </w14:textOutline>
+            <w14:textFill>
+              <w14:gradFill>
+                <w14:gsLst>
+                  <w14:gs w14:pos="0">
+                    <w14:schemeClr w14:val="accent5">
+                      <w14:lumMod w14:val="50000"/>
+                    </w14:schemeClr>
+                  </w14:gs>
+                  <w14:gs w14:pos="50000">
+                    <w14:schemeClr w14:val="accent5"/>
+                  </w14:gs>
+                  <w14:gs w14:pos="100000">
+                    <w14:schemeClr w14:val="accent5">
+                      <w14:lumMod w14:val="60000"/>
+                      <w14:lumOff w14:val="40000"/>
+                    </w14:schemeClr>
+                  </w14:gs>
+                </w14:gsLst>
+                <w14:lin w14:ang="5400000" w14:scaled="0"/>
+              </w14:gradFill>
+            </w14:textFill>
+          </w:rPr>
+          <w:t>http://blog.scoutapp.com/articles/2014/07/31/slow_server_flow_chart</w:t>
+        </w:r>
+      </w:hyperlink>
+    </w:p>
+    <w:p>
+      <w:pPr>
+        <w:pStyle w:val="ListParagraph"/>
+        <w:jc w:val="both"/>
+        <w:rPr>
+          <w14:reflection w14:blurRad="6350" w14:stA="53000" w14:stPos="0" w14:endA="300" w14:endPos="35500" w14:dist="0" w14:dir="5400000" w14:fadeDir="5400000" w14:sx="100000" w14:sy="-90000" w14:kx="0" w14:ky="0" w14:algn="bl"/>
+          <w14:textOutline w14:w="0" w14:cap="flat" w14:cmpd="sng" w14:algn="ctr">
+            <w14:noFill/>
+            <w14:prstDash w14:val="solid"/>
+            <w14:round/>
+          </w14:textOutline>
+          <w14:textFill>
+            <w14:gradFill>
+              <w14:gsLst>
+                <w14:gs w14:pos="0">
+                  <w14:schemeClr w14:val="accent5">
+                    <w14:lumMod w14:val="50000"/>
+                  </w14:schemeClr>
+                </w14:gs>
+                <w14:gs w14:pos="50000">
+                  <w14:schemeClr w14:val="accent5"/>
+                </w14:gs>
+                <w14:gs w14:pos="100000">
+                  <w14:schemeClr w14:val="accent5">
+                    <w14:lumMod w14:val="60000"/>
+                    <w14:lumOff w14:val="40000"/>
+                  </w14:schemeClr>
+                </w14:gs>
+              </w14:gsLst>
+              <w14:lin w14:ang="5400000" w14:scaled="0"/>
+            </w14:gradFill>
+          </w14:textFill>
+        </w:rPr>
+      </w:pPr>
+    </w:p>
+    <w:p>
+      <w:pPr>
+        <w:pStyle w:val="ListParagraph"/>
+        <w:jc w:val="both"/>
+        <w:rPr>
+          <w14:reflection w14:blurRad="6350" w14:stA="53000" w14:stPos="0" w14:endA="300" w14:endPos="35500" w14:dist="0" w14:dir="5400000" w14:fadeDir="5400000" w14:sx="100000" w14:sy="-90000" w14:kx="0" w14:ky="0" w14:algn="bl"/>
+          <w14:textOutline w14:w="0" w14:cap="flat" w14:cmpd="sng" w14:algn="ctr">
+            <w14:noFill/>
+            <w14:prstDash w14:val="solid"/>
+            <w14:round/>
+          </w14:textOutline>
+          <w14:textFill>
+            <w14:gradFill>
+              <w14:gsLst>
+                <w14:gs w14:pos="0">
+                  <w14:schemeClr w14:val="accent5">
+                    <w14:lumMod w14:val="50000"/>
+                  </w14:schemeClr>
+                </w14:gs>
+                <w14:gs w14:pos="50000">
+                  <w14:schemeClr w14:val="accent5"/>
+                </w14:gs>
+                <w14:gs w14:pos="100000">
+                  <w14:schemeClr w14:val="accent5">
+                    <w14:lumMod w14:val="60000"/>
+                    <w14:lumOff w14:val="40000"/>
+                  </w14:schemeClr>
+                </w14:gs>
+              </w14:gsLst>
+              <w14:lin w14:ang="5400000" w14:scaled="0"/>
+            </w14:gradFill>
+          </w14:textFill>
+        </w:rPr>
+      </w:pPr>
+    </w:p>
+    <w:p>
+      <w:pPr>
+        <w:pStyle w:val="ListParagraph"/>
+        <w:numPr>
+          <w:ilvl w:val="0"/>
+          <w:numId w:val="1"/>
+        </w:numPr>
+        <w:rPr>
+          <w:rFonts w:ascii="Times New Roman" w:eastAsia="Times New Roman" w:hAnsi="Times New Roman" w:cs="Times New Roman"/>
+        </w:rPr>
+      </w:pPr>
+      <w:r>
+        <w:rPr>
+          <w:rFonts w:ascii="Courier" w:hAnsi="Courier" w:cs="Courier New"/>
+          <w:color w:val="444444"/>
+          <w:sz w:val="20"/>
+          <w:szCs w:val="20"/>
+        </w:rPr>
+        <w:t xml:space="preserve"> you can also use this </w:t>
+      </w:r>
+      <w:r>
+        <w:rPr>
+          <w14:reflection w14:blurRad="6350" w14:stA="53000" w14:stPos="0" w14:endA="300" w14:endPos="35500" w14:dist="0" w14:dir="5400000" w14:fadeDir="5400000" w14:sx="100000" w14:sy="-90000" w14:kx="0" w14:ky="0" w14:algn="bl"/>
+          <w14:textOutline w14:w="0" w14:cap="flat" w14:cmpd="sng" w14:algn="ctr">
+            <w14:noFill/>
+            <w14:prstDash w14:val="solid"/>
+            <w14:round/>
+          </w14:textOutline>
+          <w14:textFill>
+            <w14:gradFill>
+              <w14:gsLst>
+                <w14:gs w14:pos="0">
+                  <w14:schemeClr w14:val="accent5">
+                    <w14:lumMod w14:val="50000"/>
+                  </w14:schemeClr>
+                </w14:gs>
+                <w14:gs w14:pos="50000">
+                  <w14:schemeClr w14:val="accent5"/>
+                </w14:gs>
+                <w14:gs w14:pos="100000">
+                  <w14:schemeClr w14:val="accent5">
+                    <w14:lumMod w14:val="60000"/>
+                    <w14:lumOff w14:val="40000"/>
+                  </w14:schemeClr>
+                </w14:gs>
+              </w14:gsLst>
+              <w14:lin w14:ang="5400000" w14:scaled="0"/>
+            </w14:gradFill>
+          </w14:textFill>
+        </w:rPr>
+        <w:t>free -m </w:t>
+      </w:r>
+      <w:r>
+        <w:rPr>
+          <w:rFonts w:ascii="Courier" w:hAnsi="Courier" w:cs="Courier New"/>
+          <w:color w:val="444444"/>
+          <w:sz w:val="20"/>
+          <w:szCs w:val="20"/>
+        </w:rPr>
+        <w:t>com</w:t>
+      </w:r>
+      <w:r>
+        <w:rPr>
+          <w:rFonts w:ascii="Courier" w:hAnsi="Courier" w:cs="Courier New"/>
+          <w:color w:val="444444"/>
+          <w:sz w:val="20"/>
+          <w:szCs w:val="20"/>
+        </w:rPr>
+        <w:t>mand in</w:t>
       </w:r>
       <w:bookmarkStart w:id="0" w:name="_GoBack"/>
       <w:bookmarkEnd w:id="0"/>
       <w:r>
-        <w:t>d</w:t>
-      </w:r>
-      <w:r>
-        <w:rPr>
-          <w14:reflection w14:blurRad="6350" w14:stA="53000" w14:stPos="0" w14:endA="300" w14:endPos="35500" w14:dist="0" w14:dir="5400000" w14:fadeDir="5400000" w14:sx="100000" w14:sy="-90000" w14:kx="0" w14:ky="0" w14:algn="bl"/>
-          <w14:textOutline w14:w="0" w14:cap="flat" w14:cmpd="sng" w14:algn="ctr">
-            <w14:noFill/>
-            <w14:prstDash w14:val="solid"/>
-            <w14:round/>
-          </w14:textOutline>
-          <w14:textFill>
-            <w14:gradFill>
-              <w14:gsLst>
-                <w14:gs w14:pos="0">
-                  <w14:schemeClr w14:val="accent5">
-                    <w14:lumMod w14:val="50000"/>
-                  </w14:schemeClr>
-                </w14:gs>
-                <w14:gs w14:pos="50000">
-                  <w14:schemeClr w14:val="accent5"/>
-                </w14:gs>
-                <w14:gs w14:pos="100000">
-                  <w14:schemeClr w14:val="accent5">
-                    <w14:lumMod w14:val="60000"/>
-                    <w14:lumOff w14:val="40000"/>
-                  </w14:schemeClr>
-                </w14:gs>
-              </w14:gsLst>
-              <w14:lin w14:ang="5400000" w14:scaled="0"/>
-            </w14:gradFill>
-          </w14:textFill>
-        </w:rPr>
-        <w:t xml:space="preserve"> </w:t>
-      </w:r>
-      <w:proofErr w:type="spellStart"/>
-      <w:r>
-        <w:rPr>
-          <w14:reflection w14:blurRad="6350" w14:stA="53000" w14:stPos="0" w14:endA="300" w14:endPos="35500" w14:dist="0" w14:dir="5400000" w14:fadeDir="5400000" w14:sx="100000" w14:sy="-90000" w14:kx="0" w14:ky="0" w14:algn="bl"/>
-          <w14:textOutline w14:w="0" w14:cap="flat" w14:cmpd="sng" w14:algn="ctr">
-            <w14:noFill/>
-            <w14:prstDash w14:val="solid"/>
-            <w14:round/>
-          </w14:textOutline>
-          <w14:textFill>
-            <w14:gradFill>
-              <w14:gsLst>
-                <w14:gs w14:pos="0">
-                  <w14:schemeClr w14:val="accent5">
-                    <w14:lumMod w14:val="50000"/>
-                  </w14:schemeClr>
-                </w14:gs>
-                <w14:gs w14:pos="50000">
-                  <w14:schemeClr w14:val="accent5"/>
-                </w14:gs>
-                <w14:gs w14:pos="100000">
-                  <w14:schemeClr w14:val="accent5">
-                    <w14:lumMod w14:val="60000"/>
-                    <w14:lumOff w14:val="40000"/>
-                  </w14:schemeClr>
-                </w14:gs>
-              </w14:gsLst>
-              <w14:lin w14:ang="5400000" w14:scaled="0"/>
-            </w14:gradFill>
-          </w14:textFill>
-        </w:rPr>
-        <w:t>catalina.out</w:t>
-      </w:r>
-      <w:proofErr w:type="spellEnd"/>
-      <w:r>
-        <w:rPr>
-          <w14:reflection w14:blurRad="6350" w14:stA="53000" w14:stPos="0" w14:endA="300" w14:endPos="35500" w14:dist="0" w14:dir="5400000" w14:fadeDir="5400000" w14:sx="100000" w14:sy="-90000" w14:kx="0" w14:ky="0" w14:algn="bl"/>
-          <w14:textOutline w14:w="0" w14:cap="flat" w14:cmpd="sng" w14:algn="ctr">
-            <w14:noFill/>
-            <w14:prstDash w14:val="solid"/>
-            <w14:round/>
-          </w14:textOutline>
-          <w14:textFill>
-            <w14:gradFill>
-              <w14:gsLst>
-                <w14:gs w14:pos="0">
-                  <w14:schemeClr w14:val="accent5">
-                    <w14:lumMod w14:val="50000"/>
-                  </w14:schemeClr>
-                </w14:gs>
-                <w14:gs w14:pos="50000">
-                  <w14:schemeClr w14:val="accent5"/>
-                </w14:gs>
-                <w14:gs w14:pos="100000">
-                  <w14:schemeClr w14:val="accent5">
-                    <w14:lumMod w14:val="60000"/>
-                    <w14:lumOff w14:val="40000"/>
-                  </w14:schemeClr>
-                </w14:gs>
-              </w14:gsLst>
-              <w14:lin w14:ang="5400000" w14:scaled="0"/>
-            </w14:gradFill>
-          </w14:textFill>
-        </w:rPr>
-        <w:t>/</w:t>
+        <w:rPr>
+          <w:rFonts w:ascii="Courier" w:hAnsi="Courier" w:cs="Courier New"/>
+          <w:color w:val="444444"/>
+          <w:sz w:val="20"/>
+          <w:szCs w:val="20"/>
+        </w:rPr>
+        <w:t>stead</w:t>
+      </w:r>
+      <w:r>
+        <w:rPr>
+          <w:rFonts w:ascii="Courier" w:hAnsi="Courier" w:cs="Courier New"/>
+          <w:color w:val="444444"/>
+          <w:sz w:val="20"/>
+          <w:szCs w:val="20"/>
+        </w:rPr>
+        <w:t xml:space="preserve"> of the </w:t>
+      </w:r>
+      <w:r>
+        <w:rPr>
+          <w14:reflection w14:blurRad="6350" w14:stA="53000" w14:stPos="0" w14:endA="300" w14:endPos="35500" w14:dist="0" w14:dir="5400000" w14:fadeDir="5400000" w14:sx="100000" w14:sy="-90000" w14:kx="0" w14:ky="0" w14:algn="bl"/>
+          <w14:textOutline w14:w="0" w14:cap="flat" w14:cmpd="sng" w14:algn="ctr">
+            <w14:noFill/>
+            <w14:prstDash w14:val="solid"/>
+            <w14:round/>
+          </w14:textOutline>
+          <w14:textFill>
+            <w14:gradFill>
+              <w14:gsLst>
+                <w14:gs w14:pos="0">
+                  <w14:schemeClr w14:val="accent5">
+                    <w14:lumMod w14:val="50000"/>
+                  </w14:schemeClr>
+                </w14:gs>
+                <w14:gs w14:pos="50000">
+                  <w14:schemeClr w14:val="accent5"/>
+                </w14:gs>
+                <w14:gs w14:pos="100000">
+                  <w14:schemeClr w14:val="accent5">
+                    <w14:lumMod w14:val="60000"/>
+                    <w14:lumOff w14:val="40000"/>
+                  </w14:schemeClr>
+                </w14:gs>
+              </w14:gsLst>
+              <w14:lin w14:ang="5400000" w14:scaled="0"/>
+            </w14:gradFill>
+          </w14:textFill>
+        </w:rPr>
+        <w:t>top</w:t>
+      </w:r>
+      <w:r>
+        <w:rPr>
+          <w:rFonts w:ascii="Courier" w:hAnsi="Courier" w:cs="Courier New"/>
+          <w:color w:val="444444"/>
+          <w:sz w:val="20"/>
+          <w:szCs w:val="20"/>
+        </w:rPr>
+        <w:t xml:space="preserve"> command </w:t>
       </w:r>
     </w:p>
     <w:sectPr>
@@ -1548,6 +1750,25 @@
     <w:name w:val="Normal"/>
     <w:qFormat/>
   </w:style>
+  <w:style w:type="paragraph" w:styleId="Heading2">
+    <w:name w:val="heading 2"/>
+    <w:basedOn w:val="Normal"/>
+    <w:link w:val="Heading2Char"/>
+    <w:uiPriority w:val="9"/>
+    <w:qFormat/>
+    <w:rsid w:val="007D2A12"/>
+    <w:pPr>
+      <w:spacing w:before="100" w:beforeAutospacing="1" w:after="100" w:afterAutospacing="1"/>
+      <w:outlineLvl w:val="1"/>
+    </w:pPr>
+    <w:rPr>
+      <w:rFonts w:ascii="Times New Roman" w:hAnsi="Times New Roman" w:cs="Times New Roman"/>
+      <w:b/>
+      <w:bCs/>
+      <w:sz w:val="36"/>
+      <w:szCs w:val="36"/>
+    </w:rPr>
+  </w:style>
   <w:style w:type="character" w:default="1" w:styleId="DefaultParagraphFont">
     <w:name w:val="Default Paragraph Font"/>
     <w:uiPriority w:val="1"/>
@@ -1585,6 +1806,63 @@
       <w:ind w:left="720"/>
       <w:contextualSpacing/>
     </w:pPr>
+  </w:style>
+  <w:style w:type="character" w:customStyle="1" w:styleId="Heading2Char">
+    <w:name w:val="Heading 2 Char"/>
+    <w:basedOn w:val="DefaultParagraphFont"/>
+    <w:link w:val="Heading2"/>
+    <w:uiPriority w:val="9"/>
+    <w:rsid w:val="007D2A12"/>
+    <w:rPr>
+      <w:rFonts w:ascii="Times New Roman" w:hAnsi="Times New Roman" w:cs="Times New Roman"/>
+      <w:b/>
+      <w:bCs/>
+      <w:sz w:val="36"/>
+      <w:szCs w:val="36"/>
+    </w:rPr>
+  </w:style>
+  <w:style w:type="paragraph" w:styleId="NormalWeb">
+    <w:name w:val="Normal (Web)"/>
+    <w:basedOn w:val="Normal"/>
+    <w:uiPriority w:val="99"/>
+    <w:semiHidden/>
+    <w:unhideWhenUsed/>
+    <w:rsid w:val="007D2A12"/>
+    <w:pPr>
+      <w:spacing w:before="100" w:beforeAutospacing="1" w:after="100" w:afterAutospacing="1"/>
+    </w:pPr>
+    <w:rPr>
+      <w:rFonts w:ascii="Times New Roman" w:hAnsi="Times New Roman" w:cs="Times New Roman"/>
+    </w:rPr>
+  </w:style>
+  <w:style w:type="character" w:customStyle="1" w:styleId="apple-converted-space">
+    <w:name w:val="apple-converted-space"/>
+    <w:basedOn w:val="DefaultParagraphFont"/>
+    <w:rsid w:val="007D2A12"/>
+  </w:style>
+  <w:style w:type="character" w:styleId="Hyperlink">
+    <w:name w:val="Hyperlink"/>
+    <w:basedOn w:val="DefaultParagraphFont"/>
+    <w:uiPriority w:val="99"/>
+    <w:unhideWhenUsed/>
+    <w:rsid w:val="00911B54"/>
+    <w:rPr>
+      <w:color w:val="0563C1" w:themeColor="hyperlink"/>
+      <w:u w:val="single"/>
+    </w:rPr>
+  </w:style>
+  <w:style w:type="character" w:styleId="HTMLCode">
+    <w:name w:val="HTML Code"/>
+    <w:basedOn w:val="DefaultParagraphFont"/>
+    <w:uiPriority w:val="99"/>
+    <w:semiHidden/>
+    <w:unhideWhenUsed/>
+    <w:rsid w:val="00880259"/>
+    <w:rPr>
+      <w:rFonts w:ascii="Courier New" w:eastAsiaTheme="minorHAnsi" w:hAnsi="Courier New" w:cs="Courier New"/>
+      <w:sz w:val="20"/>
+      <w:szCs w:val="20"/>
+    </w:rPr>
   </w:style>
 </w:styles>
 </file>

--- a/Server problems.docx
+++ b/Server problems.docx
@@ -83,11 +83,16 @@
         <w:t xml:space="preserve">saying that you are restarting </w:t>
       </w:r>
       <w:r>
-        <w:t>by saying like</w:t>
+        <w:t xml:space="preserve">by saying </w:t>
+      </w:r>
+      <w:proofErr w:type="gramStart"/>
+      <w:r>
+        <w:t>like</w:t>
       </w:r>
       <w:r>
         <w:t>:-</w:t>
       </w:r>
+      <w:proofErr w:type="gramEnd"/>
       <w:r>
         <w:rPr>
           <w14:reflection w14:blurRad="6350" w14:stA="53000" w14:stPos="0" w14:endA="300" w14:endPos="35500" w14:dist="0" w14:dir="5400000" w14:fadeDir="5400000" w14:sx="100000" w14:sy="-90000" w14:kx="0" w14:ky="0" w14:algn="bl"/>
@@ -298,39 +303,142 @@
             </w14:gradFill>
           </w14:textFill>
         </w:rPr>
-        <w:t>p@$$</w:t>
-      </w:r>
-      <w:r>
-        <w:rPr>
-          <w14:reflection w14:blurRad="6350" w14:stA="53000" w14:stPos="0" w14:endA="300" w14:endPos="35500" w14:dist="0" w14:dir="5400000" w14:fadeDir="5400000" w14:sx="100000" w14:sy="-90000" w14:kx="0" w14:ky="0" w14:algn="bl"/>
-          <w14:textOutline w14:w="0" w14:cap="flat" w14:cmpd="sng" w14:algn="ctr">
-            <w14:noFill/>
-            <w14:prstDash w14:val="solid"/>
-            <w14:round/>
-          </w14:textOutline>
-          <w14:textFill>
-            <w14:gradFill>
-              <w14:gsLst>
-                <w14:gs w14:pos="0">
-                  <w14:schemeClr w14:val="accent5">
-                    <w14:lumMod w14:val="50000"/>
-                  </w14:schemeClr>
-                </w14:gs>
-                <w14:gs w14:pos="50000">
-                  <w14:schemeClr w14:val="accent5"/>
-                </w14:gs>
-                <w14:gs w14:pos="100000">
-                  <w14:schemeClr w14:val="accent5">
-                    <w14:lumMod w14:val="60000"/>
-                    <w14:lumOff w14:val="40000"/>
-                  </w14:schemeClr>
-                </w14:gs>
-              </w14:gsLst>
-              <w14:lin w14:ang="5400000" w14:scaled="0"/>
-            </w14:gradFill>
-          </w14:textFill>
-        </w:rPr>
-        <w:t>word</w:t>
+        <w:t xml:space="preserve">at the link </w:t>
+      </w:r>
+      <w:hyperlink r:id="rId5" w:history="1">
+        <w:r>
+          <w:rPr>
+            <w:rStyle w:val="Hyperlink"/>
+            <w14:reflection w14:blurRad="6350" w14:stA="53000" w14:stPos="0" w14:endA="300" w14:endPos="35500" w14:dist="0" w14:dir="5400000" w14:fadeDir="5400000" w14:sx="100000" w14:sy="-90000" w14:kx="0" w14:ky="0" w14:algn="bl"/>
+            <w14:textOutline w14:w="0" w14:cap="flat" w14:cmpd="sng" w14:algn="ctr">
+              <w14:noFill/>
+              <w14:prstDash w14:val="solid"/>
+              <w14:round/>
+            </w14:textOutline>
+            <w14:textFill>
+              <w14:gradFill>
+                <w14:gsLst>
+                  <w14:gs w14:pos="0">
+                    <w14:schemeClr w14:val="accent5">
+                      <w14:lumMod w14:val="50000"/>
+                    </w14:schemeClr>
+                  </w14:gs>
+                  <w14:gs w14:pos="50000">
+                    <w14:schemeClr w14:val="accent5"/>
+                  </w14:gs>
+                  <w14:gs w14:pos="100000">
+                    <w14:schemeClr w14:val="accent5">
+                      <w14:lumMod w14:val="60000"/>
+                      <w14:lumOff w14:val="40000"/>
+                    </w14:schemeClr>
+                  </w14:gs>
+                </w14:gsLst>
+                <w14:lin w14:ang="5400000" w14:scaled="0"/>
+              </w14:gradFill>
+            </w14:textFill>
+          </w:rPr>
+          <w:t>https://docs.google.com/spreadsh</w:t>
+        </w:r>
+        <w:bookmarkStart w:id="0" w:name="_GoBack"/>
+        <w:bookmarkEnd w:id="0"/>
+        <w:r>
+          <w:rPr>
+            <w:rStyle w:val="Hyperlink"/>
+            <w14:reflection w14:blurRad="6350" w14:stA="53000" w14:stPos="0" w14:endA="300" w14:endPos="35500" w14:dist="0" w14:dir="5400000" w14:fadeDir="5400000" w14:sx="100000" w14:sy="-90000" w14:kx="0" w14:ky="0" w14:algn="bl"/>
+            <w14:textOutline w14:w="0" w14:cap="flat" w14:cmpd="sng" w14:algn="ctr">
+              <w14:noFill/>
+              <w14:prstDash w14:val="solid"/>
+              <w14:round/>
+            </w14:textOutline>
+            <w14:textFill>
+              <w14:gradFill>
+                <w14:gsLst>
+                  <w14:gs w14:pos="0">
+                    <w14:schemeClr w14:val="accent5">
+                      <w14:lumMod w14:val="50000"/>
+                    </w14:schemeClr>
+                  </w14:gs>
+                  <w14:gs w14:pos="50000">
+                    <w14:schemeClr w14:val="accent5"/>
+                  </w14:gs>
+                  <w14:gs w14:pos="100000">
+                    <w14:schemeClr w14:val="accent5">
+                      <w14:lumMod w14:val="60000"/>
+                      <w14:lumOff w14:val="40000"/>
+                    </w14:schemeClr>
+                  </w14:gs>
+                </w14:gsLst>
+                <w14:lin w14:ang="5400000" w14:scaled="0"/>
+              </w14:gradFill>
+            </w14:textFill>
+          </w:rPr>
+          <w:t>e</w:t>
+        </w:r>
+        <w:r>
+          <w:rPr>
+            <w:rStyle w:val="Hyperlink"/>
+            <w14:reflection w14:blurRad="6350" w14:stA="53000" w14:stPos="0" w14:endA="300" w14:endPos="35500" w14:dist="0" w14:dir="5400000" w14:fadeDir="5400000" w14:sx="100000" w14:sy="-90000" w14:kx="0" w14:ky="0" w14:algn="bl"/>
+            <w14:textOutline w14:w="0" w14:cap="flat" w14:cmpd="sng" w14:algn="ctr">
+              <w14:noFill/>
+              <w14:prstDash w14:val="solid"/>
+              <w14:round/>
+            </w14:textOutline>
+            <w14:textFill>
+              <w14:gradFill>
+                <w14:gsLst>
+                  <w14:gs w14:pos="0">
+                    <w14:schemeClr w14:val="accent5">
+                      <w14:lumMod w14:val="50000"/>
+                    </w14:schemeClr>
+                  </w14:gs>
+                  <w14:gs w14:pos="50000">
+                    <w14:schemeClr w14:val="accent5"/>
+                  </w14:gs>
+                  <w14:gs w14:pos="100000">
+                    <w14:schemeClr w14:val="accent5">
+                      <w14:lumMod w14:val="60000"/>
+                      <w14:lumOff w14:val="40000"/>
+                    </w14:schemeClr>
+                  </w14:gs>
+                </w14:gsLst>
+                <w14:lin w14:ang="5400000" w14:scaled="0"/>
+              </w14:gradFill>
+            </w14:textFill>
+          </w:rPr>
+          <w:t>ets/d/1EkyWvzz6I2oEXn3WBBTWUP7a4OnFFjTVs2I-nbO6XIg/edit#gid=0</w:t>
+        </w:r>
+      </w:hyperlink>
+      <w:r>
+        <w:rPr>
+          <w14:reflection w14:blurRad="6350" w14:stA="53000" w14:stPos="0" w14:endA="300" w14:endPos="35500" w14:dist="0" w14:dir="5400000" w14:fadeDir="5400000" w14:sx="100000" w14:sy="-90000" w14:kx="0" w14:ky="0" w14:algn="bl"/>
+          <w14:textOutline w14:w="0" w14:cap="flat" w14:cmpd="sng" w14:algn="ctr">
+            <w14:noFill/>
+            <w14:prstDash w14:val="solid"/>
+            <w14:round/>
+          </w14:textOutline>
+          <w14:textFill>
+            <w14:gradFill>
+              <w14:gsLst>
+                <w14:gs w14:pos="0">
+                  <w14:schemeClr w14:val="accent5">
+                    <w14:lumMod w14:val="50000"/>
+                  </w14:schemeClr>
+                </w14:gs>
+                <w14:gs w14:pos="50000">
+                  <w14:schemeClr w14:val="accent5"/>
+                </w14:gs>
+                <w14:gs w14:pos="100000">
+                  <w14:schemeClr w14:val="accent5">
+                    <w14:lumMod w14:val="60000"/>
+                    <w14:lumOff w14:val="40000"/>
+                  </w14:schemeClr>
+                </w14:gs>
+              </w14:gsLst>
+              <w14:lin w14:ang="5400000" w14:scaled="0"/>
+            </w14:gradFill>
+          </w14:textFill>
+        </w:rPr>
+        <w:t xml:space="preserve"> </w:t>
       </w:r>
     </w:p>
     <w:p>
@@ -404,7 +512,73 @@
             </w14:gradFill>
           </w14:textFill>
         </w:rPr>
-        <w:t>cd qiactive/tomcat</w:t>
+        <w:t xml:space="preserve">cd </w:t>
+      </w:r>
+      <w:proofErr w:type="spellStart"/>
+      <w:r>
+        <w:rPr>
+          <w14:reflection w14:blurRad="6350" w14:stA="53000" w14:stPos="0" w14:endA="300" w14:endPos="35500" w14:dist="0" w14:dir="5400000" w14:fadeDir="5400000" w14:sx="100000" w14:sy="-90000" w14:kx="0" w14:ky="0" w14:algn="bl"/>
+          <w14:textOutline w14:w="0" w14:cap="flat" w14:cmpd="sng" w14:algn="ctr">
+            <w14:noFill/>
+            <w14:prstDash w14:val="solid"/>
+            <w14:round/>
+          </w14:textOutline>
+          <w14:textFill>
+            <w14:gradFill>
+              <w14:gsLst>
+                <w14:gs w14:pos="0">
+                  <w14:schemeClr w14:val="accent5">
+                    <w14:lumMod w14:val="50000"/>
+                  </w14:schemeClr>
+                </w14:gs>
+                <w14:gs w14:pos="50000">
+                  <w14:schemeClr w14:val="accent5"/>
+                </w14:gs>
+                <w14:gs w14:pos="100000">
+                  <w14:schemeClr w14:val="accent5">
+                    <w14:lumMod w14:val="60000"/>
+                    <w14:lumOff w14:val="40000"/>
+                  </w14:schemeClr>
+                </w14:gs>
+              </w14:gsLst>
+              <w14:lin w14:ang="5400000" w14:scaled="0"/>
+            </w14:gradFill>
+          </w14:textFill>
+        </w:rPr>
+        <w:t>qiactive</w:t>
+      </w:r>
+      <w:proofErr w:type="spellEnd"/>
+      <w:r>
+        <w:rPr>
+          <w14:reflection w14:blurRad="6350" w14:stA="53000" w14:stPos="0" w14:endA="300" w14:endPos="35500" w14:dist="0" w14:dir="5400000" w14:fadeDir="5400000" w14:sx="100000" w14:sy="-90000" w14:kx="0" w14:ky="0" w14:algn="bl"/>
+          <w14:textOutline w14:w="0" w14:cap="flat" w14:cmpd="sng" w14:algn="ctr">
+            <w14:noFill/>
+            <w14:prstDash w14:val="solid"/>
+            <w14:round/>
+          </w14:textOutline>
+          <w14:textFill>
+            <w14:gradFill>
+              <w14:gsLst>
+                <w14:gs w14:pos="0">
+                  <w14:schemeClr w14:val="accent5">
+                    <w14:lumMod w14:val="50000"/>
+                  </w14:schemeClr>
+                </w14:gs>
+                <w14:gs w14:pos="50000">
+                  <w14:schemeClr w14:val="accent5"/>
+                </w14:gs>
+                <w14:gs w14:pos="100000">
+                  <w14:schemeClr w14:val="accent5">
+                    <w14:lumMod w14:val="60000"/>
+                    <w14:lumOff w14:val="40000"/>
+                  </w14:schemeClr>
+                </w14:gs>
+              </w14:gsLst>
+              <w14:lin w14:ang="5400000" w14:scaled="0"/>
+            </w14:gradFill>
+          </w14:textFill>
+        </w:rPr>
+        <w:t>/tomcat</w:t>
       </w:r>
     </w:p>
     <w:p>
@@ -608,6 +782,7 @@
         </w:rPr>
         <w:t xml:space="preserve"> </w:t>
       </w:r>
+      <w:proofErr w:type="spellStart"/>
       <w:r>
         <w:rPr>
           <w14:reflection w14:blurRad="6350" w14:stA="53000" w14:stPos="0" w14:endA="300" w14:endPos="35500" w14:dist="0" w14:dir="5400000" w14:fadeDir="5400000" w14:sx="100000" w14:sy="-90000" w14:kx="0" w14:ky="0" w14:algn="bl"/>
@@ -640,6 +815,7 @@
         </w:rPr>
         <w:t>cleanme</w:t>
       </w:r>
+      <w:proofErr w:type="spellEnd"/>
     </w:p>
     <w:p>
       <w:pPr>
@@ -853,7 +1029,402 @@
             </w14:gradFill>
           </w14:textFill>
         </w:rPr>
-        <w:t>tail -f catalina.out</w:t>
+        <w:t xml:space="preserve">tail -f </w:t>
+      </w:r>
+      <w:proofErr w:type="spellStart"/>
+      <w:r>
+        <w:rPr>
+          <w14:reflection w14:blurRad="6350" w14:stA="53000" w14:stPos="0" w14:endA="300" w14:endPos="35500" w14:dist="0" w14:dir="5400000" w14:fadeDir="5400000" w14:sx="100000" w14:sy="-90000" w14:kx="0" w14:ky="0" w14:algn="bl"/>
+          <w14:textOutline w14:w="0" w14:cap="flat" w14:cmpd="sng" w14:algn="ctr">
+            <w14:noFill/>
+            <w14:prstDash w14:val="solid"/>
+            <w14:round/>
+          </w14:textOutline>
+          <w14:textFill>
+            <w14:gradFill>
+              <w14:gsLst>
+                <w14:gs w14:pos="0">
+                  <w14:schemeClr w14:val="accent5">
+                    <w14:lumMod w14:val="50000"/>
+                  </w14:schemeClr>
+                </w14:gs>
+                <w14:gs w14:pos="50000">
+                  <w14:schemeClr w14:val="accent5"/>
+                </w14:gs>
+                <w14:gs w14:pos="100000">
+                  <w14:schemeClr w14:val="accent5">
+                    <w14:lumMod w14:val="60000"/>
+                    <w14:lumOff w14:val="40000"/>
+                  </w14:schemeClr>
+                </w14:gs>
+              </w14:gsLst>
+              <w14:lin w14:ang="5400000" w14:scaled="0"/>
+            </w14:gradFill>
+          </w14:textFill>
+        </w:rPr>
+        <w:t>catalina.out</w:t>
+      </w:r>
+      <w:proofErr w:type="spellEnd"/>
+    </w:p>
+    <w:p>
+      <w:pPr>
+        <w:pStyle w:val="ListParagraph"/>
+        <w:numPr>
+          <w:ilvl w:val="0"/>
+          <w:numId w:val="1"/>
+        </w:numPr>
+        <w:jc w:val="both"/>
+        <w:rPr>
+          <w14:reflection w14:blurRad="6350" w14:stA="53000" w14:stPos="0" w14:endA="300" w14:endPos="35500" w14:dist="0" w14:dir="5400000" w14:fadeDir="5400000" w14:sx="100000" w14:sy="-90000" w14:kx="0" w14:ky="0" w14:algn="bl"/>
+          <w14:textOutline w14:w="0" w14:cap="flat" w14:cmpd="sng" w14:algn="ctr">
+            <w14:noFill/>
+            <w14:prstDash w14:val="solid"/>
+            <w14:round/>
+          </w14:textOutline>
+          <w14:textFill>
+            <w14:gradFill>
+              <w14:gsLst>
+                <w14:gs w14:pos="0">
+                  <w14:schemeClr w14:val="accent5">
+                    <w14:lumMod w14:val="50000"/>
+                  </w14:schemeClr>
+                </w14:gs>
+                <w14:gs w14:pos="50000">
+                  <w14:schemeClr w14:val="accent5"/>
+                </w14:gs>
+                <w14:gs w14:pos="100000">
+                  <w14:schemeClr w14:val="accent5">
+                    <w14:lumMod w14:val="60000"/>
+                    <w14:lumOff w14:val="40000"/>
+                  </w14:schemeClr>
+                </w14:gs>
+              </w14:gsLst>
+              <w14:lin w14:ang="5400000" w14:scaled="0"/>
+            </w14:gradFill>
+          </w14:textFill>
+        </w:rPr>
+      </w:pPr>
+      <w:r>
+        <w:t xml:space="preserve">you can suddenly kill the </w:t>
+      </w:r>
+      <w:r>
+        <w:t>server also using</w:t>
+      </w:r>
+      <w:r>
+        <w:rPr>
+          <w14:reflection w14:blurRad="6350" w14:stA="53000" w14:stPos="0" w14:endA="300" w14:endPos="35500" w14:dist="0" w14:dir="5400000" w14:fadeDir="5400000" w14:sx="100000" w14:sy="-90000" w14:kx="0" w14:ky="0" w14:algn="bl"/>
+          <w14:textOutline w14:w="0" w14:cap="flat" w14:cmpd="sng" w14:algn="ctr">
+            <w14:noFill/>
+            <w14:prstDash w14:val="solid"/>
+            <w14:round/>
+          </w14:textOutline>
+          <w14:textFill>
+            <w14:gradFill>
+              <w14:gsLst>
+                <w14:gs w14:pos="0">
+                  <w14:schemeClr w14:val="accent5">
+                    <w14:lumMod w14:val="50000"/>
+                  </w14:schemeClr>
+                </w14:gs>
+                <w14:gs w14:pos="50000">
+                  <w14:schemeClr w14:val="accent5"/>
+                </w14:gs>
+                <w14:gs w14:pos="100000">
+                  <w14:schemeClr w14:val="accent5">
+                    <w14:lumMod w14:val="60000"/>
+                    <w14:lumOff w14:val="40000"/>
+                  </w14:schemeClr>
+                </w14:gs>
+              </w14:gsLst>
+              <w14:lin w14:ang="5400000" w14:scaled="0"/>
+            </w14:gradFill>
+          </w14:textFill>
+        </w:rPr>
+        <w:t xml:space="preserve"> </w:t>
+      </w:r>
+      <w:proofErr w:type="spellStart"/>
+      <w:r>
+        <w:rPr>
+          <w14:reflection w14:blurRad="6350" w14:stA="53000" w14:stPos="0" w14:endA="300" w14:endPos="35500" w14:dist="0" w14:dir="5400000" w14:fadeDir="5400000" w14:sx="100000" w14:sy="-90000" w14:kx="0" w14:ky="0" w14:algn="bl"/>
+          <w14:textOutline w14:w="0" w14:cap="flat" w14:cmpd="sng" w14:algn="ctr">
+            <w14:noFill/>
+            <w14:prstDash w14:val="solid"/>
+            <w14:round/>
+          </w14:textOutline>
+          <w14:textFill>
+            <w14:gradFill>
+              <w14:gsLst>
+                <w14:gs w14:pos="0">
+                  <w14:schemeClr w14:val="accent5">
+                    <w14:lumMod w14:val="50000"/>
+                  </w14:schemeClr>
+                </w14:gs>
+                <w14:gs w14:pos="50000">
+                  <w14:schemeClr w14:val="accent5"/>
+                </w14:gs>
+                <w14:gs w14:pos="100000">
+                  <w14:schemeClr w14:val="accent5">
+                    <w14:lumMod w14:val="60000"/>
+                    <w14:lumOff w14:val="40000"/>
+                  </w14:schemeClr>
+                </w14:gs>
+              </w14:gsLst>
+              <w14:lin w14:ang="5400000" w14:scaled="0"/>
+            </w14:gradFill>
+          </w14:textFill>
+        </w:rPr>
+        <w:t>ps</w:t>
+      </w:r>
+      <w:proofErr w:type="spellEnd"/>
+      <w:r>
+        <w:rPr>
+          <w14:reflection w14:blurRad="6350" w14:stA="53000" w14:stPos="0" w14:endA="300" w14:endPos="35500" w14:dist="0" w14:dir="5400000" w14:fadeDir="5400000" w14:sx="100000" w14:sy="-90000" w14:kx="0" w14:ky="0" w14:algn="bl"/>
+          <w14:textOutline w14:w="0" w14:cap="flat" w14:cmpd="sng" w14:algn="ctr">
+            <w14:noFill/>
+            <w14:prstDash w14:val="solid"/>
+            <w14:round/>
+          </w14:textOutline>
+          <w14:textFill>
+            <w14:gradFill>
+              <w14:gsLst>
+                <w14:gs w14:pos="0">
+                  <w14:schemeClr w14:val="accent5">
+                    <w14:lumMod w14:val="50000"/>
+                  </w14:schemeClr>
+                </w14:gs>
+                <w14:gs w14:pos="50000">
+                  <w14:schemeClr w14:val="accent5"/>
+                </w14:gs>
+                <w14:gs w14:pos="100000">
+                  <w14:schemeClr w14:val="accent5">
+                    <w14:lumMod w14:val="60000"/>
+                    <w14:lumOff w14:val="40000"/>
+                  </w14:schemeClr>
+                </w14:gs>
+              </w14:gsLst>
+              <w14:lin w14:ang="5400000" w14:scaled="0"/>
+            </w14:gradFill>
+          </w14:textFill>
+        </w:rPr>
+        <w:t xml:space="preserve"> -</w:t>
+      </w:r>
+      <w:proofErr w:type="spellStart"/>
+      <w:r>
+        <w:rPr>
+          <w14:reflection w14:blurRad="6350" w14:stA="53000" w14:stPos="0" w14:endA="300" w14:endPos="35500" w14:dist="0" w14:dir="5400000" w14:fadeDir="5400000" w14:sx="100000" w14:sy="-90000" w14:kx="0" w14:ky="0" w14:algn="bl"/>
+          <w14:textOutline w14:w="0" w14:cap="flat" w14:cmpd="sng" w14:algn="ctr">
+            <w14:noFill/>
+            <w14:prstDash w14:val="solid"/>
+            <w14:round/>
+          </w14:textOutline>
+          <w14:textFill>
+            <w14:gradFill>
+              <w14:gsLst>
+                <w14:gs w14:pos="0">
+                  <w14:schemeClr w14:val="accent5">
+                    <w14:lumMod w14:val="50000"/>
+                  </w14:schemeClr>
+                </w14:gs>
+                <w14:gs w14:pos="50000">
+                  <w14:schemeClr w14:val="accent5"/>
+                </w14:gs>
+                <w14:gs w14:pos="100000">
+                  <w14:schemeClr w14:val="accent5">
+                    <w14:lumMod w14:val="60000"/>
+                    <w14:lumOff w14:val="40000"/>
+                  </w14:schemeClr>
+                </w14:gs>
+              </w14:gsLst>
+              <w14:lin w14:ang="5400000" w14:scaled="0"/>
+            </w14:gradFill>
+          </w14:textFill>
+        </w:rPr>
+        <w:t>ef</w:t>
+      </w:r>
+      <w:proofErr w:type="spellEnd"/>
+      <w:r>
+        <w:rPr>
+          <w14:reflection w14:blurRad="6350" w14:stA="53000" w14:stPos="0" w14:endA="300" w14:endPos="35500" w14:dist="0" w14:dir="5400000" w14:fadeDir="5400000" w14:sx="100000" w14:sy="-90000" w14:kx="0" w14:ky="0" w14:algn="bl"/>
+          <w14:textOutline w14:w="0" w14:cap="flat" w14:cmpd="sng" w14:algn="ctr">
+            <w14:noFill/>
+            <w14:prstDash w14:val="solid"/>
+            <w14:round/>
+          </w14:textOutline>
+          <w14:textFill>
+            <w14:gradFill>
+              <w14:gsLst>
+                <w14:gs w14:pos="0">
+                  <w14:schemeClr w14:val="accent5">
+                    <w14:lumMod w14:val="50000"/>
+                  </w14:schemeClr>
+                </w14:gs>
+                <w14:gs w14:pos="50000">
+                  <w14:schemeClr w14:val="accent5"/>
+                </w14:gs>
+                <w14:gs w14:pos="100000">
+                  <w14:schemeClr w14:val="accent5">
+                    <w14:lumMod w14:val="60000"/>
+                    <w14:lumOff w14:val="40000"/>
+                  </w14:schemeClr>
+                </w14:gs>
+              </w14:gsLst>
+              <w14:lin w14:ang="5400000" w14:scaled="0"/>
+            </w14:gradFill>
+          </w14:textFill>
+        </w:rPr>
+        <w:t xml:space="preserve"> | grep tomcat</w:t>
+      </w:r>
+    </w:p>
+    <w:p>
+      <w:pPr>
+        <w:pStyle w:val="ListParagraph"/>
+        <w:numPr>
+          <w:ilvl w:val="0"/>
+          <w:numId w:val="1"/>
+        </w:numPr>
+        <w:jc w:val="both"/>
+        <w:rPr>
+          <w14:reflection w14:blurRad="6350" w14:stA="53000" w14:stPos="0" w14:endA="300" w14:endPos="35500" w14:dist="0" w14:dir="5400000" w14:fadeDir="5400000" w14:sx="100000" w14:sy="-90000" w14:kx="0" w14:ky="0" w14:algn="bl"/>
+          <w14:textOutline w14:w="0" w14:cap="flat" w14:cmpd="sng" w14:algn="ctr">
+            <w14:noFill/>
+            <w14:prstDash w14:val="solid"/>
+            <w14:round/>
+          </w14:textOutline>
+          <w14:textFill>
+            <w14:gradFill>
+              <w14:gsLst>
+                <w14:gs w14:pos="0">
+                  <w14:schemeClr w14:val="accent5">
+                    <w14:lumMod w14:val="50000"/>
+                  </w14:schemeClr>
+                </w14:gs>
+                <w14:gs w14:pos="50000">
+                  <w14:schemeClr w14:val="accent5"/>
+                </w14:gs>
+                <w14:gs w14:pos="100000">
+                  <w14:schemeClr w14:val="accent5">
+                    <w14:lumMod w14:val="60000"/>
+                    <w14:lumOff w14:val="40000"/>
+                  </w14:schemeClr>
+                </w14:gs>
+              </w14:gsLst>
+              <w14:lin w14:ang="5400000" w14:scaled="0"/>
+            </w14:gradFill>
+          </w14:textFill>
+        </w:rPr>
+      </w:pPr>
+      <w:r>
+        <w:t xml:space="preserve">Also if it did not work you can do </w:t>
+      </w:r>
+      <w:proofErr w:type="gramStart"/>
+      <w:r>
+        <w:t>that</w:t>
+      </w:r>
+      <w:r>
+        <w:rPr>
+          <w14:reflection w14:blurRad="6350" w14:stA="53000" w14:stPos="0" w14:endA="300" w14:endPos="35500" w14:dist="0" w14:dir="5400000" w14:fadeDir="5400000" w14:sx="100000" w14:sy="-90000" w14:kx="0" w14:ky="0" w14:algn="bl"/>
+          <w14:textOutline w14:w="0" w14:cap="flat" w14:cmpd="sng" w14:algn="ctr">
+            <w14:noFill/>
+            <w14:prstDash w14:val="solid"/>
+            <w14:round/>
+          </w14:textOutline>
+          <w14:textFill>
+            <w14:gradFill>
+              <w14:gsLst>
+                <w14:gs w14:pos="0">
+                  <w14:schemeClr w14:val="accent5">
+                    <w14:lumMod w14:val="50000"/>
+                  </w14:schemeClr>
+                </w14:gs>
+                <w14:gs w14:pos="50000">
+                  <w14:schemeClr w14:val="accent5"/>
+                </w14:gs>
+                <w14:gs w14:pos="100000">
+                  <w14:schemeClr w14:val="accent5">
+                    <w14:lumMod w14:val="60000"/>
+                    <w14:lumOff w14:val="40000"/>
+                  </w14:schemeClr>
+                </w14:gs>
+              </w14:gsLst>
+              <w14:lin w14:ang="5400000" w14:scaled="0"/>
+            </w14:gradFill>
+          </w14:textFill>
+        </w:rPr>
+        <w:t xml:space="preserve"> </w:t>
+      </w:r>
+      <w:r>
+        <w:rPr>
+          <w:rFonts w:ascii="Menlo" w:hAnsi="Menlo" w:cs="Menlo"/>
+          <w:color w:val="000000"/>
+          <w:sz w:val="22"/>
+          <w:szCs w:val="22"/>
+        </w:rPr>
+        <w:t xml:space="preserve"> </w:t>
+      </w:r>
+      <w:r>
+        <w:rPr>
+          <w14:reflection w14:blurRad="6350" w14:stA="53000" w14:stPos="0" w14:endA="300" w14:endPos="35500" w14:dist="0" w14:dir="5400000" w14:fadeDir="5400000" w14:sx="100000" w14:sy="-90000" w14:kx="0" w14:ky="0" w14:algn="bl"/>
+          <w14:textOutline w14:w="0" w14:cap="flat" w14:cmpd="sng" w14:algn="ctr">
+            <w14:noFill/>
+            <w14:prstDash w14:val="solid"/>
+            <w14:round/>
+          </w14:textOutline>
+          <w14:textFill>
+            <w14:gradFill>
+              <w14:gsLst>
+                <w14:gs w14:pos="0">
+                  <w14:schemeClr w14:val="accent5">
+                    <w14:lumMod w14:val="50000"/>
+                  </w14:schemeClr>
+                </w14:gs>
+                <w14:gs w14:pos="50000">
+                  <w14:schemeClr w14:val="accent5"/>
+                </w14:gs>
+                <w14:gs w14:pos="100000">
+                  <w14:schemeClr w14:val="accent5">
+                    <w14:lumMod w14:val="60000"/>
+                    <w14:lumOff w14:val="40000"/>
+                  </w14:schemeClr>
+                </w14:gs>
+              </w14:gsLst>
+              <w14:lin w14:ang="5400000" w14:scaled="0"/>
+            </w14:gradFill>
+          </w14:textFill>
+        </w:rPr>
+        <w:t>kill</w:t>
+      </w:r>
+      <w:proofErr w:type="gramEnd"/>
+      <w:r>
+        <w:rPr>
+          <w14:reflection w14:blurRad="6350" w14:stA="53000" w14:stPos="0" w14:endA="300" w14:endPos="35500" w14:dist="0" w14:dir="5400000" w14:fadeDir="5400000" w14:sx="100000" w14:sy="-90000" w14:kx="0" w14:ky="0" w14:algn="bl"/>
+          <w14:textOutline w14:w="0" w14:cap="flat" w14:cmpd="sng" w14:algn="ctr">
+            <w14:noFill/>
+            <w14:prstDash w14:val="solid"/>
+            <w14:round/>
+          </w14:textOutline>
+          <w14:textFill>
+            <w14:gradFill>
+              <w14:gsLst>
+                <w14:gs w14:pos="0">
+                  <w14:schemeClr w14:val="accent5">
+                    <w14:lumMod w14:val="50000"/>
+                  </w14:schemeClr>
+                </w14:gs>
+                <w14:gs w14:pos="50000">
+                  <w14:schemeClr w14:val="accent5"/>
+                </w14:gs>
+                <w14:gs w14:pos="100000">
+                  <w14:schemeClr w14:val="accent5">
+                    <w14:lumMod w14:val="60000"/>
+                    <w14:lumOff w14:val="40000"/>
+                  </w14:schemeClr>
+                </w14:gs>
+              </w14:gsLst>
+              <w14:lin w14:ang="5400000" w14:scaled="0"/>
+            </w14:gradFill>
+          </w14:textFill>
+        </w:rPr>
+        <w:t xml:space="preserve"> -9 24925</w:t>
       </w:r>
     </w:p>
     <w:p>
@@ -935,7 +1506,271 @@
             </w14:gradFill>
           </w14:textFill>
         </w:rPr>
-        <w:t>top -hv | -abcHimMsS -d delay -n iterations -p pid [, pid ...]</w:t>
+        <w:t>top -</w:t>
+      </w:r>
+      <w:proofErr w:type="spellStart"/>
+      <w:r>
+        <w:rPr>
+          <w14:reflection w14:blurRad="6350" w14:stA="53000" w14:stPos="0" w14:endA="300" w14:endPos="35500" w14:dist="0" w14:dir="5400000" w14:fadeDir="5400000" w14:sx="100000" w14:sy="-90000" w14:kx="0" w14:ky="0" w14:algn="bl"/>
+          <w14:textOutline w14:w="0" w14:cap="flat" w14:cmpd="sng" w14:algn="ctr">
+            <w14:noFill/>
+            <w14:prstDash w14:val="solid"/>
+            <w14:round/>
+          </w14:textOutline>
+          <w14:textFill>
+            <w14:gradFill>
+              <w14:gsLst>
+                <w14:gs w14:pos="0">
+                  <w14:schemeClr w14:val="accent5">
+                    <w14:lumMod w14:val="50000"/>
+                  </w14:schemeClr>
+                </w14:gs>
+                <w14:gs w14:pos="50000">
+                  <w14:schemeClr w14:val="accent5"/>
+                </w14:gs>
+                <w14:gs w14:pos="100000">
+                  <w14:schemeClr w14:val="accent5">
+                    <w14:lumMod w14:val="60000"/>
+                    <w14:lumOff w14:val="40000"/>
+                  </w14:schemeClr>
+                </w14:gs>
+              </w14:gsLst>
+              <w14:lin w14:ang="5400000" w14:scaled="0"/>
+            </w14:gradFill>
+          </w14:textFill>
+        </w:rPr>
+        <w:t>hv</w:t>
+      </w:r>
+      <w:proofErr w:type="spellEnd"/>
+      <w:r>
+        <w:rPr>
+          <w14:reflection w14:blurRad="6350" w14:stA="53000" w14:stPos="0" w14:endA="300" w14:endPos="35500" w14:dist="0" w14:dir="5400000" w14:fadeDir="5400000" w14:sx="100000" w14:sy="-90000" w14:kx="0" w14:ky="0" w14:algn="bl"/>
+          <w14:textOutline w14:w="0" w14:cap="flat" w14:cmpd="sng" w14:algn="ctr">
+            <w14:noFill/>
+            <w14:prstDash w14:val="solid"/>
+            <w14:round/>
+          </w14:textOutline>
+          <w14:textFill>
+            <w14:gradFill>
+              <w14:gsLst>
+                <w14:gs w14:pos="0">
+                  <w14:schemeClr w14:val="accent5">
+                    <w14:lumMod w14:val="50000"/>
+                  </w14:schemeClr>
+                </w14:gs>
+                <w14:gs w14:pos="50000">
+                  <w14:schemeClr w14:val="accent5"/>
+                </w14:gs>
+                <w14:gs w14:pos="100000">
+                  <w14:schemeClr w14:val="accent5">
+                    <w14:lumMod w14:val="60000"/>
+                    <w14:lumOff w14:val="40000"/>
+                  </w14:schemeClr>
+                </w14:gs>
+              </w14:gsLst>
+              <w14:lin w14:ang="5400000" w14:scaled="0"/>
+            </w14:gradFill>
+          </w14:textFill>
+        </w:rPr>
+        <w:t> | -</w:t>
+      </w:r>
+      <w:proofErr w:type="spellStart"/>
+      <w:r>
+        <w:rPr>
+          <w14:reflection w14:blurRad="6350" w14:stA="53000" w14:stPos="0" w14:endA="300" w14:endPos="35500" w14:dist="0" w14:dir="5400000" w14:fadeDir="5400000" w14:sx="100000" w14:sy="-90000" w14:kx="0" w14:ky="0" w14:algn="bl"/>
+          <w14:textOutline w14:w="0" w14:cap="flat" w14:cmpd="sng" w14:algn="ctr">
+            <w14:noFill/>
+            <w14:prstDash w14:val="solid"/>
+            <w14:round/>
+          </w14:textOutline>
+          <w14:textFill>
+            <w14:gradFill>
+              <w14:gsLst>
+                <w14:gs w14:pos="0">
+                  <w14:schemeClr w14:val="accent5">
+                    <w14:lumMod w14:val="50000"/>
+                  </w14:schemeClr>
+                </w14:gs>
+                <w14:gs w14:pos="50000">
+                  <w14:schemeClr w14:val="accent5"/>
+                </w14:gs>
+                <w14:gs w14:pos="100000">
+                  <w14:schemeClr w14:val="accent5">
+                    <w14:lumMod w14:val="60000"/>
+                    <w14:lumOff w14:val="40000"/>
+                  </w14:schemeClr>
+                </w14:gs>
+              </w14:gsLst>
+              <w14:lin w14:ang="5400000" w14:scaled="0"/>
+            </w14:gradFill>
+          </w14:textFill>
+        </w:rPr>
+        <w:t>abcHimMsS</w:t>
+      </w:r>
+      <w:proofErr w:type="spellEnd"/>
+      <w:r>
+        <w:rPr>
+          <w14:reflection w14:blurRad="6350" w14:stA="53000" w14:stPos="0" w14:endA="300" w14:endPos="35500" w14:dist="0" w14:dir="5400000" w14:fadeDir="5400000" w14:sx="100000" w14:sy="-90000" w14:kx="0" w14:ky="0" w14:algn="bl"/>
+          <w14:textOutline w14:w="0" w14:cap="flat" w14:cmpd="sng" w14:algn="ctr">
+            <w14:noFill/>
+            <w14:prstDash w14:val="solid"/>
+            <w14:round/>
+          </w14:textOutline>
+          <w14:textFill>
+            <w14:gradFill>
+              <w14:gsLst>
+                <w14:gs w14:pos="0">
+                  <w14:schemeClr w14:val="accent5">
+                    <w14:lumMod w14:val="50000"/>
+                  </w14:schemeClr>
+                </w14:gs>
+                <w14:gs w14:pos="50000">
+                  <w14:schemeClr w14:val="accent5"/>
+                </w14:gs>
+                <w14:gs w14:pos="100000">
+                  <w14:schemeClr w14:val="accent5">
+                    <w14:lumMod w14:val="60000"/>
+                    <w14:lumOff w14:val="40000"/>
+                  </w14:schemeClr>
+                </w14:gs>
+              </w14:gsLst>
+              <w14:lin w14:ang="5400000" w14:scaled="0"/>
+            </w14:gradFill>
+          </w14:textFill>
+        </w:rPr>
+        <w:t> -d delay -n iterations -p </w:t>
+      </w:r>
+      <w:proofErr w:type="spellStart"/>
+      <w:r>
+        <w:rPr>
+          <w14:reflection w14:blurRad="6350" w14:stA="53000" w14:stPos="0" w14:endA="300" w14:endPos="35500" w14:dist="0" w14:dir="5400000" w14:fadeDir="5400000" w14:sx="100000" w14:sy="-90000" w14:kx="0" w14:ky="0" w14:algn="bl"/>
+          <w14:textOutline w14:w="0" w14:cap="flat" w14:cmpd="sng" w14:algn="ctr">
+            <w14:noFill/>
+            <w14:prstDash w14:val="solid"/>
+            <w14:round/>
+          </w14:textOutline>
+          <w14:textFill>
+            <w14:gradFill>
+              <w14:gsLst>
+                <w14:gs w14:pos="0">
+                  <w14:schemeClr w14:val="accent5">
+                    <w14:lumMod w14:val="50000"/>
+                  </w14:schemeClr>
+                </w14:gs>
+                <w14:gs w14:pos="50000">
+                  <w14:schemeClr w14:val="accent5"/>
+                </w14:gs>
+                <w14:gs w14:pos="100000">
+                  <w14:schemeClr w14:val="accent5">
+                    <w14:lumMod w14:val="60000"/>
+                    <w14:lumOff w14:val="40000"/>
+                  </w14:schemeClr>
+                </w14:gs>
+              </w14:gsLst>
+              <w14:lin w14:ang="5400000" w14:scaled="0"/>
+            </w14:gradFill>
+          </w14:textFill>
+        </w:rPr>
+        <w:t>pid</w:t>
+      </w:r>
+      <w:proofErr w:type="spellEnd"/>
+      <w:r>
+        <w:rPr>
+          <w14:reflection w14:blurRad="6350" w14:stA="53000" w14:stPos="0" w14:endA="300" w14:endPos="35500" w14:dist="0" w14:dir="5400000" w14:fadeDir="5400000" w14:sx="100000" w14:sy="-90000" w14:kx="0" w14:ky="0" w14:algn="bl"/>
+          <w14:textOutline w14:w="0" w14:cap="flat" w14:cmpd="sng" w14:algn="ctr">
+            <w14:noFill/>
+            <w14:prstDash w14:val="solid"/>
+            <w14:round/>
+          </w14:textOutline>
+          <w14:textFill>
+            <w14:gradFill>
+              <w14:gsLst>
+                <w14:gs w14:pos="0">
+                  <w14:schemeClr w14:val="accent5">
+                    <w14:lumMod w14:val="50000"/>
+                  </w14:schemeClr>
+                </w14:gs>
+                <w14:gs w14:pos="50000">
+                  <w14:schemeClr w14:val="accent5"/>
+                </w14:gs>
+                <w14:gs w14:pos="100000">
+                  <w14:schemeClr w14:val="accent5">
+                    <w14:lumMod w14:val="60000"/>
+                    <w14:lumOff w14:val="40000"/>
+                  </w14:schemeClr>
+                </w14:gs>
+              </w14:gsLst>
+              <w14:lin w14:ang="5400000" w14:scaled="0"/>
+            </w14:gradFill>
+          </w14:textFill>
+        </w:rPr>
+        <w:t> [, </w:t>
+      </w:r>
+      <w:proofErr w:type="spellStart"/>
+      <w:r>
+        <w:rPr>
+          <w14:reflection w14:blurRad="6350" w14:stA="53000" w14:stPos="0" w14:endA="300" w14:endPos="35500" w14:dist="0" w14:dir="5400000" w14:fadeDir="5400000" w14:sx="100000" w14:sy="-90000" w14:kx="0" w14:ky="0" w14:algn="bl"/>
+          <w14:textOutline w14:w="0" w14:cap="flat" w14:cmpd="sng" w14:algn="ctr">
+            <w14:noFill/>
+            <w14:prstDash w14:val="solid"/>
+            <w14:round/>
+          </w14:textOutline>
+          <w14:textFill>
+            <w14:gradFill>
+              <w14:gsLst>
+                <w14:gs w14:pos="0">
+                  <w14:schemeClr w14:val="accent5">
+                    <w14:lumMod w14:val="50000"/>
+                  </w14:schemeClr>
+                </w14:gs>
+                <w14:gs w14:pos="50000">
+                  <w14:schemeClr w14:val="accent5"/>
+                </w14:gs>
+                <w14:gs w14:pos="100000">
+                  <w14:schemeClr w14:val="accent5">
+                    <w14:lumMod w14:val="60000"/>
+                    <w14:lumOff w14:val="40000"/>
+                  </w14:schemeClr>
+                </w14:gs>
+              </w14:gsLst>
+              <w14:lin w14:ang="5400000" w14:scaled="0"/>
+            </w14:gradFill>
+          </w14:textFill>
+        </w:rPr>
+        <w:t>pid</w:t>
+      </w:r>
+      <w:proofErr w:type="spellEnd"/>
+      <w:r>
+        <w:rPr>
+          <w14:reflection w14:blurRad="6350" w14:stA="53000" w14:stPos="0" w14:endA="300" w14:endPos="35500" w14:dist="0" w14:dir="5400000" w14:fadeDir="5400000" w14:sx="100000" w14:sy="-90000" w14:kx="0" w14:ky="0" w14:algn="bl"/>
+          <w14:textOutline w14:w="0" w14:cap="flat" w14:cmpd="sng" w14:algn="ctr">
+            <w14:noFill/>
+            <w14:prstDash w14:val="solid"/>
+            <w14:round/>
+          </w14:textOutline>
+          <w14:textFill>
+            <w14:gradFill>
+              <w14:gsLst>
+                <w14:gs w14:pos="0">
+                  <w14:schemeClr w14:val="accent5">
+                    <w14:lumMod w14:val="50000"/>
+                  </w14:schemeClr>
+                </w14:gs>
+                <w14:gs w14:pos="50000">
+                  <w14:schemeClr w14:val="accent5"/>
+                </w14:gs>
+                <w14:gs w14:pos="100000">
+                  <w14:schemeClr w14:val="accent5">
+                    <w14:lumMod w14:val="60000"/>
+                    <w14:lumOff w14:val="40000"/>
+                  </w14:schemeClr>
+                </w14:gs>
+              </w14:gsLst>
+              <w14:lin w14:ang="5400000" w14:scaled="0"/>
+            </w14:gradFill>
+          </w14:textFill>
+        </w:rPr>
+        <w:t> ...]</w:t>
       </w:r>
       <w:r>
         <w:rPr>
@@ -1004,7 +1839,7 @@
         </w:rPr>
         <w:t xml:space="preserve"> </w:t>
       </w:r>
-      <w:hyperlink r:id="rId5" w:history="1">
+      <w:hyperlink r:id="rId6" w:history="1">
         <w:r>
           <w:rPr>
             <w:rStyle w:val="Hyperlink"/>
@@ -1178,18 +2013,7 @@
           <w:sz w:val="20"/>
           <w:szCs w:val="20"/>
         </w:rPr>
-        <w:t>mand in</w:t>
-      </w:r>
-      <w:bookmarkStart w:id="0" w:name="_GoBack"/>
-      <w:bookmarkEnd w:id="0"/>
-      <w:r>
-        <w:rPr>
-          <w:rFonts w:ascii="Courier" w:hAnsi="Courier" w:cs="Courier New"/>
-          <w:color w:val="444444"/>
-          <w:sz w:val="20"/>
-          <w:szCs w:val="20"/>
-        </w:rPr>
-        <w:t>stead</w:t>
+        <w:t>mand instead</w:t>
       </w:r>
       <w:r>
         <w:rPr>
@@ -1864,6 +2688,18 @@
       <w:szCs w:val="20"/>
     </w:rPr>
   </w:style>
+  <w:style w:type="character" w:styleId="FollowedHyperlink">
+    <w:name w:val="FollowedHyperlink"/>
+    <w:basedOn w:val="DefaultParagraphFont"/>
+    <w:uiPriority w:val="99"/>
+    <w:semiHidden/>
+    <w:unhideWhenUsed/>
+    <w:rsid w:val="0000223F"/>
+    <w:rPr>
+      <w:color w:val="954F72" w:themeColor="followedHyperlink"/>
+      <w:u w:val="single"/>
+    </w:rPr>
+  </w:style>
 </w:styles>
 </file>
 

--- a/Server problems.docx
+++ b/Server problems.docx
@@ -305,7 +305,7 @@
         </w:rPr>
         <w:t xml:space="preserve">at the link </w:t>
       </w:r>
-      <w:hyperlink r:id="rId5" w:history="1">
+      <w:hyperlink r:id="rId5" w:anchor="gid=0" w:history="1">
         <w:r>
           <w:rPr>
             <w:rStyle w:val="Hyperlink"/>
@@ -337,75 +337,7 @@
               </w14:gradFill>
             </w14:textFill>
           </w:rPr>
-          <w:t>https://docs.google.com/spreadsh</w:t>
-        </w:r>
-        <w:bookmarkStart w:id="0" w:name="_GoBack"/>
-        <w:bookmarkEnd w:id="0"/>
-        <w:r>
-          <w:rPr>
-            <w:rStyle w:val="Hyperlink"/>
-            <w14:reflection w14:blurRad="6350" w14:stA="53000" w14:stPos="0" w14:endA="300" w14:endPos="35500" w14:dist="0" w14:dir="5400000" w14:fadeDir="5400000" w14:sx="100000" w14:sy="-90000" w14:kx="0" w14:ky="0" w14:algn="bl"/>
-            <w14:textOutline w14:w="0" w14:cap="flat" w14:cmpd="sng" w14:algn="ctr">
-              <w14:noFill/>
-              <w14:prstDash w14:val="solid"/>
-              <w14:round/>
-            </w14:textOutline>
-            <w14:textFill>
-              <w14:gradFill>
-                <w14:gsLst>
-                  <w14:gs w14:pos="0">
-                    <w14:schemeClr w14:val="accent5">
-                      <w14:lumMod w14:val="50000"/>
-                    </w14:schemeClr>
-                  </w14:gs>
-                  <w14:gs w14:pos="50000">
-                    <w14:schemeClr w14:val="accent5"/>
-                  </w14:gs>
-                  <w14:gs w14:pos="100000">
-                    <w14:schemeClr w14:val="accent5">
-                      <w14:lumMod w14:val="60000"/>
-                      <w14:lumOff w14:val="40000"/>
-                    </w14:schemeClr>
-                  </w14:gs>
-                </w14:gsLst>
-                <w14:lin w14:ang="5400000" w14:scaled="0"/>
-              </w14:gradFill>
-            </w14:textFill>
-          </w:rPr>
-          <w:t>e</w:t>
-        </w:r>
-        <w:r>
-          <w:rPr>
-            <w:rStyle w:val="Hyperlink"/>
-            <w14:reflection w14:blurRad="6350" w14:stA="53000" w14:stPos="0" w14:endA="300" w14:endPos="35500" w14:dist="0" w14:dir="5400000" w14:fadeDir="5400000" w14:sx="100000" w14:sy="-90000" w14:kx="0" w14:ky="0" w14:algn="bl"/>
-            <w14:textOutline w14:w="0" w14:cap="flat" w14:cmpd="sng" w14:algn="ctr">
-              <w14:noFill/>
-              <w14:prstDash w14:val="solid"/>
-              <w14:round/>
-            </w14:textOutline>
-            <w14:textFill>
-              <w14:gradFill>
-                <w14:gsLst>
-                  <w14:gs w14:pos="0">
-                    <w14:schemeClr w14:val="accent5">
-                      <w14:lumMod w14:val="50000"/>
-                    </w14:schemeClr>
-                  </w14:gs>
-                  <w14:gs w14:pos="50000">
-                    <w14:schemeClr w14:val="accent5"/>
-                  </w14:gs>
-                  <w14:gs w14:pos="100000">
-                    <w14:schemeClr w14:val="accent5">
-                      <w14:lumMod w14:val="60000"/>
-                      <w14:lumOff w14:val="40000"/>
-                    </w14:schemeClr>
-                  </w14:gs>
-                </w14:gsLst>
-                <w14:lin w14:ang="5400000" w14:scaled="0"/>
-              </w14:gradFill>
-            </w14:textFill>
-          </w:rPr>
-          <w:t>ets/d/1EkyWvzz6I2oEXn3WBBTWUP7a4OnFFjTVs2I-nbO6XIg/edit#gid=0</w:t>
+          <w:t>https://docs.google.com/spreadsheets/d/1EkyWvzz6I2oEXn3WBBTWUP7a4OnFFjTVs2I-nbO6XIg/edit#gid=0</w:t>
         </w:r>
       </w:hyperlink>
       <w:r>
@@ -1430,37 +1362,182 @@
     <w:p>
       <w:pPr>
         <w:pStyle w:val="ListParagraph"/>
+        <w:numPr>
+          <w:ilvl w:val="0"/>
+          <w:numId w:val="1"/>
+        </w:numPr>
         <w:jc w:val="both"/>
-        <w:rPr>
-          <w14:reflection w14:blurRad="6350" w14:stA="53000" w14:stPos="0" w14:endA="300" w14:endPos="35500" w14:dist="0" w14:dir="5400000" w14:fadeDir="5400000" w14:sx="100000" w14:sy="-90000" w14:kx="0" w14:ky="0" w14:algn="bl"/>
-          <w14:textOutline w14:w="0" w14:cap="flat" w14:cmpd="sng" w14:algn="ctr">
-            <w14:noFill/>
-            <w14:prstDash w14:val="solid"/>
-            <w14:round/>
-          </w14:textOutline>
-          <w14:textFill>
-            <w14:gradFill>
-              <w14:gsLst>
-                <w14:gs w14:pos="0">
-                  <w14:schemeClr w14:val="accent5">
-                    <w14:lumMod w14:val="50000"/>
-                  </w14:schemeClr>
-                </w14:gs>
-                <w14:gs w14:pos="50000">
-                  <w14:schemeClr w14:val="accent5"/>
-                </w14:gs>
-                <w14:gs w14:pos="100000">
-                  <w14:schemeClr w14:val="accent5">
-                    <w14:lumMod w14:val="60000"/>
-                    <w14:lumOff w14:val="40000"/>
-                  </w14:schemeClr>
-                </w14:gs>
-              </w14:gsLst>
-              <w14:lin w14:ang="5400000" w14:scaled="0"/>
-            </w14:gradFill>
-          </w14:textFill>
-        </w:rPr>
-      </w:pPr>
+      </w:pPr>
+      <w:r>
+        <w:t xml:space="preserve">To check if tomcat is running use this command </w:t>
+      </w:r>
+      <w:proofErr w:type="spellStart"/>
+      <w:r>
+        <w:rPr>
+          <w14:reflection w14:blurRad="6350" w14:stA="53000" w14:stPos="0" w14:endA="300" w14:endPos="35500" w14:dist="0" w14:dir="5400000" w14:fadeDir="5400000" w14:sx="100000" w14:sy="-90000" w14:kx="0" w14:ky="0" w14:algn="bl"/>
+          <w14:textOutline w14:w="0" w14:cap="flat" w14:cmpd="sng" w14:algn="ctr">
+            <w14:noFill/>
+            <w14:prstDash w14:val="solid"/>
+            <w14:round/>
+          </w14:textOutline>
+          <w14:textFill>
+            <w14:gradFill>
+              <w14:gsLst>
+                <w14:gs w14:pos="0">
+                  <w14:schemeClr w14:val="accent5">
+                    <w14:lumMod w14:val="50000"/>
+                  </w14:schemeClr>
+                </w14:gs>
+                <w14:gs w14:pos="50000">
+                  <w14:schemeClr w14:val="accent5"/>
+                </w14:gs>
+                <w14:gs w14:pos="100000">
+                  <w14:schemeClr w14:val="accent5">
+                    <w14:lumMod w14:val="60000"/>
+                    <w14:lumOff w14:val="40000"/>
+                  </w14:schemeClr>
+                </w14:gs>
+              </w14:gsLst>
+              <w14:lin w14:ang="5400000" w14:scaled="0"/>
+            </w14:gradFill>
+          </w14:textFill>
+        </w:rPr>
+        <w:t>ps</w:t>
+      </w:r>
+      <w:proofErr w:type="spellEnd"/>
+      <w:r>
+        <w:rPr>
+          <w14:reflection w14:blurRad="6350" w14:stA="53000" w14:stPos="0" w14:endA="300" w14:endPos="35500" w14:dist="0" w14:dir="5400000" w14:fadeDir="5400000" w14:sx="100000" w14:sy="-90000" w14:kx="0" w14:ky="0" w14:algn="bl"/>
+          <w14:textOutline w14:w="0" w14:cap="flat" w14:cmpd="sng" w14:algn="ctr">
+            <w14:noFill/>
+            <w14:prstDash w14:val="solid"/>
+            <w14:round/>
+          </w14:textOutline>
+          <w14:textFill>
+            <w14:gradFill>
+              <w14:gsLst>
+                <w14:gs w14:pos="0">
+                  <w14:schemeClr w14:val="accent5">
+                    <w14:lumMod w14:val="50000"/>
+                  </w14:schemeClr>
+                </w14:gs>
+                <w14:gs w14:pos="50000">
+                  <w14:schemeClr w14:val="accent5"/>
+                </w14:gs>
+                <w14:gs w14:pos="100000">
+                  <w14:schemeClr w14:val="accent5">
+                    <w14:lumMod w14:val="60000"/>
+                    <w14:lumOff w14:val="40000"/>
+                  </w14:schemeClr>
+                </w14:gs>
+              </w14:gsLst>
+              <w14:lin w14:ang="5400000" w14:scaled="0"/>
+            </w14:gradFill>
+          </w14:textFill>
+        </w:rPr>
+        <w:t xml:space="preserve"> -</w:t>
+      </w:r>
+      <w:proofErr w:type="spellStart"/>
+      <w:r>
+        <w:rPr>
+          <w14:reflection w14:blurRad="6350" w14:stA="53000" w14:stPos="0" w14:endA="300" w14:endPos="35500" w14:dist="0" w14:dir="5400000" w14:fadeDir="5400000" w14:sx="100000" w14:sy="-90000" w14:kx="0" w14:ky="0" w14:algn="bl"/>
+          <w14:textOutline w14:w="0" w14:cap="flat" w14:cmpd="sng" w14:algn="ctr">
+            <w14:noFill/>
+            <w14:prstDash w14:val="solid"/>
+            <w14:round/>
+          </w14:textOutline>
+          <w14:textFill>
+            <w14:gradFill>
+              <w14:gsLst>
+                <w14:gs w14:pos="0">
+                  <w14:schemeClr w14:val="accent5">
+                    <w14:lumMod w14:val="50000"/>
+                  </w14:schemeClr>
+                </w14:gs>
+                <w14:gs w14:pos="50000">
+                  <w14:schemeClr w14:val="accent5"/>
+                </w14:gs>
+                <w14:gs w14:pos="100000">
+                  <w14:schemeClr w14:val="accent5">
+                    <w14:lumMod w14:val="60000"/>
+                    <w14:lumOff w14:val="40000"/>
+                  </w14:schemeClr>
+                </w14:gs>
+              </w14:gsLst>
+              <w14:lin w14:ang="5400000" w14:scaled="0"/>
+            </w14:gradFill>
+          </w14:textFill>
+        </w:rPr>
+        <w:t>aef</w:t>
+      </w:r>
+      <w:proofErr w:type="spellEnd"/>
+      <w:r>
+        <w:rPr>
+          <w14:reflection w14:blurRad="6350" w14:stA="53000" w14:stPos="0" w14:endA="300" w14:endPos="35500" w14:dist="0" w14:dir="5400000" w14:fadeDir="5400000" w14:sx="100000" w14:sy="-90000" w14:kx="0" w14:ky="0" w14:algn="bl"/>
+          <w14:textOutline w14:w="0" w14:cap="flat" w14:cmpd="sng" w14:algn="ctr">
+            <w14:noFill/>
+            <w14:prstDash w14:val="solid"/>
+            <w14:round/>
+          </w14:textOutline>
+          <w14:textFill>
+            <w14:gradFill>
+              <w14:gsLst>
+                <w14:gs w14:pos="0">
+                  <w14:schemeClr w14:val="accent5">
+                    <w14:lumMod w14:val="50000"/>
+                  </w14:schemeClr>
+                </w14:gs>
+                <w14:gs w14:pos="50000">
+                  <w14:schemeClr w14:val="accent5"/>
+                </w14:gs>
+                <w14:gs w14:pos="100000">
+                  <w14:schemeClr w14:val="accent5">
+                    <w14:lumMod w14:val="60000"/>
+                    <w14:lumOff w14:val="40000"/>
+                  </w14:schemeClr>
+                </w14:gs>
+              </w14:gsLst>
+              <w14:lin w14:ang="5400000" w14:scaled="0"/>
+            </w14:gradFill>
+          </w14:textFill>
+        </w:rPr>
+        <w:t xml:space="preserve"> | grep</w:t>
+      </w:r>
+      <w:r>
+        <w:t xml:space="preserve"> </w:t>
+      </w:r>
+      <w:r>
+        <w:rPr>
+          <w14:reflection w14:blurRad="6350" w14:stA="53000" w14:stPos="0" w14:endA="300" w14:endPos="35500" w14:dist="0" w14:dir="5400000" w14:fadeDir="5400000" w14:sx="100000" w14:sy="-90000" w14:kx="0" w14:ky="0" w14:algn="bl"/>
+          <w14:textOutline w14:w="0" w14:cap="flat" w14:cmpd="sng" w14:algn="ctr">
+            <w14:noFill/>
+            <w14:prstDash w14:val="solid"/>
+            <w14:round/>
+          </w14:textOutline>
+          <w14:textFill>
+            <w14:gradFill>
+              <w14:gsLst>
+                <w14:gs w14:pos="0">
+                  <w14:schemeClr w14:val="accent5">
+                    <w14:lumMod w14:val="50000"/>
+                  </w14:schemeClr>
+                </w14:gs>
+                <w14:gs w14:pos="50000">
+                  <w14:schemeClr w14:val="accent5"/>
+                </w14:gs>
+                <w14:gs w14:pos="100000">
+                  <w14:schemeClr w14:val="accent5">
+                    <w14:lumMod w14:val="60000"/>
+                    <w14:lumOff w14:val="40000"/>
+                  </w14:schemeClr>
+                </w14:gs>
+              </w14:gsLst>
+              <w14:lin w14:ang="5400000" w14:scaled="0"/>
+            </w14:gradFill>
+          </w14:textFill>
+        </w:rPr>
+        <w:t>java</w:t>
+      </w:r>
     </w:p>
     <w:p>
       <w:pPr>
@@ -2066,6 +2143,474 @@
         <w:t xml:space="preserve"> command </w:t>
       </w:r>
     </w:p>
+    <w:p>
+      <w:pPr>
+        <w:pStyle w:val="ListParagraph"/>
+        <w:numPr>
+          <w:ilvl w:val="0"/>
+          <w:numId w:val="1"/>
+        </w:numPr>
+        <w:rPr>
+          <w:rFonts w:ascii="Times New Roman" w:eastAsia="Times New Roman" w:hAnsi="Times New Roman" w:cs="Times New Roman"/>
+        </w:rPr>
+      </w:pPr>
+      <w:r>
+        <w:rPr>
+          <w:rFonts w:ascii="Times New Roman" w:eastAsia="Times New Roman" w:hAnsi="Times New Roman" w:cs="Times New Roman"/>
+        </w:rPr>
+        <w:t>To chec</w:t>
+      </w:r>
+      <w:r>
+        <w:rPr>
+          <w:rFonts w:ascii="Times New Roman" w:eastAsia="Times New Roman" w:hAnsi="Times New Roman" w:cs="Times New Roman"/>
+        </w:rPr>
+        <w:t xml:space="preserve">k which port is being used or if the specific port number is being used you type in the </w:t>
+      </w:r>
+      <w:proofErr w:type="gramStart"/>
+      <w:r>
+        <w:rPr>
+          <w:rFonts w:ascii="Times New Roman" w:eastAsia="Times New Roman" w:hAnsi="Times New Roman" w:cs="Times New Roman"/>
+        </w:rPr>
+        <w:t>terminal :</w:t>
+      </w:r>
+      <w:proofErr w:type="gramEnd"/>
+      <w:r>
+        <w:rPr>
+          <w:rFonts w:ascii="Times New Roman" w:eastAsia="Times New Roman" w:hAnsi="Times New Roman" w:cs="Times New Roman"/>
+        </w:rPr>
+        <w:t xml:space="preserve"> </w:t>
+      </w:r>
+      <w:r>
+        <w:rPr>
+          <w:rFonts w:ascii="Times New Roman" w:eastAsia="Times New Roman" w:hAnsi="Times New Roman" w:cs="Times New Roman"/>
+        </w:rPr>
+        <w:t xml:space="preserve"> for example for 8080 port number: </w:t>
+      </w:r>
+      <w:proofErr w:type="spellStart"/>
+      <w:r>
+        <w:rPr>
+          <w14:reflection w14:blurRad="6350" w14:stA="53000" w14:stPos="0" w14:endA="300" w14:endPos="35500" w14:dist="0" w14:dir="5400000" w14:fadeDir="5400000" w14:sx="100000" w14:sy="-90000" w14:kx="0" w14:ky="0" w14:algn="bl"/>
+          <w14:textOutline w14:w="0" w14:cap="flat" w14:cmpd="sng" w14:algn="ctr">
+            <w14:noFill/>
+            <w14:prstDash w14:val="solid"/>
+            <w14:round/>
+          </w14:textOutline>
+          <w14:textFill>
+            <w14:gradFill>
+              <w14:gsLst>
+                <w14:gs w14:pos="0">
+                  <w14:schemeClr w14:val="accent5">
+                    <w14:lumMod w14:val="50000"/>
+                  </w14:schemeClr>
+                </w14:gs>
+                <w14:gs w14:pos="50000">
+                  <w14:schemeClr w14:val="accent5"/>
+                </w14:gs>
+                <w14:gs w14:pos="100000">
+                  <w14:schemeClr w14:val="accent5">
+                    <w14:lumMod w14:val="60000"/>
+                    <w14:lumOff w14:val="40000"/>
+                  </w14:schemeClr>
+                </w14:gs>
+              </w14:gsLst>
+              <w14:lin w14:ang="5400000" w14:scaled="0"/>
+            </w14:gradFill>
+          </w14:textFill>
+        </w:rPr>
+        <w:t>netstat</w:t>
+      </w:r>
+      <w:proofErr w:type="spellEnd"/>
+      <w:r>
+        <w:rPr>
+          <w14:reflection w14:blurRad="6350" w14:stA="53000" w14:stPos="0" w14:endA="300" w14:endPos="35500" w14:dist="0" w14:dir="5400000" w14:fadeDir="5400000" w14:sx="100000" w14:sy="-90000" w14:kx="0" w14:ky="0" w14:algn="bl"/>
+          <w14:textOutline w14:w="0" w14:cap="flat" w14:cmpd="sng" w14:algn="ctr">
+            <w14:noFill/>
+            <w14:prstDash w14:val="solid"/>
+            <w14:round/>
+          </w14:textOutline>
+          <w14:textFill>
+            <w14:gradFill>
+              <w14:gsLst>
+                <w14:gs w14:pos="0">
+                  <w14:schemeClr w14:val="accent5">
+                    <w14:lumMod w14:val="50000"/>
+                  </w14:schemeClr>
+                </w14:gs>
+                <w14:gs w14:pos="50000">
+                  <w14:schemeClr w14:val="accent5"/>
+                </w14:gs>
+                <w14:gs w14:pos="100000">
+                  <w14:schemeClr w14:val="accent5">
+                    <w14:lumMod w14:val="60000"/>
+                    <w14:lumOff w14:val="40000"/>
+                  </w14:schemeClr>
+                </w14:gs>
+              </w14:gsLst>
+              <w14:lin w14:ang="5400000" w14:scaled="0"/>
+            </w14:gradFill>
+          </w14:textFill>
+        </w:rPr>
+        <w:t xml:space="preserve"> -</w:t>
+      </w:r>
+      <w:proofErr w:type="spellStart"/>
+      <w:r>
+        <w:rPr>
+          <w14:reflection w14:blurRad="6350" w14:stA="53000" w14:stPos="0" w14:endA="300" w14:endPos="35500" w14:dist="0" w14:dir="5400000" w14:fadeDir="5400000" w14:sx="100000" w14:sy="-90000" w14:kx="0" w14:ky="0" w14:algn="bl"/>
+          <w14:textOutline w14:w="0" w14:cap="flat" w14:cmpd="sng" w14:algn="ctr">
+            <w14:noFill/>
+            <w14:prstDash w14:val="solid"/>
+            <w14:round/>
+          </w14:textOutline>
+          <w14:textFill>
+            <w14:gradFill>
+              <w14:gsLst>
+                <w14:gs w14:pos="0">
+                  <w14:schemeClr w14:val="accent5">
+                    <w14:lumMod w14:val="50000"/>
+                  </w14:schemeClr>
+                </w14:gs>
+                <w14:gs w14:pos="50000">
+                  <w14:schemeClr w14:val="accent5"/>
+                </w14:gs>
+                <w14:gs w14:pos="100000">
+                  <w14:schemeClr w14:val="accent5">
+                    <w14:lumMod w14:val="60000"/>
+                    <w14:lumOff w14:val="40000"/>
+                  </w14:schemeClr>
+                </w14:gs>
+              </w14:gsLst>
+              <w14:lin w14:ang="5400000" w14:scaled="0"/>
+            </w14:gradFill>
+          </w14:textFill>
+        </w:rPr>
+        <w:t>tulpno</w:t>
+      </w:r>
+      <w:proofErr w:type="spellEnd"/>
+      <w:r>
+        <w:rPr>
+          <w14:reflection w14:blurRad="6350" w14:stA="53000" w14:stPos="0" w14:endA="300" w14:endPos="35500" w14:dist="0" w14:dir="5400000" w14:fadeDir="5400000" w14:sx="100000" w14:sy="-90000" w14:kx="0" w14:ky="0" w14:algn="bl"/>
+          <w14:textOutline w14:w="0" w14:cap="flat" w14:cmpd="sng" w14:algn="ctr">
+            <w14:noFill/>
+            <w14:prstDash w14:val="solid"/>
+            <w14:round/>
+          </w14:textOutline>
+          <w14:textFill>
+            <w14:gradFill>
+              <w14:gsLst>
+                <w14:gs w14:pos="0">
+                  <w14:schemeClr w14:val="accent5">
+                    <w14:lumMod w14:val="50000"/>
+                  </w14:schemeClr>
+                </w14:gs>
+                <w14:gs w14:pos="50000">
+                  <w14:schemeClr w14:val="accent5"/>
+                </w14:gs>
+                <w14:gs w14:pos="100000">
+                  <w14:schemeClr w14:val="accent5">
+                    <w14:lumMod w14:val="60000"/>
+                    <w14:lumOff w14:val="40000"/>
+                  </w14:schemeClr>
+                </w14:gs>
+              </w14:gsLst>
+              <w14:lin w14:ang="5400000" w14:scaled="0"/>
+            </w14:gradFill>
+          </w14:textFill>
+        </w:rPr>
+        <w:t xml:space="preserve"> | grep :8080</w:t>
+      </w:r>
+    </w:p>
+    <w:p>
+      <w:pPr>
+        <w:pStyle w:val="ListParagraph"/>
+        <w:numPr>
+          <w:ilvl w:val="0"/>
+          <w:numId w:val="1"/>
+        </w:numPr>
+        <w:rPr>
+          <w:rFonts w:ascii="Times New Roman" w:eastAsia="Times New Roman" w:hAnsi="Times New Roman" w:cs="Times New Roman"/>
+        </w:rPr>
+      </w:pPr>
+      <w:r>
+        <w:rPr>
+          <w:rFonts w:ascii="Times New Roman" w:eastAsia="Times New Roman" w:hAnsi="Times New Roman" w:cs="Times New Roman"/>
+        </w:rPr>
+        <w:t xml:space="preserve">I can restart Jenkins using the command using </w:t>
+      </w:r>
+      <w:r>
+        <w:rPr>
+          <w14:reflection w14:blurRad="6350" w14:stA="53000" w14:stPos="0" w14:endA="300" w14:endPos="35500" w14:dist="0" w14:dir="5400000" w14:fadeDir="5400000" w14:sx="100000" w14:sy="-90000" w14:kx="0" w14:ky="0" w14:algn="bl"/>
+          <w14:textOutline w14:w="0" w14:cap="flat" w14:cmpd="sng" w14:algn="ctr">
+            <w14:noFill/>
+            <w14:prstDash w14:val="solid"/>
+            <w14:round/>
+          </w14:textOutline>
+          <w14:textFill>
+            <w14:gradFill>
+              <w14:gsLst>
+                <w14:gs w14:pos="0">
+                  <w14:schemeClr w14:val="accent5">
+                    <w14:lumMod w14:val="50000"/>
+                  </w14:schemeClr>
+                </w14:gs>
+                <w14:gs w14:pos="50000">
+                  <w14:schemeClr w14:val="accent5"/>
+                </w14:gs>
+                <w14:gs w14:pos="100000">
+                  <w14:schemeClr w14:val="accent5">
+                    <w14:lumMod w14:val="60000"/>
+                    <w14:lumOff w14:val="40000"/>
+                  </w14:schemeClr>
+                </w14:gs>
+              </w14:gsLst>
+              <w14:lin w14:ang="5400000" w14:scaled="0"/>
+            </w14:gradFill>
+          </w14:textFill>
+        </w:rPr>
+        <w:t>service</w:t>
+      </w:r>
+      <w:r>
+        <w:rPr>
+          <w:rFonts w:ascii="Times New Roman" w:eastAsia="Times New Roman" w:hAnsi="Times New Roman" w:cs="Times New Roman"/>
+        </w:rPr>
+        <w:t xml:space="preserve"> </w:t>
+      </w:r>
+      <w:r>
+        <w:rPr>
+          <w14:reflection w14:blurRad="6350" w14:stA="53000" w14:stPos="0" w14:endA="300" w14:endPos="35500" w14:dist="0" w14:dir="5400000" w14:fadeDir="5400000" w14:sx="100000" w14:sy="-90000" w14:kx="0" w14:ky="0" w14:algn="bl"/>
+          <w14:textOutline w14:w="0" w14:cap="flat" w14:cmpd="sng" w14:algn="ctr">
+            <w14:noFill/>
+            <w14:prstDash w14:val="solid"/>
+            <w14:round/>
+          </w14:textOutline>
+          <w14:textFill>
+            <w14:gradFill>
+              <w14:gsLst>
+                <w14:gs w14:pos="0">
+                  <w14:schemeClr w14:val="accent5">
+                    <w14:lumMod w14:val="50000"/>
+                  </w14:schemeClr>
+                </w14:gs>
+                <w14:gs w14:pos="50000">
+                  <w14:schemeClr w14:val="accent5"/>
+                </w14:gs>
+                <w14:gs w14:pos="100000">
+                  <w14:schemeClr w14:val="accent5">
+                    <w14:lumMod w14:val="60000"/>
+                    <w14:lumOff w14:val="40000"/>
+                  </w14:schemeClr>
+                </w14:gs>
+              </w14:gsLst>
+              <w14:lin w14:ang="5400000" w14:scaled="0"/>
+            </w14:gradFill>
+          </w14:textFill>
+        </w:rPr>
+        <w:t>Jenkins</w:t>
+      </w:r>
+      <w:r>
+        <w:rPr>
+          <w:rFonts w:ascii="Times New Roman" w:eastAsia="Times New Roman" w:hAnsi="Times New Roman" w:cs="Times New Roman"/>
+        </w:rPr>
+        <w:t xml:space="preserve"> </w:t>
+      </w:r>
+      <w:r>
+        <w:rPr>
+          <w14:reflection w14:blurRad="6350" w14:stA="53000" w14:stPos="0" w14:endA="300" w14:endPos="35500" w14:dist="0" w14:dir="5400000" w14:fadeDir="5400000" w14:sx="100000" w14:sy="-90000" w14:kx="0" w14:ky="0" w14:algn="bl"/>
+          <w14:textOutline w14:w="0" w14:cap="flat" w14:cmpd="sng" w14:algn="ctr">
+            <w14:noFill/>
+            <w14:prstDash w14:val="solid"/>
+            <w14:round/>
+          </w14:textOutline>
+          <w14:textFill>
+            <w14:gradFill>
+              <w14:gsLst>
+                <w14:gs w14:pos="0">
+                  <w14:schemeClr w14:val="accent5">
+                    <w14:lumMod w14:val="50000"/>
+                  </w14:schemeClr>
+                </w14:gs>
+                <w14:gs w14:pos="50000">
+                  <w14:schemeClr w14:val="accent5"/>
+                </w14:gs>
+                <w14:gs w14:pos="100000">
+                  <w14:schemeClr w14:val="accent5">
+                    <w14:lumMod w14:val="60000"/>
+                    <w14:lumOff w14:val="40000"/>
+                  </w14:schemeClr>
+                </w14:gs>
+              </w14:gsLst>
+              <w14:lin w14:ang="5400000" w14:scaled="0"/>
+            </w14:gradFill>
+          </w14:textFill>
+        </w:rPr>
+        <w:t>restart</w:t>
+      </w:r>
+    </w:p>
+    <w:p>
+      <w:pPr>
+        <w:rPr>
+          <w:rFonts w:ascii="Times New Roman" w:eastAsia="Times New Roman" w:hAnsi="Times New Roman" w:cs="Times New Roman"/>
+        </w:rPr>
+      </w:pPr>
+    </w:p>
+    <w:p>
+      <w:pPr>
+        <w:rPr>
+          <w:rFonts w:ascii="Times New Roman" w:eastAsia="Times New Roman" w:hAnsi="Times New Roman" w:cs="Times New Roman"/>
+        </w:rPr>
+      </w:pPr>
+    </w:p>
+    <w:p>
+      <w:pPr>
+        <w:rPr>
+          <w:rFonts w:ascii="Times New Roman" w:eastAsia="Times New Roman" w:hAnsi="Times New Roman" w:cs="Times New Roman"/>
+        </w:rPr>
+      </w:pPr>
+      <w:r>
+        <w:rPr>
+          <w:rFonts w:ascii="Times New Roman" w:eastAsia="Times New Roman" w:hAnsi="Times New Roman" w:cs="Times New Roman"/>
+        </w:rPr>
+        <w:t xml:space="preserve">There are times we get </w:t>
+      </w:r>
+      <w:proofErr w:type="spellStart"/>
+      <w:r>
+        <w:rPr>
+          <w:rFonts w:ascii="Times New Roman" w:eastAsia="Times New Roman" w:hAnsi="Times New Roman" w:cs="Times New Roman"/>
+        </w:rPr>
+        <w:t>a</w:t>
+      </w:r>
+      <w:proofErr w:type="spellEnd"/>
+      <w:r>
+        <w:rPr>
+          <w:rFonts w:ascii="Times New Roman" w:eastAsia="Times New Roman" w:hAnsi="Times New Roman" w:cs="Times New Roman"/>
+        </w:rPr>
+        <w:t xml:space="preserve"> environment server problem we </w:t>
+      </w:r>
+      <w:proofErr w:type="spellStart"/>
+      <w:r>
+        <w:rPr>
+          <w:rFonts w:ascii="Times New Roman" w:eastAsia="Times New Roman" w:hAnsi="Times New Roman" w:cs="Times New Roman"/>
+        </w:rPr>
+        <w:t>can not</w:t>
+      </w:r>
+      <w:proofErr w:type="spellEnd"/>
+      <w:r>
+        <w:rPr>
+          <w:rFonts w:ascii="Times New Roman" w:eastAsia="Times New Roman" w:hAnsi="Times New Roman" w:cs="Times New Roman"/>
+        </w:rPr>
+        <w:t xml:space="preserve"> fixes but we can </w:t>
+      </w:r>
+      <w:r>
+        <w:rPr>
+          <w:rFonts w:ascii="Times New Roman" w:eastAsia="Times New Roman" w:hAnsi="Times New Roman" w:cs="Times New Roman"/>
+        </w:rPr>
+        <w:t xml:space="preserve">request by getting tickets in the link </w:t>
+      </w:r>
+      <w:hyperlink r:id="rId7" w:history="1">
+        <w:r>
+          <w:rPr>
+            <w:rStyle w:val="Hyperlink"/>
+            <w:rFonts w:ascii="Times New Roman" w:eastAsia="Times New Roman" w:hAnsi="Times New Roman" w:cs="Times New Roman"/>
+          </w:rPr>
+          <w:t>https://pearsonstsprod.service-now.com/main/newchange.do</w:t>
+        </w:r>
+      </w:hyperlink>
+      <w:r>
+        <w:rPr>
+          <w:rFonts w:ascii="Times New Roman" w:eastAsia="Times New Roman" w:hAnsi="Times New Roman" w:cs="Times New Roman"/>
+        </w:rPr>
+        <w:t xml:space="preserve"> </w:t>
+      </w:r>
+    </w:p>
+    <w:p>
+      <w:pPr>
+        <w:rPr>
+          <w:rFonts w:ascii="Times New Roman" w:eastAsia="Times New Roman" w:hAnsi="Times New Roman" w:cs="Times New Roman"/>
+        </w:rPr>
+      </w:pPr>
+      <w:r>
+        <w:rPr>
+          <w:rFonts w:ascii="Times New Roman" w:eastAsia="Times New Roman" w:hAnsi="Times New Roman" w:cs="Times New Roman"/>
+        </w:rPr>
+        <w:t>That way we can make all the request and send it. After we send also we need to hit another button to make it actual send and request.</w:t>
+      </w:r>
+      <w:r>
+        <w:rPr>
+          <w:rFonts w:ascii="Times New Roman" w:eastAsia="Times New Roman" w:hAnsi="Times New Roman" w:cs="Times New Roman"/>
+        </w:rPr>
+        <w:t xml:space="preserve"> Like for BETA and TEST. In the example below it is for TEST </w:t>
+      </w:r>
+    </w:p>
+    <w:p>
+      <w:pPr>
+        <w:rPr>
+          <w:rFonts w:ascii="Times New Roman" w:eastAsia="Times New Roman" w:hAnsi="Times New Roman" w:cs="Times New Roman"/>
+        </w:rPr>
+      </w:pPr>
+    </w:p>
+    <w:p>
+      <w:pPr>
+        <w:rPr>
+          <w:rFonts w:ascii="Times New Roman" w:eastAsia="Times New Roman" w:hAnsi="Times New Roman" w:cs="Times New Roman"/>
+        </w:rPr>
+      </w:pPr>
+      <w:bookmarkStart w:id="0" w:name="_GoBack"/>
+      <w:bookmarkEnd w:id="0"/>
+      <w:r>
+        <w:rPr>
+          <w:rFonts w:ascii="Times New Roman" w:eastAsia="Times New Roman" w:hAnsi="Times New Roman" w:cs="Times New Roman"/>
+          <w:noProof/>
+        </w:rPr>
+        <w:lastRenderedPageBreak/>
+        <w:drawing>
+          <wp:inline distT="0" distB="0" distL="0" distR="0" wp14:anchorId="3746755A" wp14:editId="4FE4B1B6">
+            <wp:extent cx="5932805" cy="5305425"/>
+            <wp:effectExtent l="0" t="0" r="10795" b="3175"/>
+            <wp:docPr id="1" name="Picture 1" descr="../../../Downloads/Screen%20Shot%202016-11-09%20at%202.12.52%20PM"/>
+            <wp:cNvGraphicFramePr>
+              <a:graphicFrameLocks xmlns:a="http://schemas.openxmlformats.org/drawingml/2006/main" noChangeAspect="1"/>
+            </wp:cNvGraphicFramePr>
+            <a:graphic xmlns:a="http://schemas.openxmlformats.org/drawingml/2006/main">
+              <a:graphicData uri="http://schemas.openxmlformats.org/drawingml/2006/picture">
+                <pic:pic xmlns:pic="http://schemas.openxmlformats.org/drawingml/2006/picture">
+                  <pic:nvPicPr>
+                    <pic:cNvPr id="0" name="Picture 1" descr="../../../Downloads/Screen%20Shot%202016-11-09%20at%202.12.52%20PM"/>
+                    <pic:cNvPicPr>
+                      <a:picLocks noChangeAspect="1" noChangeArrowheads="1"/>
+                    </pic:cNvPicPr>
+                  </pic:nvPicPr>
+                  <pic:blipFill>
+                    <a:blip r:embed="rId8">
+                      <a:extLst>
+                        <a:ext uri="{28A0092B-C50C-407E-A947-70E740481C1C}">
+                          <a14:useLocalDpi xmlns:a14="http://schemas.microsoft.com/office/drawing/2010/main" val="0"/>
+                        </a:ext>
+                      </a:extLst>
+                    </a:blip>
+                    <a:srcRect/>
+                    <a:stretch>
+                      <a:fillRect/>
+                    </a:stretch>
+                  </pic:blipFill>
+                  <pic:spPr bwMode="auto">
+                    <a:xfrm>
+                      <a:off x="0" y="0"/>
+                      <a:ext cx="5932805" cy="5305425"/>
+                    </a:xfrm>
+                    <a:prstGeom prst="rect">
+                      <a:avLst/>
+                    </a:prstGeom>
+                    <a:noFill/>
+                    <a:ln>
+                      <a:noFill/>
+                    </a:ln>
+                  </pic:spPr>
+                </pic:pic>
+              </a:graphicData>
+            </a:graphic>
+          </wp:inline>
+        </w:drawing>
+      </w:r>
+    </w:p>
     <w:sectPr>
       <w:pgSz w:w="12240" w:h="15840"/>
       <w:pgMar w:top="1440" w:right="1440" w:bottom="1440" w:left="1440" w:header="720" w:footer="720" w:gutter="0"/>
@@ -2081,7 +2626,7 @@
   <w:abstractNum w:abstractNumId="0">
     <w:nsid w:val="1D5204A8"/>
     <w:multiLevelType w:val="hybridMultilevel"/>
-    <w:tmpl w:val="A57AED2C"/>
+    <w:tmpl w:val="D574859E"/>
     <w:lvl w:ilvl="0" w:tplc="0409000F">
       <w:start w:val="1"/>
       <w:numFmt w:val="decimal"/>

--- a/Server problems.docx
+++ b/Server problems.docx
@@ -23,7 +23,19 @@
         <w:jc w:val="both"/>
       </w:pPr>
       <w:r>
-        <w:t>If we get a problem and get complains about server slow, we request a restart to the server using a commands in the terminal.</w:t>
+        <w:t>If we get a problem and get complains about serve</w:t>
+      </w:r>
+      <w:r>
+        <w:t xml:space="preserve">r slow, we restarted the </w:t>
+      </w:r>
+      <w:r>
+        <w:t>server using a commands in the terminal.</w:t>
+      </w:r>
+      <w:r>
+        <w:t xml:space="preserve"> </w:t>
+      </w:r>
+      <w:r>
+        <w:t>We have several servers we control but some not.</w:t>
       </w:r>
     </w:p>
     <w:p>
@@ -31,7 +43,18 @@
         <w:jc w:val="both"/>
       </w:pPr>
       <w:r>
-        <w:t>Before you</w:t>
+        <w:t xml:space="preserve">they all have their name we find it in the link </w:t>
+      </w:r>
+      <w:hyperlink r:id="rId5" w:history="1">
+        <w:r>
+          <w:rPr>
+            <w:rStyle w:val="Hyperlink"/>
+          </w:rPr>
+          <w:t>https://docs.google.com/spreadsheets/d/1EkyWvzz6I2oEXn3WBBTWUP7a4OnFFjTVs2I-nbO6XIg/edit#gid=0</w:t>
+        </w:r>
+      </w:hyperlink>
+      <w:r>
+        <w:t xml:space="preserve"> . the name will be changed in number 2 in the sequence below. Example qaapp1 </w:t>
       </w:r>
     </w:p>
     <w:p>
@@ -83,16 +106,11 @@
         <w:t xml:space="preserve">saying that you are restarting </w:t>
       </w:r>
       <w:r>
-        <w:t xml:space="preserve">by saying </w:t>
-      </w:r>
-      <w:proofErr w:type="gramStart"/>
-      <w:r>
-        <w:t>like</w:t>
+        <w:t>by saying like</w:t>
       </w:r>
       <w:r>
         <w:t>:-</w:t>
       </w:r>
-      <w:proofErr w:type="gramEnd"/>
       <w:r>
         <w:rPr>
           <w14:reflection w14:blurRad="6350" w14:stA="53000" w14:stPos="0" w14:endA="300" w14:endPos="35500" w14:dist="0" w14:dir="5400000" w14:fadeDir="5400000" w14:sx="100000" w14:sy="-90000" w14:kx="0" w14:ky="0" w14:algn="bl"/>
@@ -305,7 +323,7 @@
         </w:rPr>
         <w:t xml:space="preserve">at the link </w:t>
       </w:r>
-      <w:hyperlink r:id="rId5" w:anchor="gid=0" w:history="1">
+      <w:hyperlink r:id="rId6" w:anchor="gid=0" w:history="1">
         <w:r>
           <w:rPr>
             <w:rStyle w:val="Hyperlink"/>
@@ -444,73 +462,7 @@
             </w14:gradFill>
           </w14:textFill>
         </w:rPr>
-        <w:t xml:space="preserve">cd </w:t>
-      </w:r>
-      <w:proofErr w:type="spellStart"/>
-      <w:r>
-        <w:rPr>
-          <w14:reflection w14:blurRad="6350" w14:stA="53000" w14:stPos="0" w14:endA="300" w14:endPos="35500" w14:dist="0" w14:dir="5400000" w14:fadeDir="5400000" w14:sx="100000" w14:sy="-90000" w14:kx="0" w14:ky="0" w14:algn="bl"/>
-          <w14:textOutline w14:w="0" w14:cap="flat" w14:cmpd="sng" w14:algn="ctr">
-            <w14:noFill/>
-            <w14:prstDash w14:val="solid"/>
-            <w14:round/>
-          </w14:textOutline>
-          <w14:textFill>
-            <w14:gradFill>
-              <w14:gsLst>
-                <w14:gs w14:pos="0">
-                  <w14:schemeClr w14:val="accent5">
-                    <w14:lumMod w14:val="50000"/>
-                  </w14:schemeClr>
-                </w14:gs>
-                <w14:gs w14:pos="50000">
-                  <w14:schemeClr w14:val="accent5"/>
-                </w14:gs>
-                <w14:gs w14:pos="100000">
-                  <w14:schemeClr w14:val="accent5">
-                    <w14:lumMod w14:val="60000"/>
-                    <w14:lumOff w14:val="40000"/>
-                  </w14:schemeClr>
-                </w14:gs>
-              </w14:gsLst>
-              <w14:lin w14:ang="5400000" w14:scaled="0"/>
-            </w14:gradFill>
-          </w14:textFill>
-        </w:rPr>
-        <w:t>qiactive</w:t>
-      </w:r>
-      <w:proofErr w:type="spellEnd"/>
-      <w:r>
-        <w:rPr>
-          <w14:reflection w14:blurRad="6350" w14:stA="53000" w14:stPos="0" w14:endA="300" w14:endPos="35500" w14:dist="0" w14:dir="5400000" w14:fadeDir="5400000" w14:sx="100000" w14:sy="-90000" w14:kx="0" w14:ky="0" w14:algn="bl"/>
-          <w14:textOutline w14:w="0" w14:cap="flat" w14:cmpd="sng" w14:algn="ctr">
-            <w14:noFill/>
-            <w14:prstDash w14:val="solid"/>
-            <w14:round/>
-          </w14:textOutline>
-          <w14:textFill>
-            <w14:gradFill>
-              <w14:gsLst>
-                <w14:gs w14:pos="0">
-                  <w14:schemeClr w14:val="accent5">
-                    <w14:lumMod w14:val="50000"/>
-                  </w14:schemeClr>
-                </w14:gs>
-                <w14:gs w14:pos="50000">
-                  <w14:schemeClr w14:val="accent5"/>
-                </w14:gs>
-                <w14:gs w14:pos="100000">
-                  <w14:schemeClr w14:val="accent5">
-                    <w14:lumMod w14:val="60000"/>
-                    <w14:lumOff w14:val="40000"/>
-                  </w14:schemeClr>
-                </w14:gs>
-              </w14:gsLst>
-              <w14:lin w14:ang="5400000" w14:scaled="0"/>
-            </w14:gradFill>
-          </w14:textFill>
-        </w:rPr>
-        <w:t>/tomcat</w:t>
+        <w:t>cd qiactive/tomcat</w:t>
       </w:r>
     </w:p>
     <w:p>
@@ -714,7 +666,6 @@
         </w:rPr>
         <w:t xml:space="preserve"> </w:t>
       </w:r>
-      <w:proofErr w:type="spellStart"/>
       <w:r>
         <w:rPr>
           <w14:reflection w14:blurRad="6350" w14:stA="53000" w14:stPos="0" w14:endA="300" w14:endPos="35500" w14:dist="0" w14:dir="5400000" w14:fadeDir="5400000" w14:sx="100000" w14:sy="-90000" w14:kx="0" w14:ky="0" w14:algn="bl"/>
@@ -747,7 +698,6 @@
         </w:rPr>
         <w:t>cleanme</w:t>
       </w:r>
-      <w:proofErr w:type="spellEnd"/>
     </w:p>
     <w:p>
       <w:pPr>
@@ -961,42 +911,8 @@
             </w14:gradFill>
           </w14:textFill>
         </w:rPr>
-        <w:t xml:space="preserve">tail -f </w:t>
-      </w:r>
-      <w:proofErr w:type="spellStart"/>
-      <w:r>
-        <w:rPr>
-          <w14:reflection w14:blurRad="6350" w14:stA="53000" w14:stPos="0" w14:endA="300" w14:endPos="35500" w14:dist="0" w14:dir="5400000" w14:fadeDir="5400000" w14:sx="100000" w14:sy="-90000" w14:kx="0" w14:ky="0" w14:algn="bl"/>
-          <w14:textOutline w14:w="0" w14:cap="flat" w14:cmpd="sng" w14:algn="ctr">
-            <w14:noFill/>
-            <w14:prstDash w14:val="solid"/>
-            <w14:round/>
-          </w14:textOutline>
-          <w14:textFill>
-            <w14:gradFill>
-              <w14:gsLst>
-                <w14:gs w14:pos="0">
-                  <w14:schemeClr w14:val="accent5">
-                    <w14:lumMod w14:val="50000"/>
-                  </w14:schemeClr>
-                </w14:gs>
-                <w14:gs w14:pos="50000">
-                  <w14:schemeClr w14:val="accent5"/>
-                </w14:gs>
-                <w14:gs w14:pos="100000">
-                  <w14:schemeClr w14:val="accent5">
-                    <w14:lumMod w14:val="60000"/>
-                    <w14:lumOff w14:val="40000"/>
-                  </w14:schemeClr>
-                </w14:gs>
-              </w14:gsLst>
-              <w14:lin w14:ang="5400000" w14:scaled="0"/>
-            </w14:gradFill>
-          </w14:textFill>
-        </w:rPr>
-        <w:t>catalina.out</w:t>
-      </w:r>
-      <w:proofErr w:type="spellEnd"/>
+        <w:t>tail -f catalina.out</w:t>
+      </w:r>
     </w:p>
     <w:p>
       <w:pPr>
@@ -1074,137 +990,37 @@
         </w:rPr>
         <w:t xml:space="preserve"> </w:t>
       </w:r>
-      <w:proofErr w:type="spellStart"/>
-      <w:r>
-        <w:rPr>
-          <w14:reflection w14:blurRad="6350" w14:stA="53000" w14:stPos="0" w14:endA="300" w14:endPos="35500" w14:dist="0" w14:dir="5400000" w14:fadeDir="5400000" w14:sx="100000" w14:sy="-90000" w14:kx="0" w14:ky="0" w14:algn="bl"/>
-          <w14:textOutline w14:w="0" w14:cap="flat" w14:cmpd="sng" w14:algn="ctr">
-            <w14:noFill/>
-            <w14:prstDash w14:val="solid"/>
-            <w14:round/>
-          </w14:textOutline>
-          <w14:textFill>
-            <w14:gradFill>
-              <w14:gsLst>
-                <w14:gs w14:pos="0">
-                  <w14:schemeClr w14:val="accent5">
-                    <w14:lumMod w14:val="50000"/>
-                  </w14:schemeClr>
-                </w14:gs>
-                <w14:gs w14:pos="50000">
-                  <w14:schemeClr w14:val="accent5"/>
-                </w14:gs>
-                <w14:gs w14:pos="100000">
-                  <w14:schemeClr w14:val="accent5">
-                    <w14:lumMod w14:val="60000"/>
-                    <w14:lumOff w14:val="40000"/>
-                  </w14:schemeClr>
-                </w14:gs>
-              </w14:gsLst>
-              <w14:lin w14:ang="5400000" w14:scaled="0"/>
-            </w14:gradFill>
-          </w14:textFill>
-        </w:rPr>
-        <w:t>ps</w:t>
-      </w:r>
-      <w:proofErr w:type="spellEnd"/>
-      <w:r>
-        <w:rPr>
-          <w14:reflection w14:blurRad="6350" w14:stA="53000" w14:stPos="0" w14:endA="300" w14:endPos="35500" w14:dist="0" w14:dir="5400000" w14:fadeDir="5400000" w14:sx="100000" w14:sy="-90000" w14:kx="0" w14:ky="0" w14:algn="bl"/>
-          <w14:textOutline w14:w="0" w14:cap="flat" w14:cmpd="sng" w14:algn="ctr">
-            <w14:noFill/>
-            <w14:prstDash w14:val="solid"/>
-            <w14:round/>
-          </w14:textOutline>
-          <w14:textFill>
-            <w14:gradFill>
-              <w14:gsLst>
-                <w14:gs w14:pos="0">
-                  <w14:schemeClr w14:val="accent5">
-                    <w14:lumMod w14:val="50000"/>
-                  </w14:schemeClr>
-                </w14:gs>
-                <w14:gs w14:pos="50000">
-                  <w14:schemeClr w14:val="accent5"/>
-                </w14:gs>
-                <w14:gs w14:pos="100000">
-                  <w14:schemeClr w14:val="accent5">
-                    <w14:lumMod w14:val="60000"/>
-                    <w14:lumOff w14:val="40000"/>
-                  </w14:schemeClr>
-                </w14:gs>
-              </w14:gsLst>
-              <w14:lin w14:ang="5400000" w14:scaled="0"/>
-            </w14:gradFill>
-          </w14:textFill>
-        </w:rPr>
-        <w:t xml:space="preserve"> -</w:t>
-      </w:r>
-      <w:proofErr w:type="spellStart"/>
-      <w:r>
-        <w:rPr>
-          <w14:reflection w14:blurRad="6350" w14:stA="53000" w14:stPos="0" w14:endA="300" w14:endPos="35500" w14:dist="0" w14:dir="5400000" w14:fadeDir="5400000" w14:sx="100000" w14:sy="-90000" w14:kx="0" w14:ky="0" w14:algn="bl"/>
-          <w14:textOutline w14:w="0" w14:cap="flat" w14:cmpd="sng" w14:algn="ctr">
-            <w14:noFill/>
-            <w14:prstDash w14:val="solid"/>
-            <w14:round/>
-          </w14:textOutline>
-          <w14:textFill>
-            <w14:gradFill>
-              <w14:gsLst>
-                <w14:gs w14:pos="0">
-                  <w14:schemeClr w14:val="accent5">
-                    <w14:lumMod w14:val="50000"/>
-                  </w14:schemeClr>
-                </w14:gs>
-                <w14:gs w14:pos="50000">
-                  <w14:schemeClr w14:val="accent5"/>
-                </w14:gs>
-                <w14:gs w14:pos="100000">
-                  <w14:schemeClr w14:val="accent5">
-                    <w14:lumMod w14:val="60000"/>
-                    <w14:lumOff w14:val="40000"/>
-                  </w14:schemeClr>
-                </w14:gs>
-              </w14:gsLst>
-              <w14:lin w14:ang="5400000" w14:scaled="0"/>
-            </w14:gradFill>
-          </w14:textFill>
-        </w:rPr>
-        <w:t>ef</w:t>
-      </w:r>
-      <w:proofErr w:type="spellEnd"/>
-      <w:r>
-        <w:rPr>
-          <w14:reflection w14:blurRad="6350" w14:stA="53000" w14:stPos="0" w14:endA="300" w14:endPos="35500" w14:dist="0" w14:dir="5400000" w14:fadeDir="5400000" w14:sx="100000" w14:sy="-90000" w14:kx="0" w14:ky="0" w14:algn="bl"/>
-          <w14:textOutline w14:w="0" w14:cap="flat" w14:cmpd="sng" w14:algn="ctr">
-            <w14:noFill/>
-            <w14:prstDash w14:val="solid"/>
-            <w14:round/>
-          </w14:textOutline>
-          <w14:textFill>
-            <w14:gradFill>
-              <w14:gsLst>
-                <w14:gs w14:pos="0">
-                  <w14:schemeClr w14:val="accent5">
-                    <w14:lumMod w14:val="50000"/>
-                  </w14:schemeClr>
-                </w14:gs>
-                <w14:gs w14:pos="50000">
-                  <w14:schemeClr w14:val="accent5"/>
-                </w14:gs>
-                <w14:gs w14:pos="100000">
-                  <w14:schemeClr w14:val="accent5">
-                    <w14:lumMod w14:val="60000"/>
-                    <w14:lumOff w14:val="40000"/>
-                  </w14:schemeClr>
-                </w14:gs>
-              </w14:gsLst>
-              <w14:lin w14:ang="5400000" w14:scaled="0"/>
-            </w14:gradFill>
-          </w14:textFill>
-        </w:rPr>
-        <w:t xml:space="preserve"> | grep tomcat</w:t>
+      <w:r>
+        <w:rPr>
+          <w14:reflection w14:blurRad="6350" w14:stA="53000" w14:stPos="0" w14:endA="300" w14:endPos="35500" w14:dist="0" w14:dir="5400000" w14:fadeDir="5400000" w14:sx="100000" w14:sy="-90000" w14:kx="0" w14:ky="0" w14:algn="bl"/>
+          <w14:textOutline w14:w="0" w14:cap="flat" w14:cmpd="sng" w14:algn="ctr">
+            <w14:noFill/>
+            <w14:prstDash w14:val="solid"/>
+            <w14:round/>
+          </w14:textOutline>
+          <w14:textFill>
+            <w14:gradFill>
+              <w14:gsLst>
+                <w14:gs w14:pos="0">
+                  <w14:schemeClr w14:val="accent5">
+                    <w14:lumMod w14:val="50000"/>
+                  </w14:schemeClr>
+                </w14:gs>
+                <w14:gs w14:pos="50000">
+                  <w14:schemeClr w14:val="accent5"/>
+                </w14:gs>
+                <w14:gs w14:pos="100000">
+                  <w14:schemeClr w14:val="accent5">
+                    <w14:lumMod w14:val="60000"/>
+                    <w14:lumOff w14:val="40000"/>
+                  </w14:schemeClr>
+                </w14:gs>
+              </w14:gsLst>
+              <w14:lin w14:ang="5400000" w14:scaled="0"/>
+            </w14:gradFill>
+          </w14:textFill>
+        </w:rPr>
+        <w:t>ps -ef | grep tomcat</w:t>
       </w:r>
     </w:p>
     <w:p>
@@ -1246,11 +1062,7 @@
         </w:rPr>
       </w:pPr>
       <w:r>
-        <w:t xml:space="preserve">Also if it did not work you can do </w:t>
-      </w:r>
-      <w:proofErr w:type="gramStart"/>
-      <w:r>
-        <w:t>that</w:t>
+        <w:t>Also if it did not work you can do that</w:t>
       </w:r>
       <w:r>
         <w:rPr>
@@ -1323,40 +1135,7 @@
             </w14:gradFill>
           </w14:textFill>
         </w:rPr>
-        <w:t>kill</w:t>
-      </w:r>
-      <w:proofErr w:type="gramEnd"/>
-      <w:r>
-        <w:rPr>
-          <w14:reflection w14:blurRad="6350" w14:stA="53000" w14:stPos="0" w14:endA="300" w14:endPos="35500" w14:dist="0" w14:dir="5400000" w14:fadeDir="5400000" w14:sx="100000" w14:sy="-90000" w14:kx="0" w14:ky="0" w14:algn="bl"/>
-          <w14:textOutline w14:w="0" w14:cap="flat" w14:cmpd="sng" w14:algn="ctr">
-            <w14:noFill/>
-            <w14:prstDash w14:val="solid"/>
-            <w14:round/>
-          </w14:textOutline>
-          <w14:textFill>
-            <w14:gradFill>
-              <w14:gsLst>
-                <w14:gs w14:pos="0">
-                  <w14:schemeClr w14:val="accent5">
-                    <w14:lumMod w14:val="50000"/>
-                  </w14:schemeClr>
-                </w14:gs>
-                <w14:gs w14:pos="50000">
-                  <w14:schemeClr w14:val="accent5"/>
-                </w14:gs>
-                <w14:gs w14:pos="100000">
-                  <w14:schemeClr w14:val="accent5">
-                    <w14:lumMod w14:val="60000"/>
-                    <w14:lumOff w14:val="40000"/>
-                  </w14:schemeClr>
-                </w14:gs>
-              </w14:gsLst>
-              <w14:lin w14:ang="5400000" w14:scaled="0"/>
-            </w14:gradFill>
-          </w14:textFill>
-        </w:rPr>
-        <w:t xml:space="preserve"> -9 24925</w:t>
+        <w:t>kill -9 24925</w:t>
       </w:r>
     </w:p>
     <w:p>
@@ -1371,137 +1150,37 @@
       <w:r>
         <w:t xml:space="preserve">To check if tomcat is running use this command </w:t>
       </w:r>
-      <w:proofErr w:type="spellStart"/>
-      <w:r>
-        <w:rPr>
-          <w14:reflection w14:blurRad="6350" w14:stA="53000" w14:stPos="0" w14:endA="300" w14:endPos="35500" w14:dist="0" w14:dir="5400000" w14:fadeDir="5400000" w14:sx="100000" w14:sy="-90000" w14:kx="0" w14:ky="0" w14:algn="bl"/>
-          <w14:textOutline w14:w="0" w14:cap="flat" w14:cmpd="sng" w14:algn="ctr">
-            <w14:noFill/>
-            <w14:prstDash w14:val="solid"/>
-            <w14:round/>
-          </w14:textOutline>
-          <w14:textFill>
-            <w14:gradFill>
-              <w14:gsLst>
-                <w14:gs w14:pos="0">
-                  <w14:schemeClr w14:val="accent5">
-                    <w14:lumMod w14:val="50000"/>
-                  </w14:schemeClr>
-                </w14:gs>
-                <w14:gs w14:pos="50000">
-                  <w14:schemeClr w14:val="accent5"/>
-                </w14:gs>
-                <w14:gs w14:pos="100000">
-                  <w14:schemeClr w14:val="accent5">
-                    <w14:lumMod w14:val="60000"/>
-                    <w14:lumOff w14:val="40000"/>
-                  </w14:schemeClr>
-                </w14:gs>
-              </w14:gsLst>
-              <w14:lin w14:ang="5400000" w14:scaled="0"/>
-            </w14:gradFill>
-          </w14:textFill>
-        </w:rPr>
-        <w:t>ps</w:t>
-      </w:r>
-      <w:proofErr w:type="spellEnd"/>
-      <w:r>
-        <w:rPr>
-          <w14:reflection w14:blurRad="6350" w14:stA="53000" w14:stPos="0" w14:endA="300" w14:endPos="35500" w14:dist="0" w14:dir="5400000" w14:fadeDir="5400000" w14:sx="100000" w14:sy="-90000" w14:kx="0" w14:ky="0" w14:algn="bl"/>
-          <w14:textOutline w14:w="0" w14:cap="flat" w14:cmpd="sng" w14:algn="ctr">
-            <w14:noFill/>
-            <w14:prstDash w14:val="solid"/>
-            <w14:round/>
-          </w14:textOutline>
-          <w14:textFill>
-            <w14:gradFill>
-              <w14:gsLst>
-                <w14:gs w14:pos="0">
-                  <w14:schemeClr w14:val="accent5">
-                    <w14:lumMod w14:val="50000"/>
-                  </w14:schemeClr>
-                </w14:gs>
-                <w14:gs w14:pos="50000">
-                  <w14:schemeClr w14:val="accent5"/>
-                </w14:gs>
-                <w14:gs w14:pos="100000">
-                  <w14:schemeClr w14:val="accent5">
-                    <w14:lumMod w14:val="60000"/>
-                    <w14:lumOff w14:val="40000"/>
-                  </w14:schemeClr>
-                </w14:gs>
-              </w14:gsLst>
-              <w14:lin w14:ang="5400000" w14:scaled="0"/>
-            </w14:gradFill>
-          </w14:textFill>
-        </w:rPr>
-        <w:t xml:space="preserve"> -</w:t>
-      </w:r>
-      <w:proofErr w:type="spellStart"/>
-      <w:r>
-        <w:rPr>
-          <w14:reflection w14:blurRad="6350" w14:stA="53000" w14:stPos="0" w14:endA="300" w14:endPos="35500" w14:dist="0" w14:dir="5400000" w14:fadeDir="5400000" w14:sx="100000" w14:sy="-90000" w14:kx="0" w14:ky="0" w14:algn="bl"/>
-          <w14:textOutline w14:w="0" w14:cap="flat" w14:cmpd="sng" w14:algn="ctr">
-            <w14:noFill/>
-            <w14:prstDash w14:val="solid"/>
-            <w14:round/>
-          </w14:textOutline>
-          <w14:textFill>
-            <w14:gradFill>
-              <w14:gsLst>
-                <w14:gs w14:pos="0">
-                  <w14:schemeClr w14:val="accent5">
-                    <w14:lumMod w14:val="50000"/>
-                  </w14:schemeClr>
-                </w14:gs>
-                <w14:gs w14:pos="50000">
-                  <w14:schemeClr w14:val="accent5"/>
-                </w14:gs>
-                <w14:gs w14:pos="100000">
-                  <w14:schemeClr w14:val="accent5">
-                    <w14:lumMod w14:val="60000"/>
-                    <w14:lumOff w14:val="40000"/>
-                  </w14:schemeClr>
-                </w14:gs>
-              </w14:gsLst>
-              <w14:lin w14:ang="5400000" w14:scaled="0"/>
-            </w14:gradFill>
-          </w14:textFill>
-        </w:rPr>
-        <w:t>aef</w:t>
-      </w:r>
-      <w:proofErr w:type="spellEnd"/>
-      <w:r>
-        <w:rPr>
-          <w14:reflection w14:blurRad="6350" w14:stA="53000" w14:stPos="0" w14:endA="300" w14:endPos="35500" w14:dist="0" w14:dir="5400000" w14:fadeDir="5400000" w14:sx="100000" w14:sy="-90000" w14:kx="0" w14:ky="0" w14:algn="bl"/>
-          <w14:textOutline w14:w="0" w14:cap="flat" w14:cmpd="sng" w14:algn="ctr">
-            <w14:noFill/>
-            <w14:prstDash w14:val="solid"/>
-            <w14:round/>
-          </w14:textOutline>
-          <w14:textFill>
-            <w14:gradFill>
-              <w14:gsLst>
-                <w14:gs w14:pos="0">
-                  <w14:schemeClr w14:val="accent5">
-                    <w14:lumMod w14:val="50000"/>
-                  </w14:schemeClr>
-                </w14:gs>
-                <w14:gs w14:pos="50000">
-                  <w14:schemeClr w14:val="accent5"/>
-                </w14:gs>
-                <w14:gs w14:pos="100000">
-                  <w14:schemeClr w14:val="accent5">
-                    <w14:lumMod w14:val="60000"/>
-                    <w14:lumOff w14:val="40000"/>
-                  </w14:schemeClr>
-                </w14:gs>
-              </w14:gsLst>
-              <w14:lin w14:ang="5400000" w14:scaled="0"/>
-            </w14:gradFill>
-          </w14:textFill>
-        </w:rPr>
-        <w:t xml:space="preserve"> | grep</w:t>
+      <w:r>
+        <w:rPr>
+          <w14:reflection w14:blurRad="6350" w14:stA="53000" w14:stPos="0" w14:endA="300" w14:endPos="35500" w14:dist="0" w14:dir="5400000" w14:fadeDir="5400000" w14:sx="100000" w14:sy="-90000" w14:kx="0" w14:ky="0" w14:algn="bl"/>
+          <w14:textOutline w14:w="0" w14:cap="flat" w14:cmpd="sng" w14:algn="ctr">
+            <w14:noFill/>
+            <w14:prstDash w14:val="solid"/>
+            <w14:round/>
+          </w14:textOutline>
+          <w14:textFill>
+            <w14:gradFill>
+              <w14:gsLst>
+                <w14:gs w14:pos="0">
+                  <w14:schemeClr w14:val="accent5">
+                    <w14:lumMod w14:val="50000"/>
+                  </w14:schemeClr>
+                </w14:gs>
+                <w14:gs w14:pos="50000">
+                  <w14:schemeClr w14:val="accent5"/>
+                </w14:gs>
+                <w14:gs w14:pos="100000">
+                  <w14:schemeClr w14:val="accent5">
+                    <w14:lumMod w14:val="60000"/>
+                    <w14:lumOff w14:val="40000"/>
+                  </w14:schemeClr>
+                </w14:gs>
+              </w14:gsLst>
+              <w14:lin w14:ang="5400000" w14:scaled="0"/>
+            </w14:gradFill>
+          </w14:textFill>
+        </w:rPr>
+        <w:t>ps -aef | grep</w:t>
       </w:r>
       <w:r>
         <w:t xml:space="preserve"> </w:t>
@@ -1583,271 +1262,7 @@
             </w14:gradFill>
           </w14:textFill>
         </w:rPr>
-        <w:t>top -</w:t>
-      </w:r>
-      <w:proofErr w:type="spellStart"/>
-      <w:r>
-        <w:rPr>
-          <w14:reflection w14:blurRad="6350" w14:stA="53000" w14:stPos="0" w14:endA="300" w14:endPos="35500" w14:dist="0" w14:dir="5400000" w14:fadeDir="5400000" w14:sx="100000" w14:sy="-90000" w14:kx="0" w14:ky="0" w14:algn="bl"/>
-          <w14:textOutline w14:w="0" w14:cap="flat" w14:cmpd="sng" w14:algn="ctr">
-            <w14:noFill/>
-            <w14:prstDash w14:val="solid"/>
-            <w14:round/>
-          </w14:textOutline>
-          <w14:textFill>
-            <w14:gradFill>
-              <w14:gsLst>
-                <w14:gs w14:pos="0">
-                  <w14:schemeClr w14:val="accent5">
-                    <w14:lumMod w14:val="50000"/>
-                  </w14:schemeClr>
-                </w14:gs>
-                <w14:gs w14:pos="50000">
-                  <w14:schemeClr w14:val="accent5"/>
-                </w14:gs>
-                <w14:gs w14:pos="100000">
-                  <w14:schemeClr w14:val="accent5">
-                    <w14:lumMod w14:val="60000"/>
-                    <w14:lumOff w14:val="40000"/>
-                  </w14:schemeClr>
-                </w14:gs>
-              </w14:gsLst>
-              <w14:lin w14:ang="5400000" w14:scaled="0"/>
-            </w14:gradFill>
-          </w14:textFill>
-        </w:rPr>
-        <w:t>hv</w:t>
-      </w:r>
-      <w:proofErr w:type="spellEnd"/>
-      <w:r>
-        <w:rPr>
-          <w14:reflection w14:blurRad="6350" w14:stA="53000" w14:stPos="0" w14:endA="300" w14:endPos="35500" w14:dist="0" w14:dir="5400000" w14:fadeDir="5400000" w14:sx="100000" w14:sy="-90000" w14:kx="0" w14:ky="0" w14:algn="bl"/>
-          <w14:textOutline w14:w="0" w14:cap="flat" w14:cmpd="sng" w14:algn="ctr">
-            <w14:noFill/>
-            <w14:prstDash w14:val="solid"/>
-            <w14:round/>
-          </w14:textOutline>
-          <w14:textFill>
-            <w14:gradFill>
-              <w14:gsLst>
-                <w14:gs w14:pos="0">
-                  <w14:schemeClr w14:val="accent5">
-                    <w14:lumMod w14:val="50000"/>
-                  </w14:schemeClr>
-                </w14:gs>
-                <w14:gs w14:pos="50000">
-                  <w14:schemeClr w14:val="accent5"/>
-                </w14:gs>
-                <w14:gs w14:pos="100000">
-                  <w14:schemeClr w14:val="accent5">
-                    <w14:lumMod w14:val="60000"/>
-                    <w14:lumOff w14:val="40000"/>
-                  </w14:schemeClr>
-                </w14:gs>
-              </w14:gsLst>
-              <w14:lin w14:ang="5400000" w14:scaled="0"/>
-            </w14:gradFill>
-          </w14:textFill>
-        </w:rPr>
-        <w:t> | -</w:t>
-      </w:r>
-      <w:proofErr w:type="spellStart"/>
-      <w:r>
-        <w:rPr>
-          <w14:reflection w14:blurRad="6350" w14:stA="53000" w14:stPos="0" w14:endA="300" w14:endPos="35500" w14:dist="0" w14:dir="5400000" w14:fadeDir="5400000" w14:sx="100000" w14:sy="-90000" w14:kx="0" w14:ky="0" w14:algn="bl"/>
-          <w14:textOutline w14:w="0" w14:cap="flat" w14:cmpd="sng" w14:algn="ctr">
-            <w14:noFill/>
-            <w14:prstDash w14:val="solid"/>
-            <w14:round/>
-          </w14:textOutline>
-          <w14:textFill>
-            <w14:gradFill>
-              <w14:gsLst>
-                <w14:gs w14:pos="0">
-                  <w14:schemeClr w14:val="accent5">
-                    <w14:lumMod w14:val="50000"/>
-                  </w14:schemeClr>
-                </w14:gs>
-                <w14:gs w14:pos="50000">
-                  <w14:schemeClr w14:val="accent5"/>
-                </w14:gs>
-                <w14:gs w14:pos="100000">
-                  <w14:schemeClr w14:val="accent5">
-                    <w14:lumMod w14:val="60000"/>
-                    <w14:lumOff w14:val="40000"/>
-                  </w14:schemeClr>
-                </w14:gs>
-              </w14:gsLst>
-              <w14:lin w14:ang="5400000" w14:scaled="0"/>
-            </w14:gradFill>
-          </w14:textFill>
-        </w:rPr>
-        <w:t>abcHimMsS</w:t>
-      </w:r>
-      <w:proofErr w:type="spellEnd"/>
-      <w:r>
-        <w:rPr>
-          <w14:reflection w14:blurRad="6350" w14:stA="53000" w14:stPos="0" w14:endA="300" w14:endPos="35500" w14:dist="0" w14:dir="5400000" w14:fadeDir="5400000" w14:sx="100000" w14:sy="-90000" w14:kx="0" w14:ky="0" w14:algn="bl"/>
-          <w14:textOutline w14:w="0" w14:cap="flat" w14:cmpd="sng" w14:algn="ctr">
-            <w14:noFill/>
-            <w14:prstDash w14:val="solid"/>
-            <w14:round/>
-          </w14:textOutline>
-          <w14:textFill>
-            <w14:gradFill>
-              <w14:gsLst>
-                <w14:gs w14:pos="0">
-                  <w14:schemeClr w14:val="accent5">
-                    <w14:lumMod w14:val="50000"/>
-                  </w14:schemeClr>
-                </w14:gs>
-                <w14:gs w14:pos="50000">
-                  <w14:schemeClr w14:val="accent5"/>
-                </w14:gs>
-                <w14:gs w14:pos="100000">
-                  <w14:schemeClr w14:val="accent5">
-                    <w14:lumMod w14:val="60000"/>
-                    <w14:lumOff w14:val="40000"/>
-                  </w14:schemeClr>
-                </w14:gs>
-              </w14:gsLst>
-              <w14:lin w14:ang="5400000" w14:scaled="0"/>
-            </w14:gradFill>
-          </w14:textFill>
-        </w:rPr>
-        <w:t> -d delay -n iterations -p </w:t>
-      </w:r>
-      <w:proofErr w:type="spellStart"/>
-      <w:r>
-        <w:rPr>
-          <w14:reflection w14:blurRad="6350" w14:stA="53000" w14:stPos="0" w14:endA="300" w14:endPos="35500" w14:dist="0" w14:dir="5400000" w14:fadeDir="5400000" w14:sx="100000" w14:sy="-90000" w14:kx="0" w14:ky="0" w14:algn="bl"/>
-          <w14:textOutline w14:w="0" w14:cap="flat" w14:cmpd="sng" w14:algn="ctr">
-            <w14:noFill/>
-            <w14:prstDash w14:val="solid"/>
-            <w14:round/>
-          </w14:textOutline>
-          <w14:textFill>
-            <w14:gradFill>
-              <w14:gsLst>
-                <w14:gs w14:pos="0">
-                  <w14:schemeClr w14:val="accent5">
-                    <w14:lumMod w14:val="50000"/>
-                  </w14:schemeClr>
-                </w14:gs>
-                <w14:gs w14:pos="50000">
-                  <w14:schemeClr w14:val="accent5"/>
-                </w14:gs>
-                <w14:gs w14:pos="100000">
-                  <w14:schemeClr w14:val="accent5">
-                    <w14:lumMod w14:val="60000"/>
-                    <w14:lumOff w14:val="40000"/>
-                  </w14:schemeClr>
-                </w14:gs>
-              </w14:gsLst>
-              <w14:lin w14:ang="5400000" w14:scaled="0"/>
-            </w14:gradFill>
-          </w14:textFill>
-        </w:rPr>
-        <w:t>pid</w:t>
-      </w:r>
-      <w:proofErr w:type="spellEnd"/>
-      <w:r>
-        <w:rPr>
-          <w14:reflection w14:blurRad="6350" w14:stA="53000" w14:stPos="0" w14:endA="300" w14:endPos="35500" w14:dist="0" w14:dir="5400000" w14:fadeDir="5400000" w14:sx="100000" w14:sy="-90000" w14:kx="0" w14:ky="0" w14:algn="bl"/>
-          <w14:textOutline w14:w="0" w14:cap="flat" w14:cmpd="sng" w14:algn="ctr">
-            <w14:noFill/>
-            <w14:prstDash w14:val="solid"/>
-            <w14:round/>
-          </w14:textOutline>
-          <w14:textFill>
-            <w14:gradFill>
-              <w14:gsLst>
-                <w14:gs w14:pos="0">
-                  <w14:schemeClr w14:val="accent5">
-                    <w14:lumMod w14:val="50000"/>
-                  </w14:schemeClr>
-                </w14:gs>
-                <w14:gs w14:pos="50000">
-                  <w14:schemeClr w14:val="accent5"/>
-                </w14:gs>
-                <w14:gs w14:pos="100000">
-                  <w14:schemeClr w14:val="accent5">
-                    <w14:lumMod w14:val="60000"/>
-                    <w14:lumOff w14:val="40000"/>
-                  </w14:schemeClr>
-                </w14:gs>
-              </w14:gsLst>
-              <w14:lin w14:ang="5400000" w14:scaled="0"/>
-            </w14:gradFill>
-          </w14:textFill>
-        </w:rPr>
-        <w:t> [, </w:t>
-      </w:r>
-      <w:proofErr w:type="spellStart"/>
-      <w:r>
-        <w:rPr>
-          <w14:reflection w14:blurRad="6350" w14:stA="53000" w14:stPos="0" w14:endA="300" w14:endPos="35500" w14:dist="0" w14:dir="5400000" w14:fadeDir="5400000" w14:sx="100000" w14:sy="-90000" w14:kx="0" w14:ky="0" w14:algn="bl"/>
-          <w14:textOutline w14:w="0" w14:cap="flat" w14:cmpd="sng" w14:algn="ctr">
-            <w14:noFill/>
-            <w14:prstDash w14:val="solid"/>
-            <w14:round/>
-          </w14:textOutline>
-          <w14:textFill>
-            <w14:gradFill>
-              <w14:gsLst>
-                <w14:gs w14:pos="0">
-                  <w14:schemeClr w14:val="accent5">
-                    <w14:lumMod w14:val="50000"/>
-                  </w14:schemeClr>
-                </w14:gs>
-                <w14:gs w14:pos="50000">
-                  <w14:schemeClr w14:val="accent5"/>
-                </w14:gs>
-                <w14:gs w14:pos="100000">
-                  <w14:schemeClr w14:val="accent5">
-                    <w14:lumMod w14:val="60000"/>
-                    <w14:lumOff w14:val="40000"/>
-                  </w14:schemeClr>
-                </w14:gs>
-              </w14:gsLst>
-              <w14:lin w14:ang="5400000" w14:scaled="0"/>
-            </w14:gradFill>
-          </w14:textFill>
-        </w:rPr>
-        <w:t>pid</w:t>
-      </w:r>
-      <w:proofErr w:type="spellEnd"/>
-      <w:r>
-        <w:rPr>
-          <w14:reflection w14:blurRad="6350" w14:stA="53000" w14:stPos="0" w14:endA="300" w14:endPos="35500" w14:dist="0" w14:dir="5400000" w14:fadeDir="5400000" w14:sx="100000" w14:sy="-90000" w14:kx="0" w14:ky="0" w14:algn="bl"/>
-          <w14:textOutline w14:w="0" w14:cap="flat" w14:cmpd="sng" w14:algn="ctr">
-            <w14:noFill/>
-            <w14:prstDash w14:val="solid"/>
-            <w14:round/>
-          </w14:textOutline>
-          <w14:textFill>
-            <w14:gradFill>
-              <w14:gsLst>
-                <w14:gs w14:pos="0">
-                  <w14:schemeClr w14:val="accent5">
-                    <w14:lumMod w14:val="50000"/>
-                  </w14:schemeClr>
-                </w14:gs>
-                <w14:gs w14:pos="50000">
-                  <w14:schemeClr w14:val="accent5"/>
-                </w14:gs>
-                <w14:gs w14:pos="100000">
-                  <w14:schemeClr w14:val="accent5">
-                    <w14:lumMod w14:val="60000"/>
-                    <w14:lumOff w14:val="40000"/>
-                  </w14:schemeClr>
-                </w14:gs>
-              </w14:gsLst>
-              <w14:lin w14:ang="5400000" w14:scaled="0"/>
-            </w14:gradFill>
-          </w14:textFill>
-        </w:rPr>
-        <w:t> ...]</w:t>
+        <w:t>top -hv | -abcHimMsS -d delay -n iterations -p pid [, pid ...]</w:t>
       </w:r>
       <w:r>
         <w:rPr>
@@ -1916,7 +1331,7 @@
         </w:rPr>
         <w:t xml:space="preserve"> </w:t>
       </w:r>
-      <w:hyperlink r:id="rId6" w:history="1">
+      <w:hyperlink r:id="rId7" w:history="1">
         <w:r>
           <w:rPr>
             <w:rStyle w:val="Hyperlink"/>
@@ -2166,14 +1581,12 @@
         </w:rPr>
         <w:t xml:space="preserve">k which port is being used or if the specific port number is being used you type in the </w:t>
       </w:r>
-      <w:proofErr w:type="gramStart"/>
-      <w:r>
-        <w:rPr>
-          <w:rFonts w:ascii="Times New Roman" w:eastAsia="Times New Roman" w:hAnsi="Times New Roman" w:cs="Times New Roman"/>
-        </w:rPr>
-        <w:t>terminal :</w:t>
-      </w:r>
-      <w:proofErr w:type="gramEnd"/>
+      <w:r>
+        <w:rPr>
+          <w:rFonts w:ascii="Times New Roman" w:eastAsia="Times New Roman" w:hAnsi="Times New Roman" w:cs="Times New Roman"/>
+        </w:rPr>
+        <w:t>terminal:</w:t>
+      </w:r>
       <w:r>
         <w:rPr>
           <w:rFonts w:ascii="Times New Roman" w:eastAsia="Times New Roman" w:hAnsi="Times New Roman" w:cs="Times New Roman"/>
@@ -2186,137 +1599,37 @@
         </w:rPr>
         <w:t xml:space="preserve"> for example for 8080 port number: </w:t>
       </w:r>
-      <w:proofErr w:type="spellStart"/>
-      <w:r>
-        <w:rPr>
-          <w14:reflection w14:blurRad="6350" w14:stA="53000" w14:stPos="0" w14:endA="300" w14:endPos="35500" w14:dist="0" w14:dir="5400000" w14:fadeDir="5400000" w14:sx="100000" w14:sy="-90000" w14:kx="0" w14:ky="0" w14:algn="bl"/>
-          <w14:textOutline w14:w="0" w14:cap="flat" w14:cmpd="sng" w14:algn="ctr">
-            <w14:noFill/>
-            <w14:prstDash w14:val="solid"/>
-            <w14:round/>
-          </w14:textOutline>
-          <w14:textFill>
-            <w14:gradFill>
-              <w14:gsLst>
-                <w14:gs w14:pos="0">
-                  <w14:schemeClr w14:val="accent5">
-                    <w14:lumMod w14:val="50000"/>
-                  </w14:schemeClr>
-                </w14:gs>
-                <w14:gs w14:pos="50000">
-                  <w14:schemeClr w14:val="accent5"/>
-                </w14:gs>
-                <w14:gs w14:pos="100000">
-                  <w14:schemeClr w14:val="accent5">
-                    <w14:lumMod w14:val="60000"/>
-                    <w14:lumOff w14:val="40000"/>
-                  </w14:schemeClr>
-                </w14:gs>
-              </w14:gsLst>
-              <w14:lin w14:ang="5400000" w14:scaled="0"/>
-            </w14:gradFill>
-          </w14:textFill>
-        </w:rPr>
-        <w:t>netstat</w:t>
-      </w:r>
-      <w:proofErr w:type="spellEnd"/>
-      <w:r>
-        <w:rPr>
-          <w14:reflection w14:blurRad="6350" w14:stA="53000" w14:stPos="0" w14:endA="300" w14:endPos="35500" w14:dist="0" w14:dir="5400000" w14:fadeDir="5400000" w14:sx="100000" w14:sy="-90000" w14:kx="0" w14:ky="0" w14:algn="bl"/>
-          <w14:textOutline w14:w="0" w14:cap="flat" w14:cmpd="sng" w14:algn="ctr">
-            <w14:noFill/>
-            <w14:prstDash w14:val="solid"/>
-            <w14:round/>
-          </w14:textOutline>
-          <w14:textFill>
-            <w14:gradFill>
-              <w14:gsLst>
-                <w14:gs w14:pos="0">
-                  <w14:schemeClr w14:val="accent5">
-                    <w14:lumMod w14:val="50000"/>
-                  </w14:schemeClr>
-                </w14:gs>
-                <w14:gs w14:pos="50000">
-                  <w14:schemeClr w14:val="accent5"/>
-                </w14:gs>
-                <w14:gs w14:pos="100000">
-                  <w14:schemeClr w14:val="accent5">
-                    <w14:lumMod w14:val="60000"/>
-                    <w14:lumOff w14:val="40000"/>
-                  </w14:schemeClr>
-                </w14:gs>
-              </w14:gsLst>
-              <w14:lin w14:ang="5400000" w14:scaled="0"/>
-            </w14:gradFill>
-          </w14:textFill>
-        </w:rPr>
-        <w:t xml:space="preserve"> -</w:t>
-      </w:r>
-      <w:proofErr w:type="spellStart"/>
-      <w:r>
-        <w:rPr>
-          <w14:reflection w14:blurRad="6350" w14:stA="53000" w14:stPos="0" w14:endA="300" w14:endPos="35500" w14:dist="0" w14:dir="5400000" w14:fadeDir="5400000" w14:sx="100000" w14:sy="-90000" w14:kx="0" w14:ky="0" w14:algn="bl"/>
-          <w14:textOutline w14:w="0" w14:cap="flat" w14:cmpd="sng" w14:algn="ctr">
-            <w14:noFill/>
-            <w14:prstDash w14:val="solid"/>
-            <w14:round/>
-          </w14:textOutline>
-          <w14:textFill>
-            <w14:gradFill>
-              <w14:gsLst>
-                <w14:gs w14:pos="0">
-                  <w14:schemeClr w14:val="accent5">
-                    <w14:lumMod w14:val="50000"/>
-                  </w14:schemeClr>
-                </w14:gs>
-                <w14:gs w14:pos="50000">
-                  <w14:schemeClr w14:val="accent5"/>
-                </w14:gs>
-                <w14:gs w14:pos="100000">
-                  <w14:schemeClr w14:val="accent5">
-                    <w14:lumMod w14:val="60000"/>
-                    <w14:lumOff w14:val="40000"/>
-                  </w14:schemeClr>
-                </w14:gs>
-              </w14:gsLst>
-              <w14:lin w14:ang="5400000" w14:scaled="0"/>
-            </w14:gradFill>
-          </w14:textFill>
-        </w:rPr>
-        <w:t>tulpno</w:t>
-      </w:r>
-      <w:proofErr w:type="spellEnd"/>
-      <w:r>
-        <w:rPr>
-          <w14:reflection w14:blurRad="6350" w14:stA="53000" w14:stPos="0" w14:endA="300" w14:endPos="35500" w14:dist="0" w14:dir="5400000" w14:fadeDir="5400000" w14:sx="100000" w14:sy="-90000" w14:kx="0" w14:ky="0" w14:algn="bl"/>
-          <w14:textOutline w14:w="0" w14:cap="flat" w14:cmpd="sng" w14:algn="ctr">
-            <w14:noFill/>
-            <w14:prstDash w14:val="solid"/>
-            <w14:round/>
-          </w14:textOutline>
-          <w14:textFill>
-            <w14:gradFill>
-              <w14:gsLst>
-                <w14:gs w14:pos="0">
-                  <w14:schemeClr w14:val="accent5">
-                    <w14:lumMod w14:val="50000"/>
-                  </w14:schemeClr>
-                </w14:gs>
-                <w14:gs w14:pos="50000">
-                  <w14:schemeClr w14:val="accent5"/>
-                </w14:gs>
-                <w14:gs w14:pos="100000">
-                  <w14:schemeClr w14:val="accent5">
-                    <w14:lumMod w14:val="60000"/>
-                    <w14:lumOff w14:val="40000"/>
-                  </w14:schemeClr>
-                </w14:gs>
-              </w14:gsLst>
-              <w14:lin w14:ang="5400000" w14:scaled="0"/>
-            </w14:gradFill>
-          </w14:textFill>
-        </w:rPr>
-        <w:t xml:space="preserve"> | grep :8080</w:t>
+      <w:r>
+        <w:rPr>
+          <w14:reflection w14:blurRad="6350" w14:stA="53000" w14:stPos="0" w14:endA="300" w14:endPos="35500" w14:dist="0" w14:dir="5400000" w14:fadeDir="5400000" w14:sx="100000" w14:sy="-90000" w14:kx="0" w14:ky="0" w14:algn="bl"/>
+          <w14:textOutline w14:w="0" w14:cap="flat" w14:cmpd="sng" w14:algn="ctr">
+            <w14:noFill/>
+            <w14:prstDash w14:val="solid"/>
+            <w14:round/>
+          </w14:textOutline>
+          <w14:textFill>
+            <w14:gradFill>
+              <w14:gsLst>
+                <w14:gs w14:pos="0">
+                  <w14:schemeClr w14:val="accent5">
+                    <w14:lumMod w14:val="50000"/>
+                  </w14:schemeClr>
+                </w14:gs>
+                <w14:gs w14:pos="50000">
+                  <w14:schemeClr w14:val="accent5"/>
+                </w14:gs>
+                <w14:gs w14:pos="100000">
+                  <w14:schemeClr w14:val="accent5">
+                    <w14:lumMod w14:val="60000"/>
+                    <w14:lumOff w14:val="40000"/>
+                  </w14:schemeClr>
+                </w14:gs>
+              </w14:gsLst>
+              <w14:lin w14:ang="5400000" w14:scaled="0"/>
+            </w14:gradFill>
+          </w14:textFill>
+        </w:rPr>
+        <w:t>netstat -tulpno | grep :8080</w:t>
       </w:r>
     </w:p>
     <w:p>
@@ -2469,30 +1782,14 @@
         <w:rPr>
           <w:rFonts w:ascii="Times New Roman" w:eastAsia="Times New Roman" w:hAnsi="Times New Roman" w:cs="Times New Roman"/>
         </w:rPr>
-        <w:t xml:space="preserve">There are times we get </w:t>
-      </w:r>
-      <w:proofErr w:type="spellStart"/>
-      <w:r>
-        <w:rPr>
-          <w:rFonts w:ascii="Times New Roman" w:eastAsia="Times New Roman" w:hAnsi="Times New Roman" w:cs="Times New Roman"/>
-        </w:rPr>
-        <w:t>a</w:t>
-      </w:r>
-      <w:proofErr w:type="spellEnd"/>
-      <w:r>
-        <w:rPr>
-          <w:rFonts w:ascii="Times New Roman" w:eastAsia="Times New Roman" w:hAnsi="Times New Roman" w:cs="Times New Roman"/>
-        </w:rPr>
-        <w:t xml:space="preserve"> environment server problem we </w:t>
-      </w:r>
-      <w:proofErr w:type="spellStart"/>
-      <w:r>
-        <w:rPr>
-          <w:rFonts w:ascii="Times New Roman" w:eastAsia="Times New Roman" w:hAnsi="Times New Roman" w:cs="Times New Roman"/>
-        </w:rPr>
-        <w:t>can not</w:t>
-      </w:r>
-      <w:proofErr w:type="spellEnd"/>
+        <w:t xml:space="preserve">There are times we get a environment server problem we </w:t>
+      </w:r>
+      <w:r>
+        <w:rPr>
+          <w:rFonts w:ascii="Times New Roman" w:eastAsia="Times New Roman" w:hAnsi="Times New Roman" w:cs="Times New Roman"/>
+        </w:rPr>
+        <w:t>cannot</w:t>
+      </w:r>
       <w:r>
         <w:rPr>
           <w:rFonts w:ascii="Times New Roman" w:eastAsia="Times New Roman" w:hAnsi="Times New Roman" w:cs="Times New Roman"/>
@@ -2505,7 +1802,7 @@
         </w:rPr>
         <w:t xml:space="preserve">request by getting tickets in the link </w:t>
       </w:r>
-      <w:hyperlink r:id="rId7" w:history="1">
+      <w:hyperlink r:id="rId8" w:history="1">
         <w:r>
           <w:rPr>
             <w:rStyle w:val="Hyperlink"/>
@@ -2553,8 +1850,6 @@
           <w:rFonts w:ascii="Times New Roman" w:eastAsia="Times New Roman" w:hAnsi="Times New Roman" w:cs="Times New Roman"/>
         </w:rPr>
       </w:pPr>
-      <w:bookmarkStart w:id="0" w:name="_GoBack"/>
-      <w:bookmarkEnd w:id="0"/>
       <w:r>
         <w:rPr>
           <w:rFonts w:ascii="Times New Roman" w:eastAsia="Times New Roman" w:hAnsi="Times New Roman" w:cs="Times New Roman"/>
@@ -2579,7 +1874,7 @@
                     </pic:cNvPicPr>
                   </pic:nvPicPr>
                   <pic:blipFill>
-                    <a:blip r:embed="rId8">
+                    <a:blip r:embed="rId9">
                       <a:extLst>
                         <a:ext uri="{28A0092B-C50C-407E-A947-70E740481C1C}">
                           <a14:useLocalDpi xmlns:a14="http://schemas.microsoft.com/office/drawing/2010/main" val="0"/>
@@ -2611,6 +1906,262 @@
         </w:drawing>
       </w:r>
     </w:p>
+    <w:p>
+      <w:pPr>
+        <w:rPr>
+          <w:rFonts w:ascii="Times New Roman" w:eastAsia="Times New Roman" w:hAnsi="Times New Roman" w:cs="Times New Roman"/>
+        </w:rPr>
+      </w:pPr>
+    </w:p>
+    <w:p>
+      <w:pPr>
+        <w:rPr>
+          <w:rFonts w:ascii="Times New Roman" w:eastAsia="Times New Roman" w:hAnsi="Times New Roman" w:cs="Times New Roman"/>
+        </w:rPr>
+      </w:pPr>
+    </w:p>
+    <w:p>
+      <w:pPr>
+        <w:rPr>
+          <w:rFonts w:ascii="Times New Roman" w:eastAsia="Times New Roman" w:hAnsi="Times New Roman" w:cs="Times New Roman"/>
+        </w:rPr>
+      </w:pPr>
+      <w:r>
+        <w:rPr>
+          <w:rFonts w:ascii="Times New Roman" w:eastAsia="Times New Roman" w:hAnsi="Times New Roman" w:cs="Times New Roman"/>
+        </w:rPr>
+        <w:t xml:space="preserve">there are times we get a problem when a remote server is restarted, we do not get another documentation and request do not work. To fix that we can follow some given or company provided documentation and fix it. </w:t>
+      </w:r>
+    </w:p>
+    <w:p>
+      <w:pPr>
+        <w:pStyle w:val="ListParagraph"/>
+        <w:numPr>
+          <w:ilvl w:val="0"/>
+          <w:numId w:val="2"/>
+        </w:numPr>
+        <w:rPr>
+          <w:rFonts w:ascii="Times New Roman" w:eastAsia="Times New Roman" w:hAnsi="Times New Roman" w:cs="Times New Roman"/>
+        </w:rPr>
+      </w:pPr>
+      <w:r>
+        <w:rPr>
+          <w:rFonts w:ascii="Times New Roman" w:eastAsia="Times New Roman" w:hAnsi="Times New Roman" w:cs="Times New Roman"/>
+        </w:rPr>
+        <w:t xml:space="preserve">Example if the build box is restarted and we face a problem to start the documentation for firefighter, we get the documentation provided by the company at the link </w:t>
+      </w:r>
+      <w:hyperlink r:id="rId10" w:history="1">
+        <w:r>
+          <w:rPr>
+            <w:rStyle w:val="Hyperlink"/>
+            <w:rFonts w:ascii="Times New Roman" w:eastAsia="Times New Roman" w:hAnsi="Times New Roman" w:cs="Times New Roman"/>
+          </w:rPr>
+          <w:t>https://github.com/pearca/developer/blob/master/content/fires/mac-build-box.md</w:t>
+        </w:r>
+      </w:hyperlink>
+      <w:r>
+        <w:rPr>
+          <w:rFonts w:ascii="Times New Roman" w:eastAsia="Times New Roman" w:hAnsi="Times New Roman" w:cs="Times New Roman"/>
+        </w:rPr>
+        <w:t xml:space="preserve"> </w:t>
+      </w:r>
+    </w:p>
+    <w:p>
+      <w:pPr>
+        <w:pStyle w:val="ListParagraph"/>
+        <w:numPr>
+          <w:ilvl w:val="0"/>
+          <w:numId w:val="2"/>
+        </w:numPr>
+        <w:rPr>
+          <w:rFonts w:ascii="Times New Roman" w:eastAsia="Times New Roman" w:hAnsi="Times New Roman" w:cs="Times New Roman"/>
+        </w:rPr>
+      </w:pPr>
+      <w:r>
+        <w:rPr>
+          <w:rFonts w:ascii="Times New Roman" w:eastAsia="Times New Roman" w:hAnsi="Times New Roman" w:cs="Times New Roman"/>
+        </w:rPr>
+        <w:t xml:space="preserve">Following the documentation especially the last two script under the restarting sub topic, we can restart the website. But </w:t>
+      </w:r>
+      <w:r>
+        <w:rPr>
+          <w:rFonts w:ascii="Times New Roman" w:eastAsia="Times New Roman" w:hAnsi="Times New Roman" w:cs="Times New Roman"/>
+        </w:rPr>
+        <w:t>sometimes it does</w:t>
+      </w:r>
+      <w:r>
+        <w:rPr>
+          <w:rFonts w:ascii="Times New Roman" w:eastAsia="Times New Roman" w:hAnsi="Times New Roman" w:cs="Times New Roman"/>
+        </w:rPr>
+        <w:t xml:space="preserve"> </w:t>
+      </w:r>
+      <w:r>
+        <w:rPr>
+          <w:rFonts w:ascii="Times New Roman" w:eastAsia="Times New Roman" w:hAnsi="Times New Roman" w:cs="Times New Roman"/>
+        </w:rPr>
+        <w:t xml:space="preserve">not work you will get a problem. Sometimes you get the problem with npm and install that. But mostly you should be able to see the logs and get the message what is going on and you will be able to get the error message. Like you can check using the command </w:t>
+      </w:r>
+      <w:r>
+        <w:rPr>
+          <w14:reflection w14:blurRad="6350" w14:stA="53000" w14:stPos="0" w14:endA="300" w14:endPos="35500" w14:dist="0" w14:dir="5400000" w14:fadeDir="5400000" w14:sx="100000" w14:sy="-90000" w14:kx="0" w14:ky="0" w14:algn="bl"/>
+          <w14:textOutline w14:w="0" w14:cap="flat" w14:cmpd="sng" w14:algn="ctr">
+            <w14:noFill/>
+            <w14:prstDash w14:val="solid"/>
+            <w14:round/>
+          </w14:textOutline>
+          <w14:textFill>
+            <w14:gradFill>
+              <w14:gsLst>
+                <w14:gs w14:pos="0">
+                  <w14:schemeClr w14:val="accent5">
+                    <w14:lumMod w14:val="50000"/>
+                  </w14:schemeClr>
+                </w14:gs>
+                <w14:gs w14:pos="50000">
+                  <w14:schemeClr w14:val="accent5"/>
+                </w14:gs>
+                <w14:gs w14:pos="100000">
+                  <w14:schemeClr w14:val="accent5">
+                    <w14:lumMod w14:val="60000"/>
+                    <w14:lumOff w14:val="40000"/>
+                  </w14:schemeClr>
+                </w14:gs>
+              </w14:gsLst>
+              <w14:lin w14:ang="5400000" w14:scaled="0"/>
+            </w14:gradFill>
+          </w14:textFill>
+        </w:rPr>
+        <w:t>vi</w:t>
+      </w:r>
+      <w:r>
+        <w:rPr>
+          <w14:reflection w14:blurRad="6350" w14:stA="53000" w14:stPos="0" w14:endA="300" w14:endPos="35500" w14:dist="0" w14:dir="5400000" w14:fadeDir="5400000" w14:sx="100000" w14:sy="-90000" w14:kx="0" w14:ky="0" w14:algn="bl"/>
+          <w14:textOutline w14:w="0" w14:cap="flat" w14:cmpd="sng" w14:algn="ctr">
+            <w14:noFill/>
+            <w14:prstDash w14:val="solid"/>
+            <w14:round/>
+          </w14:textOutline>
+          <w14:textFill>
+            <w14:gradFill>
+              <w14:gsLst>
+                <w14:gs w14:pos="0">
+                  <w14:schemeClr w14:val="accent5">
+                    <w14:lumMod w14:val="50000"/>
+                  </w14:schemeClr>
+                </w14:gs>
+                <w14:gs w14:pos="50000">
+                  <w14:schemeClr w14:val="accent5"/>
+                </w14:gs>
+                <w14:gs w14:pos="100000">
+                  <w14:schemeClr w14:val="accent5">
+                    <w14:lumMod w14:val="60000"/>
+                    <w14:lumOff w14:val="40000"/>
+                  </w14:schemeClr>
+                </w14:gs>
+              </w14:gsLst>
+              <w14:lin w14:ang="5400000" w14:scaled="0"/>
+            </w14:gradFill>
+          </w14:textFill>
+        </w:rPr>
+        <w:t>m ~/startDocumentation.sh</w:t>
+      </w:r>
+      <w:r>
+        <w:rPr>
+          <w:rFonts w:ascii="Times New Roman" w:eastAsia="Times New Roman" w:hAnsi="Times New Roman" w:cs="Times New Roman"/>
+        </w:rPr>
+        <w:t xml:space="preserve"> and see what is inside it.  And you will find a file which contains the error message inside that file. And you can log to it as well using cat or vim. Like </w:t>
+      </w:r>
+      <w:r>
+        <w:rPr>
+          <w14:reflection w14:blurRad="6350" w14:stA="53000" w14:stPos="0" w14:endA="300" w14:endPos="35500" w14:dist="0" w14:dir="5400000" w14:fadeDir="5400000" w14:sx="100000" w14:sy="-90000" w14:kx="0" w14:ky="0" w14:algn="bl"/>
+          <w14:textOutline w14:w="0" w14:cap="flat" w14:cmpd="sng" w14:algn="ctr">
+            <w14:noFill/>
+            <w14:prstDash w14:val="solid"/>
+            <w14:round/>
+          </w14:textOutline>
+          <w14:textFill>
+            <w14:gradFill>
+              <w14:gsLst>
+                <w14:gs w14:pos="0">
+                  <w14:schemeClr w14:val="accent5">
+                    <w14:lumMod w14:val="50000"/>
+                  </w14:schemeClr>
+                </w14:gs>
+                <w14:gs w14:pos="50000">
+                  <w14:schemeClr w14:val="accent5"/>
+                </w14:gs>
+                <w14:gs w14:pos="100000">
+                  <w14:schemeClr w14:val="accent5">
+                    <w14:lumMod w14:val="60000"/>
+                    <w14:lumOff w14:val="40000"/>
+                  </w14:schemeClr>
+                </w14:gs>
+              </w14:gsLst>
+              <w14:lin w14:ang="5400000" w14:scaled="0"/>
+            </w14:gradFill>
+          </w14:textFill>
+        </w:rPr>
+        <w:t>vim</w:t>
+      </w:r>
+      <w:r>
+        <w:rPr>
+          <w:rFonts w:ascii="Times New Roman" w:eastAsia="Times New Roman" w:hAnsi="Times New Roman" w:cs="Times New Roman"/>
+        </w:rPr>
+        <w:t xml:space="preserve"> </w:t>
+      </w:r>
+      <w:r>
+        <w:rPr>
+          <w14:reflection w14:blurRad="6350" w14:stA="53000" w14:stPos="0" w14:endA="300" w14:endPos="35500" w14:dist="0" w14:dir="5400000" w14:fadeDir="5400000" w14:sx="100000" w14:sy="-90000" w14:kx="0" w14:ky="0" w14:algn="bl"/>
+          <w14:textOutline w14:w="0" w14:cap="flat" w14:cmpd="sng" w14:algn="ctr">
+            <w14:noFill/>
+            <w14:prstDash w14:val="solid"/>
+            <w14:round/>
+          </w14:textOutline>
+          <w14:textFill>
+            <w14:gradFill>
+              <w14:gsLst>
+                <w14:gs w14:pos="0">
+                  <w14:schemeClr w14:val="accent5">
+                    <w14:lumMod w14:val="50000"/>
+                  </w14:schemeClr>
+                </w14:gs>
+                <w14:gs w14:pos="50000">
+                  <w14:schemeClr w14:val="accent5"/>
+                </w14:gs>
+                <w14:gs w14:pos="100000">
+                  <w14:schemeClr w14:val="accent5">
+                    <w14:lumMod w14:val="60000"/>
+                    <w14:lumOff w14:val="40000"/>
+                  </w14:schemeClr>
+                </w14:gs>
+              </w14:gsLst>
+              <w14:lin w14:ang="5400000" w14:scaled="0"/>
+            </w14:gradFill>
+          </w14:textFill>
+        </w:rPr>
+        <w:t>documentation_error.log</w:t>
+      </w:r>
+      <w:r>
+        <w:rPr>
+          <w:rFonts w:ascii="Times New Roman" w:eastAsia="Times New Roman" w:hAnsi="Times New Roman" w:cs="Times New Roman"/>
+        </w:rPr>
+        <w:t>. th</w:t>
+      </w:r>
+      <w:r>
+        <w:rPr>
+          <w:rFonts w:ascii="Times New Roman" w:eastAsia="Times New Roman" w:hAnsi="Times New Roman" w:cs="Times New Roman"/>
+        </w:rPr>
+        <w:t>en you can act you correction b</w:t>
+      </w:r>
+      <w:bookmarkStart w:id="0" w:name="_GoBack"/>
+      <w:bookmarkEnd w:id="0"/>
+      <w:r>
+        <w:rPr>
+          <w:rFonts w:ascii="Times New Roman" w:eastAsia="Times New Roman" w:hAnsi="Times New Roman" w:cs="Times New Roman"/>
+        </w:rPr>
+        <w:t>ased your error messages.</w:t>
+      </w:r>
+    </w:p>
     <w:sectPr>
       <w:pgSz w:w="12240" w:h="15840"/>
       <w:pgMar w:top="1440" w:right="1440" w:bottom="1440" w:left="1440" w:header="720" w:footer="720" w:gutter="0"/>
@@ -2712,8 +2263,100 @@
       </w:pPr>
     </w:lvl>
   </w:abstractNum>
+  <w:abstractNum w:abstractNumId="1">
+    <w:nsid w:val="2D4D2818"/>
+    <w:multiLevelType w:val="hybridMultilevel"/>
+    <w:tmpl w:val="44A017CA"/>
+    <w:lvl w:ilvl="0" w:tplc="0409000F">
+      <w:start w:val="1"/>
+      <w:numFmt w:val="decimal"/>
+      <w:lvlText w:val="%1."/>
+      <w:lvlJc w:val="left"/>
+      <w:pPr>
+        <w:ind w:left="720" w:hanging="360"/>
+      </w:pPr>
+      <w:rPr>
+        <w:rFonts w:hint="default"/>
+      </w:rPr>
+    </w:lvl>
+    <w:lvl w:ilvl="1" w:tplc="04090019" w:tentative="1">
+      <w:start w:val="1"/>
+      <w:numFmt w:val="lowerLetter"/>
+      <w:lvlText w:val="%2."/>
+      <w:lvlJc w:val="left"/>
+      <w:pPr>
+        <w:ind w:left="1440" w:hanging="360"/>
+      </w:pPr>
+    </w:lvl>
+    <w:lvl w:ilvl="2" w:tplc="0409001B" w:tentative="1">
+      <w:start w:val="1"/>
+      <w:numFmt w:val="lowerRoman"/>
+      <w:lvlText w:val="%3."/>
+      <w:lvlJc w:val="right"/>
+      <w:pPr>
+        <w:ind w:left="2160" w:hanging="180"/>
+      </w:pPr>
+    </w:lvl>
+    <w:lvl w:ilvl="3" w:tplc="0409000F" w:tentative="1">
+      <w:start w:val="1"/>
+      <w:numFmt w:val="decimal"/>
+      <w:lvlText w:val="%4."/>
+      <w:lvlJc w:val="left"/>
+      <w:pPr>
+        <w:ind w:left="2880" w:hanging="360"/>
+      </w:pPr>
+    </w:lvl>
+    <w:lvl w:ilvl="4" w:tplc="04090019" w:tentative="1">
+      <w:start w:val="1"/>
+      <w:numFmt w:val="lowerLetter"/>
+      <w:lvlText w:val="%5."/>
+      <w:lvlJc w:val="left"/>
+      <w:pPr>
+        <w:ind w:left="3600" w:hanging="360"/>
+      </w:pPr>
+    </w:lvl>
+    <w:lvl w:ilvl="5" w:tplc="0409001B" w:tentative="1">
+      <w:start w:val="1"/>
+      <w:numFmt w:val="lowerRoman"/>
+      <w:lvlText w:val="%6."/>
+      <w:lvlJc w:val="right"/>
+      <w:pPr>
+        <w:ind w:left="4320" w:hanging="180"/>
+      </w:pPr>
+    </w:lvl>
+    <w:lvl w:ilvl="6" w:tplc="0409000F" w:tentative="1">
+      <w:start w:val="1"/>
+      <w:numFmt w:val="decimal"/>
+      <w:lvlText w:val="%7."/>
+      <w:lvlJc w:val="left"/>
+      <w:pPr>
+        <w:ind w:left="5040" w:hanging="360"/>
+      </w:pPr>
+    </w:lvl>
+    <w:lvl w:ilvl="7" w:tplc="04090019" w:tentative="1">
+      <w:start w:val="1"/>
+      <w:numFmt w:val="lowerLetter"/>
+      <w:lvlText w:val="%8."/>
+      <w:lvlJc w:val="left"/>
+      <w:pPr>
+        <w:ind w:left="5760" w:hanging="360"/>
+      </w:pPr>
+    </w:lvl>
+    <w:lvl w:ilvl="8" w:tplc="0409001B" w:tentative="1">
+      <w:start w:val="1"/>
+      <w:numFmt w:val="lowerRoman"/>
+      <w:lvlText w:val="%9."/>
+      <w:lvlJc w:val="right"/>
+      <w:pPr>
+        <w:ind w:left="6480" w:hanging="180"/>
+      </w:pPr>
+    </w:lvl>
+  </w:abstractNum>
   <w:num w:numId="1">
     <w:abstractNumId w:val="0"/>
+  </w:num>
+  <w:num w:numId="2">
+    <w:abstractNumId w:val="1"/>
   </w:num>
 </w:numbering>
 </file>

--- a/Server problems.docx
+++ b/Server problems.docx
@@ -45,7 +45,7 @@
       <w:r>
         <w:t xml:space="preserve">they all have their name we find it in the link </w:t>
       </w:r>
-      <w:hyperlink r:id="rId5" w:history="1">
+      <w:hyperlink r:id="rId5" w:anchor="gid=0" w:history="1">
         <w:r>
           <w:rPr>
             <w:rStyle w:val="Hyperlink"/>
@@ -882,36 +882,135 @@
         <w:t xml:space="preserve"> </w:t>
       </w:r>
       <w:r>
-        <w:rPr>
-          <w14:reflection w14:blurRad="6350" w14:stA="53000" w14:stPos="0" w14:endA="300" w14:endPos="35500" w14:dist="0" w14:dir="5400000" w14:fadeDir="5400000" w14:sx="100000" w14:sy="-90000" w14:kx="0" w14:ky="0" w14:algn="bl"/>
-          <w14:textOutline w14:w="0" w14:cap="flat" w14:cmpd="sng" w14:algn="ctr">
-            <w14:noFill/>
-            <w14:prstDash w14:val="solid"/>
-            <w14:round/>
-          </w14:textOutline>
-          <w14:textFill>
-            <w14:gradFill>
-              <w14:gsLst>
-                <w14:gs w14:pos="0">
-                  <w14:schemeClr w14:val="accent5">
-                    <w14:lumMod w14:val="50000"/>
-                  </w14:schemeClr>
-                </w14:gs>
-                <w14:gs w14:pos="50000">
-                  <w14:schemeClr w14:val="accent5"/>
-                </w14:gs>
-                <w14:gs w14:pos="100000">
-                  <w14:schemeClr w14:val="accent5">
-                    <w14:lumMod w14:val="60000"/>
-                    <w14:lumOff w14:val="40000"/>
-                  </w14:schemeClr>
-                </w14:gs>
-              </w14:gsLst>
-              <w14:lin w14:ang="5400000" w14:scaled="0"/>
-            </w14:gradFill>
-          </w14:textFill>
-        </w:rPr>
-        <w:t>tail -f catalina.out</w:t>
+        <w:t>go to</w:t>
+      </w:r>
+      <w:r>
+        <w:rPr>
+          <w14:reflection w14:blurRad="6350" w14:stA="53000" w14:stPos="0" w14:endA="300" w14:endPos="35500" w14:dist="0" w14:dir="5400000" w14:fadeDir="5400000" w14:sx="100000" w14:sy="-90000" w14:kx="0" w14:ky="0" w14:algn="bl"/>
+          <w14:textOutline w14:w="0" w14:cap="flat" w14:cmpd="sng" w14:algn="ctr">
+            <w14:noFill/>
+            <w14:prstDash w14:val="solid"/>
+            <w14:round/>
+          </w14:textOutline>
+          <w14:textFill>
+            <w14:gradFill>
+              <w14:gsLst>
+                <w14:gs w14:pos="0">
+                  <w14:schemeClr w14:val="accent5">
+                    <w14:lumMod w14:val="50000"/>
+                  </w14:schemeClr>
+                </w14:gs>
+                <w14:gs w14:pos="50000">
+                  <w14:schemeClr w14:val="accent5"/>
+                </w14:gs>
+                <w14:gs w14:pos="100000">
+                  <w14:schemeClr w14:val="accent5">
+                    <w14:lumMod w14:val="60000"/>
+                    <w14:lumOff w14:val="40000"/>
+                  </w14:schemeClr>
+                </w14:gs>
+              </w14:gsLst>
+              <w14:lin w14:ang="5400000" w14:scaled="0"/>
+            </w14:gradFill>
+          </w14:textFill>
+        </w:rPr>
+        <w:t xml:space="preserve"> </w:t>
+      </w:r>
+      <w:r>
+        <w:rPr>
+          <w14:reflection w14:blurRad="6350" w14:stA="53000" w14:stPos="0" w14:endA="300" w14:endPos="35500" w14:dist="0" w14:dir="5400000" w14:fadeDir="5400000" w14:sx="100000" w14:sy="-90000" w14:kx="0" w14:ky="0" w14:algn="bl"/>
+          <w14:textOutline w14:w="0" w14:cap="flat" w14:cmpd="sng" w14:algn="ctr">
+            <w14:noFill/>
+            <w14:prstDash w14:val="solid"/>
+            <w14:round/>
+          </w14:textOutline>
+          <w14:textFill>
+            <w14:gradFill>
+              <w14:gsLst>
+                <w14:gs w14:pos="0">
+                  <w14:schemeClr w14:val="accent5">
+                    <w14:lumMod w14:val="50000"/>
+                  </w14:schemeClr>
+                </w14:gs>
+                <w14:gs w14:pos="50000">
+                  <w14:schemeClr w14:val="accent5"/>
+                </w14:gs>
+                <w14:gs w14:pos="100000">
+                  <w14:schemeClr w14:val="accent5">
+                    <w14:lumMod w14:val="60000"/>
+                    <w14:lumOff w14:val="40000"/>
+                  </w14:schemeClr>
+                </w14:gs>
+              </w14:gsLst>
+              <w14:lin w14:ang="5400000" w14:scaled="0"/>
+            </w14:gradFill>
+          </w14:textFill>
+        </w:rPr>
+        <w:t xml:space="preserve">cd </w:t>
+      </w:r>
+      <w:r>
+        <w:rPr>
+          <w14:reflection w14:blurRad="6350" w14:stA="53000" w14:stPos="0" w14:endA="300" w14:endPos="35500" w14:dist="0" w14:dir="5400000" w14:fadeDir="5400000" w14:sx="100000" w14:sy="-90000" w14:kx="0" w14:ky="0" w14:algn="bl"/>
+          <w14:textOutline w14:w="0" w14:cap="flat" w14:cmpd="sng" w14:algn="ctr">
+            <w14:noFill/>
+            <w14:prstDash w14:val="solid"/>
+            <w14:round/>
+          </w14:textOutline>
+          <w14:textFill>
+            <w14:gradFill>
+              <w14:gsLst>
+                <w14:gs w14:pos="0">
+                  <w14:schemeClr w14:val="accent5">
+                    <w14:lumMod w14:val="50000"/>
+                  </w14:schemeClr>
+                </w14:gs>
+                <w14:gs w14:pos="50000">
+                  <w14:schemeClr w14:val="accent5"/>
+                </w14:gs>
+                <w14:gs w14:pos="100000">
+                  <w14:schemeClr w14:val="accent5">
+                    <w14:lumMod w14:val="60000"/>
+                    <w14:lumOff w14:val="40000"/>
+                  </w14:schemeClr>
+                </w14:gs>
+              </w14:gsLst>
+              <w14:lin w14:ang="5400000" w14:scaled="0"/>
+            </w14:gradFill>
+          </w14:textFill>
+        </w:rPr>
+        <w:t>log</w:t>
+      </w:r>
+      <w:r>
+        <w:rPr>
+          <w14:reflection w14:blurRad="6350" w14:stA="53000" w14:stPos="0" w14:endA="300" w14:endPos="35500" w14:dist="0" w14:dir="5400000" w14:fadeDir="5400000" w14:sx="100000" w14:sy="-90000" w14:kx="0" w14:ky="0" w14:algn="bl"/>
+          <w14:textOutline w14:w="0" w14:cap="flat" w14:cmpd="sng" w14:algn="ctr">
+            <w14:noFill/>
+            <w14:prstDash w14:val="solid"/>
+            <w14:round/>
+          </w14:textOutline>
+          <w14:textFill>
+            <w14:gradFill>
+              <w14:gsLst>
+                <w14:gs w14:pos="0">
+                  <w14:schemeClr w14:val="accent5">
+                    <w14:lumMod w14:val="50000"/>
+                  </w14:schemeClr>
+                </w14:gs>
+                <w14:gs w14:pos="50000">
+                  <w14:schemeClr w14:val="accent5"/>
+                </w14:gs>
+                <w14:gs w14:pos="100000">
+                  <w14:schemeClr w14:val="accent5">
+                    <w14:lumMod w14:val="60000"/>
+                    <w14:lumOff w14:val="40000"/>
+                  </w14:schemeClr>
+                </w14:gs>
+              </w14:gsLst>
+              <w14:lin w14:ang="5400000" w14:scaled="0"/>
+            </w14:gradFill>
+          </w14:textFill>
+        </w:rPr>
+        <w:t xml:space="preserve">s </w:t>
       </w:r>
     </w:p>
     <w:p>
@@ -953,74 +1052,39 @@
         </w:rPr>
       </w:pPr>
       <w:r>
-        <w:t xml:space="preserve">you can suddenly kill the </w:t>
-      </w:r>
-      <w:r>
-        <w:t>server also using</w:t>
-      </w:r>
-      <w:r>
-        <w:rPr>
-          <w14:reflection w14:blurRad="6350" w14:stA="53000" w14:stPos="0" w14:endA="300" w14:endPos="35500" w14:dist="0" w14:dir="5400000" w14:fadeDir="5400000" w14:sx="100000" w14:sy="-90000" w14:kx="0" w14:ky="0" w14:algn="bl"/>
-          <w14:textOutline w14:w="0" w14:cap="flat" w14:cmpd="sng" w14:algn="ctr">
-            <w14:noFill/>
-            <w14:prstDash w14:val="solid"/>
-            <w14:round/>
-          </w14:textOutline>
-          <w14:textFill>
-            <w14:gradFill>
-              <w14:gsLst>
-                <w14:gs w14:pos="0">
-                  <w14:schemeClr w14:val="accent5">
-                    <w14:lumMod w14:val="50000"/>
-                  </w14:schemeClr>
-                </w14:gs>
-                <w14:gs w14:pos="50000">
-                  <w14:schemeClr w14:val="accent5"/>
-                </w14:gs>
-                <w14:gs w14:pos="100000">
-                  <w14:schemeClr w14:val="accent5">
-                    <w14:lumMod w14:val="60000"/>
-                    <w14:lumOff w14:val="40000"/>
-                  </w14:schemeClr>
-                </w14:gs>
-              </w14:gsLst>
-              <w14:lin w14:ang="5400000" w14:scaled="0"/>
-            </w14:gradFill>
-          </w14:textFill>
-        </w:rPr>
-        <w:t xml:space="preserve"> </w:t>
-      </w:r>
-      <w:r>
-        <w:rPr>
-          <w14:reflection w14:blurRad="6350" w14:stA="53000" w14:stPos="0" w14:endA="300" w14:endPos="35500" w14:dist="0" w14:dir="5400000" w14:fadeDir="5400000" w14:sx="100000" w14:sy="-90000" w14:kx="0" w14:ky="0" w14:algn="bl"/>
-          <w14:textOutline w14:w="0" w14:cap="flat" w14:cmpd="sng" w14:algn="ctr">
-            <w14:noFill/>
-            <w14:prstDash w14:val="solid"/>
-            <w14:round/>
-          </w14:textOutline>
-          <w14:textFill>
-            <w14:gradFill>
-              <w14:gsLst>
-                <w14:gs w14:pos="0">
-                  <w14:schemeClr w14:val="accent5">
-                    <w14:lumMod w14:val="50000"/>
-                  </w14:schemeClr>
-                </w14:gs>
-                <w14:gs w14:pos="50000">
-                  <w14:schemeClr w14:val="accent5"/>
-                </w14:gs>
-                <w14:gs w14:pos="100000">
-                  <w14:schemeClr w14:val="accent5">
-                    <w14:lumMod w14:val="60000"/>
-                    <w14:lumOff w14:val="40000"/>
-                  </w14:schemeClr>
-                </w14:gs>
-              </w14:gsLst>
-              <w14:lin w14:ang="5400000" w14:scaled="0"/>
-            </w14:gradFill>
-          </w14:textFill>
-        </w:rPr>
-        <w:t>ps -ef | grep tomcat</w:t>
+        <w:t xml:space="preserve">then check what is going on using the command </w:t>
+      </w:r>
+      <w:r>
+        <w:rPr>
+          <w14:reflection w14:blurRad="6350" w14:stA="53000" w14:stPos="0" w14:endA="300" w14:endPos="35500" w14:dist="0" w14:dir="5400000" w14:fadeDir="5400000" w14:sx="100000" w14:sy="-90000" w14:kx="0" w14:ky="0" w14:algn="bl"/>
+          <w14:textOutline w14:w="0" w14:cap="flat" w14:cmpd="sng" w14:algn="ctr">
+            <w14:noFill/>
+            <w14:prstDash w14:val="solid"/>
+            <w14:round/>
+          </w14:textOutline>
+          <w14:textFill>
+            <w14:gradFill>
+              <w14:gsLst>
+                <w14:gs w14:pos="0">
+                  <w14:schemeClr w14:val="accent5">
+                    <w14:lumMod w14:val="50000"/>
+                  </w14:schemeClr>
+                </w14:gs>
+                <w14:gs w14:pos="50000">
+                  <w14:schemeClr w14:val="accent5"/>
+                </w14:gs>
+                <w14:gs w14:pos="100000">
+                  <w14:schemeClr w14:val="accent5">
+                    <w14:lumMod w14:val="60000"/>
+                    <w14:lumOff w14:val="40000"/>
+                  </w14:schemeClr>
+                </w14:gs>
+              </w14:gsLst>
+              <w14:lin w14:ang="5400000" w14:scaled="0"/>
+            </w14:gradFill>
+          </w14:textFill>
+        </w:rPr>
+        <w:t>tail -f catalina.out</w:t>
       </w:r>
     </w:p>
     <w:p>
@@ -1062,8 +1126,116 @@
         </w:rPr>
       </w:pPr>
       <w:r>
-        <w:t>Also if it did not work you can do that</w:t>
-      </w:r>
+        <w:t xml:space="preserve"> to kill it by force first find the PID using</w:t>
+      </w:r>
+      <w:r>
+        <w:rPr>
+          <w14:reflection w14:blurRad="6350" w14:stA="53000" w14:stPos="0" w14:endA="300" w14:endPos="35500" w14:dist="0" w14:dir="5400000" w14:fadeDir="5400000" w14:sx="100000" w14:sy="-90000" w14:kx="0" w14:ky="0" w14:algn="bl"/>
+          <w14:textOutline w14:w="0" w14:cap="flat" w14:cmpd="sng" w14:algn="ctr">
+            <w14:noFill/>
+            <w14:prstDash w14:val="solid"/>
+            <w14:round/>
+          </w14:textOutline>
+          <w14:textFill>
+            <w14:gradFill>
+              <w14:gsLst>
+                <w14:gs w14:pos="0">
+                  <w14:schemeClr w14:val="accent5">
+                    <w14:lumMod w14:val="50000"/>
+                  </w14:schemeClr>
+                </w14:gs>
+                <w14:gs w14:pos="50000">
+                  <w14:schemeClr w14:val="accent5"/>
+                </w14:gs>
+                <w14:gs w14:pos="100000">
+                  <w14:schemeClr w14:val="accent5">
+                    <w14:lumMod w14:val="60000"/>
+                    <w14:lumOff w14:val="40000"/>
+                  </w14:schemeClr>
+                </w14:gs>
+              </w14:gsLst>
+              <w14:lin w14:ang="5400000" w14:scaled="0"/>
+            </w14:gradFill>
+          </w14:textFill>
+        </w:rPr>
+        <w:t xml:space="preserve"> </w:t>
+      </w:r>
+      <w:r>
+        <w:rPr>
+          <w14:reflection w14:blurRad="6350" w14:stA="53000" w14:stPos="0" w14:endA="300" w14:endPos="35500" w14:dist="0" w14:dir="5400000" w14:fadeDir="5400000" w14:sx="100000" w14:sy="-90000" w14:kx="0" w14:ky="0" w14:algn="bl"/>
+          <w14:textOutline w14:w="0" w14:cap="flat" w14:cmpd="sng" w14:algn="ctr">
+            <w14:noFill/>
+            <w14:prstDash w14:val="solid"/>
+            <w14:round/>
+          </w14:textOutline>
+          <w14:textFill>
+            <w14:gradFill>
+              <w14:gsLst>
+                <w14:gs w14:pos="0">
+                  <w14:schemeClr w14:val="accent5">
+                    <w14:lumMod w14:val="50000"/>
+                  </w14:schemeClr>
+                </w14:gs>
+                <w14:gs w14:pos="50000">
+                  <w14:schemeClr w14:val="accent5"/>
+                </w14:gs>
+                <w14:gs w14:pos="100000">
+                  <w14:schemeClr w14:val="accent5">
+                    <w14:lumMod w14:val="60000"/>
+                    <w14:lumOff w14:val="40000"/>
+                  </w14:schemeClr>
+                </w14:gs>
+              </w14:gsLst>
+              <w14:lin w14:ang="5400000" w14:scaled="0"/>
+            </w14:gradFill>
+          </w14:textFill>
+        </w:rPr>
+        <w:t xml:space="preserve">    ps aux | grep java</w:t>
+      </w:r>
+    </w:p>
+    <w:p>
+      <w:pPr>
+        <w:pStyle w:val="ListParagraph"/>
+        <w:numPr>
+          <w:ilvl w:val="0"/>
+          <w:numId w:val="1"/>
+        </w:numPr>
+        <w:jc w:val="both"/>
+        <w:rPr>
+          <w14:reflection w14:blurRad="6350" w14:stA="53000" w14:stPos="0" w14:endA="300" w14:endPos="35500" w14:dist="0" w14:dir="5400000" w14:fadeDir="5400000" w14:sx="100000" w14:sy="-90000" w14:kx="0" w14:ky="0" w14:algn="bl"/>
+          <w14:textOutline w14:w="0" w14:cap="flat" w14:cmpd="sng" w14:algn="ctr">
+            <w14:noFill/>
+            <w14:prstDash w14:val="solid"/>
+            <w14:round/>
+          </w14:textOutline>
+          <w14:textFill>
+            <w14:gradFill>
+              <w14:gsLst>
+                <w14:gs w14:pos="0">
+                  <w14:schemeClr w14:val="accent5">
+                    <w14:lumMod w14:val="50000"/>
+                  </w14:schemeClr>
+                </w14:gs>
+                <w14:gs w14:pos="50000">
+                  <w14:schemeClr w14:val="accent5"/>
+                </w14:gs>
+                <w14:gs w14:pos="100000">
+                  <w14:schemeClr w14:val="accent5">
+                    <w14:lumMod w14:val="60000"/>
+                    <w14:lumOff w14:val="40000"/>
+                  </w14:schemeClr>
+                </w14:gs>
+              </w14:gsLst>
+              <w14:lin w14:ang="5400000" w14:scaled="0"/>
+            </w14:gradFill>
+          </w14:textFill>
+        </w:rPr>
+      </w:pPr>
+      <w:r>
+        <w:t>then do this to kill it</w:t>
+      </w:r>
+      <w:bookmarkStart w:id="0" w:name="_GoBack"/>
+      <w:bookmarkEnd w:id="0"/>
       <w:r>
         <w:rPr>
           <w14:reflection w14:blurRad="6350" w14:stA="53000" w14:stPos="0" w14:endA="300" w14:endPos="35500" w14:dist="0" w14:dir="5400000" w14:fadeDir="5400000" w14:sx="100000" w14:sy="-90000" w14:kx="0" w14:ky="0" w14:algn="bl"/>
@@ -1135,7 +1307,39 @@
             </w14:gradFill>
           </w14:textFill>
         </w:rPr>
-        <w:t>kill -9 24925</w:t>
+        <w:t xml:space="preserve">kill -9 </w:t>
+      </w:r>
+      <w:r>
+        <w:rPr>
+          <w14:reflection w14:blurRad="6350" w14:stA="53000" w14:stPos="0" w14:endA="300" w14:endPos="35500" w14:dist="0" w14:dir="5400000" w14:fadeDir="5400000" w14:sx="100000" w14:sy="-90000" w14:kx="0" w14:ky="0" w14:algn="bl"/>
+          <w14:textOutline w14:w="0" w14:cap="flat" w14:cmpd="sng" w14:algn="ctr">
+            <w14:noFill/>
+            <w14:prstDash w14:val="solid"/>
+            <w14:round/>
+          </w14:textOutline>
+          <w14:textFill>
+            <w14:gradFill>
+              <w14:gsLst>
+                <w14:gs w14:pos="0">
+                  <w14:schemeClr w14:val="accent5">
+                    <w14:lumMod w14:val="50000"/>
+                  </w14:schemeClr>
+                </w14:gs>
+                <w14:gs w14:pos="50000">
+                  <w14:schemeClr w14:val="accent5"/>
+                </w14:gs>
+                <w14:gs w14:pos="100000">
+                  <w14:schemeClr w14:val="accent5">
+                    <w14:lumMod w14:val="60000"/>
+                    <w14:lumOff w14:val="40000"/>
+                  </w14:schemeClr>
+                </w14:gs>
+              </w14:gsLst>
+              <w14:lin w14:ang="5400000" w14:scaled="0"/>
+            </w14:gradFill>
+          </w14:textFill>
+        </w:rPr>
+        <w:t>PID</w:t>
       </w:r>
     </w:p>
     <w:p>
@@ -1855,7 +2059,6 @@
           <w:rFonts w:ascii="Times New Roman" w:eastAsia="Times New Roman" w:hAnsi="Times New Roman" w:cs="Times New Roman"/>
           <w:noProof/>
         </w:rPr>
-        <w:lastRenderedPageBreak/>
         <w:drawing>
           <wp:inline distT="0" distB="0" distL="0" distR="0" wp14:anchorId="3746755A" wp14:editId="4FE4B1B6">
             <wp:extent cx="5932805" cy="5305425"/>
@@ -2153,14 +2356,24 @@
         </w:rPr>
         <w:t>en you can act you correction b</w:t>
       </w:r>
-      <w:bookmarkStart w:id="0" w:name="_GoBack"/>
-      <w:bookmarkEnd w:id="0"/>
       <w:r>
         <w:rPr>
           <w:rFonts w:ascii="Times New Roman" w:eastAsia="Times New Roman" w:hAnsi="Times New Roman" w:cs="Times New Roman"/>
         </w:rPr>
         <w:t>ased your error messages.</w:t>
       </w:r>
+    </w:p>
+    <w:p>
+      <w:pPr>
+        <w:pStyle w:val="ListParagraph"/>
+        <w:numPr>
+          <w:ilvl w:val="0"/>
+          <w:numId w:val="2"/>
+        </w:numPr>
+        <w:rPr>
+          <w:rFonts w:ascii="Times New Roman" w:eastAsia="Times New Roman" w:hAnsi="Times New Roman" w:cs="Times New Roman"/>
+        </w:rPr>
+      </w:pPr>
     </w:p>
     <w:sectPr>
       <w:pgSz w:w="12240" w:h="15840"/>

--- a/Server problems.docx
+++ b/Server problems.docx
@@ -39,9 +39,6 @@
       </w:r>
     </w:p>
     <w:p>
-      <w:pPr>
-        <w:jc w:val="both"/>
-      </w:pPr>
       <w:r>
         <w:t xml:space="preserve">they all have their name we find it in the link </w:t>
       </w:r>
@@ -54,14 +51,10 @@
         </w:r>
       </w:hyperlink>
       <w:r>
-        <w:t xml:space="preserve"> . the name will be changed in number 2 in the sequence below. Example qaapp1 </w:t>
+        <w:t xml:space="preserve"> . the name will be changed in number 2 in the sequence below. </w:t>
       </w:r>
     </w:p>
-    <w:p>
-      <w:pPr>
-        <w:jc w:val="both"/>
-      </w:pPr>
-    </w:p>
+    <w:p/>
     <w:p>
       <w:pPr>
         <w:pStyle w:val="ListParagraph"/>
@@ -142,6 +135,132 @@
           </w14:textFill>
         </w:rPr>
         <w:t xml:space="preserve"> Because QA is running exceptionally slowly, it will be restarted</w:t>
+      </w:r>
+    </w:p>
+    <w:p>
+      <w:pPr>
+        <w:pStyle w:val="ListParagraph"/>
+        <w:numPr>
+          <w:ilvl w:val="0"/>
+          <w:numId w:val="1"/>
+        </w:numPr>
+        <w:rPr>
+          <w14:reflection w14:blurRad="6350" w14:stA="53000" w14:stPos="0" w14:endA="300" w14:endPos="35500" w14:dist="0" w14:dir="5400000" w14:fadeDir="5400000" w14:sx="100000" w14:sy="-90000" w14:kx="0" w14:ky="0" w14:algn="bl"/>
+          <w14:textOutline w14:w="0" w14:cap="flat" w14:cmpd="sng" w14:algn="ctr">
+            <w14:noFill/>
+            <w14:prstDash w14:val="solid"/>
+            <w14:round/>
+          </w14:textOutline>
+          <w14:textFill>
+            <w14:gradFill>
+              <w14:gsLst>
+                <w14:gs w14:pos="0">
+                  <w14:schemeClr w14:val="accent5">
+                    <w14:lumMod w14:val="50000"/>
+                  </w14:schemeClr>
+                </w14:gs>
+                <w14:gs w14:pos="50000">
+                  <w14:schemeClr w14:val="accent5"/>
+                </w14:gs>
+                <w14:gs w14:pos="100000">
+                  <w14:schemeClr w14:val="accent5">
+                    <w14:lumMod w14:val="60000"/>
+                    <w14:lumOff w14:val="40000"/>
+                  </w14:schemeClr>
+                </w14:gs>
+              </w14:gsLst>
+              <w14:lin w14:ang="5400000" w14:scaled="0"/>
+            </w14:gradFill>
+          </w14:textFill>
+        </w:rPr>
+      </w:pPr>
+      <w:r>
+        <w:t xml:space="preserve">Example </w:t>
+      </w:r>
+      <w:r>
+        <w:rPr>
+          <w14:reflection w14:blurRad="6350" w14:stA="53000" w14:stPos="0" w14:endA="300" w14:endPos="35500" w14:dist="0" w14:dir="5400000" w14:fadeDir="5400000" w14:sx="100000" w14:sy="-90000" w14:kx="0" w14:ky="0" w14:algn="bl"/>
+          <w14:textOutline w14:w="0" w14:cap="flat" w14:cmpd="sng" w14:algn="ctr">
+            <w14:noFill/>
+            <w14:prstDash w14:val="solid"/>
+            <w14:round/>
+          </w14:textOutline>
+          <w14:textFill>
+            <w14:gradFill>
+              <w14:gsLst>
+                <w14:gs w14:pos="0">
+                  <w14:schemeClr w14:val="accent5">
+                    <w14:lumMod w14:val="50000"/>
+                  </w14:schemeClr>
+                </w14:gs>
+                <w14:gs w14:pos="50000">
+                  <w14:schemeClr w14:val="accent5"/>
+                </w14:gs>
+                <w14:gs w14:pos="100000">
+                  <w14:schemeClr w14:val="accent5">
+                    <w14:lumMod w14:val="60000"/>
+                    <w14:lumOff w14:val="40000"/>
+                  </w14:schemeClr>
+                </w14:gs>
+              </w14:gsLst>
+              <w14:lin w14:ang="5400000" w14:scaled="0"/>
+            </w14:gradFill>
+          </w14:textFill>
+        </w:rPr>
+        <w:t>qaapp1</w:t>
+      </w:r>
+      <w:r>
+        <w:t xml:space="preserve"> </w:t>
+      </w:r>
+      <w:r>
+        <w:t>for central QA</w:t>
+      </w:r>
+      <w:r>
+        <w:t xml:space="preserve"> and also you can find th</w:t>
+      </w:r>
+      <w:r>
+        <w:t xml:space="preserve">e commands for the other servers </w:t>
+      </w:r>
+      <w:r>
+        <w:t>under</w:t>
+      </w:r>
+      <w:r>
+        <w:t xml:space="preserve"> the</w:t>
+      </w:r>
+      <w:r>
+        <w:t xml:space="preserve"> .bash_profile. You can find it using the command </w:t>
+      </w:r>
+      <w:r>
+        <w:rPr>
+          <w14:reflection w14:blurRad="6350" w14:stA="53000" w14:stPos="0" w14:endA="300" w14:endPos="35500" w14:dist="0" w14:dir="5400000" w14:fadeDir="5400000" w14:sx="100000" w14:sy="-90000" w14:kx="0" w14:ky="0" w14:algn="bl"/>
+          <w14:textOutline w14:w="0" w14:cap="flat" w14:cmpd="sng" w14:algn="ctr">
+            <w14:noFill/>
+            <w14:prstDash w14:val="solid"/>
+            <w14:round/>
+          </w14:textOutline>
+          <w14:textFill>
+            <w14:gradFill>
+              <w14:gsLst>
+                <w14:gs w14:pos="0">
+                  <w14:schemeClr w14:val="accent5">
+                    <w14:lumMod w14:val="50000"/>
+                  </w14:schemeClr>
+                </w14:gs>
+                <w14:gs w14:pos="50000">
+                  <w14:schemeClr w14:val="accent5"/>
+                </w14:gs>
+                <w14:gs w14:pos="100000">
+                  <w14:schemeClr w14:val="accent5">
+                    <w14:lumMod w14:val="60000"/>
+                    <w14:lumOff w14:val="40000"/>
+                  </w14:schemeClr>
+                </w14:gs>
+              </w14:gsLst>
+              <w14:lin w14:ang="5400000" w14:scaled="0"/>
+            </w14:gradFill>
+          </w14:textFill>
+        </w:rPr>
+        <w:t xml:space="preserve">alias </w:t>
       </w:r>
     </w:p>
     <w:p>
@@ -248,6 +367,38 @@
           </w14:textFill>
         </w:rPr>
         <w:t>qaapp1</w:t>
+      </w:r>
+      <w:r>
+        <w:rPr>
+          <w14:reflection w14:blurRad="6350" w14:stA="53000" w14:stPos="0" w14:endA="300" w14:endPos="35500" w14:dist="0" w14:dir="5400000" w14:fadeDir="5400000" w14:sx="100000" w14:sy="-90000" w14:kx="0" w14:ky="0" w14:algn="bl"/>
+          <w14:textOutline w14:w="0" w14:cap="flat" w14:cmpd="sng" w14:algn="ctr">
+            <w14:noFill/>
+            <w14:prstDash w14:val="solid"/>
+            <w14:round/>
+          </w14:textOutline>
+          <w14:textFill>
+            <w14:gradFill>
+              <w14:gsLst>
+                <w14:gs w14:pos="0">
+                  <w14:schemeClr w14:val="accent5">
+                    <w14:lumMod w14:val="50000"/>
+                  </w14:schemeClr>
+                </w14:gs>
+                <w14:gs w14:pos="50000">
+                  <w14:schemeClr w14:val="accent5"/>
+                </w14:gs>
+                <w14:gs w14:pos="100000">
+                  <w14:schemeClr w14:val="accent5">
+                    <w14:lumMod w14:val="60000"/>
+                    <w14:lumOff w14:val="40000"/>
+                  </w14:schemeClr>
+                </w14:gs>
+              </w14:gsLst>
+              <w14:lin w14:ang="5400000" w14:scaled="0"/>
+            </w14:gradFill>
+          </w14:textFill>
+        </w:rPr>
+        <w:t xml:space="preserve"> </w:t>
       </w:r>
     </w:p>
     <w:p>
@@ -1234,8 +1385,6 @@
       <w:r>
         <w:t>then do this to kill it</w:t>
       </w:r>
-      <w:bookmarkStart w:id="0" w:name="_GoBack"/>
-      <w:bookmarkEnd w:id="0"/>
       <w:r>
         <w:rPr>
           <w14:reflection w14:blurRad="6350" w14:stA="53000" w14:stPos="0" w14:endA="300" w14:endPos="35500" w14:dist="0" w14:dir="5400000" w14:fadeDir="5400000" w14:sx="100000" w14:sy="-90000" w14:kx="0" w14:ky="0" w14:algn="bl"/>
@@ -1573,7 +1722,6 @@
     </w:p>
     <w:p>
       <w:pPr>
-        <w:pStyle w:val="ListParagraph"/>
         <w:jc w:val="both"/>
         <w:rPr>
           <w14:reflection w14:blurRad="6350" w14:stA="53000" w14:stPos="0" w14:endA="300" w14:endPos="35500" w14:dist="0" w14:dir="5400000" w14:fadeDir="5400000" w14:sx="100000" w14:sy="-90000" w14:kx="0" w14:ky="0" w14:algn="bl"/>
@@ -1605,41 +1753,8 @@
           </w14:textFill>
         </w:rPr>
       </w:pPr>
-    </w:p>
-    <w:p>
-      <w:pPr>
-        <w:pStyle w:val="ListParagraph"/>
-        <w:jc w:val="both"/>
-        <w:rPr>
-          <w14:reflection w14:blurRad="6350" w14:stA="53000" w14:stPos="0" w14:endA="300" w14:endPos="35500" w14:dist="0" w14:dir="5400000" w14:fadeDir="5400000" w14:sx="100000" w14:sy="-90000" w14:kx="0" w14:ky="0" w14:algn="bl"/>
-          <w14:textOutline w14:w="0" w14:cap="flat" w14:cmpd="sng" w14:algn="ctr">
-            <w14:noFill/>
-            <w14:prstDash w14:val="solid"/>
-            <w14:round/>
-          </w14:textOutline>
-          <w14:textFill>
-            <w14:gradFill>
-              <w14:gsLst>
-                <w14:gs w14:pos="0">
-                  <w14:schemeClr w14:val="accent5">
-                    <w14:lumMod w14:val="50000"/>
-                  </w14:schemeClr>
-                </w14:gs>
-                <w14:gs w14:pos="50000">
-                  <w14:schemeClr w14:val="accent5"/>
-                </w14:gs>
-                <w14:gs w14:pos="100000">
-                  <w14:schemeClr w14:val="accent5">
-                    <w14:lumMod w14:val="60000"/>
-                    <w14:lumOff w14:val="40000"/>
-                  </w14:schemeClr>
-                </w14:gs>
-              </w14:gsLst>
-              <w14:lin w14:ang="5400000" w14:scaled="0"/>
-            </w14:gradFill>
-          </w14:textFill>
-        </w:rPr>
-      </w:pPr>
+      <w:bookmarkStart w:id="0" w:name="_GoBack"/>
+      <w:bookmarkEnd w:id="0"/>
     </w:p>
     <w:p>
       <w:pPr>

--- a/Server problems.docx
+++ b/Server problems.docx
@@ -745,7 +745,7 @@
       <w:pPr>
         <w:pStyle w:val="ListParagraph"/>
         <w:numPr>
-          <w:ilvl w:val="0"/>
+          <w:ilvl w:val="1"/>
           <w:numId w:val="1"/>
         </w:numPr>
         <w:jc w:val="both"/>
@@ -848,6 +848,143 @@
           </w14:textFill>
         </w:rPr>
         <w:t>cleanme</w:t>
+      </w:r>
+      <w:r>
+        <w:rPr>
+          <w14:reflection w14:blurRad="6350" w14:stA="53000" w14:stPos="0" w14:endA="300" w14:endPos="35500" w14:dist="0" w14:dir="5400000" w14:fadeDir="5400000" w14:sx="100000" w14:sy="-90000" w14:kx="0" w14:ky="0" w14:algn="bl"/>
+          <w14:textOutline w14:w="0" w14:cap="flat" w14:cmpd="sng" w14:algn="ctr">
+            <w14:noFill/>
+            <w14:prstDash w14:val="solid"/>
+            <w14:round/>
+          </w14:textOutline>
+          <w14:textFill>
+            <w14:gradFill>
+              <w14:gsLst>
+                <w14:gs w14:pos="0">
+                  <w14:schemeClr w14:val="accent5">
+                    <w14:lumMod w14:val="50000"/>
+                  </w14:schemeClr>
+                </w14:gs>
+                <w14:gs w14:pos="50000">
+                  <w14:schemeClr w14:val="accent5"/>
+                </w14:gs>
+                <w14:gs w14:pos="100000">
+                  <w14:schemeClr w14:val="accent5">
+                    <w14:lumMod w14:val="60000"/>
+                    <w14:lumOff w14:val="40000"/>
+                  </w14:schemeClr>
+                </w14:gs>
+              </w14:gsLst>
+              <w14:lin w14:ang="5400000" w14:scaled="0"/>
+            </w14:gradFill>
+          </w14:textFill>
+        </w:rPr>
+        <w:t xml:space="preserve"> </w:t>
+      </w:r>
+      <w:r>
+        <w:t>sometimes</w:t>
+      </w:r>
+      <w:r>
+        <w:rPr>
+          <w14:reflection w14:blurRad="6350" w14:stA="53000" w14:stPos="0" w14:endA="300" w14:endPos="35500" w14:dist="0" w14:dir="5400000" w14:fadeDir="5400000" w14:sx="100000" w14:sy="-90000" w14:kx="0" w14:ky="0" w14:algn="bl"/>
+          <w14:textOutline w14:w="0" w14:cap="flat" w14:cmpd="sng" w14:algn="ctr">
+            <w14:noFill/>
+            <w14:prstDash w14:val="solid"/>
+            <w14:round/>
+          </w14:textOutline>
+          <w14:textFill>
+            <w14:gradFill>
+              <w14:gsLst>
+                <w14:gs w14:pos="0">
+                  <w14:schemeClr w14:val="accent5">
+                    <w14:lumMod w14:val="50000"/>
+                  </w14:schemeClr>
+                </w14:gs>
+                <w14:gs w14:pos="50000">
+                  <w14:schemeClr w14:val="accent5"/>
+                </w14:gs>
+                <w14:gs w14:pos="100000">
+                  <w14:schemeClr w14:val="accent5">
+                    <w14:lumMod w14:val="60000"/>
+                    <w14:lumOff w14:val="40000"/>
+                  </w14:schemeClr>
+                </w14:gs>
+              </w14:gsLst>
+              <w14:lin w14:ang="5400000" w14:scaled="0"/>
+            </w14:gradFill>
+          </w14:textFill>
+        </w:rPr>
+        <w:t xml:space="preserve"> ./clean.sh </w:t>
+      </w:r>
+      <w:r>
+        <w:t>and</w:t>
+      </w:r>
+      <w:r>
+        <w:rPr>
+          <w14:reflection w14:blurRad="6350" w14:stA="53000" w14:stPos="0" w14:endA="300" w14:endPos="35500" w14:dist="0" w14:dir="5400000" w14:fadeDir="5400000" w14:sx="100000" w14:sy="-90000" w14:kx="0" w14:ky="0" w14:algn="bl"/>
+          <w14:textOutline w14:w="0" w14:cap="flat" w14:cmpd="sng" w14:algn="ctr">
+            <w14:noFill/>
+            <w14:prstDash w14:val="solid"/>
+            <w14:round/>
+          </w14:textOutline>
+          <w14:textFill>
+            <w14:gradFill>
+              <w14:gsLst>
+                <w14:gs w14:pos="0">
+                  <w14:schemeClr w14:val="accent5">
+                    <w14:lumMod w14:val="50000"/>
+                  </w14:schemeClr>
+                </w14:gs>
+                <w14:gs w14:pos="50000">
+                  <w14:schemeClr w14:val="accent5"/>
+                </w14:gs>
+                <w14:gs w14:pos="100000">
+                  <w14:schemeClr w14:val="accent5">
+                    <w14:lumMod w14:val="60000"/>
+                    <w14:lumOff w14:val="40000"/>
+                  </w14:schemeClr>
+                </w14:gs>
+              </w14:gsLst>
+              <w14:lin w14:ang="5400000" w14:scaled="0"/>
+            </w14:gradFill>
+          </w14:textFill>
+        </w:rPr>
+        <w:t xml:space="preserve"> </w:t>
+      </w:r>
+      <w:r>
+        <w:t>sometimes</w:t>
+      </w:r>
+      <w:r>
+        <w:rPr>
+          <w14:reflection w14:blurRad="6350" w14:stA="53000" w14:stPos="0" w14:endA="300" w14:endPos="35500" w14:dist="0" w14:dir="5400000" w14:fadeDir="5400000" w14:sx="100000" w14:sy="-90000" w14:kx="0" w14:ky="0" w14:algn="bl"/>
+          <w14:textOutline w14:w="0" w14:cap="flat" w14:cmpd="sng" w14:algn="ctr">
+            <w14:noFill/>
+            <w14:prstDash w14:val="solid"/>
+            <w14:round/>
+          </w14:textOutline>
+          <w14:textFill>
+            <w14:gradFill>
+              <w14:gsLst>
+                <w14:gs w14:pos="0">
+                  <w14:schemeClr w14:val="accent5">
+                    <w14:lumMod w14:val="50000"/>
+                  </w14:schemeClr>
+                </w14:gs>
+                <w14:gs w14:pos="50000">
+                  <w14:schemeClr w14:val="accent5"/>
+                </w14:gs>
+                <w14:gs w14:pos="100000">
+                  <w14:schemeClr w14:val="accent5">
+                    <w14:lumMod w14:val="60000"/>
+                    <w14:lumOff w14:val="40000"/>
+                  </w14:schemeClr>
+                </w14:gs>
+              </w14:gsLst>
+              <w14:lin w14:ang="5400000" w14:scaled="0"/>
+            </w14:gradFill>
+          </w14:textFill>
+        </w:rPr>
+        <w:t xml:space="preserve"> sh clean.sh</w:t>
       </w:r>
     </w:p>
     <w:p>
@@ -1753,8 +1890,6 @@
           </w14:textFill>
         </w:rPr>
       </w:pPr>
-      <w:bookmarkStart w:id="0" w:name="_GoBack"/>
-      <w:bookmarkEnd w:id="0"/>
     </w:p>
     <w:p>
       <w:pPr>
@@ -1774,39 +1909,13 @@
           <w:sz w:val="20"/>
           <w:szCs w:val="20"/>
         </w:rPr>
-        <w:t xml:space="preserve"> you can also use this </w:t>
-      </w:r>
-      <w:r>
-        <w:rPr>
-          <w14:reflection w14:blurRad="6350" w14:stA="53000" w14:stPos="0" w14:endA="300" w14:endPos="35500" w14:dist="0" w14:dir="5400000" w14:fadeDir="5400000" w14:sx="100000" w14:sy="-90000" w14:kx="0" w14:ky="0" w14:algn="bl"/>
-          <w14:textOutline w14:w="0" w14:cap="flat" w14:cmpd="sng" w14:algn="ctr">
-            <w14:noFill/>
-            <w14:prstDash w14:val="solid"/>
-            <w14:round/>
-          </w14:textOutline>
-          <w14:textFill>
-            <w14:gradFill>
-              <w14:gsLst>
-                <w14:gs w14:pos="0">
-                  <w14:schemeClr w14:val="accent5">
-                    <w14:lumMod w14:val="50000"/>
-                  </w14:schemeClr>
-                </w14:gs>
-                <w14:gs w14:pos="50000">
-                  <w14:schemeClr w14:val="accent5"/>
-                </w14:gs>
-                <w14:gs w14:pos="100000">
-                  <w14:schemeClr w14:val="accent5">
-                    <w14:lumMod w14:val="60000"/>
-                    <w14:lumOff w14:val="40000"/>
-                  </w14:schemeClr>
-                </w14:gs>
-              </w14:gsLst>
-              <w14:lin w14:ang="5400000" w14:scaled="0"/>
-            </w14:gradFill>
-          </w14:textFill>
-        </w:rPr>
-        <w:t>free -m </w:t>
+        <w:t xml:space="preserve"> </w:t>
+      </w:r>
+      <w:r>
+        <w:rPr>
+          <w:rFonts w:ascii="Times New Roman" w:eastAsia="Times New Roman" w:hAnsi="Times New Roman" w:cs="Times New Roman"/>
+        </w:rPr>
+        <w:t>you can also use this</w:t>
       </w:r>
       <w:r>
         <w:rPr>
@@ -1815,7 +1924,57 @@
           <w:sz w:val="20"/>
           <w:szCs w:val="20"/>
         </w:rPr>
+        <w:t xml:space="preserve"> </w:t>
+      </w:r>
+      <w:r>
+        <w:rPr>
+          <w14:reflection w14:blurRad="6350" w14:stA="53000" w14:stPos="0" w14:endA="300" w14:endPos="35500" w14:dist="0" w14:dir="5400000" w14:fadeDir="5400000" w14:sx="100000" w14:sy="-90000" w14:kx="0" w14:ky="0" w14:algn="bl"/>
+          <w14:textOutline w14:w="0" w14:cap="flat" w14:cmpd="sng" w14:algn="ctr">
+            <w14:noFill/>
+            <w14:prstDash w14:val="solid"/>
+            <w14:round/>
+          </w14:textOutline>
+          <w14:textFill>
+            <w14:gradFill>
+              <w14:gsLst>
+                <w14:gs w14:pos="0">
+                  <w14:schemeClr w14:val="accent5">
+                    <w14:lumMod w14:val="50000"/>
+                  </w14:schemeClr>
+                </w14:gs>
+                <w14:gs w14:pos="50000">
+                  <w14:schemeClr w14:val="accent5"/>
+                </w14:gs>
+                <w14:gs w14:pos="100000">
+                  <w14:schemeClr w14:val="accent5">
+                    <w14:lumMod w14:val="60000"/>
+                    <w14:lumOff w14:val="40000"/>
+                  </w14:schemeClr>
+                </w14:gs>
+              </w14:gsLst>
+              <w14:lin w14:ang="5400000" w14:scaled="0"/>
+            </w14:gradFill>
+          </w14:textFill>
+        </w:rPr>
+        <w:t>free -m </w:t>
+      </w:r>
+      <w:r>
+        <w:rPr>
+          <w:rFonts w:ascii="Times New Roman" w:eastAsia="Times New Roman" w:hAnsi="Times New Roman" w:cs="Times New Roman"/>
+        </w:rPr>
         <w:t>com</w:t>
+      </w:r>
+      <w:r>
+        <w:rPr>
+          <w:rFonts w:ascii="Times New Roman" w:eastAsia="Times New Roman" w:hAnsi="Times New Roman" w:cs="Times New Roman"/>
+        </w:rPr>
+        <w:t>mand instead</w:t>
+      </w:r>
+      <w:r>
+        <w:rPr>
+          <w:rFonts w:ascii="Times New Roman" w:eastAsia="Times New Roman" w:hAnsi="Times New Roman" w:cs="Times New Roman"/>
+        </w:rPr>
+        <w:t xml:space="preserve"> of the</w:t>
       </w:r>
       <w:r>
         <w:rPr>
@@ -1824,7 +1983,39 @@
           <w:sz w:val="20"/>
           <w:szCs w:val="20"/>
         </w:rPr>
-        <w:t>mand instead</w:t>
+        <w:t xml:space="preserve"> </w:t>
+      </w:r>
+      <w:r>
+        <w:rPr>
+          <w14:reflection w14:blurRad="6350" w14:stA="53000" w14:stPos="0" w14:endA="300" w14:endPos="35500" w14:dist="0" w14:dir="5400000" w14:fadeDir="5400000" w14:sx="100000" w14:sy="-90000" w14:kx="0" w14:ky="0" w14:algn="bl"/>
+          <w14:textOutline w14:w="0" w14:cap="flat" w14:cmpd="sng" w14:algn="ctr">
+            <w14:noFill/>
+            <w14:prstDash w14:val="solid"/>
+            <w14:round/>
+          </w14:textOutline>
+          <w14:textFill>
+            <w14:gradFill>
+              <w14:gsLst>
+                <w14:gs w14:pos="0">
+                  <w14:schemeClr w14:val="accent5">
+                    <w14:lumMod w14:val="50000"/>
+                  </w14:schemeClr>
+                </w14:gs>
+                <w14:gs w14:pos="50000">
+                  <w14:schemeClr w14:val="accent5"/>
+                </w14:gs>
+                <w14:gs w14:pos="100000">
+                  <w14:schemeClr w14:val="accent5">
+                    <w14:lumMod w14:val="60000"/>
+                    <w14:lumOff w14:val="40000"/>
+                  </w14:schemeClr>
+                </w14:gs>
+              </w14:gsLst>
+              <w14:lin w14:ang="5400000" w14:scaled="0"/>
+            </w14:gradFill>
+          </w14:textFill>
+        </w:rPr>
+        <w:t>top</w:t>
       </w:r>
       <w:r>
         <w:rPr>
@@ -1833,39 +2024,13 @@
           <w:sz w:val="20"/>
           <w:szCs w:val="20"/>
         </w:rPr>
-        <w:t xml:space="preserve"> of the </w:t>
-      </w:r>
-      <w:r>
-        <w:rPr>
-          <w14:reflection w14:blurRad="6350" w14:stA="53000" w14:stPos="0" w14:endA="300" w14:endPos="35500" w14:dist="0" w14:dir="5400000" w14:fadeDir="5400000" w14:sx="100000" w14:sy="-90000" w14:kx="0" w14:ky="0" w14:algn="bl"/>
-          <w14:textOutline w14:w="0" w14:cap="flat" w14:cmpd="sng" w14:algn="ctr">
-            <w14:noFill/>
-            <w14:prstDash w14:val="solid"/>
-            <w14:round/>
-          </w14:textOutline>
-          <w14:textFill>
-            <w14:gradFill>
-              <w14:gsLst>
-                <w14:gs w14:pos="0">
-                  <w14:schemeClr w14:val="accent5">
-                    <w14:lumMod w14:val="50000"/>
-                  </w14:schemeClr>
-                </w14:gs>
-                <w14:gs w14:pos="50000">
-                  <w14:schemeClr w14:val="accent5"/>
-                </w14:gs>
-                <w14:gs w14:pos="100000">
-                  <w14:schemeClr w14:val="accent5">
-                    <w14:lumMod w14:val="60000"/>
-                    <w14:lumOff w14:val="40000"/>
-                  </w14:schemeClr>
-                </w14:gs>
-              </w14:gsLst>
-              <w14:lin w14:ang="5400000" w14:scaled="0"/>
-            </w14:gradFill>
-          </w14:textFill>
-        </w:rPr>
-        <w:t>top</w:t>
+        <w:t xml:space="preserve"> </w:t>
+      </w:r>
+      <w:r>
+        <w:rPr>
+          <w:rFonts w:ascii="Times New Roman" w:eastAsia="Times New Roman" w:hAnsi="Times New Roman" w:cs="Times New Roman"/>
+        </w:rPr>
+        <w:t>command</w:t>
       </w:r>
       <w:r>
         <w:rPr>
@@ -1874,7 +2039,7 @@
           <w:sz w:val="20"/>
           <w:szCs w:val="20"/>
         </w:rPr>
-        <w:t xml:space="preserve"> command </w:t>
+        <w:t xml:space="preserve"> </w:t>
       </w:r>
     </w:p>
     <w:p>
@@ -2079,29 +2244,168 @@
     </w:p>
     <w:p>
       <w:pPr>
-        <w:rPr>
-          <w:rFonts w:ascii="Times New Roman" w:eastAsia="Times New Roman" w:hAnsi="Times New Roman" w:cs="Times New Roman"/>
-        </w:rPr>
-      </w:pPr>
-    </w:p>
-    <w:p>
-      <w:pPr>
-        <w:rPr>
-          <w:rFonts w:ascii="Times New Roman" w:eastAsia="Times New Roman" w:hAnsi="Times New Roman" w:cs="Times New Roman"/>
-        </w:rPr>
-      </w:pPr>
-    </w:p>
-    <w:p>
-      <w:pPr>
-        <w:rPr>
-          <w:rFonts w:ascii="Times New Roman" w:eastAsia="Times New Roman" w:hAnsi="Times New Roman" w:cs="Times New Roman"/>
-        </w:rPr>
-      </w:pPr>
-      <w:r>
-        <w:rPr>
-          <w:rFonts w:ascii="Times New Roman" w:eastAsia="Times New Roman" w:hAnsi="Times New Roman" w:cs="Times New Roman"/>
-        </w:rPr>
-        <w:t xml:space="preserve">There are times we get a environment server problem we </w:t>
+        <w:ind w:left="360"/>
+        <w:jc w:val="center"/>
+        <w:rPr>
+          <w:rFonts w:ascii="Times New Roman" w:eastAsia="Times New Roman" w:hAnsi="Times New Roman" w:cs="Times New Roman"/>
+          <w:sz w:val="40"/>
+        </w:rPr>
+      </w:pPr>
+    </w:p>
+    <w:p>
+      <w:pPr>
+        <w:jc w:val="center"/>
+        <w:rPr>
+          <w:rFonts w:ascii="Times New Roman" w:eastAsia="Times New Roman" w:hAnsi="Times New Roman" w:cs="Times New Roman"/>
+          <w:sz w:val="40"/>
+        </w:rPr>
+      </w:pPr>
+    </w:p>
+    <w:p>
+      <w:pPr>
+        <w:jc w:val="center"/>
+        <w:rPr>
+          <w:rFonts w:ascii="Times New Roman" w:eastAsia="Times New Roman" w:hAnsi="Times New Roman" w:cs="Times New Roman"/>
+          <w:sz w:val="40"/>
+        </w:rPr>
+      </w:pPr>
+    </w:p>
+    <w:p>
+      <w:pPr>
+        <w:jc w:val="center"/>
+        <w:rPr>
+          <w:rFonts w:ascii="Times New Roman" w:eastAsia="Times New Roman" w:hAnsi="Times New Roman" w:cs="Times New Roman"/>
+          <w:sz w:val="40"/>
+        </w:rPr>
+      </w:pPr>
+    </w:p>
+    <w:p>
+      <w:pPr>
+        <w:jc w:val="center"/>
+        <w:rPr>
+          <w:rFonts w:ascii="Times New Roman" w:eastAsia="Times New Roman" w:hAnsi="Times New Roman" w:cs="Times New Roman"/>
+          <w:sz w:val="40"/>
+        </w:rPr>
+      </w:pPr>
+      <w:r>
+        <w:rPr>
+          <w:rFonts w:ascii="Times New Roman" w:eastAsia="Times New Roman" w:hAnsi="Times New Roman" w:cs="Times New Roman"/>
+          <w:sz w:val="40"/>
+        </w:rPr>
+        <w:lastRenderedPageBreak/>
+        <w:t>Web se</w:t>
+      </w:r>
+      <w:r>
+        <w:rPr>
+          <w:rFonts w:ascii="Times New Roman" w:eastAsia="Times New Roman" w:hAnsi="Times New Roman" w:cs="Times New Roman"/>
+          <w:sz w:val="40"/>
+        </w:rPr>
+        <w:t>r</w:t>
+      </w:r>
+      <w:r>
+        <w:rPr>
+          <w:rFonts w:ascii="Times New Roman" w:eastAsia="Times New Roman" w:hAnsi="Times New Roman" w:cs="Times New Roman"/>
+          <w:sz w:val="40"/>
+        </w:rPr>
+        <w:t>ver restart</w:t>
+      </w:r>
+    </w:p>
+    <w:p>
+      <w:pPr>
+        <w:jc w:val="both"/>
+        <w:rPr>
+          <w:rFonts w:ascii="Times New Roman" w:eastAsia="Times New Roman" w:hAnsi="Times New Roman" w:cs="Times New Roman"/>
+        </w:rPr>
+      </w:pPr>
+      <w:r>
+        <w:rPr>
+          <w:rFonts w:ascii="Times New Roman" w:eastAsia="Times New Roman" w:hAnsi="Times New Roman" w:cs="Times New Roman"/>
+        </w:rPr>
+        <w:t>There are times we face a problem with the webserver as well instead of the application server</w:t>
+      </w:r>
+      <w:r>
+        <w:rPr>
+          <w:rFonts w:ascii="Times New Roman" w:eastAsia="Times New Roman" w:hAnsi="Times New Roman" w:cs="Times New Roman"/>
+        </w:rPr>
+        <w:t xml:space="preserve"> problem only. We also need to restart that one. To do that we go to the webserver root, qiactive in our case and</w:t>
+      </w:r>
+      <w:r>
+        <w:rPr>
+          <w:rFonts w:ascii="Times New Roman" w:eastAsia="Times New Roman" w:hAnsi="Times New Roman" w:cs="Times New Roman"/>
+        </w:rPr>
+        <w:t xml:space="preserve"> follow using the direction in this link</w:t>
+      </w:r>
+      <w:r>
+        <w:rPr>
+          <w:rFonts w:ascii="Times New Roman" w:eastAsia="Times New Roman" w:hAnsi="Times New Roman" w:cs="Times New Roman"/>
+        </w:rPr>
+        <w:t xml:space="preserve"> </w:t>
+      </w:r>
+      <w:hyperlink r:id="rId8" w:history="1">
+        <w:r>
+          <w:rPr>
+            <w:rStyle w:val="Hyperlink"/>
+            <w:rFonts w:ascii="Times New Roman" w:eastAsia="Times New Roman" w:hAnsi="Times New Roman" w:cs="Times New Roman"/>
+          </w:rPr>
+          <w:t>https://coolestguidesontheplanet.com/restarting-apache-web-server-from-the-command-line/</w:t>
+        </w:r>
+      </w:hyperlink>
+      <w:r>
+        <w:rPr>
+          <w:rFonts w:ascii="Times New Roman" w:eastAsia="Times New Roman" w:hAnsi="Times New Roman" w:cs="Times New Roman"/>
+        </w:rPr>
+        <w:t xml:space="preserve"> </w:t>
+      </w:r>
+    </w:p>
+    <w:p>
+      <w:pPr>
+        <w:jc w:val="both"/>
+        <w:rPr>
+          <w:rFonts w:ascii="Times New Roman" w:eastAsia="Times New Roman" w:hAnsi="Times New Roman" w:cs="Times New Roman"/>
+        </w:rPr>
+      </w:pPr>
+      <w:bookmarkStart w:id="0" w:name="_GoBack"/>
+      <w:bookmarkEnd w:id="0"/>
+    </w:p>
+    <w:p>
+      <w:pPr>
+        <w:jc w:val="center"/>
+        <w:rPr>
+          <w:rFonts w:ascii="Times New Roman" w:eastAsia="Times New Roman" w:hAnsi="Times New Roman" w:cs="Times New Roman"/>
+          <w:sz w:val="40"/>
+        </w:rPr>
+      </w:pPr>
+      <w:r>
+        <w:rPr>
+          <w:rFonts w:ascii="Times New Roman" w:eastAsia="Times New Roman" w:hAnsi="Times New Roman" w:cs="Times New Roman"/>
+          <w:sz w:val="40"/>
+        </w:rPr>
+        <w:t>Other server apps restart</w:t>
+      </w:r>
+    </w:p>
+    <w:p>
+      <w:pPr>
+        <w:rPr>
+          <w:rFonts w:ascii="Times New Roman" w:eastAsia="Times New Roman" w:hAnsi="Times New Roman" w:cs="Times New Roman"/>
+        </w:rPr>
+      </w:pPr>
+      <w:r>
+        <w:rPr>
+          <w:rFonts w:ascii="Times New Roman" w:eastAsia="Times New Roman" w:hAnsi="Times New Roman" w:cs="Times New Roman"/>
+        </w:rPr>
+        <w:t>There are times we get a</w:t>
+      </w:r>
+      <w:r>
+        <w:rPr>
+          <w:rFonts w:ascii="Times New Roman" w:eastAsia="Times New Roman" w:hAnsi="Times New Roman" w:cs="Times New Roman"/>
+        </w:rPr>
+        <w:t>n</w:t>
+      </w:r>
+      <w:r>
+        <w:rPr>
+          <w:rFonts w:ascii="Times New Roman" w:eastAsia="Times New Roman" w:hAnsi="Times New Roman" w:cs="Times New Roman"/>
+        </w:rPr>
+        <w:t xml:space="preserve"> environment server problem we </w:t>
       </w:r>
       <w:r>
         <w:rPr>
@@ -2121,7 +2425,7 @@
         </w:rPr>
         <w:t xml:space="preserve">request by getting tickets in the link </w:t>
       </w:r>
-      <w:hyperlink r:id="rId8" w:history="1">
+      <w:hyperlink r:id="rId9" w:history="1">
         <w:r>
           <w:rPr>
             <w:rStyle w:val="Hyperlink"/>
@@ -2192,7 +2496,7 @@
                     </pic:cNvPicPr>
                   </pic:nvPicPr>
                   <pic:blipFill>
-                    <a:blip r:embed="rId9">
+                    <a:blip r:embed="rId10">
                       <a:extLst>
                         <a:ext uri="{28A0092B-C50C-407E-A947-70E740481C1C}">
                           <a14:useLocalDpi xmlns:a14="http://schemas.microsoft.com/office/drawing/2010/main" val="0"/>
@@ -2268,7 +2572,7 @@
         </w:rPr>
         <w:t xml:space="preserve">Example if the build box is restarted and we face a problem to start the documentation for firefighter, we get the documentation provided by the company at the link </w:t>
       </w:r>
-      <w:hyperlink r:id="rId10" w:history="1">
+      <w:hyperlink r:id="rId11" w:history="1">
         <w:r>
           <w:rPr>
             <w:rStyle w:val="Hyperlink"/>

--- a/Server problems.docx
+++ b/Server problems.docx
@@ -10,6 +10,8 @@
           <w:sz w:val="72"/>
         </w:rPr>
       </w:pPr>
+      <w:bookmarkStart w:id="0" w:name="_GoBack"/>
+      <w:bookmarkEnd w:id="0"/>
       <w:r>
         <w:rPr>
           <w:b/>
@@ -99,11 +101,16 @@
         <w:t xml:space="preserve">saying that you are restarting </w:t>
       </w:r>
       <w:r>
-        <w:t>by saying like</w:t>
+        <w:t xml:space="preserve">by saying </w:t>
+      </w:r>
+      <w:proofErr w:type="gramStart"/>
+      <w:r>
+        <w:t>like</w:t>
       </w:r>
       <w:r>
         <w:t>:-</w:t>
       </w:r>
+      <w:proofErr w:type="gramEnd"/>
       <w:r>
         <w:rPr>
           <w14:reflection w14:blurRad="6350" w14:stA="53000" w14:stPos="0" w14:endA="300" w14:endPos="35500" w14:dist="0" w14:dir="5400000" w14:fadeDir="5400000" w14:sx="100000" w14:sy="-90000" w14:kx="0" w14:ky="0" w14:algn="bl"/>
@@ -228,7 +235,15 @@
         <w:t xml:space="preserve"> the</w:t>
       </w:r>
       <w:r>
-        <w:t xml:space="preserve"> .bash_profile. You can find it using the command </w:t>
+        <w:t xml:space="preserve"> .</w:t>
+      </w:r>
+      <w:proofErr w:type="spellStart"/>
+      <w:r>
+        <w:t>bash_profile</w:t>
+      </w:r>
+      <w:proofErr w:type="spellEnd"/>
+      <w:r>
+        <w:t xml:space="preserve">. You can find it using the command </w:t>
       </w:r>
       <w:r>
         <w:rPr>
@@ -613,7 +628,73 @@
             </w14:gradFill>
           </w14:textFill>
         </w:rPr>
-        <w:t>cd qiactive/tomcat</w:t>
+        <w:t xml:space="preserve">cd </w:t>
+      </w:r>
+      <w:proofErr w:type="spellStart"/>
+      <w:r>
+        <w:rPr>
+          <w14:reflection w14:blurRad="6350" w14:stA="53000" w14:stPos="0" w14:endA="300" w14:endPos="35500" w14:dist="0" w14:dir="5400000" w14:fadeDir="5400000" w14:sx="100000" w14:sy="-90000" w14:kx="0" w14:ky="0" w14:algn="bl"/>
+          <w14:textOutline w14:w="0" w14:cap="flat" w14:cmpd="sng" w14:algn="ctr">
+            <w14:noFill/>
+            <w14:prstDash w14:val="solid"/>
+            <w14:round/>
+          </w14:textOutline>
+          <w14:textFill>
+            <w14:gradFill>
+              <w14:gsLst>
+                <w14:gs w14:pos="0">
+                  <w14:schemeClr w14:val="accent5">
+                    <w14:lumMod w14:val="50000"/>
+                  </w14:schemeClr>
+                </w14:gs>
+                <w14:gs w14:pos="50000">
+                  <w14:schemeClr w14:val="accent5"/>
+                </w14:gs>
+                <w14:gs w14:pos="100000">
+                  <w14:schemeClr w14:val="accent5">
+                    <w14:lumMod w14:val="60000"/>
+                    <w14:lumOff w14:val="40000"/>
+                  </w14:schemeClr>
+                </w14:gs>
+              </w14:gsLst>
+              <w14:lin w14:ang="5400000" w14:scaled="0"/>
+            </w14:gradFill>
+          </w14:textFill>
+        </w:rPr>
+        <w:t>qiactive</w:t>
+      </w:r>
+      <w:proofErr w:type="spellEnd"/>
+      <w:r>
+        <w:rPr>
+          <w14:reflection w14:blurRad="6350" w14:stA="53000" w14:stPos="0" w14:endA="300" w14:endPos="35500" w14:dist="0" w14:dir="5400000" w14:fadeDir="5400000" w14:sx="100000" w14:sy="-90000" w14:kx="0" w14:ky="0" w14:algn="bl"/>
+          <w14:textOutline w14:w="0" w14:cap="flat" w14:cmpd="sng" w14:algn="ctr">
+            <w14:noFill/>
+            <w14:prstDash w14:val="solid"/>
+            <w14:round/>
+          </w14:textOutline>
+          <w14:textFill>
+            <w14:gradFill>
+              <w14:gsLst>
+                <w14:gs w14:pos="0">
+                  <w14:schemeClr w14:val="accent5">
+                    <w14:lumMod w14:val="50000"/>
+                  </w14:schemeClr>
+                </w14:gs>
+                <w14:gs w14:pos="50000">
+                  <w14:schemeClr w14:val="accent5"/>
+                </w14:gs>
+                <w14:gs w14:pos="100000">
+                  <w14:schemeClr w14:val="accent5">
+                    <w14:lumMod w14:val="60000"/>
+                    <w14:lumOff w14:val="40000"/>
+                  </w14:schemeClr>
+                </w14:gs>
+              </w14:gsLst>
+              <w14:lin w14:ang="5400000" w14:scaled="0"/>
+            </w14:gradFill>
+          </w14:textFill>
+        </w:rPr>
+        <w:t>/tomcat</w:t>
       </w:r>
     </w:p>
     <w:p>
@@ -817,6 +898,7 @@
         </w:rPr>
         <w:t xml:space="preserve"> </w:t>
       </w:r>
+      <w:proofErr w:type="spellStart"/>
       <w:r>
         <w:rPr>
           <w14:reflection w14:blurRad="6350" w14:stA="53000" w14:stPos="0" w14:endA="300" w14:endPos="35500" w14:dist="0" w14:dir="5400000" w14:fadeDir="5400000" w14:sx="100000" w14:sy="-90000" w14:kx="0" w14:ky="0" w14:algn="bl"/>
@@ -849,6 +931,7 @@
         </w:rPr>
         <w:t>cleanme</w:t>
       </w:r>
+      <w:proofErr w:type="spellEnd"/>
       <w:r>
         <w:rPr>
           <w14:reflection w14:blurRad="6350" w14:stA="53000" w14:stPos="0" w14:endA="300" w14:endPos="35500" w14:dist="0" w14:dir="5400000" w14:fadeDir="5400000" w14:sx="100000" w14:sy="-90000" w14:kx="0" w14:ky="0" w14:algn="bl"/>
@@ -984,7 +1067,73 @@
             </w14:gradFill>
           </w14:textFill>
         </w:rPr>
-        <w:t xml:space="preserve"> sh clean.sh</w:t>
+        <w:t xml:space="preserve"> </w:t>
+      </w:r>
+      <w:proofErr w:type="spellStart"/>
+      <w:r>
+        <w:rPr>
+          <w14:reflection w14:blurRad="6350" w14:stA="53000" w14:stPos="0" w14:endA="300" w14:endPos="35500" w14:dist="0" w14:dir="5400000" w14:fadeDir="5400000" w14:sx="100000" w14:sy="-90000" w14:kx="0" w14:ky="0" w14:algn="bl"/>
+          <w14:textOutline w14:w="0" w14:cap="flat" w14:cmpd="sng" w14:algn="ctr">
+            <w14:noFill/>
+            <w14:prstDash w14:val="solid"/>
+            <w14:round/>
+          </w14:textOutline>
+          <w14:textFill>
+            <w14:gradFill>
+              <w14:gsLst>
+                <w14:gs w14:pos="0">
+                  <w14:schemeClr w14:val="accent5">
+                    <w14:lumMod w14:val="50000"/>
+                  </w14:schemeClr>
+                </w14:gs>
+                <w14:gs w14:pos="50000">
+                  <w14:schemeClr w14:val="accent5"/>
+                </w14:gs>
+                <w14:gs w14:pos="100000">
+                  <w14:schemeClr w14:val="accent5">
+                    <w14:lumMod w14:val="60000"/>
+                    <w14:lumOff w14:val="40000"/>
+                  </w14:schemeClr>
+                </w14:gs>
+              </w14:gsLst>
+              <w14:lin w14:ang="5400000" w14:scaled="0"/>
+            </w14:gradFill>
+          </w14:textFill>
+        </w:rPr>
+        <w:t>sh</w:t>
+      </w:r>
+      <w:proofErr w:type="spellEnd"/>
+      <w:r>
+        <w:rPr>
+          <w14:reflection w14:blurRad="6350" w14:stA="53000" w14:stPos="0" w14:endA="300" w14:endPos="35500" w14:dist="0" w14:dir="5400000" w14:fadeDir="5400000" w14:sx="100000" w14:sy="-90000" w14:kx="0" w14:ky="0" w14:algn="bl"/>
+          <w14:textOutline w14:w="0" w14:cap="flat" w14:cmpd="sng" w14:algn="ctr">
+            <w14:noFill/>
+            <w14:prstDash w14:val="solid"/>
+            <w14:round/>
+          </w14:textOutline>
+          <w14:textFill>
+            <w14:gradFill>
+              <w14:gsLst>
+                <w14:gs w14:pos="0">
+                  <w14:schemeClr w14:val="accent5">
+                    <w14:lumMod w14:val="50000"/>
+                  </w14:schemeClr>
+                </w14:gs>
+                <w14:gs w14:pos="50000">
+                  <w14:schemeClr w14:val="accent5"/>
+                </w14:gs>
+                <w14:gs w14:pos="100000">
+                  <w14:schemeClr w14:val="accent5">
+                    <w14:lumMod w14:val="60000"/>
+                    <w14:lumOff w14:val="40000"/>
+                  </w14:schemeClr>
+                </w14:gs>
+              </w14:gsLst>
+              <w14:lin w14:ang="5400000" w14:scaled="0"/>
+            </w14:gradFill>
+          </w14:textFill>
+        </w:rPr>
+        <w:t xml:space="preserve"> clean.sh</w:t>
       </w:r>
     </w:p>
     <w:p>
@@ -1372,8 +1521,42 @@
             </w14:gradFill>
           </w14:textFill>
         </w:rPr>
-        <w:t>tail -f catalina.out</w:t>
-      </w:r>
+        <w:t xml:space="preserve">tail -f </w:t>
+      </w:r>
+      <w:proofErr w:type="spellStart"/>
+      <w:r>
+        <w:rPr>
+          <w14:reflection w14:blurRad="6350" w14:stA="53000" w14:stPos="0" w14:endA="300" w14:endPos="35500" w14:dist="0" w14:dir="5400000" w14:fadeDir="5400000" w14:sx="100000" w14:sy="-90000" w14:kx="0" w14:ky="0" w14:algn="bl"/>
+          <w14:textOutline w14:w="0" w14:cap="flat" w14:cmpd="sng" w14:algn="ctr">
+            <w14:noFill/>
+            <w14:prstDash w14:val="solid"/>
+            <w14:round/>
+          </w14:textOutline>
+          <w14:textFill>
+            <w14:gradFill>
+              <w14:gsLst>
+                <w14:gs w14:pos="0">
+                  <w14:schemeClr w14:val="accent5">
+                    <w14:lumMod w14:val="50000"/>
+                  </w14:schemeClr>
+                </w14:gs>
+                <w14:gs w14:pos="50000">
+                  <w14:schemeClr w14:val="accent5"/>
+                </w14:gs>
+                <w14:gs w14:pos="100000">
+                  <w14:schemeClr w14:val="accent5">
+                    <w14:lumMod w14:val="60000"/>
+                    <w14:lumOff w14:val="40000"/>
+                  </w14:schemeClr>
+                </w14:gs>
+              </w14:gsLst>
+              <w14:lin w14:ang="5400000" w14:scaled="0"/>
+            </w14:gradFill>
+          </w14:textFill>
+        </w:rPr>
+        <w:t>catalina.out</w:t>
+      </w:r>
+      <w:proofErr w:type="spellEnd"/>
     </w:p>
     <w:p>
       <w:pPr>
@@ -1478,7 +1661,73 @@
             </w14:gradFill>
           </w14:textFill>
         </w:rPr>
-        <w:t xml:space="preserve">    ps aux | grep java</w:t>
+        <w:t xml:space="preserve">    </w:t>
+      </w:r>
+      <w:proofErr w:type="spellStart"/>
+      <w:r>
+        <w:rPr>
+          <w14:reflection w14:blurRad="6350" w14:stA="53000" w14:stPos="0" w14:endA="300" w14:endPos="35500" w14:dist="0" w14:dir="5400000" w14:fadeDir="5400000" w14:sx="100000" w14:sy="-90000" w14:kx="0" w14:ky="0" w14:algn="bl"/>
+          <w14:textOutline w14:w="0" w14:cap="flat" w14:cmpd="sng" w14:algn="ctr">
+            <w14:noFill/>
+            <w14:prstDash w14:val="solid"/>
+            <w14:round/>
+          </w14:textOutline>
+          <w14:textFill>
+            <w14:gradFill>
+              <w14:gsLst>
+                <w14:gs w14:pos="0">
+                  <w14:schemeClr w14:val="accent5">
+                    <w14:lumMod w14:val="50000"/>
+                  </w14:schemeClr>
+                </w14:gs>
+                <w14:gs w14:pos="50000">
+                  <w14:schemeClr w14:val="accent5"/>
+                </w14:gs>
+                <w14:gs w14:pos="100000">
+                  <w14:schemeClr w14:val="accent5">
+                    <w14:lumMod w14:val="60000"/>
+                    <w14:lumOff w14:val="40000"/>
+                  </w14:schemeClr>
+                </w14:gs>
+              </w14:gsLst>
+              <w14:lin w14:ang="5400000" w14:scaled="0"/>
+            </w14:gradFill>
+          </w14:textFill>
+        </w:rPr>
+        <w:t>ps</w:t>
+      </w:r>
+      <w:proofErr w:type="spellEnd"/>
+      <w:r>
+        <w:rPr>
+          <w14:reflection w14:blurRad="6350" w14:stA="53000" w14:stPos="0" w14:endA="300" w14:endPos="35500" w14:dist="0" w14:dir="5400000" w14:fadeDir="5400000" w14:sx="100000" w14:sy="-90000" w14:kx="0" w14:ky="0" w14:algn="bl"/>
+          <w14:textOutline w14:w="0" w14:cap="flat" w14:cmpd="sng" w14:algn="ctr">
+            <w14:noFill/>
+            <w14:prstDash w14:val="solid"/>
+            <w14:round/>
+          </w14:textOutline>
+          <w14:textFill>
+            <w14:gradFill>
+              <w14:gsLst>
+                <w14:gs w14:pos="0">
+                  <w14:schemeClr w14:val="accent5">
+                    <w14:lumMod w14:val="50000"/>
+                  </w14:schemeClr>
+                </w14:gs>
+                <w14:gs w14:pos="50000">
+                  <w14:schemeClr w14:val="accent5"/>
+                </w14:gs>
+                <w14:gs w14:pos="100000">
+                  <w14:schemeClr w14:val="accent5">
+                    <w14:lumMod w14:val="60000"/>
+                    <w14:lumOff w14:val="40000"/>
+                  </w14:schemeClr>
+                </w14:gs>
+              </w14:gsLst>
+              <w14:lin w14:ang="5400000" w14:scaled="0"/>
+            </w14:gradFill>
+          </w14:textFill>
+        </w:rPr>
+        <w:t xml:space="preserve"> aux | grep java</w:t>
       </w:r>
     </w:p>
     <w:p>
@@ -1520,7 +1769,11 @@
         </w:rPr>
       </w:pPr>
       <w:r>
-        <w:t>then do this to kill it</w:t>
+        <w:t xml:space="preserve">then do this to kill </w:t>
+      </w:r>
+      <w:proofErr w:type="gramStart"/>
+      <w:r>
+        <w:t>it</w:t>
       </w:r>
       <w:r>
         <w:rPr>
@@ -1593,7 +1846,40 @@
             </w14:gradFill>
           </w14:textFill>
         </w:rPr>
-        <w:t xml:space="preserve">kill -9 </w:t>
+        <w:t>kill</w:t>
+      </w:r>
+      <w:proofErr w:type="gramEnd"/>
+      <w:r>
+        <w:rPr>
+          <w14:reflection w14:blurRad="6350" w14:stA="53000" w14:stPos="0" w14:endA="300" w14:endPos="35500" w14:dist="0" w14:dir="5400000" w14:fadeDir="5400000" w14:sx="100000" w14:sy="-90000" w14:kx="0" w14:ky="0" w14:algn="bl"/>
+          <w14:textOutline w14:w="0" w14:cap="flat" w14:cmpd="sng" w14:algn="ctr">
+            <w14:noFill/>
+            <w14:prstDash w14:val="solid"/>
+            <w14:round/>
+          </w14:textOutline>
+          <w14:textFill>
+            <w14:gradFill>
+              <w14:gsLst>
+                <w14:gs w14:pos="0">
+                  <w14:schemeClr w14:val="accent5">
+                    <w14:lumMod w14:val="50000"/>
+                  </w14:schemeClr>
+                </w14:gs>
+                <w14:gs w14:pos="50000">
+                  <w14:schemeClr w14:val="accent5"/>
+                </w14:gs>
+                <w14:gs w14:pos="100000">
+                  <w14:schemeClr w14:val="accent5">
+                    <w14:lumMod w14:val="60000"/>
+                    <w14:lumOff w14:val="40000"/>
+                  </w14:schemeClr>
+                </w14:gs>
+              </w14:gsLst>
+              <w14:lin w14:ang="5400000" w14:scaled="0"/>
+            </w14:gradFill>
+          </w14:textFill>
+        </w:rPr>
+        <w:t xml:space="preserve"> -9 </w:t>
       </w:r>
       <w:r>
         <w:rPr>
@@ -1640,37 +1926,137 @@
       <w:r>
         <w:t xml:space="preserve">To check if tomcat is running use this command </w:t>
       </w:r>
-      <w:r>
-        <w:rPr>
-          <w14:reflection w14:blurRad="6350" w14:stA="53000" w14:stPos="0" w14:endA="300" w14:endPos="35500" w14:dist="0" w14:dir="5400000" w14:fadeDir="5400000" w14:sx="100000" w14:sy="-90000" w14:kx="0" w14:ky="0" w14:algn="bl"/>
-          <w14:textOutline w14:w="0" w14:cap="flat" w14:cmpd="sng" w14:algn="ctr">
-            <w14:noFill/>
-            <w14:prstDash w14:val="solid"/>
-            <w14:round/>
-          </w14:textOutline>
-          <w14:textFill>
-            <w14:gradFill>
-              <w14:gsLst>
-                <w14:gs w14:pos="0">
-                  <w14:schemeClr w14:val="accent5">
-                    <w14:lumMod w14:val="50000"/>
-                  </w14:schemeClr>
-                </w14:gs>
-                <w14:gs w14:pos="50000">
-                  <w14:schemeClr w14:val="accent5"/>
-                </w14:gs>
-                <w14:gs w14:pos="100000">
-                  <w14:schemeClr w14:val="accent5">
-                    <w14:lumMod w14:val="60000"/>
-                    <w14:lumOff w14:val="40000"/>
-                  </w14:schemeClr>
-                </w14:gs>
-              </w14:gsLst>
-              <w14:lin w14:ang="5400000" w14:scaled="0"/>
-            </w14:gradFill>
-          </w14:textFill>
-        </w:rPr>
-        <w:t>ps -aef | grep</w:t>
+      <w:proofErr w:type="spellStart"/>
+      <w:r>
+        <w:rPr>
+          <w14:reflection w14:blurRad="6350" w14:stA="53000" w14:stPos="0" w14:endA="300" w14:endPos="35500" w14:dist="0" w14:dir="5400000" w14:fadeDir="5400000" w14:sx="100000" w14:sy="-90000" w14:kx="0" w14:ky="0" w14:algn="bl"/>
+          <w14:textOutline w14:w="0" w14:cap="flat" w14:cmpd="sng" w14:algn="ctr">
+            <w14:noFill/>
+            <w14:prstDash w14:val="solid"/>
+            <w14:round/>
+          </w14:textOutline>
+          <w14:textFill>
+            <w14:gradFill>
+              <w14:gsLst>
+                <w14:gs w14:pos="0">
+                  <w14:schemeClr w14:val="accent5">
+                    <w14:lumMod w14:val="50000"/>
+                  </w14:schemeClr>
+                </w14:gs>
+                <w14:gs w14:pos="50000">
+                  <w14:schemeClr w14:val="accent5"/>
+                </w14:gs>
+                <w14:gs w14:pos="100000">
+                  <w14:schemeClr w14:val="accent5">
+                    <w14:lumMod w14:val="60000"/>
+                    <w14:lumOff w14:val="40000"/>
+                  </w14:schemeClr>
+                </w14:gs>
+              </w14:gsLst>
+              <w14:lin w14:ang="5400000" w14:scaled="0"/>
+            </w14:gradFill>
+          </w14:textFill>
+        </w:rPr>
+        <w:t>ps</w:t>
+      </w:r>
+      <w:proofErr w:type="spellEnd"/>
+      <w:r>
+        <w:rPr>
+          <w14:reflection w14:blurRad="6350" w14:stA="53000" w14:stPos="0" w14:endA="300" w14:endPos="35500" w14:dist="0" w14:dir="5400000" w14:fadeDir="5400000" w14:sx="100000" w14:sy="-90000" w14:kx="0" w14:ky="0" w14:algn="bl"/>
+          <w14:textOutline w14:w="0" w14:cap="flat" w14:cmpd="sng" w14:algn="ctr">
+            <w14:noFill/>
+            <w14:prstDash w14:val="solid"/>
+            <w14:round/>
+          </w14:textOutline>
+          <w14:textFill>
+            <w14:gradFill>
+              <w14:gsLst>
+                <w14:gs w14:pos="0">
+                  <w14:schemeClr w14:val="accent5">
+                    <w14:lumMod w14:val="50000"/>
+                  </w14:schemeClr>
+                </w14:gs>
+                <w14:gs w14:pos="50000">
+                  <w14:schemeClr w14:val="accent5"/>
+                </w14:gs>
+                <w14:gs w14:pos="100000">
+                  <w14:schemeClr w14:val="accent5">
+                    <w14:lumMod w14:val="60000"/>
+                    <w14:lumOff w14:val="40000"/>
+                  </w14:schemeClr>
+                </w14:gs>
+              </w14:gsLst>
+              <w14:lin w14:ang="5400000" w14:scaled="0"/>
+            </w14:gradFill>
+          </w14:textFill>
+        </w:rPr>
+        <w:t xml:space="preserve"> -</w:t>
+      </w:r>
+      <w:proofErr w:type="spellStart"/>
+      <w:r>
+        <w:rPr>
+          <w14:reflection w14:blurRad="6350" w14:stA="53000" w14:stPos="0" w14:endA="300" w14:endPos="35500" w14:dist="0" w14:dir="5400000" w14:fadeDir="5400000" w14:sx="100000" w14:sy="-90000" w14:kx="0" w14:ky="0" w14:algn="bl"/>
+          <w14:textOutline w14:w="0" w14:cap="flat" w14:cmpd="sng" w14:algn="ctr">
+            <w14:noFill/>
+            <w14:prstDash w14:val="solid"/>
+            <w14:round/>
+          </w14:textOutline>
+          <w14:textFill>
+            <w14:gradFill>
+              <w14:gsLst>
+                <w14:gs w14:pos="0">
+                  <w14:schemeClr w14:val="accent5">
+                    <w14:lumMod w14:val="50000"/>
+                  </w14:schemeClr>
+                </w14:gs>
+                <w14:gs w14:pos="50000">
+                  <w14:schemeClr w14:val="accent5"/>
+                </w14:gs>
+                <w14:gs w14:pos="100000">
+                  <w14:schemeClr w14:val="accent5">
+                    <w14:lumMod w14:val="60000"/>
+                    <w14:lumOff w14:val="40000"/>
+                  </w14:schemeClr>
+                </w14:gs>
+              </w14:gsLst>
+              <w14:lin w14:ang="5400000" w14:scaled="0"/>
+            </w14:gradFill>
+          </w14:textFill>
+        </w:rPr>
+        <w:t>aef</w:t>
+      </w:r>
+      <w:proofErr w:type="spellEnd"/>
+      <w:r>
+        <w:rPr>
+          <w14:reflection w14:blurRad="6350" w14:stA="53000" w14:stPos="0" w14:endA="300" w14:endPos="35500" w14:dist="0" w14:dir="5400000" w14:fadeDir="5400000" w14:sx="100000" w14:sy="-90000" w14:kx="0" w14:ky="0" w14:algn="bl"/>
+          <w14:textOutline w14:w="0" w14:cap="flat" w14:cmpd="sng" w14:algn="ctr">
+            <w14:noFill/>
+            <w14:prstDash w14:val="solid"/>
+            <w14:round/>
+          </w14:textOutline>
+          <w14:textFill>
+            <w14:gradFill>
+              <w14:gsLst>
+                <w14:gs w14:pos="0">
+                  <w14:schemeClr w14:val="accent5">
+                    <w14:lumMod w14:val="50000"/>
+                  </w14:schemeClr>
+                </w14:gs>
+                <w14:gs w14:pos="50000">
+                  <w14:schemeClr w14:val="accent5"/>
+                </w14:gs>
+                <w14:gs w14:pos="100000">
+                  <w14:schemeClr w14:val="accent5">
+                    <w14:lumMod w14:val="60000"/>
+                    <w14:lumOff w14:val="40000"/>
+                  </w14:schemeClr>
+                </w14:gs>
+              </w14:gsLst>
+              <w14:lin w14:ang="5400000" w14:scaled="0"/>
+            </w14:gradFill>
+          </w14:textFill>
+        </w:rPr>
+        <w:t xml:space="preserve"> | grep</w:t>
       </w:r>
       <w:r>
         <w:t xml:space="preserve"> </w:t>
@@ -1752,7 +2138,271 @@
             </w14:gradFill>
           </w14:textFill>
         </w:rPr>
-        <w:t>top -hv | -abcHimMsS -d delay -n iterations -p pid [, pid ...]</w:t>
+        <w:t>top -</w:t>
+      </w:r>
+      <w:proofErr w:type="spellStart"/>
+      <w:r>
+        <w:rPr>
+          <w14:reflection w14:blurRad="6350" w14:stA="53000" w14:stPos="0" w14:endA="300" w14:endPos="35500" w14:dist="0" w14:dir="5400000" w14:fadeDir="5400000" w14:sx="100000" w14:sy="-90000" w14:kx="0" w14:ky="0" w14:algn="bl"/>
+          <w14:textOutline w14:w="0" w14:cap="flat" w14:cmpd="sng" w14:algn="ctr">
+            <w14:noFill/>
+            <w14:prstDash w14:val="solid"/>
+            <w14:round/>
+          </w14:textOutline>
+          <w14:textFill>
+            <w14:gradFill>
+              <w14:gsLst>
+                <w14:gs w14:pos="0">
+                  <w14:schemeClr w14:val="accent5">
+                    <w14:lumMod w14:val="50000"/>
+                  </w14:schemeClr>
+                </w14:gs>
+                <w14:gs w14:pos="50000">
+                  <w14:schemeClr w14:val="accent5"/>
+                </w14:gs>
+                <w14:gs w14:pos="100000">
+                  <w14:schemeClr w14:val="accent5">
+                    <w14:lumMod w14:val="60000"/>
+                    <w14:lumOff w14:val="40000"/>
+                  </w14:schemeClr>
+                </w14:gs>
+              </w14:gsLst>
+              <w14:lin w14:ang="5400000" w14:scaled="0"/>
+            </w14:gradFill>
+          </w14:textFill>
+        </w:rPr>
+        <w:t>hv</w:t>
+      </w:r>
+      <w:proofErr w:type="spellEnd"/>
+      <w:r>
+        <w:rPr>
+          <w14:reflection w14:blurRad="6350" w14:stA="53000" w14:stPos="0" w14:endA="300" w14:endPos="35500" w14:dist="0" w14:dir="5400000" w14:fadeDir="5400000" w14:sx="100000" w14:sy="-90000" w14:kx="0" w14:ky="0" w14:algn="bl"/>
+          <w14:textOutline w14:w="0" w14:cap="flat" w14:cmpd="sng" w14:algn="ctr">
+            <w14:noFill/>
+            <w14:prstDash w14:val="solid"/>
+            <w14:round/>
+          </w14:textOutline>
+          <w14:textFill>
+            <w14:gradFill>
+              <w14:gsLst>
+                <w14:gs w14:pos="0">
+                  <w14:schemeClr w14:val="accent5">
+                    <w14:lumMod w14:val="50000"/>
+                  </w14:schemeClr>
+                </w14:gs>
+                <w14:gs w14:pos="50000">
+                  <w14:schemeClr w14:val="accent5"/>
+                </w14:gs>
+                <w14:gs w14:pos="100000">
+                  <w14:schemeClr w14:val="accent5">
+                    <w14:lumMod w14:val="60000"/>
+                    <w14:lumOff w14:val="40000"/>
+                  </w14:schemeClr>
+                </w14:gs>
+              </w14:gsLst>
+              <w14:lin w14:ang="5400000" w14:scaled="0"/>
+            </w14:gradFill>
+          </w14:textFill>
+        </w:rPr>
+        <w:t> | -</w:t>
+      </w:r>
+      <w:proofErr w:type="spellStart"/>
+      <w:r>
+        <w:rPr>
+          <w14:reflection w14:blurRad="6350" w14:stA="53000" w14:stPos="0" w14:endA="300" w14:endPos="35500" w14:dist="0" w14:dir="5400000" w14:fadeDir="5400000" w14:sx="100000" w14:sy="-90000" w14:kx="0" w14:ky="0" w14:algn="bl"/>
+          <w14:textOutline w14:w="0" w14:cap="flat" w14:cmpd="sng" w14:algn="ctr">
+            <w14:noFill/>
+            <w14:prstDash w14:val="solid"/>
+            <w14:round/>
+          </w14:textOutline>
+          <w14:textFill>
+            <w14:gradFill>
+              <w14:gsLst>
+                <w14:gs w14:pos="0">
+                  <w14:schemeClr w14:val="accent5">
+                    <w14:lumMod w14:val="50000"/>
+                  </w14:schemeClr>
+                </w14:gs>
+                <w14:gs w14:pos="50000">
+                  <w14:schemeClr w14:val="accent5"/>
+                </w14:gs>
+                <w14:gs w14:pos="100000">
+                  <w14:schemeClr w14:val="accent5">
+                    <w14:lumMod w14:val="60000"/>
+                    <w14:lumOff w14:val="40000"/>
+                  </w14:schemeClr>
+                </w14:gs>
+              </w14:gsLst>
+              <w14:lin w14:ang="5400000" w14:scaled="0"/>
+            </w14:gradFill>
+          </w14:textFill>
+        </w:rPr>
+        <w:t>abcHimMsS</w:t>
+      </w:r>
+      <w:proofErr w:type="spellEnd"/>
+      <w:r>
+        <w:rPr>
+          <w14:reflection w14:blurRad="6350" w14:stA="53000" w14:stPos="0" w14:endA="300" w14:endPos="35500" w14:dist="0" w14:dir="5400000" w14:fadeDir="5400000" w14:sx="100000" w14:sy="-90000" w14:kx="0" w14:ky="0" w14:algn="bl"/>
+          <w14:textOutline w14:w="0" w14:cap="flat" w14:cmpd="sng" w14:algn="ctr">
+            <w14:noFill/>
+            <w14:prstDash w14:val="solid"/>
+            <w14:round/>
+          </w14:textOutline>
+          <w14:textFill>
+            <w14:gradFill>
+              <w14:gsLst>
+                <w14:gs w14:pos="0">
+                  <w14:schemeClr w14:val="accent5">
+                    <w14:lumMod w14:val="50000"/>
+                  </w14:schemeClr>
+                </w14:gs>
+                <w14:gs w14:pos="50000">
+                  <w14:schemeClr w14:val="accent5"/>
+                </w14:gs>
+                <w14:gs w14:pos="100000">
+                  <w14:schemeClr w14:val="accent5">
+                    <w14:lumMod w14:val="60000"/>
+                    <w14:lumOff w14:val="40000"/>
+                  </w14:schemeClr>
+                </w14:gs>
+              </w14:gsLst>
+              <w14:lin w14:ang="5400000" w14:scaled="0"/>
+            </w14:gradFill>
+          </w14:textFill>
+        </w:rPr>
+        <w:t> -d delay -n iterations -p </w:t>
+      </w:r>
+      <w:proofErr w:type="spellStart"/>
+      <w:r>
+        <w:rPr>
+          <w14:reflection w14:blurRad="6350" w14:stA="53000" w14:stPos="0" w14:endA="300" w14:endPos="35500" w14:dist="0" w14:dir="5400000" w14:fadeDir="5400000" w14:sx="100000" w14:sy="-90000" w14:kx="0" w14:ky="0" w14:algn="bl"/>
+          <w14:textOutline w14:w="0" w14:cap="flat" w14:cmpd="sng" w14:algn="ctr">
+            <w14:noFill/>
+            <w14:prstDash w14:val="solid"/>
+            <w14:round/>
+          </w14:textOutline>
+          <w14:textFill>
+            <w14:gradFill>
+              <w14:gsLst>
+                <w14:gs w14:pos="0">
+                  <w14:schemeClr w14:val="accent5">
+                    <w14:lumMod w14:val="50000"/>
+                  </w14:schemeClr>
+                </w14:gs>
+                <w14:gs w14:pos="50000">
+                  <w14:schemeClr w14:val="accent5"/>
+                </w14:gs>
+                <w14:gs w14:pos="100000">
+                  <w14:schemeClr w14:val="accent5">
+                    <w14:lumMod w14:val="60000"/>
+                    <w14:lumOff w14:val="40000"/>
+                  </w14:schemeClr>
+                </w14:gs>
+              </w14:gsLst>
+              <w14:lin w14:ang="5400000" w14:scaled="0"/>
+            </w14:gradFill>
+          </w14:textFill>
+        </w:rPr>
+        <w:t>pid</w:t>
+      </w:r>
+      <w:proofErr w:type="spellEnd"/>
+      <w:r>
+        <w:rPr>
+          <w14:reflection w14:blurRad="6350" w14:stA="53000" w14:stPos="0" w14:endA="300" w14:endPos="35500" w14:dist="0" w14:dir="5400000" w14:fadeDir="5400000" w14:sx="100000" w14:sy="-90000" w14:kx="0" w14:ky="0" w14:algn="bl"/>
+          <w14:textOutline w14:w="0" w14:cap="flat" w14:cmpd="sng" w14:algn="ctr">
+            <w14:noFill/>
+            <w14:prstDash w14:val="solid"/>
+            <w14:round/>
+          </w14:textOutline>
+          <w14:textFill>
+            <w14:gradFill>
+              <w14:gsLst>
+                <w14:gs w14:pos="0">
+                  <w14:schemeClr w14:val="accent5">
+                    <w14:lumMod w14:val="50000"/>
+                  </w14:schemeClr>
+                </w14:gs>
+                <w14:gs w14:pos="50000">
+                  <w14:schemeClr w14:val="accent5"/>
+                </w14:gs>
+                <w14:gs w14:pos="100000">
+                  <w14:schemeClr w14:val="accent5">
+                    <w14:lumMod w14:val="60000"/>
+                    <w14:lumOff w14:val="40000"/>
+                  </w14:schemeClr>
+                </w14:gs>
+              </w14:gsLst>
+              <w14:lin w14:ang="5400000" w14:scaled="0"/>
+            </w14:gradFill>
+          </w14:textFill>
+        </w:rPr>
+        <w:t> [, </w:t>
+      </w:r>
+      <w:proofErr w:type="spellStart"/>
+      <w:r>
+        <w:rPr>
+          <w14:reflection w14:blurRad="6350" w14:stA="53000" w14:stPos="0" w14:endA="300" w14:endPos="35500" w14:dist="0" w14:dir="5400000" w14:fadeDir="5400000" w14:sx="100000" w14:sy="-90000" w14:kx="0" w14:ky="0" w14:algn="bl"/>
+          <w14:textOutline w14:w="0" w14:cap="flat" w14:cmpd="sng" w14:algn="ctr">
+            <w14:noFill/>
+            <w14:prstDash w14:val="solid"/>
+            <w14:round/>
+          </w14:textOutline>
+          <w14:textFill>
+            <w14:gradFill>
+              <w14:gsLst>
+                <w14:gs w14:pos="0">
+                  <w14:schemeClr w14:val="accent5">
+                    <w14:lumMod w14:val="50000"/>
+                  </w14:schemeClr>
+                </w14:gs>
+                <w14:gs w14:pos="50000">
+                  <w14:schemeClr w14:val="accent5"/>
+                </w14:gs>
+                <w14:gs w14:pos="100000">
+                  <w14:schemeClr w14:val="accent5">
+                    <w14:lumMod w14:val="60000"/>
+                    <w14:lumOff w14:val="40000"/>
+                  </w14:schemeClr>
+                </w14:gs>
+              </w14:gsLst>
+              <w14:lin w14:ang="5400000" w14:scaled="0"/>
+            </w14:gradFill>
+          </w14:textFill>
+        </w:rPr>
+        <w:t>pid</w:t>
+      </w:r>
+      <w:proofErr w:type="spellEnd"/>
+      <w:r>
+        <w:rPr>
+          <w14:reflection w14:blurRad="6350" w14:stA="53000" w14:stPos="0" w14:endA="300" w14:endPos="35500" w14:dist="0" w14:dir="5400000" w14:fadeDir="5400000" w14:sx="100000" w14:sy="-90000" w14:kx="0" w14:ky="0" w14:algn="bl"/>
+          <w14:textOutline w14:w="0" w14:cap="flat" w14:cmpd="sng" w14:algn="ctr">
+            <w14:noFill/>
+            <w14:prstDash w14:val="solid"/>
+            <w14:round/>
+          </w14:textOutline>
+          <w14:textFill>
+            <w14:gradFill>
+              <w14:gsLst>
+                <w14:gs w14:pos="0">
+                  <w14:schemeClr w14:val="accent5">
+                    <w14:lumMod w14:val="50000"/>
+                  </w14:schemeClr>
+                </w14:gs>
+                <w14:gs w14:pos="50000">
+                  <w14:schemeClr w14:val="accent5"/>
+                </w14:gs>
+                <w14:gs w14:pos="100000">
+                  <w14:schemeClr w14:val="accent5">
+                    <w14:lumMod w14:val="60000"/>
+                    <w14:lumOff w14:val="40000"/>
+                  </w14:schemeClr>
+                </w14:gs>
+              </w14:gsLst>
+              <w14:lin w14:ang="5400000" w14:scaled="0"/>
+            </w14:gradFill>
+          </w14:textFill>
+        </w:rPr>
+        <w:t> ...]</w:t>
       </w:r>
       <w:r>
         <w:rPr>
@@ -2083,37 +2733,137 @@
         </w:rPr>
         <w:t xml:space="preserve"> for example for 8080 port number: </w:t>
       </w:r>
-      <w:r>
-        <w:rPr>
-          <w14:reflection w14:blurRad="6350" w14:stA="53000" w14:stPos="0" w14:endA="300" w14:endPos="35500" w14:dist="0" w14:dir="5400000" w14:fadeDir="5400000" w14:sx="100000" w14:sy="-90000" w14:kx="0" w14:ky="0" w14:algn="bl"/>
-          <w14:textOutline w14:w="0" w14:cap="flat" w14:cmpd="sng" w14:algn="ctr">
-            <w14:noFill/>
-            <w14:prstDash w14:val="solid"/>
-            <w14:round/>
-          </w14:textOutline>
-          <w14:textFill>
-            <w14:gradFill>
-              <w14:gsLst>
-                <w14:gs w14:pos="0">
-                  <w14:schemeClr w14:val="accent5">
-                    <w14:lumMod w14:val="50000"/>
-                  </w14:schemeClr>
-                </w14:gs>
-                <w14:gs w14:pos="50000">
-                  <w14:schemeClr w14:val="accent5"/>
-                </w14:gs>
-                <w14:gs w14:pos="100000">
-                  <w14:schemeClr w14:val="accent5">
-                    <w14:lumMod w14:val="60000"/>
-                    <w14:lumOff w14:val="40000"/>
-                  </w14:schemeClr>
-                </w14:gs>
-              </w14:gsLst>
-              <w14:lin w14:ang="5400000" w14:scaled="0"/>
-            </w14:gradFill>
-          </w14:textFill>
-        </w:rPr>
-        <w:t>netstat -tulpno | grep :8080</w:t>
+      <w:proofErr w:type="spellStart"/>
+      <w:r>
+        <w:rPr>
+          <w14:reflection w14:blurRad="6350" w14:stA="53000" w14:stPos="0" w14:endA="300" w14:endPos="35500" w14:dist="0" w14:dir="5400000" w14:fadeDir="5400000" w14:sx="100000" w14:sy="-90000" w14:kx="0" w14:ky="0" w14:algn="bl"/>
+          <w14:textOutline w14:w="0" w14:cap="flat" w14:cmpd="sng" w14:algn="ctr">
+            <w14:noFill/>
+            <w14:prstDash w14:val="solid"/>
+            <w14:round/>
+          </w14:textOutline>
+          <w14:textFill>
+            <w14:gradFill>
+              <w14:gsLst>
+                <w14:gs w14:pos="0">
+                  <w14:schemeClr w14:val="accent5">
+                    <w14:lumMod w14:val="50000"/>
+                  </w14:schemeClr>
+                </w14:gs>
+                <w14:gs w14:pos="50000">
+                  <w14:schemeClr w14:val="accent5"/>
+                </w14:gs>
+                <w14:gs w14:pos="100000">
+                  <w14:schemeClr w14:val="accent5">
+                    <w14:lumMod w14:val="60000"/>
+                    <w14:lumOff w14:val="40000"/>
+                  </w14:schemeClr>
+                </w14:gs>
+              </w14:gsLst>
+              <w14:lin w14:ang="5400000" w14:scaled="0"/>
+            </w14:gradFill>
+          </w14:textFill>
+        </w:rPr>
+        <w:t>netstat</w:t>
+      </w:r>
+      <w:proofErr w:type="spellEnd"/>
+      <w:r>
+        <w:rPr>
+          <w14:reflection w14:blurRad="6350" w14:stA="53000" w14:stPos="0" w14:endA="300" w14:endPos="35500" w14:dist="0" w14:dir="5400000" w14:fadeDir="5400000" w14:sx="100000" w14:sy="-90000" w14:kx="0" w14:ky="0" w14:algn="bl"/>
+          <w14:textOutline w14:w="0" w14:cap="flat" w14:cmpd="sng" w14:algn="ctr">
+            <w14:noFill/>
+            <w14:prstDash w14:val="solid"/>
+            <w14:round/>
+          </w14:textOutline>
+          <w14:textFill>
+            <w14:gradFill>
+              <w14:gsLst>
+                <w14:gs w14:pos="0">
+                  <w14:schemeClr w14:val="accent5">
+                    <w14:lumMod w14:val="50000"/>
+                  </w14:schemeClr>
+                </w14:gs>
+                <w14:gs w14:pos="50000">
+                  <w14:schemeClr w14:val="accent5"/>
+                </w14:gs>
+                <w14:gs w14:pos="100000">
+                  <w14:schemeClr w14:val="accent5">
+                    <w14:lumMod w14:val="60000"/>
+                    <w14:lumOff w14:val="40000"/>
+                  </w14:schemeClr>
+                </w14:gs>
+              </w14:gsLst>
+              <w14:lin w14:ang="5400000" w14:scaled="0"/>
+            </w14:gradFill>
+          </w14:textFill>
+        </w:rPr>
+        <w:t xml:space="preserve"> -</w:t>
+      </w:r>
+      <w:proofErr w:type="spellStart"/>
+      <w:r>
+        <w:rPr>
+          <w14:reflection w14:blurRad="6350" w14:stA="53000" w14:stPos="0" w14:endA="300" w14:endPos="35500" w14:dist="0" w14:dir="5400000" w14:fadeDir="5400000" w14:sx="100000" w14:sy="-90000" w14:kx="0" w14:ky="0" w14:algn="bl"/>
+          <w14:textOutline w14:w="0" w14:cap="flat" w14:cmpd="sng" w14:algn="ctr">
+            <w14:noFill/>
+            <w14:prstDash w14:val="solid"/>
+            <w14:round/>
+          </w14:textOutline>
+          <w14:textFill>
+            <w14:gradFill>
+              <w14:gsLst>
+                <w14:gs w14:pos="0">
+                  <w14:schemeClr w14:val="accent5">
+                    <w14:lumMod w14:val="50000"/>
+                  </w14:schemeClr>
+                </w14:gs>
+                <w14:gs w14:pos="50000">
+                  <w14:schemeClr w14:val="accent5"/>
+                </w14:gs>
+                <w14:gs w14:pos="100000">
+                  <w14:schemeClr w14:val="accent5">
+                    <w14:lumMod w14:val="60000"/>
+                    <w14:lumOff w14:val="40000"/>
+                  </w14:schemeClr>
+                </w14:gs>
+              </w14:gsLst>
+              <w14:lin w14:ang="5400000" w14:scaled="0"/>
+            </w14:gradFill>
+          </w14:textFill>
+        </w:rPr>
+        <w:t>tulpno</w:t>
+      </w:r>
+      <w:proofErr w:type="spellEnd"/>
+      <w:r>
+        <w:rPr>
+          <w14:reflection w14:blurRad="6350" w14:stA="53000" w14:stPos="0" w14:endA="300" w14:endPos="35500" w14:dist="0" w14:dir="5400000" w14:fadeDir="5400000" w14:sx="100000" w14:sy="-90000" w14:kx="0" w14:ky="0" w14:algn="bl"/>
+          <w14:textOutline w14:w="0" w14:cap="flat" w14:cmpd="sng" w14:algn="ctr">
+            <w14:noFill/>
+            <w14:prstDash w14:val="solid"/>
+            <w14:round/>
+          </w14:textOutline>
+          <w14:textFill>
+            <w14:gradFill>
+              <w14:gsLst>
+                <w14:gs w14:pos="0">
+                  <w14:schemeClr w14:val="accent5">
+                    <w14:lumMod w14:val="50000"/>
+                  </w14:schemeClr>
+                </w14:gs>
+                <w14:gs w14:pos="50000">
+                  <w14:schemeClr w14:val="accent5"/>
+                </w14:gs>
+                <w14:gs w14:pos="100000">
+                  <w14:schemeClr w14:val="accent5">
+                    <w14:lumMod w14:val="60000"/>
+                    <w14:lumOff w14:val="40000"/>
+                  </w14:schemeClr>
+                </w14:gs>
+              </w14:gsLst>
+              <w14:lin w14:ang="5400000" w14:scaled="0"/>
+            </w14:gradFill>
+          </w14:textFill>
+        </w:rPr>
+        <w:t xml:space="preserve"> | grep :8080</w:t>
       </w:r>
     </w:p>
     <w:p>
@@ -2327,7 +3077,21 @@
         <w:rPr>
           <w:rFonts w:ascii="Times New Roman" w:eastAsia="Times New Roman" w:hAnsi="Times New Roman" w:cs="Times New Roman"/>
         </w:rPr>
-        <w:t xml:space="preserve"> problem only. We also need to restart that one. To do that we go to the webserver root, qiactive in our case and</w:t>
+        <w:t xml:space="preserve"> problem only. We also need to restart that one. To do that we go to the webserver root, </w:t>
+      </w:r>
+      <w:proofErr w:type="spellStart"/>
+      <w:r>
+        <w:rPr>
+          <w:rFonts w:ascii="Times New Roman" w:eastAsia="Times New Roman" w:hAnsi="Times New Roman" w:cs="Times New Roman"/>
+        </w:rPr>
+        <w:t>qiactive</w:t>
+      </w:r>
+      <w:proofErr w:type="spellEnd"/>
+      <w:r>
+        <w:rPr>
+          <w:rFonts w:ascii="Times New Roman" w:eastAsia="Times New Roman" w:hAnsi="Times New Roman" w:cs="Times New Roman"/>
+        </w:rPr>
+        <w:t xml:space="preserve"> in our case and</w:t>
       </w:r>
       <w:r>
         <w:rPr>
@@ -2364,8 +3128,6 @@
           <w:rFonts w:ascii="Times New Roman" w:eastAsia="Times New Roman" w:hAnsi="Times New Roman" w:cs="Times New Roman"/>
         </w:rPr>
       </w:pPr>
-      <w:bookmarkStart w:id="0" w:name="_GoBack"/>
-      <w:bookmarkEnd w:id="0"/>
     </w:p>
     <w:p>
       <w:pPr>
@@ -2621,7 +3383,21 @@
         <w:rPr>
           <w:rFonts w:ascii="Times New Roman" w:eastAsia="Times New Roman" w:hAnsi="Times New Roman" w:cs="Times New Roman"/>
         </w:rPr>
-        <w:t xml:space="preserve">not work you will get a problem. Sometimes you get the problem with npm and install that. But mostly you should be able to see the logs and get the message what is going on and you will be able to get the error message. Like you can check using the command </w:t>
+        <w:t xml:space="preserve">not work you will get a problem. Sometimes you get the problem with </w:t>
+      </w:r>
+      <w:proofErr w:type="spellStart"/>
+      <w:r>
+        <w:rPr>
+          <w:rFonts w:ascii="Times New Roman" w:eastAsia="Times New Roman" w:hAnsi="Times New Roman" w:cs="Times New Roman"/>
+        </w:rPr>
+        <w:t>npm</w:t>
+      </w:r>
+      <w:proofErr w:type="spellEnd"/>
+      <w:r>
+        <w:rPr>
+          <w:rFonts w:ascii="Times New Roman" w:eastAsia="Times New Roman" w:hAnsi="Times New Roman" w:cs="Times New Roman"/>
+        </w:rPr>
+        <w:t xml:space="preserve"> and install that. But mostly you should be able to see the logs and get the message what is going on and you will be able to get the error message. Like you can check using the command </w:t>
       </w:r>
       <w:r>
         <w:rPr>
@@ -2773,7 +3549,21 @@
         <w:rPr>
           <w:rFonts w:ascii="Times New Roman" w:eastAsia="Times New Roman" w:hAnsi="Times New Roman" w:cs="Times New Roman"/>
         </w:rPr>
-        <w:t>en you can act you correction b</w:t>
+        <w:t xml:space="preserve">en you can act </w:t>
+      </w:r>
+      <w:proofErr w:type="gramStart"/>
+      <w:r>
+        <w:rPr>
+          <w:rFonts w:ascii="Times New Roman" w:eastAsia="Times New Roman" w:hAnsi="Times New Roman" w:cs="Times New Roman"/>
+        </w:rPr>
+        <w:t>you</w:t>
+      </w:r>
+      <w:proofErr w:type="gramEnd"/>
+      <w:r>
+        <w:rPr>
+          <w:rFonts w:ascii="Times New Roman" w:eastAsia="Times New Roman" w:hAnsi="Times New Roman" w:cs="Times New Roman"/>
+        </w:rPr>
+        <w:t xml:space="preserve"> correction b</w:t>
       </w:r>
       <w:r>
         <w:rPr>

--- a/Server problems.docx
+++ b/Server problems.docx
@@ -7,15 +7,65 @@
         <w:jc w:val="center"/>
         <w:rPr>
           <w:b/>
-          <w:sz w:val="72"/>
-        </w:rPr>
-      </w:pPr>
-      <w:bookmarkStart w:id="0" w:name="_GoBack"/>
-      <w:bookmarkEnd w:id="0"/>
+          <w:color w:val="4472C4" w:themeColor="accent5"/>
+          <w:sz w:val="52"/>
+          <w:u w:val="single"/>
+          <w14:shadow w14:blurRad="12700" w14:dist="38100" w14:dir="2700000" w14:sx="100000" w14:sy="100000" w14:kx="0" w14:ky="0" w14:algn="tl">
+            <w14:schemeClr w14:val="accent5">
+              <w14:lumMod w14:val="60000"/>
+              <w14:lumOff w14:val="40000"/>
+            </w14:schemeClr>
+          </w14:shadow>
+          <w14:textOutline w14:w="9525" w14:cap="flat" w14:cmpd="sng" w14:algn="ctr">
+            <w14:solidFill>
+              <w14:schemeClr w14:val="bg1"/>
+            </w14:solidFill>
+            <w14:prstDash w14:val="solid"/>
+            <w14:round/>
+          </w14:textOutline>
+        </w:rPr>
+      </w:pPr>
       <w:r>
         <w:rPr>
           <w:b/>
-          <w:sz w:val="72"/>
+          <w:color w:val="4472C4" w:themeColor="accent5"/>
+          <w:sz w:val="52"/>
+          <w:u w:val="single"/>
+          <w14:shadow w14:blurRad="12700" w14:dist="38100" w14:dir="2700000" w14:sx="100000" w14:sy="100000" w14:kx="0" w14:ky="0" w14:algn="tl">
+            <w14:schemeClr w14:val="accent5">
+              <w14:lumMod w14:val="60000"/>
+              <w14:lumOff w14:val="40000"/>
+            </w14:schemeClr>
+          </w14:shadow>
+          <w14:textOutline w14:w="9525" w14:cap="flat" w14:cmpd="sng" w14:algn="ctr">
+            <w14:solidFill>
+              <w14:schemeClr w14:val="bg1"/>
+            </w14:solidFill>
+            <w14:prstDash w14:val="solid"/>
+            <w14:round/>
+          </w14:textOutline>
+        </w:rPr>
+        <w:t xml:space="preserve">Web and/or app </w:t>
+      </w:r>
+      <w:r>
+        <w:rPr>
+          <w:b/>
+          <w:color w:val="4472C4" w:themeColor="accent5"/>
+          <w:sz w:val="52"/>
+          <w:u w:val="single"/>
+          <w14:shadow w14:blurRad="12700" w14:dist="38100" w14:dir="2700000" w14:sx="100000" w14:sy="100000" w14:kx="0" w14:ky="0" w14:algn="tl">
+            <w14:schemeClr w14:val="accent5">
+              <w14:lumMod w14:val="60000"/>
+              <w14:lumOff w14:val="40000"/>
+            </w14:schemeClr>
+          </w14:shadow>
+          <w14:textOutline w14:w="9525" w14:cap="flat" w14:cmpd="sng" w14:algn="ctr">
+            <w14:solidFill>
+              <w14:schemeClr w14:val="bg1"/>
+            </w14:solidFill>
+            <w14:prstDash w14:val="solid"/>
+            <w14:round/>
+          </w14:textOutline>
         </w:rPr>
         <w:t>Server problems</w:t>
       </w:r>
@@ -24,36 +74,110 @@
       <w:pPr>
         <w:jc w:val="both"/>
       </w:pPr>
-      <w:r>
-        <w:t>If we get a problem and get complains about serve</w:t>
-      </w:r>
-      <w:r>
-        <w:t xml:space="preserve">r slow, we restarted the </w:t>
-      </w:r>
-      <w:r>
-        <w:t>server using a commands in the terminal.</w:t>
-      </w:r>
-      <w:r>
-        <w:t xml:space="preserve"> </w:t>
-      </w:r>
-      <w:r>
-        <w:t>We have several servers we control but some not.</w:t>
-      </w:r>
     </w:p>
     <w:p>
-      <w:r>
-        <w:t xml:space="preserve">they all have their name we find it in the link </w:t>
+      <w:pPr>
+        <w:ind w:firstLine="720"/>
+        <w:jc w:val="both"/>
+      </w:pPr>
+      <w:r>
+        <w:t>If we get a problem and get complains about serve</w:t>
+      </w:r>
+      <w:r>
+        <w:t xml:space="preserve">r slow, we restarted the </w:t>
+      </w:r>
+      <w:r>
+        <w:t>server using a commands in the terminal.</w:t>
+      </w:r>
+      <w:r>
+        <w:t xml:space="preserve"> </w:t>
+      </w:r>
+      <w:r>
+        <w:t>We have several servers we control but some not.</w:t>
+      </w:r>
+    </w:p>
+    <w:p>
+      <w:r>
+        <w:t>they all have their name</w:t>
+      </w:r>
+      <w:r>
+        <w:t xml:space="preserve"> along with their host </w:t>
+      </w:r>
+      <w:proofErr w:type="spellStart"/>
+      <w:r>
+        <w:t>ip</w:t>
+      </w:r>
+      <w:proofErr w:type="spellEnd"/>
+      <w:r>
+        <w:t xml:space="preserve"> address</w:t>
+      </w:r>
+      <w:r>
+        <w:t xml:space="preserve"> we find it in the link </w:t>
       </w:r>
       <w:hyperlink r:id="rId5" w:anchor="gid=0" w:history="1">
         <w:r>
           <w:rPr>
             <w:rStyle w:val="Hyperlink"/>
           </w:rPr>
-          <w:t>https://docs.google.com/spreadsheets/d/1EkyWvzz6I2oEXn3WBBTWUP7a4OnFFjTVs2I-nbO6XIg/edit#gid=0</w:t>
+          <w:t>https://docs.google.com/spreadsheets/d/1EkyWvzz6</w:t>
+        </w:r>
+        <w:r>
+          <w:rPr>
+            <w:rStyle w:val="Hyperlink"/>
+          </w:rPr>
+          <w:t>I</w:t>
+        </w:r>
+        <w:r>
+          <w:rPr>
+            <w:rStyle w:val="Hyperlink"/>
+          </w:rPr>
+          <w:t>2oEXn3WBBTWUP7a4OnFFjTVs2I-nbO6XIg/edit#gid=0</w:t>
         </w:r>
       </w:hyperlink>
       <w:r>
-        <w:t xml:space="preserve"> . the name will be changed in number 2 in the sequence below. </w:t>
+        <w:t xml:space="preserve"> . the name will be changed in </w:t>
+      </w:r>
+      <w:r>
+        <w:t>step</w:t>
+      </w:r>
+      <w:r>
+        <w:t xml:space="preserve"> 2 in the sequence below. </w:t>
+      </w:r>
+    </w:p>
+    <w:p/>
+    <w:p>
+      <w:pPr>
+        <w:jc w:val="center"/>
+        <w:rPr>
+          <w:b/>
+          <w:sz w:val="32"/>
+          <w:u w:val="single"/>
+        </w:rPr>
+      </w:pPr>
+      <w:r>
+        <w:rPr>
+          <w:b/>
+          <w:sz w:val="32"/>
+          <w:u w:val="single"/>
+        </w:rPr>
+        <w:t>If it is app server problem</w:t>
+      </w:r>
+    </w:p>
+    <w:p/>
+    <w:p>
+      <w:pPr>
+        <w:jc w:val="both"/>
+        <w:rPr>
+          <w:rFonts w:ascii="Times New Roman" w:eastAsia="Times New Roman" w:hAnsi="Times New Roman" w:cs="Times New Roman"/>
+          <w:sz w:val="32"/>
+        </w:rPr>
+      </w:pPr>
+      <w:r>
+        <w:rPr>
+          <w:rFonts w:ascii="Times New Roman" w:eastAsia="Times New Roman" w:hAnsi="Times New Roman" w:cs="Times New Roman"/>
+          <w:sz w:val="32"/>
+        </w:rPr>
+        <w:t>Most of the time we find the app server is the problem that is stopped and we always have to go and restart using the below steps</w:t>
       </w:r>
     </w:p>
     <w:p/>
@@ -226,7 +350,13 @@
         <w:t xml:space="preserve"> and also you can find th</w:t>
       </w:r>
       <w:r>
-        <w:t xml:space="preserve">e commands for the other servers </w:t>
+        <w:t xml:space="preserve">e </w:t>
+      </w:r>
+      <w:r>
+        <w:t>alias name</w:t>
+      </w:r>
+      <w:r>
+        <w:t xml:space="preserve"> for the other servers </w:t>
       </w:r>
       <w:r>
         <w:t>under</w:t>
@@ -736,39 +866,39 @@
         </w:rPr>
       </w:pPr>
       <w:r>
-        <w:t>then you type</w:t>
-      </w:r>
-      <w:r>
-        <w:rPr>
-          <w14:reflection w14:blurRad="6350" w14:stA="53000" w14:stPos="0" w14:endA="300" w14:endPos="35500" w14:dist="0" w14:dir="5400000" w14:fadeDir="5400000" w14:sx="100000" w14:sy="-90000" w14:kx="0" w14:ky="0" w14:algn="bl"/>
-          <w14:textOutline w14:w="0" w14:cap="flat" w14:cmpd="sng" w14:algn="ctr">
-            <w14:noFill/>
-            <w14:prstDash w14:val="solid"/>
-            <w14:round/>
-          </w14:textOutline>
-          <w14:textFill>
-            <w14:gradFill>
-              <w14:gsLst>
-                <w14:gs w14:pos="0">
-                  <w14:schemeClr w14:val="accent5">
-                    <w14:lumMod w14:val="50000"/>
-                  </w14:schemeClr>
-                </w14:gs>
-                <w14:gs w14:pos="50000">
-                  <w14:schemeClr w14:val="accent5"/>
-                </w14:gs>
-                <w14:gs w14:pos="100000">
-                  <w14:schemeClr w14:val="accent5">
-                    <w14:lumMod w14:val="60000"/>
-                    <w14:lumOff w14:val="40000"/>
-                  </w14:schemeClr>
-                </w14:gs>
-              </w14:gsLst>
-              <w14:lin w14:ang="5400000" w14:scaled="0"/>
-            </w14:gradFill>
-          </w14:textFill>
-        </w:rPr>
-        <w:t xml:space="preserve"> </w:t>
+        <w:t xml:space="preserve">First we stop it using the commands </w:t>
+      </w:r>
+      <w:r>
+        <w:rPr>
+          <w14:reflection w14:blurRad="6350" w14:stA="53000" w14:stPos="0" w14:endA="300" w14:endPos="35500" w14:dist="0" w14:dir="5400000" w14:fadeDir="5400000" w14:sx="100000" w14:sy="-90000" w14:kx="0" w14:ky="0" w14:algn="bl"/>
+          <w14:textOutline w14:w="0" w14:cap="flat" w14:cmpd="sng" w14:algn="ctr">
+            <w14:noFill/>
+            <w14:prstDash w14:val="solid"/>
+            <w14:round/>
+          </w14:textOutline>
+          <w14:textFill>
+            <w14:gradFill>
+              <w14:gsLst>
+                <w14:gs w14:pos="0">
+                  <w14:schemeClr w14:val="accent5">
+                    <w14:lumMod w14:val="50000"/>
+                  </w14:schemeClr>
+                </w14:gs>
+                <w14:gs w14:pos="50000">
+                  <w14:schemeClr w14:val="accent5"/>
+                </w14:gs>
+                <w14:gs w14:pos="100000">
+                  <w14:schemeClr w14:val="accent5">
+                    <w14:lumMod w14:val="60000"/>
+                    <w14:lumOff w14:val="40000"/>
+                  </w14:schemeClr>
+                </w14:gs>
+              </w14:gsLst>
+              <w14:lin w14:ang="5400000" w14:scaled="0"/>
+            </w14:gradFill>
+          </w14:textFill>
+        </w:rPr>
+        <w:t>./</w:t>
       </w:r>
       <w:r>
         <w:rPr>
@@ -965,41 +1095,6 @@
         <w:t xml:space="preserve"> </w:t>
       </w:r>
       <w:r>
-        <w:t>sometimes</w:t>
-      </w:r>
-      <w:r>
-        <w:rPr>
-          <w14:reflection w14:blurRad="6350" w14:stA="53000" w14:stPos="0" w14:endA="300" w14:endPos="35500" w14:dist="0" w14:dir="5400000" w14:fadeDir="5400000" w14:sx="100000" w14:sy="-90000" w14:kx="0" w14:ky="0" w14:algn="bl"/>
-          <w14:textOutline w14:w="0" w14:cap="flat" w14:cmpd="sng" w14:algn="ctr">
-            <w14:noFill/>
-            <w14:prstDash w14:val="solid"/>
-            <w14:round/>
-          </w14:textOutline>
-          <w14:textFill>
-            <w14:gradFill>
-              <w14:gsLst>
-                <w14:gs w14:pos="0">
-                  <w14:schemeClr w14:val="accent5">
-                    <w14:lumMod w14:val="50000"/>
-                  </w14:schemeClr>
-                </w14:gs>
-                <w14:gs w14:pos="50000">
-                  <w14:schemeClr w14:val="accent5"/>
-                </w14:gs>
-                <w14:gs w14:pos="100000">
-                  <w14:schemeClr w14:val="accent5">
-                    <w14:lumMod w14:val="60000"/>
-                    <w14:lumOff w14:val="40000"/>
-                  </w14:schemeClr>
-                </w14:gs>
-              </w14:gsLst>
-              <w14:lin w14:ang="5400000" w14:scaled="0"/>
-            </w14:gradFill>
-          </w14:textFill>
-        </w:rPr>
-        <w:t xml:space="preserve"> ./clean.sh </w:t>
-      </w:r>
-      <w:r>
         <w:t>and</w:t>
       </w:r>
       <w:r>
@@ -1208,6 +1303,38 @@
           </w14:textFill>
         </w:rPr>
         <w:t xml:space="preserve"> </w:t>
+      </w:r>
+      <w:r>
+        <w:rPr>
+          <w14:reflection w14:blurRad="6350" w14:stA="53000" w14:stPos="0" w14:endA="300" w14:endPos="35500" w14:dist="0" w14:dir="5400000" w14:fadeDir="5400000" w14:sx="100000" w14:sy="-90000" w14:kx="0" w14:ky="0" w14:algn="bl"/>
+          <w14:textOutline w14:w="0" w14:cap="flat" w14:cmpd="sng" w14:algn="ctr">
+            <w14:noFill/>
+            <w14:prstDash w14:val="solid"/>
+            <w14:round/>
+          </w14:textOutline>
+          <w14:textFill>
+            <w14:gradFill>
+              <w14:gsLst>
+                <w14:gs w14:pos="0">
+                  <w14:schemeClr w14:val="accent5">
+                    <w14:lumMod w14:val="50000"/>
+                  </w14:schemeClr>
+                </w14:gs>
+                <w14:gs w14:pos="50000">
+                  <w14:schemeClr w14:val="accent5"/>
+                </w14:gs>
+                <w14:gs w14:pos="100000">
+                  <w14:schemeClr w14:val="accent5">
+                    <w14:lumMod w14:val="60000"/>
+                    <w14:lumOff w14:val="40000"/>
+                  </w14:schemeClr>
+                </w14:gs>
+              </w14:gsLst>
+              <w14:lin w14:ang="5400000" w14:scaled="0"/>
+            </w14:gradFill>
+          </w14:textFill>
+        </w:rPr>
+        <w:t>./</w:t>
       </w:r>
       <w:r>
         <w:rPr>
@@ -3006,8 +3133,9 @@
       <w:pPr>
         <w:jc w:val="center"/>
         <w:rPr>
-          <w:rFonts w:ascii="Times New Roman" w:eastAsia="Times New Roman" w:hAnsi="Times New Roman" w:cs="Times New Roman"/>
-          <w:sz w:val="40"/>
+          <w:b/>
+          <w:sz w:val="32"/>
+          <w:u w:val="single"/>
         </w:rPr>
       </w:pPr>
     </w:p>
@@ -3015,49 +3143,60 @@
       <w:pPr>
         <w:jc w:val="center"/>
         <w:rPr>
-          <w:rFonts w:ascii="Times New Roman" w:eastAsia="Times New Roman" w:hAnsi="Times New Roman" w:cs="Times New Roman"/>
-          <w:sz w:val="40"/>
-        </w:rPr>
-      </w:pPr>
+          <w:b/>
+          <w:sz w:val="32"/>
+          <w:u w:val="single"/>
+        </w:rPr>
+      </w:pPr>
+      <w:r>
+        <w:rPr>
+          <w:b/>
+          <w:sz w:val="32"/>
+          <w:u w:val="single"/>
+        </w:rPr>
+        <w:t xml:space="preserve">If it is </w:t>
+      </w:r>
+      <w:r>
+        <w:rPr>
+          <w:b/>
+          <w:sz w:val="32"/>
+          <w:u w:val="single"/>
+        </w:rPr>
+        <w:t>web</w:t>
+      </w:r>
+      <w:r>
+        <w:rPr>
+          <w:b/>
+          <w:sz w:val="32"/>
+          <w:u w:val="single"/>
+        </w:rPr>
+        <w:t xml:space="preserve"> server problem</w:t>
+      </w:r>
     </w:p>
     <w:p>
       <w:pPr>
         <w:jc w:val="center"/>
         <w:rPr>
-          <w:rFonts w:ascii="Times New Roman" w:eastAsia="Times New Roman" w:hAnsi="Times New Roman" w:cs="Times New Roman"/>
-          <w:sz w:val="40"/>
+          <w:b/>
+          <w:sz w:val="32"/>
+          <w:u w:val="single"/>
         </w:rPr>
       </w:pPr>
     </w:p>
     <w:p>
       <w:pPr>
-        <w:jc w:val="center"/>
+        <w:jc w:val="both"/>
         <w:rPr>
           <w:rFonts w:ascii="Times New Roman" w:eastAsia="Times New Roman" w:hAnsi="Times New Roman" w:cs="Times New Roman"/>
-          <w:sz w:val="40"/>
+          <w:sz w:val="32"/>
         </w:rPr>
       </w:pPr>
       <w:r>
         <w:rPr>
           <w:rFonts w:ascii="Times New Roman" w:eastAsia="Times New Roman" w:hAnsi="Times New Roman" w:cs="Times New Roman"/>
-          <w:sz w:val="40"/>
-        </w:rPr>
-        <w:lastRenderedPageBreak/>
-        <w:t>Web se</w:t>
-      </w:r>
-      <w:r>
-        <w:rPr>
-          <w:rFonts w:ascii="Times New Roman" w:eastAsia="Times New Roman" w:hAnsi="Times New Roman" w:cs="Times New Roman"/>
-          <w:sz w:val="40"/>
-        </w:rPr>
-        <w:t>r</w:t>
-      </w:r>
-      <w:r>
-        <w:rPr>
-          <w:rFonts w:ascii="Times New Roman" w:eastAsia="Times New Roman" w:hAnsi="Times New Roman" w:cs="Times New Roman"/>
-          <w:sz w:val="40"/>
-        </w:rPr>
-        <w:t>ver restart</w:t>
+          <w:sz w:val="32"/>
+        </w:rPr>
+        <w:t>There are times we have to restart the web server as well</w:t>
       </w:r>
     </w:p>
     <w:p>
@@ -3065,69 +3204,1582 @@
         <w:jc w:val="both"/>
         <w:rPr>
           <w:rFonts w:ascii="Times New Roman" w:eastAsia="Times New Roman" w:hAnsi="Times New Roman" w:cs="Times New Roman"/>
-        </w:rPr>
-      </w:pPr>
-      <w:r>
-        <w:rPr>
-          <w:rFonts w:ascii="Times New Roman" w:eastAsia="Times New Roman" w:hAnsi="Times New Roman" w:cs="Times New Roman"/>
-        </w:rPr>
-        <w:t>There are times we face a problem with the webserver as well instead of the application server</w:t>
-      </w:r>
-      <w:r>
-        <w:rPr>
-          <w:rFonts w:ascii="Times New Roman" w:eastAsia="Times New Roman" w:hAnsi="Times New Roman" w:cs="Times New Roman"/>
-        </w:rPr>
-        <w:t xml:space="preserve"> problem only. We also need to restart that one. To do that we go to the webserver root, </w:t>
+          <w:sz w:val="32"/>
+        </w:rPr>
+      </w:pPr>
+    </w:p>
+    <w:p>
+      <w:pPr>
+        <w:pStyle w:val="ListParagraph"/>
+        <w:numPr>
+          <w:ilvl w:val="0"/>
+          <w:numId w:val="3"/>
+        </w:numPr>
+        <w:rPr>
+          <w14:reflection w14:blurRad="6350" w14:stA="53000" w14:stPos="0" w14:endA="300" w14:endPos="35500" w14:dist="0" w14:dir="5400000" w14:fadeDir="5400000" w14:sx="100000" w14:sy="-90000" w14:kx="0" w14:ky="0" w14:algn="bl"/>
+          <w14:textOutline w14:w="0" w14:cap="flat" w14:cmpd="sng" w14:algn="ctr">
+            <w14:noFill/>
+            <w14:prstDash w14:val="solid"/>
+            <w14:round/>
+          </w14:textOutline>
+          <w14:textFill>
+            <w14:gradFill>
+              <w14:gsLst>
+                <w14:gs w14:pos="0">
+                  <w14:schemeClr w14:val="accent5">
+                    <w14:lumMod w14:val="50000"/>
+                  </w14:schemeClr>
+                </w14:gs>
+                <w14:gs w14:pos="50000">
+                  <w14:schemeClr w14:val="accent5"/>
+                </w14:gs>
+                <w14:gs w14:pos="100000">
+                  <w14:schemeClr w14:val="accent5">
+                    <w14:lumMod w14:val="60000"/>
+                    <w14:lumOff w14:val="40000"/>
+                  </w14:schemeClr>
+                </w14:gs>
+              </w14:gsLst>
+              <w14:lin w14:ang="5400000" w14:scaled="0"/>
+            </w14:gradFill>
+          </w14:textFill>
+        </w:rPr>
+      </w:pPr>
+      <w:r>
+        <w:t xml:space="preserve">Before you go to the terminal make sure you send email to all q-interactive team </w:t>
+      </w:r>
+      <w:r>
+        <w:t xml:space="preserve">saying that you are restarting </w:t>
+      </w:r>
+      <w:r>
+        <w:t xml:space="preserve">by saying </w:t>
+      </w:r>
+      <w:proofErr w:type="gramStart"/>
+      <w:r>
+        <w:t>like</w:t>
+      </w:r>
+      <w:r>
+        <w:t>:-</w:t>
+      </w:r>
+      <w:proofErr w:type="gramEnd"/>
+      <w:r>
+        <w:rPr>
+          <w14:reflection w14:blurRad="6350" w14:stA="53000" w14:stPos="0" w14:endA="300" w14:endPos="35500" w14:dist="0" w14:dir="5400000" w14:fadeDir="5400000" w14:sx="100000" w14:sy="-90000" w14:kx="0" w14:ky="0" w14:algn="bl"/>
+          <w14:textOutline w14:w="0" w14:cap="flat" w14:cmpd="sng" w14:algn="ctr">
+            <w14:noFill/>
+            <w14:prstDash w14:val="solid"/>
+            <w14:round/>
+          </w14:textOutline>
+          <w14:textFill>
+            <w14:gradFill>
+              <w14:gsLst>
+                <w14:gs w14:pos="0">
+                  <w14:schemeClr w14:val="accent5">
+                    <w14:lumMod w14:val="50000"/>
+                  </w14:schemeClr>
+                </w14:gs>
+                <w14:gs w14:pos="50000">
+                  <w14:schemeClr w14:val="accent5"/>
+                </w14:gs>
+                <w14:gs w14:pos="100000">
+                  <w14:schemeClr w14:val="accent5">
+                    <w14:lumMod w14:val="60000"/>
+                    <w14:lumOff w14:val="40000"/>
+                  </w14:schemeClr>
+                </w14:gs>
+              </w14:gsLst>
+              <w14:lin w14:ang="5400000" w14:scaled="0"/>
+            </w14:gradFill>
+          </w14:textFill>
+        </w:rPr>
+        <w:t xml:space="preserve"> Because QA is running exceptionally slowly, it will be restarted</w:t>
+      </w:r>
+    </w:p>
+    <w:p>
+      <w:pPr>
+        <w:pStyle w:val="ListParagraph"/>
+        <w:numPr>
+          <w:ilvl w:val="0"/>
+          <w:numId w:val="3"/>
+        </w:numPr>
+        <w:rPr>
+          <w14:reflection w14:blurRad="6350" w14:stA="53000" w14:stPos="0" w14:endA="300" w14:endPos="35500" w14:dist="0" w14:dir="5400000" w14:fadeDir="5400000" w14:sx="100000" w14:sy="-90000" w14:kx="0" w14:ky="0" w14:algn="bl"/>
+          <w14:textOutline w14:w="0" w14:cap="flat" w14:cmpd="sng" w14:algn="ctr">
+            <w14:noFill/>
+            <w14:prstDash w14:val="solid"/>
+            <w14:round/>
+          </w14:textOutline>
+          <w14:textFill>
+            <w14:gradFill>
+              <w14:gsLst>
+                <w14:gs w14:pos="0">
+                  <w14:schemeClr w14:val="accent5">
+                    <w14:lumMod w14:val="50000"/>
+                  </w14:schemeClr>
+                </w14:gs>
+                <w14:gs w14:pos="50000">
+                  <w14:schemeClr w14:val="accent5"/>
+                </w14:gs>
+                <w14:gs w14:pos="100000">
+                  <w14:schemeClr w14:val="accent5">
+                    <w14:lumMod w14:val="60000"/>
+                    <w14:lumOff w14:val="40000"/>
+                  </w14:schemeClr>
+                </w14:gs>
+              </w14:gsLst>
+              <w14:lin w14:ang="5400000" w14:scaled="0"/>
+            </w14:gradFill>
+          </w14:textFill>
+        </w:rPr>
+      </w:pPr>
+      <w:r>
+        <w:t xml:space="preserve">Example </w:t>
+      </w:r>
+      <w:r>
+        <w:rPr>
+          <w14:reflection w14:blurRad="6350" w14:stA="53000" w14:stPos="0" w14:endA="300" w14:endPos="35500" w14:dist="0" w14:dir="5400000" w14:fadeDir="5400000" w14:sx="100000" w14:sy="-90000" w14:kx="0" w14:ky="0" w14:algn="bl"/>
+          <w14:textOutline w14:w="0" w14:cap="flat" w14:cmpd="sng" w14:algn="ctr">
+            <w14:noFill/>
+            <w14:prstDash w14:val="solid"/>
+            <w14:round/>
+          </w14:textOutline>
+          <w14:textFill>
+            <w14:gradFill>
+              <w14:gsLst>
+                <w14:gs w14:pos="0">
+                  <w14:schemeClr w14:val="accent5">
+                    <w14:lumMod w14:val="50000"/>
+                  </w14:schemeClr>
+                </w14:gs>
+                <w14:gs w14:pos="50000">
+                  <w14:schemeClr w14:val="accent5"/>
+                </w14:gs>
+                <w14:gs w14:pos="100000">
+                  <w14:schemeClr w14:val="accent5">
+                    <w14:lumMod w14:val="60000"/>
+                    <w14:lumOff w14:val="40000"/>
+                  </w14:schemeClr>
+                </w14:gs>
+              </w14:gsLst>
+              <w14:lin w14:ang="5400000" w14:scaled="0"/>
+            </w14:gradFill>
+          </w14:textFill>
+        </w:rPr>
+        <w:t>qaweb</w:t>
+      </w:r>
+      <w:r>
+        <w:rPr>
+          <w14:reflection w14:blurRad="6350" w14:stA="53000" w14:stPos="0" w14:endA="300" w14:endPos="35500" w14:dist="0" w14:dir="5400000" w14:fadeDir="5400000" w14:sx="100000" w14:sy="-90000" w14:kx="0" w14:ky="0" w14:algn="bl"/>
+          <w14:textOutline w14:w="0" w14:cap="flat" w14:cmpd="sng" w14:algn="ctr">
+            <w14:noFill/>
+            <w14:prstDash w14:val="solid"/>
+            <w14:round/>
+          </w14:textOutline>
+          <w14:textFill>
+            <w14:gradFill>
+              <w14:gsLst>
+                <w14:gs w14:pos="0">
+                  <w14:schemeClr w14:val="accent5">
+                    <w14:lumMod w14:val="50000"/>
+                  </w14:schemeClr>
+                </w14:gs>
+                <w14:gs w14:pos="50000">
+                  <w14:schemeClr w14:val="accent5"/>
+                </w14:gs>
+                <w14:gs w14:pos="100000">
+                  <w14:schemeClr w14:val="accent5">
+                    <w14:lumMod w14:val="60000"/>
+                    <w14:lumOff w14:val="40000"/>
+                  </w14:schemeClr>
+                </w14:gs>
+              </w14:gsLst>
+              <w14:lin w14:ang="5400000" w14:scaled="0"/>
+            </w14:gradFill>
+          </w14:textFill>
+        </w:rPr>
+        <w:t>1</w:t>
+      </w:r>
+      <w:r>
+        <w:t xml:space="preserve"> for central QA and also you can find the </w:t>
+      </w:r>
+      <w:r>
+        <w:t xml:space="preserve">alias name </w:t>
+      </w:r>
+      <w:r>
+        <w:t>for the other servers under the .</w:t>
       </w:r>
       <w:proofErr w:type="spellStart"/>
       <w:r>
-        <w:rPr>
-          <w:rFonts w:ascii="Times New Roman" w:eastAsia="Times New Roman" w:hAnsi="Times New Roman" w:cs="Times New Roman"/>
-        </w:rPr>
-        <w:t>qiactive</w:t>
+        <w:t>bash_profile</w:t>
       </w:r>
       <w:proofErr w:type="spellEnd"/>
       <w:r>
-        <w:rPr>
-          <w:rFonts w:ascii="Times New Roman" w:eastAsia="Times New Roman" w:hAnsi="Times New Roman" w:cs="Times New Roman"/>
-        </w:rPr>
-        <w:t xml:space="preserve"> in our case and</w:t>
-      </w:r>
-      <w:r>
-        <w:rPr>
-          <w:rFonts w:ascii="Times New Roman" w:eastAsia="Times New Roman" w:hAnsi="Times New Roman" w:cs="Times New Roman"/>
-        </w:rPr>
-        <w:t xml:space="preserve"> follow using the direction in this link</w:t>
-      </w:r>
-      <w:r>
-        <w:rPr>
-          <w:rFonts w:ascii="Times New Roman" w:eastAsia="Times New Roman" w:hAnsi="Times New Roman" w:cs="Times New Roman"/>
+        <w:t xml:space="preserve">. You can find it using the command </w:t>
+      </w:r>
+      <w:r>
+        <w:rPr>
+          <w14:reflection w14:blurRad="6350" w14:stA="53000" w14:stPos="0" w14:endA="300" w14:endPos="35500" w14:dist="0" w14:dir="5400000" w14:fadeDir="5400000" w14:sx="100000" w14:sy="-90000" w14:kx="0" w14:ky="0" w14:algn="bl"/>
+          <w14:textOutline w14:w="0" w14:cap="flat" w14:cmpd="sng" w14:algn="ctr">
+            <w14:noFill/>
+            <w14:prstDash w14:val="solid"/>
+            <w14:round/>
+          </w14:textOutline>
+          <w14:textFill>
+            <w14:gradFill>
+              <w14:gsLst>
+                <w14:gs w14:pos="0">
+                  <w14:schemeClr w14:val="accent5">
+                    <w14:lumMod w14:val="50000"/>
+                  </w14:schemeClr>
+                </w14:gs>
+                <w14:gs w14:pos="50000">
+                  <w14:schemeClr w14:val="accent5"/>
+                </w14:gs>
+                <w14:gs w14:pos="100000">
+                  <w14:schemeClr w14:val="accent5">
+                    <w14:lumMod w14:val="60000"/>
+                    <w14:lumOff w14:val="40000"/>
+                  </w14:schemeClr>
+                </w14:gs>
+              </w14:gsLst>
+              <w14:lin w14:ang="5400000" w14:scaled="0"/>
+            </w14:gradFill>
+          </w14:textFill>
+        </w:rPr>
+        <w:t xml:space="preserve">alias </w:t>
+      </w:r>
+    </w:p>
+    <w:p>
+      <w:pPr>
+        <w:pStyle w:val="ListParagraph"/>
+        <w:numPr>
+          <w:ilvl w:val="0"/>
+          <w:numId w:val="3"/>
+        </w:numPr>
+        <w:jc w:val="both"/>
+        <w:rPr>
+          <w14:reflection w14:blurRad="6350" w14:stA="53000" w14:stPos="0" w14:endA="300" w14:endPos="35500" w14:dist="0" w14:dir="5400000" w14:fadeDir="5400000" w14:sx="100000" w14:sy="-90000" w14:kx="0" w14:ky="0" w14:algn="bl"/>
+          <w14:textOutline w14:w="0" w14:cap="flat" w14:cmpd="sng" w14:algn="ctr">
+            <w14:noFill/>
+            <w14:prstDash w14:val="solid"/>
+            <w14:round/>
+          </w14:textOutline>
+          <w14:textFill>
+            <w14:gradFill>
+              <w14:gsLst>
+                <w14:gs w14:pos="0">
+                  <w14:schemeClr w14:val="accent5">
+                    <w14:lumMod w14:val="50000"/>
+                  </w14:schemeClr>
+                </w14:gs>
+                <w14:gs w14:pos="50000">
+                  <w14:schemeClr w14:val="accent5"/>
+                </w14:gs>
+                <w14:gs w14:pos="100000">
+                  <w14:schemeClr w14:val="accent5">
+                    <w14:lumMod w14:val="60000"/>
+                    <w14:lumOff w14:val="40000"/>
+                  </w14:schemeClr>
+                </w14:gs>
+              </w14:gsLst>
+              <w14:lin w14:ang="5400000" w14:scaled="0"/>
+            </w14:gradFill>
+          </w14:textFill>
+        </w:rPr>
+      </w:pPr>
+      <w:r>
+        <w:t>Type</w:t>
+      </w:r>
+      <w:r>
+        <w:rPr>
+          <w14:reflection w14:blurRad="6350" w14:stA="53000" w14:stPos="0" w14:endA="300" w14:endPos="35500" w14:dist="0" w14:dir="5400000" w14:fadeDir="5400000" w14:sx="100000" w14:sy="-90000" w14:kx="0" w14:ky="0" w14:algn="bl"/>
+          <w14:textOutline w14:w="0" w14:cap="flat" w14:cmpd="sng" w14:algn="ctr">
+            <w14:noFill/>
+            <w14:prstDash w14:val="solid"/>
+            <w14:round/>
+          </w14:textOutline>
+          <w14:textFill>
+            <w14:gradFill>
+              <w14:gsLst>
+                <w14:gs w14:pos="0">
+                  <w14:schemeClr w14:val="accent5">
+                    <w14:lumMod w14:val="50000"/>
+                  </w14:schemeClr>
+                </w14:gs>
+                <w14:gs w14:pos="50000">
+                  <w14:schemeClr w14:val="accent5"/>
+                </w14:gs>
+                <w14:gs w14:pos="100000">
+                  <w14:schemeClr w14:val="accent5">
+                    <w14:lumMod w14:val="60000"/>
+                    <w14:lumOff w14:val="40000"/>
+                  </w14:schemeClr>
+                </w14:gs>
+              </w14:gsLst>
+              <w14:lin w14:ang="5400000" w14:scaled="0"/>
+            </w14:gradFill>
+          </w14:textFill>
         </w:rPr>
         <w:t xml:space="preserve"> </w:t>
       </w:r>
-      <w:hyperlink r:id="rId8" w:history="1">
+      <w:r>
+        <w:rPr>
+          <w14:reflection w14:blurRad="6350" w14:stA="53000" w14:stPos="0" w14:endA="300" w14:endPos="35500" w14:dist="0" w14:dir="5400000" w14:fadeDir="5400000" w14:sx="100000" w14:sy="-90000" w14:kx="0" w14:ky="0" w14:algn="bl"/>
+          <w14:textOutline w14:w="0" w14:cap="flat" w14:cmpd="sng" w14:algn="ctr">
+            <w14:noFill/>
+            <w14:prstDash w14:val="solid"/>
+            <w14:round/>
+          </w14:textOutline>
+          <w14:textFill>
+            <w14:gradFill>
+              <w14:gsLst>
+                <w14:gs w14:pos="0">
+                  <w14:schemeClr w14:val="accent5">
+                    <w14:lumMod w14:val="50000"/>
+                  </w14:schemeClr>
+                </w14:gs>
+                <w14:gs w14:pos="50000">
+                  <w14:schemeClr w14:val="accent5"/>
+                </w14:gs>
+                <w14:gs w14:pos="100000">
+                  <w14:schemeClr w14:val="accent5">
+                    <w14:lumMod w14:val="60000"/>
+                    <w14:lumOff w14:val="40000"/>
+                  </w14:schemeClr>
+                </w14:gs>
+              </w14:gsLst>
+              <w14:lin w14:ang="5400000" w14:scaled="0"/>
+            </w14:gradFill>
+          </w14:textFill>
+        </w:rPr>
+        <w:t>qa</w:t>
+      </w:r>
+      <w:r>
+        <w:rPr>
+          <w14:reflection w14:blurRad="6350" w14:stA="53000" w14:stPos="0" w14:endA="300" w14:endPos="35500" w14:dist="0" w14:dir="5400000" w14:fadeDir="5400000" w14:sx="100000" w14:sy="-90000" w14:kx="0" w14:ky="0" w14:algn="bl"/>
+          <w14:textOutline w14:w="0" w14:cap="flat" w14:cmpd="sng" w14:algn="ctr">
+            <w14:noFill/>
+            <w14:prstDash w14:val="solid"/>
+            <w14:round/>
+          </w14:textOutline>
+          <w14:textFill>
+            <w14:gradFill>
+              <w14:gsLst>
+                <w14:gs w14:pos="0">
+                  <w14:schemeClr w14:val="accent5">
+                    <w14:lumMod w14:val="50000"/>
+                  </w14:schemeClr>
+                </w14:gs>
+                <w14:gs w14:pos="50000">
+                  <w14:schemeClr w14:val="accent5"/>
+                </w14:gs>
+                <w14:gs w14:pos="100000">
+                  <w14:schemeClr w14:val="accent5">
+                    <w14:lumMod w14:val="60000"/>
+                    <w14:lumOff w14:val="40000"/>
+                  </w14:schemeClr>
+                </w14:gs>
+              </w14:gsLst>
+              <w14:lin w14:ang="5400000" w14:scaled="0"/>
+            </w14:gradFill>
+          </w14:textFill>
+        </w:rPr>
+        <w:t>web</w:t>
+      </w:r>
+      <w:r>
+        <w:rPr>
+          <w14:reflection w14:blurRad="6350" w14:stA="53000" w14:stPos="0" w14:endA="300" w14:endPos="35500" w14:dist="0" w14:dir="5400000" w14:fadeDir="5400000" w14:sx="100000" w14:sy="-90000" w14:kx="0" w14:ky="0" w14:algn="bl"/>
+          <w14:textOutline w14:w="0" w14:cap="flat" w14:cmpd="sng" w14:algn="ctr">
+            <w14:noFill/>
+            <w14:prstDash w14:val="solid"/>
+            <w14:round/>
+          </w14:textOutline>
+          <w14:textFill>
+            <w14:gradFill>
+              <w14:gsLst>
+                <w14:gs w14:pos="0">
+                  <w14:schemeClr w14:val="accent5">
+                    <w14:lumMod w14:val="50000"/>
+                  </w14:schemeClr>
+                </w14:gs>
+                <w14:gs w14:pos="50000">
+                  <w14:schemeClr w14:val="accent5"/>
+                </w14:gs>
+                <w14:gs w14:pos="100000">
+                  <w14:schemeClr w14:val="accent5">
+                    <w14:lumMod w14:val="60000"/>
+                    <w14:lumOff w14:val="40000"/>
+                  </w14:schemeClr>
+                </w14:gs>
+              </w14:gsLst>
+              <w14:lin w14:ang="5400000" w14:scaled="0"/>
+            </w14:gradFill>
+          </w14:textFill>
+        </w:rPr>
+        <w:t>1</w:t>
+      </w:r>
+      <w:r>
+        <w:rPr>
+          <w14:reflection w14:blurRad="6350" w14:stA="53000" w14:stPos="0" w14:endA="300" w14:endPos="35500" w14:dist="0" w14:dir="5400000" w14:fadeDir="5400000" w14:sx="100000" w14:sy="-90000" w14:kx="0" w14:ky="0" w14:algn="bl"/>
+          <w14:textOutline w14:w="0" w14:cap="flat" w14:cmpd="sng" w14:algn="ctr">
+            <w14:noFill/>
+            <w14:prstDash w14:val="solid"/>
+            <w14:round/>
+          </w14:textOutline>
+          <w14:textFill>
+            <w14:gradFill>
+              <w14:gsLst>
+                <w14:gs w14:pos="0">
+                  <w14:schemeClr w14:val="accent5">
+                    <w14:lumMod w14:val="50000"/>
+                  </w14:schemeClr>
+                </w14:gs>
+                <w14:gs w14:pos="50000">
+                  <w14:schemeClr w14:val="accent5"/>
+                </w14:gs>
+                <w14:gs w14:pos="100000">
+                  <w14:schemeClr w14:val="accent5">
+                    <w14:lumMod w14:val="60000"/>
+                    <w14:lumOff w14:val="40000"/>
+                  </w14:schemeClr>
+                </w14:gs>
+              </w14:gsLst>
+              <w14:lin w14:ang="5400000" w14:scaled="0"/>
+            </w14:gradFill>
+          </w14:textFill>
+        </w:rPr>
+        <w:t xml:space="preserve"> </w:t>
+      </w:r>
+    </w:p>
+    <w:p>
+      <w:pPr>
+        <w:pStyle w:val="ListParagraph"/>
+        <w:numPr>
+          <w:ilvl w:val="0"/>
+          <w:numId w:val="3"/>
+        </w:numPr>
+        <w:jc w:val="both"/>
+        <w:rPr>
+          <w14:reflection w14:blurRad="6350" w14:stA="53000" w14:stPos="0" w14:endA="300" w14:endPos="35500" w14:dist="0" w14:dir="5400000" w14:fadeDir="5400000" w14:sx="100000" w14:sy="-90000" w14:kx="0" w14:ky="0" w14:algn="bl"/>
+          <w14:textOutline w14:w="0" w14:cap="flat" w14:cmpd="sng" w14:algn="ctr">
+            <w14:noFill/>
+            <w14:prstDash w14:val="solid"/>
+            <w14:round/>
+          </w14:textOutline>
+          <w14:textFill>
+            <w14:gradFill>
+              <w14:gsLst>
+                <w14:gs w14:pos="0">
+                  <w14:schemeClr w14:val="accent5">
+                    <w14:lumMod w14:val="50000"/>
+                  </w14:schemeClr>
+                </w14:gs>
+                <w14:gs w14:pos="50000">
+                  <w14:schemeClr w14:val="accent5"/>
+                </w14:gs>
+                <w14:gs w14:pos="100000">
+                  <w14:schemeClr w14:val="accent5">
+                    <w14:lumMod w14:val="60000"/>
+                    <w14:lumOff w14:val="40000"/>
+                  </w14:schemeClr>
+                </w14:gs>
+              </w14:gsLst>
+              <w14:lin w14:ang="5400000" w14:scaled="0"/>
+            </w14:gradFill>
+          </w14:textFill>
+        </w:rPr>
+      </w:pPr>
+      <w:r>
+        <w:t xml:space="preserve">you will be asked the passwords which is  </w:t>
+      </w:r>
+      <w:r>
+        <w:rPr>
+          <w14:reflection w14:blurRad="6350" w14:stA="53000" w14:stPos="0" w14:endA="300" w14:endPos="35500" w14:dist="0" w14:dir="5400000" w14:fadeDir="5400000" w14:sx="100000" w14:sy="-90000" w14:kx="0" w14:ky="0" w14:algn="bl"/>
+          <w14:textOutline w14:w="0" w14:cap="flat" w14:cmpd="sng" w14:algn="ctr">
+            <w14:noFill/>
+            <w14:prstDash w14:val="solid"/>
+            <w14:round/>
+          </w14:textOutline>
+          <w14:textFill>
+            <w14:gradFill>
+              <w14:gsLst>
+                <w14:gs w14:pos="0">
+                  <w14:schemeClr w14:val="accent5">
+                    <w14:lumMod w14:val="50000"/>
+                  </w14:schemeClr>
+                </w14:gs>
+                <w14:gs w14:pos="50000">
+                  <w14:schemeClr w14:val="accent5"/>
+                </w14:gs>
+                <w14:gs w14:pos="100000">
+                  <w14:schemeClr w14:val="accent5">
+                    <w14:lumMod w14:val="60000"/>
+                    <w14:lumOff w14:val="40000"/>
+                  </w14:schemeClr>
+                </w14:gs>
+              </w14:gsLst>
+              <w14:lin w14:ang="5400000" w14:scaled="0"/>
+            </w14:gradFill>
+          </w14:textFill>
+        </w:rPr>
+        <w:t xml:space="preserve">at the link </w:t>
+      </w:r>
+      <w:hyperlink r:id="rId8" w:anchor="gid=0" w:history="1">
         <w:r>
           <w:rPr>
             <w:rStyle w:val="Hyperlink"/>
-            <w:rFonts w:ascii="Times New Roman" w:eastAsia="Times New Roman" w:hAnsi="Times New Roman" w:cs="Times New Roman"/>
+            <w14:reflection w14:blurRad="6350" w14:stA="53000" w14:stPos="0" w14:endA="300" w14:endPos="35500" w14:dist="0" w14:dir="5400000" w14:fadeDir="5400000" w14:sx="100000" w14:sy="-90000" w14:kx="0" w14:ky="0" w14:algn="bl"/>
+            <w14:textOutline w14:w="0" w14:cap="flat" w14:cmpd="sng" w14:algn="ctr">
+              <w14:noFill/>
+              <w14:prstDash w14:val="solid"/>
+              <w14:round/>
+            </w14:textOutline>
+            <w14:textFill>
+              <w14:gradFill>
+                <w14:gsLst>
+                  <w14:gs w14:pos="0">
+                    <w14:schemeClr w14:val="accent5">
+                      <w14:lumMod w14:val="50000"/>
+                    </w14:schemeClr>
+                  </w14:gs>
+                  <w14:gs w14:pos="50000">
+                    <w14:schemeClr w14:val="accent5"/>
+                  </w14:gs>
+                  <w14:gs w14:pos="100000">
+                    <w14:schemeClr w14:val="accent5">
+                      <w14:lumMod w14:val="60000"/>
+                      <w14:lumOff w14:val="40000"/>
+                    </w14:schemeClr>
+                  </w14:gs>
+                </w14:gsLst>
+                <w14:lin w14:ang="5400000" w14:scaled="0"/>
+              </w14:gradFill>
+            </w14:textFill>
           </w:rPr>
-          <w:t>https://coolestguidesontheplanet.com/restarting-apache-web-server-from-the-command-line/</w:t>
+          <w:t>https://docs.google.com/spreadsheets/d/1EkyWvzz6I2oEXn3WBBTWUP7a4OnFFjTVs2I-nbO6XIg/edit#gid=0</w:t>
         </w:r>
       </w:hyperlink>
       <w:r>
         <w:rPr>
-          <w:rFonts w:ascii="Times New Roman" w:eastAsia="Times New Roman" w:hAnsi="Times New Roman" w:cs="Times New Roman"/>
+          <w14:reflection w14:blurRad="6350" w14:stA="53000" w14:stPos="0" w14:endA="300" w14:endPos="35500" w14:dist="0" w14:dir="5400000" w14:fadeDir="5400000" w14:sx="100000" w14:sy="-90000" w14:kx="0" w14:ky="0" w14:algn="bl"/>
+          <w14:textOutline w14:w="0" w14:cap="flat" w14:cmpd="sng" w14:algn="ctr">
+            <w14:noFill/>
+            <w14:prstDash w14:val="solid"/>
+            <w14:round/>
+          </w14:textOutline>
+          <w14:textFill>
+            <w14:gradFill>
+              <w14:gsLst>
+                <w14:gs w14:pos="0">
+                  <w14:schemeClr w14:val="accent5">
+                    <w14:lumMod w14:val="50000"/>
+                  </w14:schemeClr>
+                </w14:gs>
+                <w14:gs w14:pos="50000">
+                  <w14:schemeClr w14:val="accent5"/>
+                </w14:gs>
+                <w14:gs w14:pos="100000">
+                  <w14:schemeClr w14:val="accent5">
+                    <w14:lumMod w14:val="60000"/>
+                    <w14:lumOff w14:val="40000"/>
+                  </w14:schemeClr>
+                </w14:gs>
+              </w14:gsLst>
+              <w14:lin w14:ang="5400000" w14:scaled="0"/>
+            </w14:gradFill>
+          </w14:textFill>
         </w:rPr>
         <w:t xml:space="preserve"> </w:t>
       </w:r>
     </w:p>
     <w:p>
       <w:pPr>
+        <w:pStyle w:val="ListParagraph"/>
+        <w:numPr>
+          <w:ilvl w:val="0"/>
+          <w:numId w:val="3"/>
+        </w:numPr>
         <w:jc w:val="both"/>
         <w:rPr>
+          <w14:reflection w14:blurRad="6350" w14:stA="53000" w14:stPos="0" w14:endA="300" w14:endPos="35500" w14:dist="0" w14:dir="5400000" w14:fadeDir="5400000" w14:sx="100000" w14:sy="-90000" w14:kx="0" w14:ky="0" w14:algn="bl"/>
+          <w14:textOutline w14:w="0" w14:cap="flat" w14:cmpd="sng" w14:algn="ctr">
+            <w14:noFill/>
+            <w14:prstDash w14:val="solid"/>
+            <w14:round/>
+          </w14:textOutline>
+          <w14:textFill>
+            <w14:gradFill>
+              <w14:gsLst>
+                <w14:gs w14:pos="0">
+                  <w14:schemeClr w14:val="accent5">
+                    <w14:lumMod w14:val="50000"/>
+                  </w14:schemeClr>
+                </w14:gs>
+                <w14:gs w14:pos="50000">
+                  <w14:schemeClr w14:val="accent5"/>
+                </w14:gs>
+                <w14:gs w14:pos="100000">
+                  <w14:schemeClr w14:val="accent5">
+                    <w14:lumMod w14:val="60000"/>
+                    <w14:lumOff w14:val="40000"/>
+                  </w14:schemeClr>
+                </w14:gs>
+              </w14:gsLst>
+              <w14:lin w14:ang="5400000" w14:scaled="0"/>
+            </w14:gradFill>
+          </w14:textFill>
+        </w:rPr>
+      </w:pPr>
+      <w:r>
+        <w:t xml:space="preserve">then you type </w:t>
+      </w:r>
+      <w:r>
+        <w:rPr>
+          <w14:reflection w14:blurRad="6350" w14:stA="53000" w14:stPos="0" w14:endA="300" w14:endPos="35500" w14:dist="0" w14:dir="5400000" w14:fadeDir="5400000" w14:sx="100000" w14:sy="-90000" w14:kx="0" w14:ky="0" w14:algn="bl"/>
+          <w14:textOutline w14:w="0" w14:cap="flat" w14:cmpd="sng" w14:algn="ctr">
+            <w14:noFill/>
+            <w14:prstDash w14:val="solid"/>
+            <w14:round/>
+          </w14:textOutline>
+          <w14:textFill>
+            <w14:gradFill>
+              <w14:gsLst>
+                <w14:gs w14:pos="0">
+                  <w14:schemeClr w14:val="accent5">
+                    <w14:lumMod w14:val="50000"/>
+                  </w14:schemeClr>
+                </w14:gs>
+                <w14:gs w14:pos="50000">
+                  <w14:schemeClr w14:val="accent5"/>
+                </w14:gs>
+                <w14:gs w14:pos="100000">
+                  <w14:schemeClr w14:val="accent5">
+                    <w14:lumMod w14:val="60000"/>
+                    <w14:lumOff w14:val="40000"/>
+                  </w14:schemeClr>
+                </w14:gs>
+              </w14:gsLst>
+              <w14:lin w14:ang="5400000" w14:scaled="0"/>
+            </w14:gradFill>
+          </w14:textFill>
+        </w:rPr>
+        <w:t xml:space="preserve">cd </w:t>
+      </w:r>
+      <w:proofErr w:type="spellStart"/>
+      <w:r>
+        <w:rPr>
+          <w14:reflection w14:blurRad="6350" w14:stA="53000" w14:stPos="0" w14:endA="300" w14:endPos="35500" w14:dist="0" w14:dir="5400000" w14:fadeDir="5400000" w14:sx="100000" w14:sy="-90000" w14:kx="0" w14:ky="0" w14:algn="bl"/>
+          <w14:textOutline w14:w="0" w14:cap="flat" w14:cmpd="sng" w14:algn="ctr">
+            <w14:noFill/>
+            <w14:prstDash w14:val="solid"/>
+            <w14:round/>
+          </w14:textOutline>
+          <w14:textFill>
+            <w14:gradFill>
+              <w14:gsLst>
+                <w14:gs w14:pos="0">
+                  <w14:schemeClr w14:val="accent5">
+                    <w14:lumMod w14:val="50000"/>
+                  </w14:schemeClr>
+                </w14:gs>
+                <w14:gs w14:pos="50000">
+                  <w14:schemeClr w14:val="accent5"/>
+                </w14:gs>
+                <w14:gs w14:pos="100000">
+                  <w14:schemeClr w14:val="accent5">
+                    <w14:lumMod w14:val="60000"/>
+                    <w14:lumOff w14:val="40000"/>
+                  </w14:schemeClr>
+                </w14:gs>
+              </w14:gsLst>
+              <w14:lin w14:ang="5400000" w14:scaled="0"/>
+            </w14:gradFill>
+          </w14:textFill>
+        </w:rPr>
+        <w:t>qiactive</w:t>
+      </w:r>
+      <w:proofErr w:type="spellEnd"/>
+      <w:r>
+        <w:rPr>
+          <w14:reflection w14:blurRad="6350" w14:stA="53000" w14:stPos="0" w14:endA="300" w14:endPos="35500" w14:dist="0" w14:dir="5400000" w14:fadeDir="5400000" w14:sx="100000" w14:sy="-90000" w14:kx="0" w14:ky="0" w14:algn="bl"/>
+          <w14:textOutline w14:w="0" w14:cap="flat" w14:cmpd="sng" w14:algn="ctr">
+            <w14:noFill/>
+            <w14:prstDash w14:val="solid"/>
+            <w14:round/>
+          </w14:textOutline>
+          <w14:textFill>
+            <w14:gradFill>
+              <w14:gsLst>
+                <w14:gs w14:pos="0">
+                  <w14:schemeClr w14:val="accent5">
+                    <w14:lumMod w14:val="50000"/>
+                  </w14:schemeClr>
+                </w14:gs>
+                <w14:gs w14:pos="50000">
+                  <w14:schemeClr w14:val="accent5"/>
+                </w14:gs>
+                <w14:gs w14:pos="100000">
+                  <w14:schemeClr w14:val="accent5">
+                    <w14:lumMod w14:val="60000"/>
+                    <w14:lumOff w14:val="40000"/>
+                  </w14:schemeClr>
+                </w14:gs>
+              </w14:gsLst>
+              <w14:lin w14:ang="5400000" w14:scaled="0"/>
+            </w14:gradFill>
+          </w14:textFill>
+        </w:rPr>
+        <w:t>/</w:t>
+      </w:r>
+    </w:p>
+    <w:p>
+      <w:pPr>
+        <w:pStyle w:val="ListParagraph"/>
+        <w:numPr>
+          <w:ilvl w:val="0"/>
+          <w:numId w:val="3"/>
+        </w:numPr>
+        <w:jc w:val="both"/>
+        <w:rPr>
+          <w14:reflection w14:blurRad="6350" w14:stA="53000" w14:stPos="0" w14:endA="300" w14:endPos="35500" w14:dist="0" w14:dir="5400000" w14:fadeDir="5400000" w14:sx="100000" w14:sy="-90000" w14:kx="0" w14:ky="0" w14:algn="bl"/>
+          <w14:textOutline w14:w="0" w14:cap="flat" w14:cmpd="sng" w14:algn="ctr">
+            <w14:noFill/>
+            <w14:prstDash w14:val="solid"/>
+            <w14:round/>
+          </w14:textOutline>
+          <w14:textFill>
+            <w14:gradFill>
+              <w14:gsLst>
+                <w14:gs w14:pos="0">
+                  <w14:schemeClr w14:val="accent5">
+                    <w14:lumMod w14:val="50000"/>
+                  </w14:schemeClr>
+                </w14:gs>
+                <w14:gs w14:pos="50000">
+                  <w14:schemeClr w14:val="accent5"/>
+                </w14:gs>
+                <w14:gs w14:pos="100000">
+                  <w14:schemeClr w14:val="accent5">
+                    <w14:lumMod w14:val="60000"/>
+                    <w14:lumOff w14:val="40000"/>
+                  </w14:schemeClr>
+                </w14:gs>
+              </w14:gsLst>
+              <w14:lin w14:ang="5400000" w14:scaled="0"/>
+            </w14:gradFill>
+          </w14:textFill>
+        </w:rPr>
+      </w:pPr>
+      <w:r>
+        <w:t xml:space="preserve">first stop it using the commands </w:t>
+      </w:r>
+      <w:proofErr w:type="spellStart"/>
+      <w:r>
+        <w:rPr>
+          <w14:reflection w14:blurRad="6350" w14:stA="53000" w14:stPos="0" w14:endA="300" w14:endPos="35500" w14:dist="0" w14:dir="5400000" w14:fadeDir="5400000" w14:sx="100000" w14:sy="-90000" w14:kx="0" w14:ky="0" w14:algn="bl"/>
+          <w14:textOutline w14:w="0" w14:cap="flat" w14:cmpd="sng" w14:algn="ctr">
+            <w14:noFill/>
+            <w14:prstDash w14:val="solid"/>
+            <w14:round/>
+          </w14:textOutline>
+          <w14:textFill>
+            <w14:gradFill>
+              <w14:gsLst>
+                <w14:gs w14:pos="0">
+                  <w14:schemeClr w14:val="accent5">
+                    <w14:lumMod w14:val="50000"/>
+                  </w14:schemeClr>
+                </w14:gs>
+                <w14:gs w14:pos="50000">
+                  <w14:schemeClr w14:val="accent5"/>
+                </w14:gs>
+                <w14:gs w14:pos="100000">
+                  <w14:schemeClr w14:val="accent5">
+                    <w14:lumMod w14:val="60000"/>
+                    <w14:lumOff w14:val="40000"/>
+                  </w14:schemeClr>
+                </w14:gs>
+              </w14:gsLst>
+              <w14:lin w14:ang="5400000" w14:scaled="0"/>
+            </w14:gradFill>
+          </w14:textFill>
+        </w:rPr>
+        <w:t>sh</w:t>
+      </w:r>
+      <w:proofErr w:type="spellEnd"/>
+      <w:r>
+        <w:rPr>
+          <w14:reflection w14:blurRad="6350" w14:stA="53000" w14:stPos="0" w14:endA="300" w14:endPos="35500" w14:dist="0" w14:dir="5400000" w14:fadeDir="5400000" w14:sx="100000" w14:sy="-90000" w14:kx="0" w14:ky="0" w14:algn="bl"/>
+          <w14:textOutline w14:w="0" w14:cap="flat" w14:cmpd="sng" w14:algn="ctr">
+            <w14:noFill/>
+            <w14:prstDash w14:val="solid"/>
+            <w14:round/>
+          </w14:textOutline>
+          <w14:textFill>
+            <w14:gradFill>
+              <w14:gsLst>
+                <w14:gs w14:pos="0">
+                  <w14:schemeClr w14:val="accent5">
+                    <w14:lumMod w14:val="50000"/>
+                  </w14:schemeClr>
+                </w14:gs>
+                <w14:gs w14:pos="50000">
+                  <w14:schemeClr w14:val="accent5"/>
+                </w14:gs>
+                <w14:gs w14:pos="100000">
+                  <w14:schemeClr w14:val="accent5">
+                    <w14:lumMod w14:val="60000"/>
+                    <w14:lumOff w14:val="40000"/>
+                  </w14:schemeClr>
+                </w14:gs>
+              </w14:gsLst>
+              <w14:lin w14:ang="5400000" w14:scaled="0"/>
+            </w14:gradFill>
+          </w14:textFill>
+        </w:rPr>
+        <w:t xml:space="preserve"> stopme</w:t>
+      </w:r>
+      <w:r>
+        <w:rPr>
+          <w14:reflection w14:blurRad="6350" w14:stA="53000" w14:stPos="0" w14:endA="300" w14:endPos="35500" w14:dist="0" w14:dir="5400000" w14:fadeDir="5400000" w14:sx="100000" w14:sy="-90000" w14:kx="0" w14:ky="0" w14:algn="bl"/>
+          <w14:textOutline w14:w="0" w14:cap="flat" w14:cmpd="sng" w14:algn="ctr">
+            <w14:noFill/>
+            <w14:prstDash w14:val="solid"/>
+            <w14:round/>
+          </w14:textOutline>
+          <w14:textFill>
+            <w14:gradFill>
+              <w14:gsLst>
+                <w14:gs w14:pos="0">
+                  <w14:schemeClr w14:val="accent5">
+                    <w14:lumMod w14:val="50000"/>
+                  </w14:schemeClr>
+                </w14:gs>
+                <w14:gs w14:pos="50000">
+                  <w14:schemeClr w14:val="accent5"/>
+                </w14:gs>
+                <w14:gs w14:pos="100000">
+                  <w14:schemeClr w14:val="accent5">
+                    <w14:lumMod w14:val="60000"/>
+                    <w14:lumOff w14:val="40000"/>
+                  </w14:schemeClr>
+                </w14:gs>
+              </w14:gsLst>
+              <w14:lin w14:ang="5400000" w14:scaled="0"/>
+            </w14:gradFill>
+          </w14:textFill>
+        </w:rPr>
+        <w:t>.sh</w:t>
+      </w:r>
+    </w:p>
+    <w:p>
+      <w:pPr>
+        <w:pStyle w:val="ListParagraph"/>
+        <w:numPr>
+          <w:ilvl w:val="1"/>
+          <w:numId w:val="3"/>
+        </w:numPr>
+        <w:jc w:val="both"/>
+      </w:pPr>
+      <w:r>
+        <w:t>sometimes it might have already been shut down so just start it again</w:t>
+      </w:r>
+    </w:p>
+    <w:p>
+      <w:pPr>
+        <w:pStyle w:val="ListParagraph"/>
+        <w:numPr>
+          <w:ilvl w:val="1"/>
+          <w:numId w:val="3"/>
+        </w:numPr>
+        <w:jc w:val="both"/>
+        <w:rPr>
+          <w14:reflection w14:blurRad="6350" w14:stA="53000" w14:stPos="0" w14:endA="300" w14:endPos="35500" w14:dist="0" w14:dir="5400000" w14:fadeDir="5400000" w14:sx="100000" w14:sy="-90000" w14:kx="0" w14:ky="0" w14:algn="bl"/>
+          <w14:textOutline w14:w="0" w14:cap="flat" w14:cmpd="sng" w14:algn="ctr">
+            <w14:noFill/>
+            <w14:prstDash w14:val="solid"/>
+            <w14:round/>
+          </w14:textOutline>
+          <w14:textFill>
+            <w14:gradFill>
+              <w14:gsLst>
+                <w14:gs w14:pos="0">
+                  <w14:schemeClr w14:val="accent5">
+                    <w14:lumMod w14:val="50000"/>
+                  </w14:schemeClr>
+                </w14:gs>
+                <w14:gs w14:pos="50000">
+                  <w14:schemeClr w14:val="accent5"/>
+                </w14:gs>
+                <w14:gs w14:pos="100000">
+                  <w14:schemeClr w14:val="accent5">
+                    <w14:lumMod w14:val="60000"/>
+                    <w14:lumOff w14:val="40000"/>
+                  </w14:schemeClr>
+                </w14:gs>
+              </w14:gsLst>
+              <w14:lin w14:ang="5400000" w14:scaled="0"/>
+            </w14:gradFill>
+          </w14:textFill>
+        </w:rPr>
+      </w:pPr>
+      <w:r>
+        <w:t>you clean up then</w:t>
+      </w:r>
+      <w:r>
+        <w:t xml:space="preserve"> by typing</w:t>
+      </w:r>
+      <w:r>
+        <w:rPr>
+          <w14:reflection w14:blurRad="6350" w14:stA="53000" w14:stPos="0" w14:endA="300" w14:endPos="35500" w14:dist="0" w14:dir="5400000" w14:fadeDir="5400000" w14:sx="100000" w14:sy="-90000" w14:kx="0" w14:ky="0" w14:algn="bl"/>
+          <w14:textOutline w14:w="0" w14:cap="flat" w14:cmpd="sng" w14:algn="ctr">
+            <w14:noFill/>
+            <w14:prstDash w14:val="solid"/>
+            <w14:round/>
+          </w14:textOutline>
+          <w14:textFill>
+            <w14:gradFill>
+              <w14:gsLst>
+                <w14:gs w14:pos="0">
+                  <w14:schemeClr w14:val="accent5">
+                    <w14:lumMod w14:val="50000"/>
+                  </w14:schemeClr>
+                </w14:gs>
+                <w14:gs w14:pos="50000">
+                  <w14:schemeClr w14:val="accent5"/>
+                </w14:gs>
+                <w14:gs w14:pos="100000">
+                  <w14:schemeClr w14:val="accent5">
+                    <w14:lumMod w14:val="60000"/>
+                    <w14:lumOff w14:val="40000"/>
+                  </w14:schemeClr>
+                </w14:gs>
+              </w14:gsLst>
+              <w14:lin w14:ang="5400000" w14:scaled="0"/>
+            </w14:gradFill>
+          </w14:textFill>
+        </w:rPr>
+        <w:t xml:space="preserve"> </w:t>
+      </w:r>
+      <w:proofErr w:type="spellStart"/>
+      <w:r>
+        <w:rPr>
+          <w14:reflection w14:blurRad="6350" w14:stA="53000" w14:stPos="0" w14:endA="300" w14:endPos="35500" w14:dist="0" w14:dir="5400000" w14:fadeDir="5400000" w14:sx="100000" w14:sy="-90000" w14:kx="0" w14:ky="0" w14:algn="bl"/>
+          <w14:textOutline w14:w="0" w14:cap="flat" w14:cmpd="sng" w14:algn="ctr">
+            <w14:noFill/>
+            <w14:prstDash w14:val="solid"/>
+            <w14:round/>
+          </w14:textOutline>
+          <w14:textFill>
+            <w14:gradFill>
+              <w14:gsLst>
+                <w14:gs w14:pos="0">
+                  <w14:schemeClr w14:val="accent5">
+                    <w14:lumMod w14:val="50000"/>
+                  </w14:schemeClr>
+                </w14:gs>
+                <w14:gs w14:pos="50000">
+                  <w14:schemeClr w14:val="accent5"/>
+                </w14:gs>
+                <w14:gs w14:pos="100000">
+                  <w14:schemeClr w14:val="accent5">
+                    <w14:lumMod w14:val="60000"/>
+                    <w14:lumOff w14:val="40000"/>
+                  </w14:schemeClr>
+                </w14:gs>
+              </w14:gsLst>
+              <w14:lin w14:ang="5400000" w14:scaled="0"/>
+            </w14:gradFill>
+          </w14:textFill>
+        </w:rPr>
+        <w:t>cleanme</w:t>
+      </w:r>
+      <w:proofErr w:type="spellEnd"/>
+      <w:r>
+        <w:rPr>
+          <w14:reflection w14:blurRad="6350" w14:stA="53000" w14:stPos="0" w14:endA="300" w14:endPos="35500" w14:dist="0" w14:dir="5400000" w14:fadeDir="5400000" w14:sx="100000" w14:sy="-90000" w14:kx="0" w14:ky="0" w14:algn="bl"/>
+          <w14:textOutline w14:w="0" w14:cap="flat" w14:cmpd="sng" w14:algn="ctr">
+            <w14:noFill/>
+            <w14:prstDash w14:val="solid"/>
+            <w14:round/>
+          </w14:textOutline>
+          <w14:textFill>
+            <w14:gradFill>
+              <w14:gsLst>
+                <w14:gs w14:pos="0">
+                  <w14:schemeClr w14:val="accent5">
+                    <w14:lumMod w14:val="50000"/>
+                  </w14:schemeClr>
+                </w14:gs>
+                <w14:gs w14:pos="50000">
+                  <w14:schemeClr w14:val="accent5"/>
+                </w14:gs>
+                <w14:gs w14:pos="100000">
+                  <w14:schemeClr w14:val="accent5">
+                    <w14:lumMod w14:val="60000"/>
+                    <w14:lumOff w14:val="40000"/>
+                  </w14:schemeClr>
+                </w14:gs>
+              </w14:gsLst>
+              <w14:lin w14:ang="5400000" w14:scaled="0"/>
+            </w14:gradFill>
+          </w14:textFill>
+        </w:rPr>
+        <w:t xml:space="preserve"> </w:t>
+      </w:r>
+      <w:r>
+        <w:t>and</w:t>
+      </w:r>
+      <w:r>
+        <w:rPr>
+          <w14:reflection w14:blurRad="6350" w14:stA="53000" w14:stPos="0" w14:endA="300" w14:endPos="35500" w14:dist="0" w14:dir="5400000" w14:fadeDir="5400000" w14:sx="100000" w14:sy="-90000" w14:kx="0" w14:ky="0" w14:algn="bl"/>
+          <w14:textOutline w14:w="0" w14:cap="flat" w14:cmpd="sng" w14:algn="ctr">
+            <w14:noFill/>
+            <w14:prstDash w14:val="solid"/>
+            <w14:round/>
+          </w14:textOutline>
+          <w14:textFill>
+            <w14:gradFill>
+              <w14:gsLst>
+                <w14:gs w14:pos="0">
+                  <w14:schemeClr w14:val="accent5">
+                    <w14:lumMod w14:val="50000"/>
+                  </w14:schemeClr>
+                </w14:gs>
+                <w14:gs w14:pos="50000">
+                  <w14:schemeClr w14:val="accent5"/>
+                </w14:gs>
+                <w14:gs w14:pos="100000">
+                  <w14:schemeClr w14:val="accent5">
+                    <w14:lumMod w14:val="60000"/>
+                    <w14:lumOff w14:val="40000"/>
+                  </w14:schemeClr>
+                </w14:gs>
+              </w14:gsLst>
+              <w14:lin w14:ang="5400000" w14:scaled="0"/>
+            </w14:gradFill>
+          </w14:textFill>
+        </w:rPr>
+        <w:t xml:space="preserve"> </w:t>
+      </w:r>
+      <w:r>
+        <w:t>sometimes</w:t>
+      </w:r>
+      <w:r>
+        <w:rPr>
+          <w14:reflection w14:blurRad="6350" w14:stA="53000" w14:stPos="0" w14:endA="300" w14:endPos="35500" w14:dist="0" w14:dir="5400000" w14:fadeDir="5400000" w14:sx="100000" w14:sy="-90000" w14:kx="0" w14:ky="0" w14:algn="bl"/>
+          <w14:textOutline w14:w="0" w14:cap="flat" w14:cmpd="sng" w14:algn="ctr">
+            <w14:noFill/>
+            <w14:prstDash w14:val="solid"/>
+            <w14:round/>
+          </w14:textOutline>
+          <w14:textFill>
+            <w14:gradFill>
+              <w14:gsLst>
+                <w14:gs w14:pos="0">
+                  <w14:schemeClr w14:val="accent5">
+                    <w14:lumMod w14:val="50000"/>
+                  </w14:schemeClr>
+                </w14:gs>
+                <w14:gs w14:pos="50000">
+                  <w14:schemeClr w14:val="accent5"/>
+                </w14:gs>
+                <w14:gs w14:pos="100000">
+                  <w14:schemeClr w14:val="accent5">
+                    <w14:lumMod w14:val="60000"/>
+                    <w14:lumOff w14:val="40000"/>
+                  </w14:schemeClr>
+                </w14:gs>
+              </w14:gsLst>
+              <w14:lin w14:ang="5400000" w14:scaled="0"/>
+            </w14:gradFill>
+          </w14:textFill>
+        </w:rPr>
+        <w:t xml:space="preserve"> </w:t>
+      </w:r>
+      <w:proofErr w:type="spellStart"/>
+      <w:r>
+        <w:rPr>
+          <w14:reflection w14:blurRad="6350" w14:stA="53000" w14:stPos="0" w14:endA="300" w14:endPos="35500" w14:dist="0" w14:dir="5400000" w14:fadeDir="5400000" w14:sx="100000" w14:sy="-90000" w14:kx="0" w14:ky="0" w14:algn="bl"/>
+          <w14:textOutline w14:w="0" w14:cap="flat" w14:cmpd="sng" w14:algn="ctr">
+            <w14:noFill/>
+            <w14:prstDash w14:val="solid"/>
+            <w14:round/>
+          </w14:textOutline>
+          <w14:textFill>
+            <w14:gradFill>
+              <w14:gsLst>
+                <w14:gs w14:pos="0">
+                  <w14:schemeClr w14:val="accent5">
+                    <w14:lumMod w14:val="50000"/>
+                  </w14:schemeClr>
+                </w14:gs>
+                <w14:gs w14:pos="50000">
+                  <w14:schemeClr w14:val="accent5"/>
+                </w14:gs>
+                <w14:gs w14:pos="100000">
+                  <w14:schemeClr w14:val="accent5">
+                    <w14:lumMod w14:val="60000"/>
+                    <w14:lumOff w14:val="40000"/>
+                  </w14:schemeClr>
+                </w14:gs>
+              </w14:gsLst>
+              <w14:lin w14:ang="5400000" w14:scaled="0"/>
+            </w14:gradFill>
+          </w14:textFill>
+        </w:rPr>
+        <w:t>sh</w:t>
+      </w:r>
+      <w:proofErr w:type="spellEnd"/>
+      <w:r>
+        <w:rPr>
+          <w14:reflection w14:blurRad="6350" w14:stA="53000" w14:stPos="0" w14:endA="300" w14:endPos="35500" w14:dist="0" w14:dir="5400000" w14:fadeDir="5400000" w14:sx="100000" w14:sy="-90000" w14:kx="0" w14:ky="0" w14:algn="bl"/>
+          <w14:textOutline w14:w="0" w14:cap="flat" w14:cmpd="sng" w14:algn="ctr">
+            <w14:noFill/>
+            <w14:prstDash w14:val="solid"/>
+            <w14:round/>
+          </w14:textOutline>
+          <w14:textFill>
+            <w14:gradFill>
+              <w14:gsLst>
+                <w14:gs w14:pos="0">
+                  <w14:schemeClr w14:val="accent5">
+                    <w14:lumMod w14:val="50000"/>
+                  </w14:schemeClr>
+                </w14:gs>
+                <w14:gs w14:pos="50000">
+                  <w14:schemeClr w14:val="accent5"/>
+                </w14:gs>
+                <w14:gs w14:pos="100000">
+                  <w14:schemeClr w14:val="accent5">
+                    <w14:lumMod w14:val="60000"/>
+                    <w14:lumOff w14:val="40000"/>
+                  </w14:schemeClr>
+                </w14:gs>
+              </w14:gsLst>
+              <w14:lin w14:ang="5400000" w14:scaled="0"/>
+            </w14:gradFill>
+          </w14:textFill>
+        </w:rPr>
+        <w:t xml:space="preserve"> clean.sh</w:t>
+      </w:r>
+    </w:p>
+    <w:p>
+      <w:pPr>
+        <w:pStyle w:val="ListParagraph"/>
+        <w:numPr>
+          <w:ilvl w:val="0"/>
+          <w:numId w:val="3"/>
+        </w:numPr>
+        <w:jc w:val="both"/>
+        <w:rPr>
+          <w14:reflection w14:blurRad="6350" w14:stA="53000" w14:stPos="0" w14:endA="300" w14:endPos="35500" w14:dist="0" w14:dir="5400000" w14:fadeDir="5400000" w14:sx="100000" w14:sy="-90000" w14:kx="0" w14:ky="0" w14:algn="bl"/>
+          <w14:textOutline w14:w="0" w14:cap="flat" w14:cmpd="sng" w14:algn="ctr">
+            <w14:noFill/>
+            <w14:prstDash w14:val="solid"/>
+            <w14:round/>
+          </w14:textOutline>
+          <w14:textFill>
+            <w14:gradFill>
+              <w14:gsLst>
+                <w14:gs w14:pos="0">
+                  <w14:schemeClr w14:val="accent5">
+                    <w14:lumMod w14:val="50000"/>
+                  </w14:schemeClr>
+                </w14:gs>
+                <w14:gs w14:pos="50000">
+                  <w14:schemeClr w14:val="accent5"/>
+                </w14:gs>
+                <w14:gs w14:pos="100000">
+                  <w14:schemeClr w14:val="accent5">
+                    <w14:lumMod w14:val="60000"/>
+                    <w14:lumOff w14:val="40000"/>
+                  </w14:schemeClr>
+                </w14:gs>
+              </w14:gsLst>
+              <w14:lin w14:ang="5400000" w14:scaled="0"/>
+            </w14:gradFill>
+          </w14:textFill>
+        </w:rPr>
+      </w:pPr>
+      <w:r>
+        <w:t>you restart it then</w:t>
+      </w:r>
+      <w:r>
+        <w:rPr>
+          <w14:reflection w14:blurRad="6350" w14:stA="53000" w14:stPos="0" w14:endA="300" w14:endPos="35500" w14:dist="0" w14:dir="5400000" w14:fadeDir="5400000" w14:sx="100000" w14:sy="-90000" w14:kx="0" w14:ky="0" w14:algn="bl"/>
+          <w14:textOutline w14:w="0" w14:cap="flat" w14:cmpd="sng" w14:algn="ctr">
+            <w14:noFill/>
+            <w14:prstDash w14:val="solid"/>
+            <w14:round/>
+          </w14:textOutline>
+          <w14:textFill>
+            <w14:gradFill>
+              <w14:gsLst>
+                <w14:gs w14:pos="0">
+                  <w14:schemeClr w14:val="accent5">
+                    <w14:lumMod w14:val="50000"/>
+                  </w14:schemeClr>
+                </w14:gs>
+                <w14:gs w14:pos="50000">
+                  <w14:schemeClr w14:val="accent5"/>
+                </w14:gs>
+                <w14:gs w14:pos="100000">
+                  <w14:schemeClr w14:val="accent5">
+                    <w14:lumMod w14:val="60000"/>
+                    <w14:lumOff w14:val="40000"/>
+                  </w14:schemeClr>
+                </w14:gs>
+              </w14:gsLst>
+              <w14:lin w14:ang="5400000" w14:scaled="0"/>
+            </w14:gradFill>
+          </w14:textFill>
+        </w:rPr>
+        <w:t xml:space="preserve"> </w:t>
+      </w:r>
+      <w:proofErr w:type="spellStart"/>
+      <w:r>
+        <w:rPr>
+          <w14:reflection w14:blurRad="6350" w14:stA="53000" w14:stPos="0" w14:endA="300" w14:endPos="35500" w14:dist="0" w14:dir="5400000" w14:fadeDir="5400000" w14:sx="100000" w14:sy="-90000" w14:kx="0" w14:ky="0" w14:algn="bl"/>
+          <w14:textOutline w14:w="0" w14:cap="flat" w14:cmpd="sng" w14:algn="ctr">
+            <w14:noFill/>
+            <w14:prstDash w14:val="solid"/>
+            <w14:round/>
+          </w14:textOutline>
+          <w14:textFill>
+            <w14:gradFill>
+              <w14:gsLst>
+                <w14:gs w14:pos="0">
+                  <w14:schemeClr w14:val="accent5">
+                    <w14:lumMod w14:val="50000"/>
+                  </w14:schemeClr>
+                </w14:gs>
+                <w14:gs w14:pos="50000">
+                  <w14:schemeClr w14:val="accent5"/>
+                </w14:gs>
+                <w14:gs w14:pos="100000">
+                  <w14:schemeClr w14:val="accent5">
+                    <w14:lumMod w14:val="60000"/>
+                    <w14:lumOff w14:val="40000"/>
+                  </w14:schemeClr>
+                </w14:gs>
+              </w14:gsLst>
+              <w14:lin w14:ang="5400000" w14:scaled="0"/>
+            </w14:gradFill>
+          </w14:textFill>
+        </w:rPr>
+        <w:t>sh</w:t>
+      </w:r>
+      <w:proofErr w:type="spellEnd"/>
+      <w:r>
+        <w:rPr>
+          <w14:reflection w14:blurRad="6350" w14:stA="53000" w14:stPos="0" w14:endA="300" w14:endPos="35500" w14:dist="0" w14:dir="5400000" w14:fadeDir="5400000" w14:sx="100000" w14:sy="-90000" w14:kx="0" w14:ky="0" w14:algn="bl"/>
+          <w14:textOutline w14:w="0" w14:cap="flat" w14:cmpd="sng" w14:algn="ctr">
+            <w14:noFill/>
+            <w14:prstDash w14:val="solid"/>
+            <w14:round/>
+          </w14:textOutline>
+          <w14:textFill>
+            <w14:gradFill>
+              <w14:gsLst>
+                <w14:gs w14:pos="0">
+                  <w14:schemeClr w14:val="accent5">
+                    <w14:lumMod w14:val="50000"/>
+                  </w14:schemeClr>
+                </w14:gs>
+                <w14:gs w14:pos="50000">
+                  <w14:schemeClr w14:val="accent5"/>
+                </w14:gs>
+                <w14:gs w14:pos="100000">
+                  <w14:schemeClr w14:val="accent5">
+                    <w14:lumMod w14:val="60000"/>
+                    <w14:lumOff w14:val="40000"/>
+                  </w14:schemeClr>
+                </w14:gs>
+              </w14:gsLst>
+              <w14:lin w14:ang="5400000" w14:scaled="0"/>
+            </w14:gradFill>
+          </w14:textFill>
+        </w:rPr>
+        <w:t xml:space="preserve"> start</w:t>
+      </w:r>
+      <w:r>
+        <w:rPr>
+          <w14:reflection w14:blurRad="6350" w14:stA="53000" w14:stPos="0" w14:endA="300" w14:endPos="35500" w14:dist="0" w14:dir="5400000" w14:fadeDir="5400000" w14:sx="100000" w14:sy="-90000" w14:kx="0" w14:ky="0" w14:algn="bl"/>
+          <w14:textOutline w14:w="0" w14:cap="flat" w14:cmpd="sng" w14:algn="ctr">
+            <w14:noFill/>
+            <w14:prstDash w14:val="solid"/>
+            <w14:round/>
+          </w14:textOutline>
+          <w14:textFill>
+            <w14:gradFill>
+              <w14:gsLst>
+                <w14:gs w14:pos="0">
+                  <w14:schemeClr w14:val="accent5">
+                    <w14:lumMod w14:val="50000"/>
+                  </w14:schemeClr>
+                </w14:gs>
+                <w14:gs w14:pos="50000">
+                  <w14:schemeClr w14:val="accent5"/>
+                </w14:gs>
+                <w14:gs w14:pos="100000">
+                  <w14:schemeClr w14:val="accent5">
+                    <w14:lumMod w14:val="60000"/>
+                    <w14:lumOff w14:val="40000"/>
+                  </w14:schemeClr>
+                </w14:gs>
+              </w14:gsLst>
+              <w14:lin w14:ang="5400000" w14:scaled="0"/>
+            </w14:gradFill>
+          </w14:textFill>
+        </w:rPr>
+        <w:t>me.sh</w:t>
+      </w:r>
+    </w:p>
+    <w:p>
+      <w:pPr>
+        <w:pStyle w:val="ListParagraph"/>
+        <w:numPr>
+          <w:ilvl w:val="0"/>
+          <w:numId w:val="3"/>
+        </w:numPr>
+        <w:jc w:val="both"/>
+        <w:rPr>
+          <w14:reflection w14:blurRad="6350" w14:stA="53000" w14:stPos="0" w14:endA="300" w14:endPos="35500" w14:dist="0" w14:dir="5400000" w14:fadeDir="5400000" w14:sx="100000" w14:sy="-90000" w14:kx="0" w14:ky="0" w14:algn="bl"/>
+          <w14:textOutline w14:w="0" w14:cap="flat" w14:cmpd="sng" w14:algn="ctr">
+            <w14:noFill/>
+            <w14:prstDash w14:val="solid"/>
+            <w14:round/>
+          </w14:textOutline>
+          <w14:textFill>
+            <w14:gradFill>
+              <w14:gsLst>
+                <w14:gs w14:pos="0">
+                  <w14:schemeClr w14:val="accent5">
+                    <w14:lumMod w14:val="50000"/>
+                  </w14:schemeClr>
+                </w14:gs>
+                <w14:gs w14:pos="50000">
+                  <w14:schemeClr w14:val="accent5"/>
+                </w14:gs>
+                <w14:gs w14:pos="100000">
+                  <w14:schemeClr w14:val="accent5">
+                    <w14:lumMod w14:val="60000"/>
+                    <w14:lumOff w14:val="40000"/>
+                  </w14:schemeClr>
+                </w14:gs>
+              </w14:gsLst>
+              <w14:lin w14:ang="5400000" w14:scaled="0"/>
+            </w14:gradFill>
+          </w14:textFill>
+        </w:rPr>
+      </w:pPr>
+      <w:r>
+        <w:t>you can log into the server to see how they are doing using</w:t>
+      </w:r>
+      <w:r>
+        <w:rPr>
+          <w14:reflection w14:blurRad="6350" w14:stA="53000" w14:stPos="0" w14:endA="300" w14:endPos="35500" w14:dist="0" w14:dir="5400000" w14:fadeDir="5400000" w14:sx="100000" w14:sy="-90000" w14:kx="0" w14:ky="0" w14:algn="bl"/>
+          <w14:textOutline w14:w="0" w14:cap="flat" w14:cmpd="sng" w14:algn="ctr">
+            <w14:noFill/>
+            <w14:prstDash w14:val="solid"/>
+            <w14:round/>
+          </w14:textOutline>
+          <w14:textFill>
+            <w14:gradFill>
+              <w14:gsLst>
+                <w14:gs w14:pos="0">
+                  <w14:schemeClr w14:val="accent5">
+                    <w14:lumMod w14:val="50000"/>
+                  </w14:schemeClr>
+                </w14:gs>
+                <w14:gs w14:pos="50000">
+                  <w14:schemeClr w14:val="accent5"/>
+                </w14:gs>
+                <w14:gs w14:pos="100000">
+                  <w14:schemeClr w14:val="accent5">
+                    <w14:lumMod w14:val="60000"/>
+                    <w14:lumOff w14:val="40000"/>
+                  </w14:schemeClr>
+                </w14:gs>
+              </w14:gsLst>
+              <w14:lin w14:ang="5400000" w14:scaled="0"/>
+            </w14:gradFill>
+          </w14:textFill>
+        </w:rPr>
+        <w:t xml:space="preserve"> </w:t>
+      </w:r>
+      <w:r>
+        <w:t>go to</w:t>
+      </w:r>
+      <w:r>
+        <w:rPr>
+          <w14:reflection w14:blurRad="6350" w14:stA="53000" w14:stPos="0" w14:endA="300" w14:endPos="35500" w14:dist="0" w14:dir="5400000" w14:fadeDir="5400000" w14:sx="100000" w14:sy="-90000" w14:kx="0" w14:ky="0" w14:algn="bl"/>
+          <w14:textOutline w14:w="0" w14:cap="flat" w14:cmpd="sng" w14:algn="ctr">
+            <w14:noFill/>
+            <w14:prstDash w14:val="solid"/>
+            <w14:round/>
+          </w14:textOutline>
+          <w14:textFill>
+            <w14:gradFill>
+              <w14:gsLst>
+                <w14:gs w14:pos="0">
+                  <w14:schemeClr w14:val="accent5">
+                    <w14:lumMod w14:val="50000"/>
+                  </w14:schemeClr>
+                </w14:gs>
+                <w14:gs w14:pos="50000">
+                  <w14:schemeClr w14:val="accent5"/>
+                </w14:gs>
+                <w14:gs w14:pos="100000">
+                  <w14:schemeClr w14:val="accent5">
+                    <w14:lumMod w14:val="60000"/>
+                    <w14:lumOff w14:val="40000"/>
+                  </w14:schemeClr>
+                </w14:gs>
+              </w14:gsLst>
+              <w14:lin w14:ang="5400000" w14:scaled="0"/>
+            </w14:gradFill>
+          </w14:textFill>
+        </w:rPr>
+        <w:t xml:space="preserve"> cd logs </w:t>
+      </w:r>
+    </w:p>
+    <w:p>
+      <w:pPr>
+        <w:pStyle w:val="ListParagraph"/>
+        <w:numPr>
+          <w:ilvl w:val="0"/>
+          <w:numId w:val="3"/>
+        </w:numPr>
+        <w:jc w:val="both"/>
+        <w:rPr>
+          <w14:reflection w14:blurRad="6350" w14:stA="53000" w14:stPos="0" w14:endA="300" w14:endPos="35500" w14:dist="0" w14:dir="5400000" w14:fadeDir="5400000" w14:sx="100000" w14:sy="-90000" w14:kx="0" w14:ky="0" w14:algn="bl"/>
+          <w14:textOutline w14:w="0" w14:cap="flat" w14:cmpd="sng" w14:algn="ctr">
+            <w14:noFill/>
+            <w14:prstDash w14:val="solid"/>
+            <w14:round/>
+          </w14:textOutline>
+          <w14:textFill>
+            <w14:gradFill>
+              <w14:gsLst>
+                <w14:gs w14:pos="0">
+                  <w14:schemeClr w14:val="accent5">
+                    <w14:lumMod w14:val="50000"/>
+                  </w14:schemeClr>
+                </w14:gs>
+                <w14:gs w14:pos="50000">
+                  <w14:schemeClr w14:val="accent5"/>
+                </w14:gs>
+                <w14:gs w14:pos="100000">
+                  <w14:schemeClr w14:val="accent5">
+                    <w14:lumMod w14:val="60000"/>
+                    <w14:lumOff w14:val="40000"/>
+                  </w14:schemeClr>
+                </w14:gs>
+              </w14:gsLst>
+              <w14:lin w14:ang="5400000" w14:scaled="0"/>
+            </w14:gradFill>
+          </w14:textFill>
+        </w:rPr>
+      </w:pPr>
+      <w:r>
+        <w:t xml:space="preserve">then check what is going on using the command </w:t>
+      </w:r>
+      <w:r>
+        <w:rPr>
+          <w14:reflection w14:blurRad="6350" w14:stA="53000" w14:stPos="0" w14:endA="300" w14:endPos="35500" w14:dist="0" w14:dir="5400000" w14:fadeDir="5400000" w14:sx="100000" w14:sy="-90000" w14:kx="0" w14:ky="0" w14:algn="bl"/>
+          <w14:textOutline w14:w="0" w14:cap="flat" w14:cmpd="sng" w14:algn="ctr">
+            <w14:noFill/>
+            <w14:prstDash w14:val="solid"/>
+            <w14:round/>
+          </w14:textOutline>
+          <w14:textFill>
+            <w14:gradFill>
+              <w14:gsLst>
+                <w14:gs w14:pos="0">
+                  <w14:schemeClr w14:val="accent5">
+                    <w14:lumMod w14:val="50000"/>
+                  </w14:schemeClr>
+                </w14:gs>
+                <w14:gs w14:pos="50000">
+                  <w14:schemeClr w14:val="accent5"/>
+                </w14:gs>
+                <w14:gs w14:pos="100000">
+                  <w14:schemeClr w14:val="accent5">
+                    <w14:lumMod w14:val="60000"/>
+                    <w14:lumOff w14:val="40000"/>
+                  </w14:schemeClr>
+                </w14:gs>
+              </w14:gsLst>
+              <w14:lin w14:ang="5400000" w14:scaled="0"/>
+            </w14:gradFill>
+          </w14:textFill>
+        </w:rPr>
+        <w:t xml:space="preserve">tail -f </w:t>
+      </w:r>
+      <w:proofErr w:type="spellStart"/>
+      <w:r>
+        <w:rPr>
+          <w14:reflection w14:blurRad="6350" w14:stA="53000" w14:stPos="0" w14:endA="300" w14:endPos="35500" w14:dist="0" w14:dir="5400000" w14:fadeDir="5400000" w14:sx="100000" w14:sy="-90000" w14:kx="0" w14:ky="0" w14:algn="bl"/>
+          <w14:textOutline w14:w="0" w14:cap="flat" w14:cmpd="sng" w14:algn="ctr">
+            <w14:noFill/>
+            <w14:prstDash w14:val="solid"/>
+            <w14:round/>
+          </w14:textOutline>
+          <w14:textFill>
+            <w14:gradFill>
+              <w14:gsLst>
+                <w14:gs w14:pos="0">
+                  <w14:schemeClr w14:val="accent5">
+                    <w14:lumMod w14:val="50000"/>
+                  </w14:schemeClr>
+                </w14:gs>
+                <w14:gs w14:pos="50000">
+                  <w14:schemeClr w14:val="accent5"/>
+                </w14:gs>
+                <w14:gs w14:pos="100000">
+                  <w14:schemeClr w14:val="accent5">
+                    <w14:lumMod w14:val="60000"/>
+                    <w14:lumOff w14:val="40000"/>
+                  </w14:schemeClr>
+                </w14:gs>
+              </w14:gsLst>
+              <w14:lin w14:ang="5400000" w14:scaled="0"/>
+            </w14:gradFill>
+          </w14:textFill>
+        </w:rPr>
+        <w:t>catalina.out</w:t>
+      </w:r>
+      <w:proofErr w:type="spellEnd"/>
+    </w:p>
+    <w:p>
+      <w:pPr>
+        <w:jc w:val="center"/>
+        <w:rPr>
           <w:rFonts w:ascii="Times New Roman" w:eastAsia="Times New Roman" w:hAnsi="Times New Roman" w:cs="Times New Roman"/>
-        </w:rPr>
-      </w:pPr>
+          <w:sz w:val="40"/>
+        </w:rPr>
+      </w:pPr>
+    </w:p>
+    <w:p>
+      <w:pPr>
+        <w:jc w:val="center"/>
+        <w:rPr>
+          <w:rFonts w:ascii="Times New Roman" w:eastAsia="Times New Roman" w:hAnsi="Times New Roman" w:cs="Times New Roman"/>
+          <w:sz w:val="40"/>
+        </w:rPr>
+      </w:pPr>
+    </w:p>
+    <w:p>
+      <w:pPr>
+        <w:jc w:val="both"/>
+        <w:rPr>
+          <w:rFonts w:ascii="Times New Roman" w:eastAsia="Times New Roman" w:hAnsi="Times New Roman" w:cs="Times New Roman"/>
+        </w:rPr>
+      </w:pPr>
+      <w:bookmarkStart w:id="0" w:name="_GoBack"/>
+      <w:bookmarkEnd w:id="0"/>
     </w:p>
     <w:p>
       <w:pPr>
@@ -3774,11 +5426,103 @@
       </w:pPr>
     </w:lvl>
   </w:abstractNum>
+  <w:abstractNum w:abstractNumId="2">
+    <w:nsid w:val="41AE7C02"/>
+    <w:multiLevelType w:val="hybridMultilevel"/>
+    <w:tmpl w:val="D574859E"/>
+    <w:lvl w:ilvl="0" w:tplc="0409000F">
+      <w:start w:val="1"/>
+      <w:numFmt w:val="decimal"/>
+      <w:lvlText w:val="%1."/>
+      <w:lvlJc w:val="left"/>
+      <w:pPr>
+        <w:ind w:left="720" w:hanging="360"/>
+      </w:pPr>
+      <w:rPr>
+        <w:rFonts w:hint="default"/>
+      </w:rPr>
+    </w:lvl>
+    <w:lvl w:ilvl="1" w:tplc="04090019">
+      <w:start w:val="1"/>
+      <w:numFmt w:val="lowerLetter"/>
+      <w:lvlText w:val="%2."/>
+      <w:lvlJc w:val="left"/>
+      <w:pPr>
+        <w:ind w:left="1440" w:hanging="360"/>
+      </w:pPr>
+    </w:lvl>
+    <w:lvl w:ilvl="2" w:tplc="0409001B" w:tentative="1">
+      <w:start w:val="1"/>
+      <w:numFmt w:val="lowerRoman"/>
+      <w:lvlText w:val="%3."/>
+      <w:lvlJc w:val="right"/>
+      <w:pPr>
+        <w:ind w:left="2160" w:hanging="180"/>
+      </w:pPr>
+    </w:lvl>
+    <w:lvl w:ilvl="3" w:tplc="0409000F" w:tentative="1">
+      <w:start w:val="1"/>
+      <w:numFmt w:val="decimal"/>
+      <w:lvlText w:val="%4."/>
+      <w:lvlJc w:val="left"/>
+      <w:pPr>
+        <w:ind w:left="2880" w:hanging="360"/>
+      </w:pPr>
+    </w:lvl>
+    <w:lvl w:ilvl="4" w:tplc="04090019" w:tentative="1">
+      <w:start w:val="1"/>
+      <w:numFmt w:val="lowerLetter"/>
+      <w:lvlText w:val="%5."/>
+      <w:lvlJc w:val="left"/>
+      <w:pPr>
+        <w:ind w:left="3600" w:hanging="360"/>
+      </w:pPr>
+    </w:lvl>
+    <w:lvl w:ilvl="5" w:tplc="0409001B" w:tentative="1">
+      <w:start w:val="1"/>
+      <w:numFmt w:val="lowerRoman"/>
+      <w:lvlText w:val="%6."/>
+      <w:lvlJc w:val="right"/>
+      <w:pPr>
+        <w:ind w:left="4320" w:hanging="180"/>
+      </w:pPr>
+    </w:lvl>
+    <w:lvl w:ilvl="6" w:tplc="0409000F" w:tentative="1">
+      <w:start w:val="1"/>
+      <w:numFmt w:val="decimal"/>
+      <w:lvlText w:val="%7."/>
+      <w:lvlJc w:val="left"/>
+      <w:pPr>
+        <w:ind w:left="5040" w:hanging="360"/>
+      </w:pPr>
+    </w:lvl>
+    <w:lvl w:ilvl="7" w:tplc="04090019" w:tentative="1">
+      <w:start w:val="1"/>
+      <w:numFmt w:val="lowerLetter"/>
+      <w:lvlText w:val="%8."/>
+      <w:lvlJc w:val="left"/>
+      <w:pPr>
+        <w:ind w:left="5760" w:hanging="360"/>
+      </w:pPr>
+    </w:lvl>
+    <w:lvl w:ilvl="8" w:tplc="0409001B" w:tentative="1">
+      <w:start w:val="1"/>
+      <w:numFmt w:val="lowerRoman"/>
+      <w:lvlText w:val="%9."/>
+      <w:lvlJc w:val="right"/>
+      <w:pPr>
+        <w:ind w:left="6480" w:hanging="180"/>
+      </w:pPr>
+    </w:lvl>
+  </w:abstractNum>
   <w:num w:numId="1">
     <w:abstractNumId w:val="0"/>
   </w:num>
   <w:num w:numId="2">
     <w:abstractNumId w:val="1"/>
+  </w:num>
+  <w:num w:numId="3">
+    <w:abstractNumId w:val="2"/>
   </w:num>
 </w:numbering>
 </file>

--- a/Server problems.docx
+++ b/Server problems.docx
@@ -101,15 +101,7 @@
         <w:t>they all have their name</w:t>
       </w:r>
       <w:r>
-        <w:t xml:space="preserve"> along with their host </w:t>
-      </w:r>
-      <w:proofErr w:type="spellStart"/>
-      <w:r>
-        <w:t>ip</w:t>
-      </w:r>
-      <w:proofErr w:type="spellEnd"/>
-      <w:r>
-        <w:t xml:space="preserve"> address</w:t>
+        <w:t xml:space="preserve"> along with their host ip address</w:t>
       </w:r>
       <w:r>
         <w:t xml:space="preserve"> we find it in the link </w:t>
@@ -225,16 +217,11 @@
         <w:t xml:space="preserve">saying that you are restarting </w:t>
       </w:r>
       <w:r>
-        <w:t xml:space="preserve">by saying </w:t>
-      </w:r>
-      <w:proofErr w:type="gramStart"/>
-      <w:r>
-        <w:t>like</w:t>
+        <w:t>by saying like</w:t>
       </w:r>
       <w:r>
         <w:t>:-</w:t>
       </w:r>
-      <w:proofErr w:type="gramEnd"/>
       <w:r>
         <w:rPr>
           <w14:reflection w14:blurRad="6350" w14:stA="53000" w14:stPos="0" w14:endA="300" w14:endPos="35500" w14:dist="0" w14:dir="5400000" w14:fadeDir="5400000" w14:sx="100000" w14:sy="-90000" w14:kx="0" w14:ky="0" w14:algn="bl"/>
@@ -365,15 +352,7 @@
         <w:t xml:space="preserve"> the</w:t>
       </w:r>
       <w:r>
-        <w:t xml:space="preserve"> .</w:t>
-      </w:r>
-      <w:proofErr w:type="spellStart"/>
-      <w:r>
-        <w:t>bash_profile</w:t>
-      </w:r>
-      <w:proofErr w:type="spellEnd"/>
-      <w:r>
-        <w:t xml:space="preserve">. You can find it using the command </w:t>
+        <w:t xml:space="preserve"> .bash_profile. You can find it using the command </w:t>
       </w:r>
       <w:r>
         <w:rPr>
@@ -758,73 +737,7 @@
             </w14:gradFill>
           </w14:textFill>
         </w:rPr>
-        <w:t xml:space="preserve">cd </w:t>
-      </w:r>
-      <w:proofErr w:type="spellStart"/>
-      <w:r>
-        <w:rPr>
-          <w14:reflection w14:blurRad="6350" w14:stA="53000" w14:stPos="0" w14:endA="300" w14:endPos="35500" w14:dist="0" w14:dir="5400000" w14:fadeDir="5400000" w14:sx="100000" w14:sy="-90000" w14:kx="0" w14:ky="0" w14:algn="bl"/>
-          <w14:textOutline w14:w="0" w14:cap="flat" w14:cmpd="sng" w14:algn="ctr">
-            <w14:noFill/>
-            <w14:prstDash w14:val="solid"/>
-            <w14:round/>
-          </w14:textOutline>
-          <w14:textFill>
-            <w14:gradFill>
-              <w14:gsLst>
-                <w14:gs w14:pos="0">
-                  <w14:schemeClr w14:val="accent5">
-                    <w14:lumMod w14:val="50000"/>
-                  </w14:schemeClr>
-                </w14:gs>
-                <w14:gs w14:pos="50000">
-                  <w14:schemeClr w14:val="accent5"/>
-                </w14:gs>
-                <w14:gs w14:pos="100000">
-                  <w14:schemeClr w14:val="accent5">
-                    <w14:lumMod w14:val="60000"/>
-                    <w14:lumOff w14:val="40000"/>
-                  </w14:schemeClr>
-                </w14:gs>
-              </w14:gsLst>
-              <w14:lin w14:ang="5400000" w14:scaled="0"/>
-            </w14:gradFill>
-          </w14:textFill>
-        </w:rPr>
-        <w:t>qiactive</w:t>
-      </w:r>
-      <w:proofErr w:type="spellEnd"/>
-      <w:r>
-        <w:rPr>
-          <w14:reflection w14:blurRad="6350" w14:stA="53000" w14:stPos="0" w14:endA="300" w14:endPos="35500" w14:dist="0" w14:dir="5400000" w14:fadeDir="5400000" w14:sx="100000" w14:sy="-90000" w14:kx="0" w14:ky="0" w14:algn="bl"/>
-          <w14:textOutline w14:w="0" w14:cap="flat" w14:cmpd="sng" w14:algn="ctr">
-            <w14:noFill/>
-            <w14:prstDash w14:val="solid"/>
-            <w14:round/>
-          </w14:textOutline>
-          <w14:textFill>
-            <w14:gradFill>
-              <w14:gsLst>
-                <w14:gs w14:pos="0">
-                  <w14:schemeClr w14:val="accent5">
-                    <w14:lumMod w14:val="50000"/>
-                  </w14:schemeClr>
-                </w14:gs>
-                <w14:gs w14:pos="50000">
-                  <w14:schemeClr w14:val="accent5"/>
-                </w14:gs>
-                <w14:gs w14:pos="100000">
-                  <w14:schemeClr w14:val="accent5">
-                    <w14:lumMod w14:val="60000"/>
-                    <w14:lumOff w14:val="40000"/>
-                  </w14:schemeClr>
-                </w14:gs>
-              </w14:gsLst>
-              <w14:lin w14:ang="5400000" w14:scaled="0"/>
-            </w14:gradFill>
-          </w14:textFill>
-        </w:rPr>
-        <w:t>/tomcat</w:t>
+        <w:t>cd qiactive/tomcat</w:t>
       </w:r>
     </w:p>
     <w:p>
@@ -1028,7 +941,6 @@
         </w:rPr>
         <w:t xml:space="preserve"> </w:t>
       </w:r>
-      <w:proofErr w:type="spellStart"/>
       <w:r>
         <w:rPr>
           <w14:reflection w14:blurRad="6350" w14:stA="53000" w14:stPos="0" w14:endA="300" w14:endPos="35500" w14:dist="0" w14:dir="5400000" w14:fadeDir="5400000" w14:sx="100000" w14:sy="-90000" w14:kx="0" w14:ky="0" w14:algn="bl"/>
@@ -1061,7 +973,6 @@
         </w:rPr>
         <w:t>cleanme</w:t>
       </w:r>
-      <w:proofErr w:type="spellEnd"/>
       <w:r>
         <w:rPr>
           <w14:reflection w14:blurRad="6350" w14:stA="53000" w14:stPos="0" w14:endA="300" w14:endPos="35500" w14:dist="0" w14:dir="5400000" w14:fadeDir="5400000" w14:sx="100000" w14:sy="-90000" w14:kx="0" w14:ky="0" w14:algn="bl"/>
@@ -1095,8 +1006,10 @@
         <w:t xml:space="preserve"> </w:t>
       </w:r>
       <w:r>
-        <w:t>and</w:t>
-      </w:r>
+        <w:t>or</w:t>
+      </w:r>
+      <w:bookmarkStart w:id="0" w:name="_GoBack"/>
+      <w:bookmarkEnd w:id="0"/>
       <w:r>
         <w:rPr>
           <w14:reflection w14:blurRad="6350" w14:stA="53000" w14:stPos="0" w14:endA="300" w14:endPos="35500" w14:dist="0" w14:dir="5400000" w14:fadeDir="5400000" w14:sx="100000" w14:sy="-90000" w14:kx="0" w14:ky="0" w14:algn="bl"/>
@@ -1162,73 +1075,7 @@
             </w14:gradFill>
           </w14:textFill>
         </w:rPr>
-        <w:t xml:space="preserve"> </w:t>
-      </w:r>
-      <w:proofErr w:type="spellStart"/>
-      <w:r>
-        <w:rPr>
-          <w14:reflection w14:blurRad="6350" w14:stA="53000" w14:stPos="0" w14:endA="300" w14:endPos="35500" w14:dist="0" w14:dir="5400000" w14:fadeDir="5400000" w14:sx="100000" w14:sy="-90000" w14:kx="0" w14:ky="0" w14:algn="bl"/>
-          <w14:textOutline w14:w="0" w14:cap="flat" w14:cmpd="sng" w14:algn="ctr">
-            <w14:noFill/>
-            <w14:prstDash w14:val="solid"/>
-            <w14:round/>
-          </w14:textOutline>
-          <w14:textFill>
-            <w14:gradFill>
-              <w14:gsLst>
-                <w14:gs w14:pos="0">
-                  <w14:schemeClr w14:val="accent5">
-                    <w14:lumMod w14:val="50000"/>
-                  </w14:schemeClr>
-                </w14:gs>
-                <w14:gs w14:pos="50000">
-                  <w14:schemeClr w14:val="accent5"/>
-                </w14:gs>
-                <w14:gs w14:pos="100000">
-                  <w14:schemeClr w14:val="accent5">
-                    <w14:lumMod w14:val="60000"/>
-                    <w14:lumOff w14:val="40000"/>
-                  </w14:schemeClr>
-                </w14:gs>
-              </w14:gsLst>
-              <w14:lin w14:ang="5400000" w14:scaled="0"/>
-            </w14:gradFill>
-          </w14:textFill>
-        </w:rPr>
-        <w:t>sh</w:t>
-      </w:r>
-      <w:proofErr w:type="spellEnd"/>
-      <w:r>
-        <w:rPr>
-          <w14:reflection w14:blurRad="6350" w14:stA="53000" w14:stPos="0" w14:endA="300" w14:endPos="35500" w14:dist="0" w14:dir="5400000" w14:fadeDir="5400000" w14:sx="100000" w14:sy="-90000" w14:kx="0" w14:ky="0" w14:algn="bl"/>
-          <w14:textOutline w14:w="0" w14:cap="flat" w14:cmpd="sng" w14:algn="ctr">
-            <w14:noFill/>
-            <w14:prstDash w14:val="solid"/>
-            <w14:round/>
-          </w14:textOutline>
-          <w14:textFill>
-            <w14:gradFill>
-              <w14:gsLst>
-                <w14:gs w14:pos="0">
-                  <w14:schemeClr w14:val="accent5">
-                    <w14:lumMod w14:val="50000"/>
-                  </w14:schemeClr>
-                </w14:gs>
-                <w14:gs w14:pos="50000">
-                  <w14:schemeClr w14:val="accent5"/>
-                </w14:gs>
-                <w14:gs w14:pos="100000">
-                  <w14:schemeClr w14:val="accent5">
-                    <w14:lumMod w14:val="60000"/>
-                    <w14:lumOff w14:val="40000"/>
-                  </w14:schemeClr>
-                </w14:gs>
-              </w14:gsLst>
-              <w14:lin w14:ang="5400000" w14:scaled="0"/>
-            </w14:gradFill>
-          </w14:textFill>
-        </w:rPr>
-        <w:t xml:space="preserve"> clean.sh</w:t>
+        <w:t xml:space="preserve"> sh clean.sh</w:t>
       </w:r>
     </w:p>
     <w:p>
@@ -1648,42 +1495,8 @@
             </w14:gradFill>
           </w14:textFill>
         </w:rPr>
-        <w:t xml:space="preserve">tail -f </w:t>
-      </w:r>
-      <w:proofErr w:type="spellStart"/>
-      <w:r>
-        <w:rPr>
-          <w14:reflection w14:blurRad="6350" w14:stA="53000" w14:stPos="0" w14:endA="300" w14:endPos="35500" w14:dist="0" w14:dir="5400000" w14:fadeDir="5400000" w14:sx="100000" w14:sy="-90000" w14:kx="0" w14:ky="0" w14:algn="bl"/>
-          <w14:textOutline w14:w="0" w14:cap="flat" w14:cmpd="sng" w14:algn="ctr">
-            <w14:noFill/>
-            <w14:prstDash w14:val="solid"/>
-            <w14:round/>
-          </w14:textOutline>
-          <w14:textFill>
-            <w14:gradFill>
-              <w14:gsLst>
-                <w14:gs w14:pos="0">
-                  <w14:schemeClr w14:val="accent5">
-                    <w14:lumMod w14:val="50000"/>
-                  </w14:schemeClr>
-                </w14:gs>
-                <w14:gs w14:pos="50000">
-                  <w14:schemeClr w14:val="accent5"/>
-                </w14:gs>
-                <w14:gs w14:pos="100000">
-                  <w14:schemeClr w14:val="accent5">
-                    <w14:lumMod w14:val="60000"/>
-                    <w14:lumOff w14:val="40000"/>
-                  </w14:schemeClr>
-                </w14:gs>
-              </w14:gsLst>
-              <w14:lin w14:ang="5400000" w14:scaled="0"/>
-            </w14:gradFill>
-          </w14:textFill>
-        </w:rPr>
-        <w:t>catalina.out</w:t>
-      </w:r>
-      <w:proofErr w:type="spellEnd"/>
+        <w:t>tail -f catalina.out</w:t>
+      </w:r>
     </w:p>
     <w:p>
       <w:pPr>
@@ -1788,73 +1601,7 @@
             </w14:gradFill>
           </w14:textFill>
         </w:rPr>
-        <w:t xml:space="preserve">    </w:t>
-      </w:r>
-      <w:proofErr w:type="spellStart"/>
-      <w:r>
-        <w:rPr>
-          <w14:reflection w14:blurRad="6350" w14:stA="53000" w14:stPos="0" w14:endA="300" w14:endPos="35500" w14:dist="0" w14:dir="5400000" w14:fadeDir="5400000" w14:sx="100000" w14:sy="-90000" w14:kx="0" w14:ky="0" w14:algn="bl"/>
-          <w14:textOutline w14:w="0" w14:cap="flat" w14:cmpd="sng" w14:algn="ctr">
-            <w14:noFill/>
-            <w14:prstDash w14:val="solid"/>
-            <w14:round/>
-          </w14:textOutline>
-          <w14:textFill>
-            <w14:gradFill>
-              <w14:gsLst>
-                <w14:gs w14:pos="0">
-                  <w14:schemeClr w14:val="accent5">
-                    <w14:lumMod w14:val="50000"/>
-                  </w14:schemeClr>
-                </w14:gs>
-                <w14:gs w14:pos="50000">
-                  <w14:schemeClr w14:val="accent5"/>
-                </w14:gs>
-                <w14:gs w14:pos="100000">
-                  <w14:schemeClr w14:val="accent5">
-                    <w14:lumMod w14:val="60000"/>
-                    <w14:lumOff w14:val="40000"/>
-                  </w14:schemeClr>
-                </w14:gs>
-              </w14:gsLst>
-              <w14:lin w14:ang="5400000" w14:scaled="0"/>
-            </w14:gradFill>
-          </w14:textFill>
-        </w:rPr>
-        <w:t>ps</w:t>
-      </w:r>
-      <w:proofErr w:type="spellEnd"/>
-      <w:r>
-        <w:rPr>
-          <w14:reflection w14:blurRad="6350" w14:stA="53000" w14:stPos="0" w14:endA="300" w14:endPos="35500" w14:dist="0" w14:dir="5400000" w14:fadeDir="5400000" w14:sx="100000" w14:sy="-90000" w14:kx="0" w14:ky="0" w14:algn="bl"/>
-          <w14:textOutline w14:w="0" w14:cap="flat" w14:cmpd="sng" w14:algn="ctr">
-            <w14:noFill/>
-            <w14:prstDash w14:val="solid"/>
-            <w14:round/>
-          </w14:textOutline>
-          <w14:textFill>
-            <w14:gradFill>
-              <w14:gsLst>
-                <w14:gs w14:pos="0">
-                  <w14:schemeClr w14:val="accent5">
-                    <w14:lumMod w14:val="50000"/>
-                  </w14:schemeClr>
-                </w14:gs>
-                <w14:gs w14:pos="50000">
-                  <w14:schemeClr w14:val="accent5"/>
-                </w14:gs>
-                <w14:gs w14:pos="100000">
-                  <w14:schemeClr w14:val="accent5">
-                    <w14:lumMod w14:val="60000"/>
-                    <w14:lumOff w14:val="40000"/>
-                  </w14:schemeClr>
-                </w14:gs>
-              </w14:gsLst>
-              <w14:lin w14:ang="5400000" w14:scaled="0"/>
-            </w14:gradFill>
-          </w14:textFill>
-        </w:rPr>
-        <w:t xml:space="preserve"> aux | grep java</w:t>
+        <w:t xml:space="preserve">    ps aux | grep java</w:t>
       </w:r>
     </w:p>
     <w:p>
@@ -1896,11 +1643,7 @@
         </w:rPr>
       </w:pPr>
       <w:r>
-        <w:t xml:space="preserve">then do this to kill </w:t>
-      </w:r>
-      <w:proofErr w:type="gramStart"/>
-      <w:r>
-        <w:t>it</w:t>
+        <w:t>then do this to kill it</w:t>
       </w:r>
       <w:r>
         <w:rPr>
@@ -1973,40 +1716,7 @@
             </w14:gradFill>
           </w14:textFill>
         </w:rPr>
-        <w:t>kill</w:t>
-      </w:r>
-      <w:proofErr w:type="gramEnd"/>
-      <w:r>
-        <w:rPr>
-          <w14:reflection w14:blurRad="6350" w14:stA="53000" w14:stPos="0" w14:endA="300" w14:endPos="35500" w14:dist="0" w14:dir="5400000" w14:fadeDir="5400000" w14:sx="100000" w14:sy="-90000" w14:kx="0" w14:ky="0" w14:algn="bl"/>
-          <w14:textOutline w14:w="0" w14:cap="flat" w14:cmpd="sng" w14:algn="ctr">
-            <w14:noFill/>
-            <w14:prstDash w14:val="solid"/>
-            <w14:round/>
-          </w14:textOutline>
-          <w14:textFill>
-            <w14:gradFill>
-              <w14:gsLst>
-                <w14:gs w14:pos="0">
-                  <w14:schemeClr w14:val="accent5">
-                    <w14:lumMod w14:val="50000"/>
-                  </w14:schemeClr>
-                </w14:gs>
-                <w14:gs w14:pos="50000">
-                  <w14:schemeClr w14:val="accent5"/>
-                </w14:gs>
-                <w14:gs w14:pos="100000">
-                  <w14:schemeClr w14:val="accent5">
-                    <w14:lumMod w14:val="60000"/>
-                    <w14:lumOff w14:val="40000"/>
-                  </w14:schemeClr>
-                </w14:gs>
-              </w14:gsLst>
-              <w14:lin w14:ang="5400000" w14:scaled="0"/>
-            </w14:gradFill>
-          </w14:textFill>
-        </w:rPr>
-        <w:t xml:space="preserve"> -9 </w:t>
+        <w:t xml:space="preserve">kill -9 </w:t>
       </w:r>
       <w:r>
         <w:rPr>
@@ -2053,137 +1763,37 @@
       <w:r>
         <w:t xml:space="preserve">To check if tomcat is running use this command </w:t>
       </w:r>
-      <w:proofErr w:type="spellStart"/>
-      <w:r>
-        <w:rPr>
-          <w14:reflection w14:blurRad="6350" w14:stA="53000" w14:stPos="0" w14:endA="300" w14:endPos="35500" w14:dist="0" w14:dir="5400000" w14:fadeDir="5400000" w14:sx="100000" w14:sy="-90000" w14:kx="0" w14:ky="0" w14:algn="bl"/>
-          <w14:textOutline w14:w="0" w14:cap="flat" w14:cmpd="sng" w14:algn="ctr">
-            <w14:noFill/>
-            <w14:prstDash w14:val="solid"/>
-            <w14:round/>
-          </w14:textOutline>
-          <w14:textFill>
-            <w14:gradFill>
-              <w14:gsLst>
-                <w14:gs w14:pos="0">
-                  <w14:schemeClr w14:val="accent5">
-                    <w14:lumMod w14:val="50000"/>
-                  </w14:schemeClr>
-                </w14:gs>
-                <w14:gs w14:pos="50000">
-                  <w14:schemeClr w14:val="accent5"/>
-                </w14:gs>
-                <w14:gs w14:pos="100000">
-                  <w14:schemeClr w14:val="accent5">
-                    <w14:lumMod w14:val="60000"/>
-                    <w14:lumOff w14:val="40000"/>
-                  </w14:schemeClr>
-                </w14:gs>
-              </w14:gsLst>
-              <w14:lin w14:ang="5400000" w14:scaled="0"/>
-            </w14:gradFill>
-          </w14:textFill>
-        </w:rPr>
-        <w:t>ps</w:t>
-      </w:r>
-      <w:proofErr w:type="spellEnd"/>
-      <w:r>
-        <w:rPr>
-          <w14:reflection w14:blurRad="6350" w14:stA="53000" w14:stPos="0" w14:endA="300" w14:endPos="35500" w14:dist="0" w14:dir="5400000" w14:fadeDir="5400000" w14:sx="100000" w14:sy="-90000" w14:kx="0" w14:ky="0" w14:algn="bl"/>
-          <w14:textOutline w14:w="0" w14:cap="flat" w14:cmpd="sng" w14:algn="ctr">
-            <w14:noFill/>
-            <w14:prstDash w14:val="solid"/>
-            <w14:round/>
-          </w14:textOutline>
-          <w14:textFill>
-            <w14:gradFill>
-              <w14:gsLst>
-                <w14:gs w14:pos="0">
-                  <w14:schemeClr w14:val="accent5">
-                    <w14:lumMod w14:val="50000"/>
-                  </w14:schemeClr>
-                </w14:gs>
-                <w14:gs w14:pos="50000">
-                  <w14:schemeClr w14:val="accent5"/>
-                </w14:gs>
-                <w14:gs w14:pos="100000">
-                  <w14:schemeClr w14:val="accent5">
-                    <w14:lumMod w14:val="60000"/>
-                    <w14:lumOff w14:val="40000"/>
-                  </w14:schemeClr>
-                </w14:gs>
-              </w14:gsLst>
-              <w14:lin w14:ang="5400000" w14:scaled="0"/>
-            </w14:gradFill>
-          </w14:textFill>
-        </w:rPr>
-        <w:t xml:space="preserve"> -</w:t>
-      </w:r>
-      <w:proofErr w:type="spellStart"/>
-      <w:r>
-        <w:rPr>
-          <w14:reflection w14:blurRad="6350" w14:stA="53000" w14:stPos="0" w14:endA="300" w14:endPos="35500" w14:dist="0" w14:dir="5400000" w14:fadeDir="5400000" w14:sx="100000" w14:sy="-90000" w14:kx="0" w14:ky="0" w14:algn="bl"/>
-          <w14:textOutline w14:w="0" w14:cap="flat" w14:cmpd="sng" w14:algn="ctr">
-            <w14:noFill/>
-            <w14:prstDash w14:val="solid"/>
-            <w14:round/>
-          </w14:textOutline>
-          <w14:textFill>
-            <w14:gradFill>
-              <w14:gsLst>
-                <w14:gs w14:pos="0">
-                  <w14:schemeClr w14:val="accent5">
-                    <w14:lumMod w14:val="50000"/>
-                  </w14:schemeClr>
-                </w14:gs>
-                <w14:gs w14:pos="50000">
-                  <w14:schemeClr w14:val="accent5"/>
-                </w14:gs>
-                <w14:gs w14:pos="100000">
-                  <w14:schemeClr w14:val="accent5">
-                    <w14:lumMod w14:val="60000"/>
-                    <w14:lumOff w14:val="40000"/>
-                  </w14:schemeClr>
-                </w14:gs>
-              </w14:gsLst>
-              <w14:lin w14:ang="5400000" w14:scaled="0"/>
-            </w14:gradFill>
-          </w14:textFill>
-        </w:rPr>
-        <w:t>aef</w:t>
-      </w:r>
-      <w:proofErr w:type="spellEnd"/>
-      <w:r>
-        <w:rPr>
-          <w14:reflection w14:blurRad="6350" w14:stA="53000" w14:stPos="0" w14:endA="300" w14:endPos="35500" w14:dist="0" w14:dir="5400000" w14:fadeDir="5400000" w14:sx="100000" w14:sy="-90000" w14:kx="0" w14:ky="0" w14:algn="bl"/>
-          <w14:textOutline w14:w="0" w14:cap="flat" w14:cmpd="sng" w14:algn="ctr">
-            <w14:noFill/>
-            <w14:prstDash w14:val="solid"/>
-            <w14:round/>
-          </w14:textOutline>
-          <w14:textFill>
-            <w14:gradFill>
-              <w14:gsLst>
-                <w14:gs w14:pos="0">
-                  <w14:schemeClr w14:val="accent5">
-                    <w14:lumMod w14:val="50000"/>
-                  </w14:schemeClr>
-                </w14:gs>
-                <w14:gs w14:pos="50000">
-                  <w14:schemeClr w14:val="accent5"/>
-                </w14:gs>
-                <w14:gs w14:pos="100000">
-                  <w14:schemeClr w14:val="accent5">
-                    <w14:lumMod w14:val="60000"/>
-                    <w14:lumOff w14:val="40000"/>
-                  </w14:schemeClr>
-                </w14:gs>
-              </w14:gsLst>
-              <w14:lin w14:ang="5400000" w14:scaled="0"/>
-            </w14:gradFill>
-          </w14:textFill>
-        </w:rPr>
-        <w:t xml:space="preserve"> | grep</w:t>
+      <w:r>
+        <w:rPr>
+          <w14:reflection w14:blurRad="6350" w14:stA="53000" w14:stPos="0" w14:endA="300" w14:endPos="35500" w14:dist="0" w14:dir="5400000" w14:fadeDir="5400000" w14:sx="100000" w14:sy="-90000" w14:kx="0" w14:ky="0" w14:algn="bl"/>
+          <w14:textOutline w14:w="0" w14:cap="flat" w14:cmpd="sng" w14:algn="ctr">
+            <w14:noFill/>
+            <w14:prstDash w14:val="solid"/>
+            <w14:round/>
+          </w14:textOutline>
+          <w14:textFill>
+            <w14:gradFill>
+              <w14:gsLst>
+                <w14:gs w14:pos="0">
+                  <w14:schemeClr w14:val="accent5">
+                    <w14:lumMod w14:val="50000"/>
+                  </w14:schemeClr>
+                </w14:gs>
+                <w14:gs w14:pos="50000">
+                  <w14:schemeClr w14:val="accent5"/>
+                </w14:gs>
+                <w14:gs w14:pos="100000">
+                  <w14:schemeClr w14:val="accent5">
+                    <w14:lumMod w14:val="60000"/>
+                    <w14:lumOff w14:val="40000"/>
+                  </w14:schemeClr>
+                </w14:gs>
+              </w14:gsLst>
+              <w14:lin w14:ang="5400000" w14:scaled="0"/>
+            </w14:gradFill>
+          </w14:textFill>
+        </w:rPr>
+        <w:t>ps -aef | grep</w:t>
       </w:r>
       <w:r>
         <w:t xml:space="preserve"> </w:t>
@@ -2265,271 +1875,7 @@
             </w14:gradFill>
           </w14:textFill>
         </w:rPr>
-        <w:t>top -</w:t>
-      </w:r>
-      <w:proofErr w:type="spellStart"/>
-      <w:r>
-        <w:rPr>
-          <w14:reflection w14:blurRad="6350" w14:stA="53000" w14:stPos="0" w14:endA="300" w14:endPos="35500" w14:dist="0" w14:dir="5400000" w14:fadeDir="5400000" w14:sx="100000" w14:sy="-90000" w14:kx="0" w14:ky="0" w14:algn="bl"/>
-          <w14:textOutline w14:w="0" w14:cap="flat" w14:cmpd="sng" w14:algn="ctr">
-            <w14:noFill/>
-            <w14:prstDash w14:val="solid"/>
-            <w14:round/>
-          </w14:textOutline>
-          <w14:textFill>
-            <w14:gradFill>
-              <w14:gsLst>
-                <w14:gs w14:pos="0">
-                  <w14:schemeClr w14:val="accent5">
-                    <w14:lumMod w14:val="50000"/>
-                  </w14:schemeClr>
-                </w14:gs>
-                <w14:gs w14:pos="50000">
-                  <w14:schemeClr w14:val="accent5"/>
-                </w14:gs>
-                <w14:gs w14:pos="100000">
-                  <w14:schemeClr w14:val="accent5">
-                    <w14:lumMod w14:val="60000"/>
-                    <w14:lumOff w14:val="40000"/>
-                  </w14:schemeClr>
-                </w14:gs>
-              </w14:gsLst>
-              <w14:lin w14:ang="5400000" w14:scaled="0"/>
-            </w14:gradFill>
-          </w14:textFill>
-        </w:rPr>
-        <w:t>hv</w:t>
-      </w:r>
-      <w:proofErr w:type="spellEnd"/>
-      <w:r>
-        <w:rPr>
-          <w14:reflection w14:blurRad="6350" w14:stA="53000" w14:stPos="0" w14:endA="300" w14:endPos="35500" w14:dist="0" w14:dir="5400000" w14:fadeDir="5400000" w14:sx="100000" w14:sy="-90000" w14:kx="0" w14:ky="0" w14:algn="bl"/>
-          <w14:textOutline w14:w="0" w14:cap="flat" w14:cmpd="sng" w14:algn="ctr">
-            <w14:noFill/>
-            <w14:prstDash w14:val="solid"/>
-            <w14:round/>
-          </w14:textOutline>
-          <w14:textFill>
-            <w14:gradFill>
-              <w14:gsLst>
-                <w14:gs w14:pos="0">
-                  <w14:schemeClr w14:val="accent5">
-                    <w14:lumMod w14:val="50000"/>
-                  </w14:schemeClr>
-                </w14:gs>
-                <w14:gs w14:pos="50000">
-                  <w14:schemeClr w14:val="accent5"/>
-                </w14:gs>
-                <w14:gs w14:pos="100000">
-                  <w14:schemeClr w14:val="accent5">
-                    <w14:lumMod w14:val="60000"/>
-                    <w14:lumOff w14:val="40000"/>
-                  </w14:schemeClr>
-                </w14:gs>
-              </w14:gsLst>
-              <w14:lin w14:ang="5400000" w14:scaled="0"/>
-            </w14:gradFill>
-          </w14:textFill>
-        </w:rPr>
-        <w:t> | -</w:t>
-      </w:r>
-      <w:proofErr w:type="spellStart"/>
-      <w:r>
-        <w:rPr>
-          <w14:reflection w14:blurRad="6350" w14:stA="53000" w14:stPos="0" w14:endA="300" w14:endPos="35500" w14:dist="0" w14:dir="5400000" w14:fadeDir="5400000" w14:sx="100000" w14:sy="-90000" w14:kx="0" w14:ky="0" w14:algn="bl"/>
-          <w14:textOutline w14:w="0" w14:cap="flat" w14:cmpd="sng" w14:algn="ctr">
-            <w14:noFill/>
-            <w14:prstDash w14:val="solid"/>
-            <w14:round/>
-          </w14:textOutline>
-          <w14:textFill>
-            <w14:gradFill>
-              <w14:gsLst>
-                <w14:gs w14:pos="0">
-                  <w14:schemeClr w14:val="accent5">
-                    <w14:lumMod w14:val="50000"/>
-                  </w14:schemeClr>
-                </w14:gs>
-                <w14:gs w14:pos="50000">
-                  <w14:schemeClr w14:val="accent5"/>
-                </w14:gs>
-                <w14:gs w14:pos="100000">
-                  <w14:schemeClr w14:val="accent5">
-                    <w14:lumMod w14:val="60000"/>
-                    <w14:lumOff w14:val="40000"/>
-                  </w14:schemeClr>
-                </w14:gs>
-              </w14:gsLst>
-              <w14:lin w14:ang="5400000" w14:scaled="0"/>
-            </w14:gradFill>
-          </w14:textFill>
-        </w:rPr>
-        <w:t>abcHimMsS</w:t>
-      </w:r>
-      <w:proofErr w:type="spellEnd"/>
-      <w:r>
-        <w:rPr>
-          <w14:reflection w14:blurRad="6350" w14:stA="53000" w14:stPos="0" w14:endA="300" w14:endPos="35500" w14:dist="0" w14:dir="5400000" w14:fadeDir="5400000" w14:sx="100000" w14:sy="-90000" w14:kx="0" w14:ky="0" w14:algn="bl"/>
-          <w14:textOutline w14:w="0" w14:cap="flat" w14:cmpd="sng" w14:algn="ctr">
-            <w14:noFill/>
-            <w14:prstDash w14:val="solid"/>
-            <w14:round/>
-          </w14:textOutline>
-          <w14:textFill>
-            <w14:gradFill>
-              <w14:gsLst>
-                <w14:gs w14:pos="0">
-                  <w14:schemeClr w14:val="accent5">
-                    <w14:lumMod w14:val="50000"/>
-                  </w14:schemeClr>
-                </w14:gs>
-                <w14:gs w14:pos="50000">
-                  <w14:schemeClr w14:val="accent5"/>
-                </w14:gs>
-                <w14:gs w14:pos="100000">
-                  <w14:schemeClr w14:val="accent5">
-                    <w14:lumMod w14:val="60000"/>
-                    <w14:lumOff w14:val="40000"/>
-                  </w14:schemeClr>
-                </w14:gs>
-              </w14:gsLst>
-              <w14:lin w14:ang="5400000" w14:scaled="0"/>
-            </w14:gradFill>
-          </w14:textFill>
-        </w:rPr>
-        <w:t> -d delay -n iterations -p </w:t>
-      </w:r>
-      <w:proofErr w:type="spellStart"/>
-      <w:r>
-        <w:rPr>
-          <w14:reflection w14:blurRad="6350" w14:stA="53000" w14:stPos="0" w14:endA="300" w14:endPos="35500" w14:dist="0" w14:dir="5400000" w14:fadeDir="5400000" w14:sx="100000" w14:sy="-90000" w14:kx="0" w14:ky="0" w14:algn="bl"/>
-          <w14:textOutline w14:w="0" w14:cap="flat" w14:cmpd="sng" w14:algn="ctr">
-            <w14:noFill/>
-            <w14:prstDash w14:val="solid"/>
-            <w14:round/>
-          </w14:textOutline>
-          <w14:textFill>
-            <w14:gradFill>
-              <w14:gsLst>
-                <w14:gs w14:pos="0">
-                  <w14:schemeClr w14:val="accent5">
-                    <w14:lumMod w14:val="50000"/>
-                  </w14:schemeClr>
-                </w14:gs>
-                <w14:gs w14:pos="50000">
-                  <w14:schemeClr w14:val="accent5"/>
-                </w14:gs>
-                <w14:gs w14:pos="100000">
-                  <w14:schemeClr w14:val="accent5">
-                    <w14:lumMod w14:val="60000"/>
-                    <w14:lumOff w14:val="40000"/>
-                  </w14:schemeClr>
-                </w14:gs>
-              </w14:gsLst>
-              <w14:lin w14:ang="5400000" w14:scaled="0"/>
-            </w14:gradFill>
-          </w14:textFill>
-        </w:rPr>
-        <w:t>pid</w:t>
-      </w:r>
-      <w:proofErr w:type="spellEnd"/>
-      <w:r>
-        <w:rPr>
-          <w14:reflection w14:blurRad="6350" w14:stA="53000" w14:stPos="0" w14:endA="300" w14:endPos="35500" w14:dist="0" w14:dir="5400000" w14:fadeDir="5400000" w14:sx="100000" w14:sy="-90000" w14:kx="0" w14:ky="0" w14:algn="bl"/>
-          <w14:textOutline w14:w="0" w14:cap="flat" w14:cmpd="sng" w14:algn="ctr">
-            <w14:noFill/>
-            <w14:prstDash w14:val="solid"/>
-            <w14:round/>
-          </w14:textOutline>
-          <w14:textFill>
-            <w14:gradFill>
-              <w14:gsLst>
-                <w14:gs w14:pos="0">
-                  <w14:schemeClr w14:val="accent5">
-                    <w14:lumMod w14:val="50000"/>
-                  </w14:schemeClr>
-                </w14:gs>
-                <w14:gs w14:pos="50000">
-                  <w14:schemeClr w14:val="accent5"/>
-                </w14:gs>
-                <w14:gs w14:pos="100000">
-                  <w14:schemeClr w14:val="accent5">
-                    <w14:lumMod w14:val="60000"/>
-                    <w14:lumOff w14:val="40000"/>
-                  </w14:schemeClr>
-                </w14:gs>
-              </w14:gsLst>
-              <w14:lin w14:ang="5400000" w14:scaled="0"/>
-            </w14:gradFill>
-          </w14:textFill>
-        </w:rPr>
-        <w:t> [, </w:t>
-      </w:r>
-      <w:proofErr w:type="spellStart"/>
-      <w:r>
-        <w:rPr>
-          <w14:reflection w14:blurRad="6350" w14:stA="53000" w14:stPos="0" w14:endA="300" w14:endPos="35500" w14:dist="0" w14:dir="5400000" w14:fadeDir="5400000" w14:sx="100000" w14:sy="-90000" w14:kx="0" w14:ky="0" w14:algn="bl"/>
-          <w14:textOutline w14:w="0" w14:cap="flat" w14:cmpd="sng" w14:algn="ctr">
-            <w14:noFill/>
-            <w14:prstDash w14:val="solid"/>
-            <w14:round/>
-          </w14:textOutline>
-          <w14:textFill>
-            <w14:gradFill>
-              <w14:gsLst>
-                <w14:gs w14:pos="0">
-                  <w14:schemeClr w14:val="accent5">
-                    <w14:lumMod w14:val="50000"/>
-                  </w14:schemeClr>
-                </w14:gs>
-                <w14:gs w14:pos="50000">
-                  <w14:schemeClr w14:val="accent5"/>
-                </w14:gs>
-                <w14:gs w14:pos="100000">
-                  <w14:schemeClr w14:val="accent5">
-                    <w14:lumMod w14:val="60000"/>
-                    <w14:lumOff w14:val="40000"/>
-                  </w14:schemeClr>
-                </w14:gs>
-              </w14:gsLst>
-              <w14:lin w14:ang="5400000" w14:scaled="0"/>
-            </w14:gradFill>
-          </w14:textFill>
-        </w:rPr>
-        <w:t>pid</w:t>
-      </w:r>
-      <w:proofErr w:type="spellEnd"/>
-      <w:r>
-        <w:rPr>
-          <w14:reflection w14:blurRad="6350" w14:stA="53000" w14:stPos="0" w14:endA="300" w14:endPos="35500" w14:dist="0" w14:dir="5400000" w14:fadeDir="5400000" w14:sx="100000" w14:sy="-90000" w14:kx="0" w14:ky="0" w14:algn="bl"/>
-          <w14:textOutline w14:w="0" w14:cap="flat" w14:cmpd="sng" w14:algn="ctr">
-            <w14:noFill/>
-            <w14:prstDash w14:val="solid"/>
-            <w14:round/>
-          </w14:textOutline>
-          <w14:textFill>
-            <w14:gradFill>
-              <w14:gsLst>
-                <w14:gs w14:pos="0">
-                  <w14:schemeClr w14:val="accent5">
-                    <w14:lumMod w14:val="50000"/>
-                  </w14:schemeClr>
-                </w14:gs>
-                <w14:gs w14:pos="50000">
-                  <w14:schemeClr w14:val="accent5"/>
-                </w14:gs>
-                <w14:gs w14:pos="100000">
-                  <w14:schemeClr w14:val="accent5">
-                    <w14:lumMod w14:val="60000"/>
-                    <w14:lumOff w14:val="40000"/>
-                  </w14:schemeClr>
-                </w14:gs>
-              </w14:gsLst>
-              <w14:lin w14:ang="5400000" w14:scaled="0"/>
-            </w14:gradFill>
-          </w14:textFill>
-        </w:rPr>
-        <w:t> ...]</w:t>
+        <w:t>top -hv | -abcHimMsS -d delay -n iterations -p pid [, pid ...]</w:t>
       </w:r>
       <w:r>
         <w:rPr>
@@ -2860,137 +2206,37 @@
         </w:rPr>
         <w:t xml:space="preserve"> for example for 8080 port number: </w:t>
       </w:r>
-      <w:proofErr w:type="spellStart"/>
-      <w:r>
-        <w:rPr>
-          <w14:reflection w14:blurRad="6350" w14:stA="53000" w14:stPos="0" w14:endA="300" w14:endPos="35500" w14:dist="0" w14:dir="5400000" w14:fadeDir="5400000" w14:sx="100000" w14:sy="-90000" w14:kx="0" w14:ky="0" w14:algn="bl"/>
-          <w14:textOutline w14:w="0" w14:cap="flat" w14:cmpd="sng" w14:algn="ctr">
-            <w14:noFill/>
-            <w14:prstDash w14:val="solid"/>
-            <w14:round/>
-          </w14:textOutline>
-          <w14:textFill>
-            <w14:gradFill>
-              <w14:gsLst>
-                <w14:gs w14:pos="0">
-                  <w14:schemeClr w14:val="accent5">
-                    <w14:lumMod w14:val="50000"/>
-                  </w14:schemeClr>
-                </w14:gs>
-                <w14:gs w14:pos="50000">
-                  <w14:schemeClr w14:val="accent5"/>
-                </w14:gs>
-                <w14:gs w14:pos="100000">
-                  <w14:schemeClr w14:val="accent5">
-                    <w14:lumMod w14:val="60000"/>
-                    <w14:lumOff w14:val="40000"/>
-                  </w14:schemeClr>
-                </w14:gs>
-              </w14:gsLst>
-              <w14:lin w14:ang="5400000" w14:scaled="0"/>
-            </w14:gradFill>
-          </w14:textFill>
-        </w:rPr>
-        <w:t>netstat</w:t>
-      </w:r>
-      <w:proofErr w:type="spellEnd"/>
-      <w:r>
-        <w:rPr>
-          <w14:reflection w14:blurRad="6350" w14:stA="53000" w14:stPos="0" w14:endA="300" w14:endPos="35500" w14:dist="0" w14:dir="5400000" w14:fadeDir="5400000" w14:sx="100000" w14:sy="-90000" w14:kx="0" w14:ky="0" w14:algn="bl"/>
-          <w14:textOutline w14:w="0" w14:cap="flat" w14:cmpd="sng" w14:algn="ctr">
-            <w14:noFill/>
-            <w14:prstDash w14:val="solid"/>
-            <w14:round/>
-          </w14:textOutline>
-          <w14:textFill>
-            <w14:gradFill>
-              <w14:gsLst>
-                <w14:gs w14:pos="0">
-                  <w14:schemeClr w14:val="accent5">
-                    <w14:lumMod w14:val="50000"/>
-                  </w14:schemeClr>
-                </w14:gs>
-                <w14:gs w14:pos="50000">
-                  <w14:schemeClr w14:val="accent5"/>
-                </w14:gs>
-                <w14:gs w14:pos="100000">
-                  <w14:schemeClr w14:val="accent5">
-                    <w14:lumMod w14:val="60000"/>
-                    <w14:lumOff w14:val="40000"/>
-                  </w14:schemeClr>
-                </w14:gs>
-              </w14:gsLst>
-              <w14:lin w14:ang="5400000" w14:scaled="0"/>
-            </w14:gradFill>
-          </w14:textFill>
-        </w:rPr>
-        <w:t xml:space="preserve"> -</w:t>
-      </w:r>
-      <w:proofErr w:type="spellStart"/>
-      <w:r>
-        <w:rPr>
-          <w14:reflection w14:blurRad="6350" w14:stA="53000" w14:stPos="0" w14:endA="300" w14:endPos="35500" w14:dist="0" w14:dir="5400000" w14:fadeDir="5400000" w14:sx="100000" w14:sy="-90000" w14:kx="0" w14:ky="0" w14:algn="bl"/>
-          <w14:textOutline w14:w="0" w14:cap="flat" w14:cmpd="sng" w14:algn="ctr">
-            <w14:noFill/>
-            <w14:prstDash w14:val="solid"/>
-            <w14:round/>
-          </w14:textOutline>
-          <w14:textFill>
-            <w14:gradFill>
-              <w14:gsLst>
-                <w14:gs w14:pos="0">
-                  <w14:schemeClr w14:val="accent5">
-                    <w14:lumMod w14:val="50000"/>
-                  </w14:schemeClr>
-                </w14:gs>
-                <w14:gs w14:pos="50000">
-                  <w14:schemeClr w14:val="accent5"/>
-                </w14:gs>
-                <w14:gs w14:pos="100000">
-                  <w14:schemeClr w14:val="accent5">
-                    <w14:lumMod w14:val="60000"/>
-                    <w14:lumOff w14:val="40000"/>
-                  </w14:schemeClr>
-                </w14:gs>
-              </w14:gsLst>
-              <w14:lin w14:ang="5400000" w14:scaled="0"/>
-            </w14:gradFill>
-          </w14:textFill>
-        </w:rPr>
-        <w:t>tulpno</w:t>
-      </w:r>
-      <w:proofErr w:type="spellEnd"/>
-      <w:r>
-        <w:rPr>
-          <w14:reflection w14:blurRad="6350" w14:stA="53000" w14:stPos="0" w14:endA="300" w14:endPos="35500" w14:dist="0" w14:dir="5400000" w14:fadeDir="5400000" w14:sx="100000" w14:sy="-90000" w14:kx="0" w14:ky="0" w14:algn="bl"/>
-          <w14:textOutline w14:w="0" w14:cap="flat" w14:cmpd="sng" w14:algn="ctr">
-            <w14:noFill/>
-            <w14:prstDash w14:val="solid"/>
-            <w14:round/>
-          </w14:textOutline>
-          <w14:textFill>
-            <w14:gradFill>
-              <w14:gsLst>
-                <w14:gs w14:pos="0">
-                  <w14:schemeClr w14:val="accent5">
-                    <w14:lumMod w14:val="50000"/>
-                  </w14:schemeClr>
-                </w14:gs>
-                <w14:gs w14:pos="50000">
-                  <w14:schemeClr w14:val="accent5"/>
-                </w14:gs>
-                <w14:gs w14:pos="100000">
-                  <w14:schemeClr w14:val="accent5">
-                    <w14:lumMod w14:val="60000"/>
-                    <w14:lumOff w14:val="40000"/>
-                  </w14:schemeClr>
-                </w14:gs>
-              </w14:gsLst>
-              <w14:lin w14:ang="5400000" w14:scaled="0"/>
-            </w14:gradFill>
-          </w14:textFill>
-        </w:rPr>
-        <w:t xml:space="preserve"> | grep :8080</w:t>
+      <w:r>
+        <w:rPr>
+          <w14:reflection w14:blurRad="6350" w14:stA="53000" w14:stPos="0" w14:endA="300" w14:endPos="35500" w14:dist="0" w14:dir="5400000" w14:fadeDir="5400000" w14:sx="100000" w14:sy="-90000" w14:kx="0" w14:ky="0" w14:algn="bl"/>
+          <w14:textOutline w14:w="0" w14:cap="flat" w14:cmpd="sng" w14:algn="ctr">
+            <w14:noFill/>
+            <w14:prstDash w14:val="solid"/>
+            <w14:round/>
+          </w14:textOutline>
+          <w14:textFill>
+            <w14:gradFill>
+              <w14:gsLst>
+                <w14:gs w14:pos="0">
+                  <w14:schemeClr w14:val="accent5">
+                    <w14:lumMod w14:val="50000"/>
+                  </w14:schemeClr>
+                </w14:gs>
+                <w14:gs w14:pos="50000">
+                  <w14:schemeClr w14:val="accent5"/>
+                </w14:gs>
+                <w14:gs w14:pos="100000">
+                  <w14:schemeClr w14:val="accent5">
+                    <w14:lumMod w14:val="60000"/>
+                    <w14:lumOff w14:val="40000"/>
+                  </w14:schemeClr>
+                </w14:gs>
+              </w14:gsLst>
+              <w14:lin w14:ang="5400000" w14:scaled="0"/>
+            </w14:gradFill>
+          </w14:textFill>
+        </w:rPr>
+        <w:t>netstat -tulpno | grep :8080</w:t>
       </w:r>
     </w:p>
     <w:p>
@@ -3252,16 +2498,11 @@
         <w:t xml:space="preserve">saying that you are restarting </w:t>
       </w:r>
       <w:r>
-        <w:t xml:space="preserve">by saying </w:t>
-      </w:r>
-      <w:proofErr w:type="gramStart"/>
-      <w:r>
-        <w:t>like</w:t>
+        <w:t>by saying like</w:t>
       </w:r>
       <w:r>
         <w:t>:-</w:t>
       </w:r>
-      <w:proofErr w:type="gramEnd"/>
       <w:r>
         <w:rPr>
           <w14:reflection w14:blurRad="6350" w14:stA="53000" w14:stPos="0" w14:endA="300" w14:endPos="35500" w14:dist="0" w14:dir="5400000" w14:fadeDir="5400000" w14:sx="100000" w14:sy="-90000" w14:kx="0" w14:ky="0" w14:algn="bl"/>
@@ -3406,15 +2647,7 @@
         <w:t xml:space="preserve">alias name </w:t>
       </w:r>
       <w:r>
-        <w:t>for the other servers under the .</w:t>
-      </w:r>
-      <w:proofErr w:type="spellStart"/>
-      <w:r>
-        <w:t>bash_profile</w:t>
-      </w:r>
-      <w:proofErr w:type="spellEnd"/>
-      <w:r>
-        <w:t xml:space="preserve">. You can find it using the command </w:t>
+        <w:t xml:space="preserve">for the other servers under the .bash_profile. You can find it using the command </w:t>
       </w:r>
       <w:r>
         <w:rPr>
@@ -3863,73 +3096,7 @@
             </w14:gradFill>
           </w14:textFill>
         </w:rPr>
-        <w:t xml:space="preserve">cd </w:t>
-      </w:r>
-      <w:proofErr w:type="spellStart"/>
-      <w:r>
-        <w:rPr>
-          <w14:reflection w14:blurRad="6350" w14:stA="53000" w14:stPos="0" w14:endA="300" w14:endPos="35500" w14:dist="0" w14:dir="5400000" w14:fadeDir="5400000" w14:sx="100000" w14:sy="-90000" w14:kx="0" w14:ky="0" w14:algn="bl"/>
-          <w14:textOutline w14:w="0" w14:cap="flat" w14:cmpd="sng" w14:algn="ctr">
-            <w14:noFill/>
-            <w14:prstDash w14:val="solid"/>
-            <w14:round/>
-          </w14:textOutline>
-          <w14:textFill>
-            <w14:gradFill>
-              <w14:gsLst>
-                <w14:gs w14:pos="0">
-                  <w14:schemeClr w14:val="accent5">
-                    <w14:lumMod w14:val="50000"/>
-                  </w14:schemeClr>
-                </w14:gs>
-                <w14:gs w14:pos="50000">
-                  <w14:schemeClr w14:val="accent5"/>
-                </w14:gs>
-                <w14:gs w14:pos="100000">
-                  <w14:schemeClr w14:val="accent5">
-                    <w14:lumMod w14:val="60000"/>
-                    <w14:lumOff w14:val="40000"/>
-                  </w14:schemeClr>
-                </w14:gs>
-              </w14:gsLst>
-              <w14:lin w14:ang="5400000" w14:scaled="0"/>
-            </w14:gradFill>
-          </w14:textFill>
-        </w:rPr>
-        <w:t>qiactive</w:t>
-      </w:r>
-      <w:proofErr w:type="spellEnd"/>
-      <w:r>
-        <w:rPr>
-          <w14:reflection w14:blurRad="6350" w14:stA="53000" w14:stPos="0" w14:endA="300" w14:endPos="35500" w14:dist="0" w14:dir="5400000" w14:fadeDir="5400000" w14:sx="100000" w14:sy="-90000" w14:kx="0" w14:ky="0" w14:algn="bl"/>
-          <w14:textOutline w14:w="0" w14:cap="flat" w14:cmpd="sng" w14:algn="ctr">
-            <w14:noFill/>
-            <w14:prstDash w14:val="solid"/>
-            <w14:round/>
-          </w14:textOutline>
-          <w14:textFill>
-            <w14:gradFill>
-              <w14:gsLst>
-                <w14:gs w14:pos="0">
-                  <w14:schemeClr w14:val="accent5">
-                    <w14:lumMod w14:val="50000"/>
-                  </w14:schemeClr>
-                </w14:gs>
-                <w14:gs w14:pos="50000">
-                  <w14:schemeClr w14:val="accent5"/>
-                </w14:gs>
-                <w14:gs w14:pos="100000">
-                  <w14:schemeClr w14:val="accent5">
-                    <w14:lumMod w14:val="60000"/>
-                    <w14:lumOff w14:val="40000"/>
-                  </w14:schemeClr>
-                </w14:gs>
-              </w14:gsLst>
-              <w14:lin w14:ang="5400000" w14:scaled="0"/>
-            </w14:gradFill>
-          </w14:textFill>
-        </w:rPr>
-        <w:t>/</w:t>
+        <w:t>cd qiactive/</w:t>
       </w:r>
     </w:p>
     <w:p>
@@ -3973,71 +3140,37 @@
       <w:r>
         <w:t xml:space="preserve">first stop it using the commands </w:t>
       </w:r>
-      <w:proofErr w:type="spellStart"/>
-      <w:r>
-        <w:rPr>
-          <w14:reflection w14:blurRad="6350" w14:stA="53000" w14:stPos="0" w14:endA="300" w14:endPos="35500" w14:dist="0" w14:dir="5400000" w14:fadeDir="5400000" w14:sx="100000" w14:sy="-90000" w14:kx="0" w14:ky="0" w14:algn="bl"/>
-          <w14:textOutline w14:w="0" w14:cap="flat" w14:cmpd="sng" w14:algn="ctr">
-            <w14:noFill/>
-            <w14:prstDash w14:val="solid"/>
-            <w14:round/>
-          </w14:textOutline>
-          <w14:textFill>
-            <w14:gradFill>
-              <w14:gsLst>
-                <w14:gs w14:pos="0">
-                  <w14:schemeClr w14:val="accent5">
-                    <w14:lumMod w14:val="50000"/>
-                  </w14:schemeClr>
-                </w14:gs>
-                <w14:gs w14:pos="50000">
-                  <w14:schemeClr w14:val="accent5"/>
-                </w14:gs>
-                <w14:gs w14:pos="100000">
-                  <w14:schemeClr w14:val="accent5">
-                    <w14:lumMod w14:val="60000"/>
-                    <w14:lumOff w14:val="40000"/>
-                  </w14:schemeClr>
-                </w14:gs>
-              </w14:gsLst>
-              <w14:lin w14:ang="5400000" w14:scaled="0"/>
-            </w14:gradFill>
-          </w14:textFill>
-        </w:rPr>
-        <w:t>sh</w:t>
-      </w:r>
-      <w:proofErr w:type="spellEnd"/>
-      <w:r>
-        <w:rPr>
-          <w14:reflection w14:blurRad="6350" w14:stA="53000" w14:stPos="0" w14:endA="300" w14:endPos="35500" w14:dist="0" w14:dir="5400000" w14:fadeDir="5400000" w14:sx="100000" w14:sy="-90000" w14:kx="0" w14:ky="0" w14:algn="bl"/>
-          <w14:textOutline w14:w="0" w14:cap="flat" w14:cmpd="sng" w14:algn="ctr">
-            <w14:noFill/>
-            <w14:prstDash w14:val="solid"/>
-            <w14:round/>
-          </w14:textOutline>
-          <w14:textFill>
-            <w14:gradFill>
-              <w14:gsLst>
-                <w14:gs w14:pos="0">
-                  <w14:schemeClr w14:val="accent5">
-                    <w14:lumMod w14:val="50000"/>
-                  </w14:schemeClr>
-                </w14:gs>
-                <w14:gs w14:pos="50000">
-                  <w14:schemeClr w14:val="accent5"/>
-                </w14:gs>
-                <w14:gs w14:pos="100000">
-                  <w14:schemeClr w14:val="accent5">
-                    <w14:lumMod w14:val="60000"/>
-                    <w14:lumOff w14:val="40000"/>
-                  </w14:schemeClr>
-                </w14:gs>
-              </w14:gsLst>
-              <w14:lin w14:ang="5400000" w14:scaled="0"/>
-            </w14:gradFill>
-          </w14:textFill>
-        </w:rPr>
-        <w:t xml:space="preserve"> stopme</w:t>
+      <w:r>
+        <w:rPr>
+          <w14:reflection w14:blurRad="6350" w14:stA="53000" w14:stPos="0" w14:endA="300" w14:endPos="35500" w14:dist="0" w14:dir="5400000" w14:fadeDir="5400000" w14:sx="100000" w14:sy="-90000" w14:kx="0" w14:ky="0" w14:algn="bl"/>
+          <w14:textOutline w14:w="0" w14:cap="flat" w14:cmpd="sng" w14:algn="ctr">
+            <w14:noFill/>
+            <w14:prstDash w14:val="solid"/>
+            <w14:round/>
+          </w14:textOutline>
+          <w14:textFill>
+            <w14:gradFill>
+              <w14:gsLst>
+                <w14:gs w14:pos="0">
+                  <w14:schemeClr w14:val="accent5">
+                    <w14:lumMod w14:val="50000"/>
+                  </w14:schemeClr>
+                </w14:gs>
+                <w14:gs w14:pos="50000">
+                  <w14:schemeClr w14:val="accent5"/>
+                </w14:gs>
+                <w14:gs w14:pos="100000">
+                  <w14:schemeClr w14:val="accent5">
+                    <w14:lumMod w14:val="60000"/>
+                    <w14:lumOff w14:val="40000"/>
+                  </w14:schemeClr>
+                </w14:gs>
+              </w14:gsLst>
+              <w14:lin w14:ang="5400000" w14:scaled="0"/>
+            </w14:gradFill>
+          </w14:textFill>
+        </w:rPr>
+        <w:t>sh stopme</w:t>
       </w:r>
       <w:r>
         <w:rPr>
@@ -4161,7 +3294,6 @@
         </w:rPr>
         <w:t xml:space="preserve"> </w:t>
       </w:r>
-      <w:proofErr w:type="spellStart"/>
       <w:r>
         <w:rPr>
           <w14:reflection w14:blurRad="6350" w14:stA="53000" w14:stPos="0" w14:endA="300" w14:endPos="35500" w14:dist="0" w14:dir="5400000" w14:fadeDir="5400000" w14:sx="100000" w14:sy="-90000" w14:kx="0" w14:ky="0" w14:algn="bl"/>
@@ -4194,7 +3326,6 @@
         </w:rPr>
         <w:t>cleanme</w:t>
       </w:r>
-      <w:proofErr w:type="spellEnd"/>
       <w:r>
         <w:rPr>
           <w14:reflection w14:blurRad="6350" w14:stA="53000" w14:stPos="0" w14:endA="300" w14:endPos="35500" w14:dist="0" w14:dir="5400000" w14:fadeDir="5400000" w14:sx="100000" w14:sy="-90000" w14:kx="0" w14:ky="0" w14:algn="bl"/>
@@ -4228,7 +3359,7 @@
         <w:t xml:space="preserve"> </w:t>
       </w:r>
       <w:r>
-        <w:t>and</w:t>
+        <w:t>or</w:t>
       </w:r>
       <w:r>
         <w:rPr>
@@ -4295,73 +3426,7 @@
             </w14:gradFill>
           </w14:textFill>
         </w:rPr>
-        <w:t xml:space="preserve"> </w:t>
-      </w:r>
-      <w:proofErr w:type="spellStart"/>
-      <w:r>
-        <w:rPr>
-          <w14:reflection w14:blurRad="6350" w14:stA="53000" w14:stPos="0" w14:endA="300" w14:endPos="35500" w14:dist="0" w14:dir="5400000" w14:fadeDir="5400000" w14:sx="100000" w14:sy="-90000" w14:kx="0" w14:ky="0" w14:algn="bl"/>
-          <w14:textOutline w14:w="0" w14:cap="flat" w14:cmpd="sng" w14:algn="ctr">
-            <w14:noFill/>
-            <w14:prstDash w14:val="solid"/>
-            <w14:round/>
-          </w14:textOutline>
-          <w14:textFill>
-            <w14:gradFill>
-              <w14:gsLst>
-                <w14:gs w14:pos="0">
-                  <w14:schemeClr w14:val="accent5">
-                    <w14:lumMod w14:val="50000"/>
-                  </w14:schemeClr>
-                </w14:gs>
-                <w14:gs w14:pos="50000">
-                  <w14:schemeClr w14:val="accent5"/>
-                </w14:gs>
-                <w14:gs w14:pos="100000">
-                  <w14:schemeClr w14:val="accent5">
-                    <w14:lumMod w14:val="60000"/>
-                    <w14:lumOff w14:val="40000"/>
-                  </w14:schemeClr>
-                </w14:gs>
-              </w14:gsLst>
-              <w14:lin w14:ang="5400000" w14:scaled="0"/>
-            </w14:gradFill>
-          </w14:textFill>
-        </w:rPr>
-        <w:t>sh</w:t>
-      </w:r>
-      <w:proofErr w:type="spellEnd"/>
-      <w:r>
-        <w:rPr>
-          <w14:reflection w14:blurRad="6350" w14:stA="53000" w14:stPos="0" w14:endA="300" w14:endPos="35500" w14:dist="0" w14:dir="5400000" w14:fadeDir="5400000" w14:sx="100000" w14:sy="-90000" w14:kx="0" w14:ky="0" w14:algn="bl"/>
-          <w14:textOutline w14:w="0" w14:cap="flat" w14:cmpd="sng" w14:algn="ctr">
-            <w14:noFill/>
-            <w14:prstDash w14:val="solid"/>
-            <w14:round/>
-          </w14:textOutline>
-          <w14:textFill>
-            <w14:gradFill>
-              <w14:gsLst>
-                <w14:gs w14:pos="0">
-                  <w14:schemeClr w14:val="accent5">
-                    <w14:lumMod w14:val="50000"/>
-                  </w14:schemeClr>
-                </w14:gs>
-                <w14:gs w14:pos="50000">
-                  <w14:schemeClr w14:val="accent5"/>
-                </w14:gs>
-                <w14:gs w14:pos="100000">
-                  <w14:schemeClr w14:val="accent5">
-                    <w14:lumMod w14:val="60000"/>
-                    <w14:lumOff w14:val="40000"/>
-                  </w14:schemeClr>
-                </w14:gs>
-              </w14:gsLst>
-              <w14:lin w14:ang="5400000" w14:scaled="0"/>
-            </w14:gradFill>
-          </w14:textFill>
-        </w:rPr>
-        <w:t xml:space="preserve"> clean.sh</w:t>
+        <w:t xml:space="preserve"> sh clean.sh</w:t>
       </w:r>
     </w:p>
     <w:p>
@@ -4437,71 +3502,37 @@
         </w:rPr>
         <w:t xml:space="preserve"> </w:t>
       </w:r>
-      <w:proofErr w:type="spellStart"/>
-      <w:r>
-        <w:rPr>
-          <w14:reflection w14:blurRad="6350" w14:stA="53000" w14:stPos="0" w14:endA="300" w14:endPos="35500" w14:dist="0" w14:dir="5400000" w14:fadeDir="5400000" w14:sx="100000" w14:sy="-90000" w14:kx="0" w14:ky="0" w14:algn="bl"/>
-          <w14:textOutline w14:w="0" w14:cap="flat" w14:cmpd="sng" w14:algn="ctr">
-            <w14:noFill/>
-            <w14:prstDash w14:val="solid"/>
-            <w14:round/>
-          </w14:textOutline>
-          <w14:textFill>
-            <w14:gradFill>
-              <w14:gsLst>
-                <w14:gs w14:pos="0">
-                  <w14:schemeClr w14:val="accent5">
-                    <w14:lumMod w14:val="50000"/>
-                  </w14:schemeClr>
-                </w14:gs>
-                <w14:gs w14:pos="50000">
-                  <w14:schemeClr w14:val="accent5"/>
-                </w14:gs>
-                <w14:gs w14:pos="100000">
-                  <w14:schemeClr w14:val="accent5">
-                    <w14:lumMod w14:val="60000"/>
-                    <w14:lumOff w14:val="40000"/>
-                  </w14:schemeClr>
-                </w14:gs>
-              </w14:gsLst>
-              <w14:lin w14:ang="5400000" w14:scaled="0"/>
-            </w14:gradFill>
-          </w14:textFill>
-        </w:rPr>
-        <w:t>sh</w:t>
-      </w:r>
-      <w:proofErr w:type="spellEnd"/>
-      <w:r>
-        <w:rPr>
-          <w14:reflection w14:blurRad="6350" w14:stA="53000" w14:stPos="0" w14:endA="300" w14:endPos="35500" w14:dist="0" w14:dir="5400000" w14:fadeDir="5400000" w14:sx="100000" w14:sy="-90000" w14:kx="0" w14:ky="0" w14:algn="bl"/>
-          <w14:textOutline w14:w="0" w14:cap="flat" w14:cmpd="sng" w14:algn="ctr">
-            <w14:noFill/>
-            <w14:prstDash w14:val="solid"/>
-            <w14:round/>
-          </w14:textOutline>
-          <w14:textFill>
-            <w14:gradFill>
-              <w14:gsLst>
-                <w14:gs w14:pos="0">
-                  <w14:schemeClr w14:val="accent5">
-                    <w14:lumMod w14:val="50000"/>
-                  </w14:schemeClr>
-                </w14:gs>
-                <w14:gs w14:pos="50000">
-                  <w14:schemeClr w14:val="accent5"/>
-                </w14:gs>
-                <w14:gs w14:pos="100000">
-                  <w14:schemeClr w14:val="accent5">
-                    <w14:lumMod w14:val="60000"/>
-                    <w14:lumOff w14:val="40000"/>
-                  </w14:schemeClr>
-                </w14:gs>
-              </w14:gsLst>
-              <w14:lin w14:ang="5400000" w14:scaled="0"/>
-            </w14:gradFill>
-          </w14:textFill>
-        </w:rPr>
-        <w:t xml:space="preserve"> start</w:t>
+      <w:r>
+        <w:rPr>
+          <w14:reflection w14:blurRad="6350" w14:stA="53000" w14:stPos="0" w14:endA="300" w14:endPos="35500" w14:dist="0" w14:dir="5400000" w14:fadeDir="5400000" w14:sx="100000" w14:sy="-90000" w14:kx="0" w14:ky="0" w14:algn="bl"/>
+          <w14:textOutline w14:w="0" w14:cap="flat" w14:cmpd="sng" w14:algn="ctr">
+            <w14:noFill/>
+            <w14:prstDash w14:val="solid"/>
+            <w14:round/>
+          </w14:textOutline>
+          <w14:textFill>
+            <w14:gradFill>
+              <w14:gsLst>
+                <w14:gs w14:pos="0">
+                  <w14:schemeClr w14:val="accent5">
+                    <w14:lumMod w14:val="50000"/>
+                  </w14:schemeClr>
+                </w14:gs>
+                <w14:gs w14:pos="50000">
+                  <w14:schemeClr w14:val="accent5"/>
+                </w14:gs>
+                <w14:gs w14:pos="100000">
+                  <w14:schemeClr w14:val="accent5">
+                    <w14:lumMod w14:val="60000"/>
+                    <w14:lumOff w14:val="40000"/>
+                  </w14:schemeClr>
+                </w14:gs>
+              </w14:gsLst>
+              <w14:lin w14:ang="5400000" w14:scaled="0"/>
+            </w14:gradFill>
+          </w14:textFill>
+        </w:rPr>
+        <w:t>sh start</w:t>
       </w:r>
       <w:r>
         <w:rPr>
@@ -4716,42 +3747,8 @@
             </w14:gradFill>
           </w14:textFill>
         </w:rPr>
-        <w:t xml:space="preserve">tail -f </w:t>
-      </w:r>
-      <w:proofErr w:type="spellStart"/>
-      <w:r>
-        <w:rPr>
-          <w14:reflection w14:blurRad="6350" w14:stA="53000" w14:stPos="0" w14:endA="300" w14:endPos="35500" w14:dist="0" w14:dir="5400000" w14:fadeDir="5400000" w14:sx="100000" w14:sy="-90000" w14:kx="0" w14:ky="0" w14:algn="bl"/>
-          <w14:textOutline w14:w="0" w14:cap="flat" w14:cmpd="sng" w14:algn="ctr">
-            <w14:noFill/>
-            <w14:prstDash w14:val="solid"/>
-            <w14:round/>
-          </w14:textOutline>
-          <w14:textFill>
-            <w14:gradFill>
-              <w14:gsLst>
-                <w14:gs w14:pos="0">
-                  <w14:schemeClr w14:val="accent5">
-                    <w14:lumMod w14:val="50000"/>
-                  </w14:schemeClr>
-                </w14:gs>
-                <w14:gs w14:pos="50000">
-                  <w14:schemeClr w14:val="accent5"/>
-                </w14:gs>
-                <w14:gs w14:pos="100000">
-                  <w14:schemeClr w14:val="accent5">
-                    <w14:lumMod w14:val="60000"/>
-                    <w14:lumOff w14:val="40000"/>
-                  </w14:schemeClr>
-                </w14:gs>
-              </w14:gsLst>
-              <w14:lin w14:ang="5400000" w14:scaled="0"/>
-            </w14:gradFill>
-          </w14:textFill>
-        </w:rPr>
-        <w:t>catalina.out</w:t>
-      </w:r>
-      <w:proofErr w:type="spellEnd"/>
+        <w:t>tail -f catalina.out</w:t>
+      </w:r>
     </w:p>
     <w:p>
       <w:pPr>
@@ -4778,8 +3775,6 @@
           <w:rFonts w:ascii="Times New Roman" w:eastAsia="Times New Roman" w:hAnsi="Times New Roman" w:cs="Times New Roman"/>
         </w:rPr>
       </w:pPr>
-      <w:bookmarkStart w:id="0" w:name="_GoBack"/>
-      <w:bookmarkEnd w:id="0"/>
     </w:p>
     <w:p>
       <w:pPr>
@@ -5035,21 +4030,7 @@
         <w:rPr>
           <w:rFonts w:ascii="Times New Roman" w:eastAsia="Times New Roman" w:hAnsi="Times New Roman" w:cs="Times New Roman"/>
         </w:rPr>
-        <w:t xml:space="preserve">not work you will get a problem. Sometimes you get the problem with </w:t>
-      </w:r>
-      <w:proofErr w:type="spellStart"/>
-      <w:r>
-        <w:rPr>
-          <w:rFonts w:ascii="Times New Roman" w:eastAsia="Times New Roman" w:hAnsi="Times New Roman" w:cs="Times New Roman"/>
-        </w:rPr>
-        <w:t>npm</w:t>
-      </w:r>
-      <w:proofErr w:type="spellEnd"/>
-      <w:r>
-        <w:rPr>
-          <w:rFonts w:ascii="Times New Roman" w:eastAsia="Times New Roman" w:hAnsi="Times New Roman" w:cs="Times New Roman"/>
-        </w:rPr>
-        <w:t xml:space="preserve"> and install that. But mostly you should be able to see the logs and get the message what is going on and you will be able to get the error message. Like you can check using the command </w:t>
+        <w:t xml:space="preserve">not work you will get a problem. Sometimes you get the problem with npm and install that. But mostly you should be able to see the logs and get the message what is going on and you will be able to get the error message. Like you can check using the command </w:t>
       </w:r>
       <w:r>
         <w:rPr>
@@ -5201,21 +4182,7 @@
         <w:rPr>
           <w:rFonts w:ascii="Times New Roman" w:eastAsia="Times New Roman" w:hAnsi="Times New Roman" w:cs="Times New Roman"/>
         </w:rPr>
-        <w:t xml:space="preserve">en you can act </w:t>
-      </w:r>
-      <w:proofErr w:type="gramStart"/>
-      <w:r>
-        <w:rPr>
-          <w:rFonts w:ascii="Times New Roman" w:eastAsia="Times New Roman" w:hAnsi="Times New Roman" w:cs="Times New Roman"/>
-        </w:rPr>
-        <w:t>you</w:t>
-      </w:r>
-      <w:proofErr w:type="gramEnd"/>
-      <w:r>
-        <w:rPr>
-          <w:rFonts w:ascii="Times New Roman" w:eastAsia="Times New Roman" w:hAnsi="Times New Roman" w:cs="Times New Roman"/>
-        </w:rPr>
-        <w:t xml:space="preserve"> correction b</w:t>
+        <w:t>en you can act you correction b</w:t>
       </w:r>
       <w:r>
         <w:rPr>

--- a/Server problems.docx
+++ b/Server problems.docx
@@ -111,19 +111,7 @@
           <w:rPr>
             <w:rStyle w:val="Hyperlink"/>
           </w:rPr>
-          <w:t>https://docs.google.com/spreadsheets/d/1EkyWvzz6</w:t>
-        </w:r>
-        <w:r>
-          <w:rPr>
-            <w:rStyle w:val="Hyperlink"/>
-          </w:rPr>
-          <w:t>I</w:t>
-        </w:r>
-        <w:r>
-          <w:rPr>
-            <w:rStyle w:val="Hyperlink"/>
-          </w:rPr>
-          <w:t>2oEXn3WBBTWUP7a4OnFFjTVs2I-nbO6XIg/edit#gid=0</w:t>
+          <w:t>https://docs.google.com/spreadsheets/d/1EkyWvzz6I2oEXn3WBBTWUP7a4OnFFjTVs2I-nbO6XIg/edit#gid=0</w:t>
         </w:r>
       </w:hyperlink>
       <w:r>
@@ -1008,8 +996,6 @@
       <w:r>
         <w:t>or</w:t>
       </w:r>
-      <w:bookmarkStart w:id="0" w:name="_GoBack"/>
-      <w:bookmarkEnd w:id="0"/>
       <w:r>
         <w:rPr>
           <w14:reflection w14:blurRad="6350" w14:stA="53000" w14:stPos="0" w14:endA="300" w14:endPos="35500" w14:dist="0" w14:dir="5400000" w14:fadeDir="5400000" w14:sx="100000" w14:sy="-90000" w14:kx="0" w14:ky="0" w14:algn="bl"/>
@@ -3566,6 +3552,278 @@
         </w:rPr>
         <w:t>me.sh</w:t>
       </w:r>
+    </w:p>
+    <w:p>
+      <w:pPr>
+        <w:pStyle w:val="ListParagraph"/>
+        <w:numPr>
+          <w:ilvl w:val="0"/>
+          <w:numId w:val="3"/>
+        </w:numPr>
+        <w:jc w:val="both"/>
+        <w:rPr>
+          <w14:reflection w14:blurRad="6350" w14:stA="53000" w14:stPos="0" w14:endA="300" w14:endPos="35500" w14:dist="0" w14:dir="5400000" w14:fadeDir="5400000" w14:sx="100000" w14:sy="-90000" w14:kx="0" w14:ky="0" w14:algn="bl"/>
+          <w14:textOutline w14:w="0" w14:cap="flat" w14:cmpd="sng" w14:algn="ctr">
+            <w14:noFill/>
+            <w14:prstDash w14:val="solid"/>
+            <w14:round/>
+          </w14:textOutline>
+          <w14:textFill>
+            <w14:gradFill>
+              <w14:gsLst>
+                <w14:gs w14:pos="0">
+                  <w14:schemeClr w14:val="accent5">
+                    <w14:lumMod w14:val="50000"/>
+                  </w14:schemeClr>
+                </w14:gs>
+                <w14:gs w14:pos="50000">
+                  <w14:schemeClr w14:val="accent5"/>
+                </w14:gs>
+                <w14:gs w14:pos="100000">
+                  <w14:schemeClr w14:val="accent5">
+                    <w14:lumMod w14:val="60000"/>
+                    <w14:lumOff w14:val="40000"/>
+                  </w14:schemeClr>
+                </w14:gs>
+              </w14:gsLst>
+              <w14:lin w14:ang="5400000" w14:scaled="0"/>
+            </w14:gradFill>
+          </w14:textFill>
+        </w:rPr>
+      </w:pPr>
+      <w:r>
+        <w:rPr>
+          <w14:reflection w14:blurRad="6350" w14:stA="53000" w14:stPos="0" w14:endA="300" w14:endPos="35500" w14:dist="0" w14:dir="5400000" w14:fadeDir="5400000" w14:sx="100000" w14:sy="-90000" w14:kx="0" w14:ky="0" w14:algn="bl"/>
+          <w14:textOutline w14:w="0" w14:cap="flat" w14:cmpd="sng" w14:algn="ctr">
+            <w14:noFill/>
+            <w14:prstDash w14:val="solid"/>
+            <w14:round/>
+          </w14:textOutline>
+          <w14:textFill>
+            <w14:gradFill>
+              <w14:gsLst>
+                <w14:gs w14:pos="0">
+                  <w14:schemeClr w14:val="accent5">
+                    <w14:lumMod w14:val="50000"/>
+                  </w14:schemeClr>
+                </w14:gs>
+                <w14:gs w14:pos="50000">
+                  <w14:schemeClr w14:val="accent5"/>
+                </w14:gs>
+                <w14:gs w14:pos="100000">
+                  <w14:schemeClr w14:val="accent5">
+                    <w14:lumMod w14:val="60000"/>
+                    <w14:lumOff w14:val="40000"/>
+                  </w14:schemeClr>
+                </w14:gs>
+              </w14:gsLst>
+              <w14:lin w14:ang="5400000" w14:scaled="0"/>
+            </w14:gradFill>
+          </w14:textFill>
+        </w:rPr>
+        <w:t xml:space="preserve">you can also type this </w:t>
+      </w:r>
+      <w:r>
+        <w:rPr>
+          <w14:reflection w14:blurRad="6350" w14:stA="53000" w14:stPos="0" w14:endA="300" w14:endPos="35500" w14:dist="0" w14:dir="5400000" w14:fadeDir="5400000" w14:sx="100000" w14:sy="-90000" w14:kx="0" w14:ky="0" w14:algn="bl"/>
+          <w14:textOutline w14:w="0" w14:cap="flat" w14:cmpd="sng" w14:algn="ctr">
+            <w14:noFill/>
+            <w14:prstDash w14:val="solid"/>
+            <w14:round/>
+          </w14:textOutline>
+          <w14:textFill>
+            <w14:gradFill>
+              <w14:gsLst>
+                <w14:gs w14:pos="0">
+                  <w14:schemeClr w14:val="accent5">
+                    <w14:lumMod w14:val="50000"/>
+                  </w14:schemeClr>
+                </w14:gs>
+                <w14:gs w14:pos="50000">
+                  <w14:schemeClr w14:val="accent5"/>
+                </w14:gs>
+                <w14:gs w14:pos="100000">
+                  <w14:schemeClr w14:val="accent5">
+                    <w14:lumMod w14:val="60000"/>
+                    <w14:lumOff w14:val="40000"/>
+                  </w14:schemeClr>
+                </w14:gs>
+              </w14:gsLst>
+              <w14:lin w14:ang="5400000" w14:scaled="0"/>
+            </w14:gradFill>
+          </w14:textFill>
+        </w:rPr>
+        <w:t xml:space="preserve">command to stop </w:t>
+      </w:r>
+      <w:r>
+        <w:rPr>
+          <w14:reflection w14:blurRad="6350" w14:stA="53000" w14:stPos="0" w14:endA="300" w14:endPos="35500" w14:dist="0" w14:dir="5400000" w14:fadeDir="5400000" w14:sx="100000" w14:sy="-90000" w14:kx="0" w14:ky="0" w14:algn="bl"/>
+          <w14:textOutline w14:w="0" w14:cap="flat" w14:cmpd="sng" w14:algn="ctr">
+            <w14:noFill/>
+            <w14:prstDash w14:val="solid"/>
+            <w14:round/>
+          </w14:textOutline>
+          <w14:textFill>
+            <w14:gradFill>
+              <w14:gsLst>
+                <w14:gs w14:pos="0">
+                  <w14:schemeClr w14:val="accent5">
+                    <w14:lumMod w14:val="50000"/>
+                  </w14:schemeClr>
+                </w14:gs>
+                <w14:gs w14:pos="50000">
+                  <w14:schemeClr w14:val="accent5"/>
+                </w14:gs>
+                <w14:gs w14:pos="100000">
+                  <w14:schemeClr w14:val="accent5">
+                    <w14:lumMod w14:val="60000"/>
+                    <w14:lumOff w14:val="40000"/>
+                  </w14:schemeClr>
+                </w14:gs>
+              </w14:gsLst>
+              <w14:lin w14:ang="5400000" w14:scaled="0"/>
+            </w14:gradFill>
+          </w14:textFill>
+        </w:rPr>
+        <w:t>sudo /usr/sbin/apachectl -d /hosting/qiactive/conf.d -f /hosting/qiactive/conf/httpd.conf -k stop</w:t>
+      </w:r>
+    </w:p>
+    <w:p>
+      <w:pPr>
+        <w:pStyle w:val="ListParagraph"/>
+        <w:numPr>
+          <w:ilvl w:val="0"/>
+          <w:numId w:val="3"/>
+        </w:numPr>
+        <w:jc w:val="both"/>
+        <w:rPr>
+          <w14:reflection w14:blurRad="6350" w14:stA="53000" w14:stPos="0" w14:endA="300" w14:endPos="35500" w14:dist="0" w14:dir="5400000" w14:fadeDir="5400000" w14:sx="100000" w14:sy="-90000" w14:kx="0" w14:ky="0" w14:algn="bl"/>
+          <w14:textOutline w14:w="0" w14:cap="flat" w14:cmpd="sng" w14:algn="ctr">
+            <w14:noFill/>
+            <w14:prstDash w14:val="solid"/>
+            <w14:round/>
+          </w14:textOutline>
+          <w14:textFill>
+            <w14:gradFill>
+              <w14:gsLst>
+                <w14:gs w14:pos="0">
+                  <w14:schemeClr w14:val="accent5">
+                    <w14:lumMod w14:val="50000"/>
+                  </w14:schemeClr>
+                </w14:gs>
+                <w14:gs w14:pos="50000">
+                  <w14:schemeClr w14:val="accent5"/>
+                </w14:gs>
+                <w14:gs w14:pos="100000">
+                  <w14:schemeClr w14:val="accent5">
+                    <w14:lumMod w14:val="60000"/>
+                    <w14:lumOff w14:val="40000"/>
+                  </w14:schemeClr>
+                </w14:gs>
+              </w14:gsLst>
+              <w14:lin w14:ang="5400000" w14:scaled="0"/>
+            </w14:gradFill>
+          </w14:textFill>
+        </w:rPr>
+      </w:pPr>
+      <w:r>
+        <w:rPr>
+          <w14:reflection w14:blurRad="6350" w14:stA="53000" w14:stPos="0" w14:endA="300" w14:endPos="35500" w14:dist="0" w14:dir="5400000" w14:fadeDir="5400000" w14:sx="100000" w14:sy="-90000" w14:kx="0" w14:ky="0" w14:algn="bl"/>
+          <w14:textOutline w14:w="0" w14:cap="flat" w14:cmpd="sng" w14:algn="ctr">
+            <w14:noFill/>
+            <w14:prstDash w14:val="solid"/>
+            <w14:round/>
+          </w14:textOutline>
+          <w14:textFill>
+            <w14:gradFill>
+              <w14:gsLst>
+                <w14:gs w14:pos="0">
+                  <w14:schemeClr w14:val="accent5">
+                    <w14:lumMod w14:val="50000"/>
+                  </w14:schemeClr>
+                </w14:gs>
+                <w14:gs w14:pos="50000">
+                  <w14:schemeClr w14:val="accent5"/>
+                </w14:gs>
+                <w14:gs w14:pos="100000">
+                  <w14:schemeClr w14:val="accent5">
+                    <w14:lumMod w14:val="60000"/>
+                    <w14:lumOff w14:val="40000"/>
+                  </w14:schemeClr>
+                </w14:gs>
+              </w14:gsLst>
+              <w14:lin w14:ang="5400000" w14:scaled="0"/>
+            </w14:gradFill>
+          </w14:textFill>
+        </w:rPr>
+        <w:t xml:space="preserve">and to start you can use </w:t>
+      </w:r>
+      <w:r>
+        <w:rPr>
+          <w14:reflection w14:blurRad="6350" w14:stA="53000" w14:stPos="0" w14:endA="300" w14:endPos="35500" w14:dist="0" w14:dir="5400000" w14:fadeDir="5400000" w14:sx="100000" w14:sy="-90000" w14:kx="0" w14:ky="0" w14:algn="bl"/>
+          <w14:textOutline w14:w="0" w14:cap="flat" w14:cmpd="sng" w14:algn="ctr">
+            <w14:noFill/>
+            <w14:prstDash w14:val="solid"/>
+            <w14:round/>
+          </w14:textOutline>
+          <w14:textFill>
+            <w14:gradFill>
+              <w14:gsLst>
+                <w14:gs w14:pos="0">
+                  <w14:schemeClr w14:val="accent5">
+                    <w14:lumMod w14:val="50000"/>
+                  </w14:schemeClr>
+                </w14:gs>
+                <w14:gs w14:pos="50000">
+                  <w14:schemeClr w14:val="accent5"/>
+                </w14:gs>
+                <w14:gs w14:pos="100000">
+                  <w14:schemeClr w14:val="accent5">
+                    <w14:lumMod w14:val="60000"/>
+                    <w14:lumOff w14:val="40000"/>
+                  </w14:schemeClr>
+                </w14:gs>
+              </w14:gsLst>
+              <w14:lin w14:ang="5400000" w14:scaled="0"/>
+            </w14:gradFill>
+          </w14:textFill>
+        </w:rPr>
+        <w:t>sudo /usr/sbin/apachectl -d /hosting/qiactive/conf.d -f /hosting/</w:t>
+      </w:r>
+      <w:r>
+        <w:rPr>
+          <w14:reflection w14:blurRad="6350" w14:stA="53000" w14:stPos="0" w14:endA="300" w14:endPos="35500" w14:dist="0" w14:dir="5400000" w14:fadeDir="5400000" w14:sx="100000" w14:sy="-90000" w14:kx="0" w14:ky="0" w14:algn="bl"/>
+          <w14:textOutline w14:w="0" w14:cap="flat" w14:cmpd="sng" w14:algn="ctr">
+            <w14:noFill/>
+            <w14:prstDash w14:val="solid"/>
+            <w14:round/>
+          </w14:textOutline>
+          <w14:textFill>
+            <w14:gradFill>
+              <w14:gsLst>
+                <w14:gs w14:pos="0">
+                  <w14:schemeClr w14:val="accent5">
+                    <w14:lumMod w14:val="50000"/>
+                  </w14:schemeClr>
+                </w14:gs>
+                <w14:gs w14:pos="50000">
+                  <w14:schemeClr w14:val="accent5"/>
+                </w14:gs>
+                <w14:gs w14:pos="100000">
+                  <w14:schemeClr w14:val="accent5">
+                    <w14:lumMod w14:val="60000"/>
+                    <w14:lumOff w14:val="40000"/>
+                  </w14:schemeClr>
+                </w14:gs>
+              </w14:gsLst>
+              <w14:lin w14:ang="5400000" w14:scaled="0"/>
+            </w14:gradFill>
+          </w14:textFill>
+        </w:rPr>
+        <w:t>qiactive/conf/httpd.conf -k start</w:t>
+      </w:r>
+      <w:bookmarkStart w:id="0" w:name="_GoBack"/>
+      <w:bookmarkEnd w:id="0"/>
     </w:p>
     <w:p>
       <w:pPr>

--- a/Server problems.docx
+++ b/Server problems.docx
@@ -101,7 +101,15 @@
         <w:t>they all have their name</w:t>
       </w:r>
       <w:r>
-        <w:t xml:space="preserve"> along with their host ip address</w:t>
+        <w:t xml:space="preserve"> along with their host </w:t>
+      </w:r>
+      <w:proofErr w:type="spellStart"/>
+      <w:r>
+        <w:t>ip</w:t>
+      </w:r>
+      <w:proofErr w:type="spellEnd"/>
+      <w:r>
+        <w:t xml:space="preserve"> address</w:t>
       </w:r>
       <w:r>
         <w:t xml:space="preserve"> we find it in the link </w:t>
@@ -205,11 +213,16 @@
         <w:t xml:space="preserve">saying that you are restarting </w:t>
       </w:r>
       <w:r>
-        <w:t>by saying like</w:t>
+        <w:t xml:space="preserve">by saying </w:t>
+      </w:r>
+      <w:proofErr w:type="gramStart"/>
+      <w:r>
+        <w:t>like</w:t>
       </w:r>
       <w:r>
         <w:t>:-</w:t>
       </w:r>
+      <w:proofErr w:type="gramEnd"/>
       <w:r>
         <w:rPr>
           <w14:reflection w14:blurRad="6350" w14:stA="53000" w14:stPos="0" w14:endA="300" w14:endPos="35500" w14:dist="0" w14:dir="5400000" w14:fadeDir="5400000" w14:sx="100000" w14:sy="-90000" w14:kx="0" w14:ky="0" w14:algn="bl"/>
@@ -340,7 +353,15 @@
         <w:t xml:space="preserve"> the</w:t>
       </w:r>
       <w:r>
-        <w:t xml:space="preserve"> .bash_profile. You can find it using the command </w:t>
+        <w:t xml:space="preserve"> .</w:t>
+      </w:r>
+      <w:proofErr w:type="spellStart"/>
+      <w:r>
+        <w:t>bash_profile</w:t>
+      </w:r>
+      <w:proofErr w:type="spellEnd"/>
+      <w:r>
+        <w:t xml:space="preserve">. You can find it using the command </w:t>
       </w:r>
       <w:r>
         <w:rPr>
@@ -725,7 +746,73 @@
             </w14:gradFill>
           </w14:textFill>
         </w:rPr>
-        <w:t>cd qiactive/tomcat</w:t>
+        <w:t xml:space="preserve">cd </w:t>
+      </w:r>
+      <w:proofErr w:type="spellStart"/>
+      <w:r>
+        <w:rPr>
+          <w14:reflection w14:blurRad="6350" w14:stA="53000" w14:stPos="0" w14:endA="300" w14:endPos="35500" w14:dist="0" w14:dir="5400000" w14:fadeDir="5400000" w14:sx="100000" w14:sy="-90000" w14:kx="0" w14:ky="0" w14:algn="bl"/>
+          <w14:textOutline w14:w="0" w14:cap="flat" w14:cmpd="sng" w14:algn="ctr">
+            <w14:noFill/>
+            <w14:prstDash w14:val="solid"/>
+            <w14:round/>
+          </w14:textOutline>
+          <w14:textFill>
+            <w14:gradFill>
+              <w14:gsLst>
+                <w14:gs w14:pos="0">
+                  <w14:schemeClr w14:val="accent5">
+                    <w14:lumMod w14:val="50000"/>
+                  </w14:schemeClr>
+                </w14:gs>
+                <w14:gs w14:pos="50000">
+                  <w14:schemeClr w14:val="accent5"/>
+                </w14:gs>
+                <w14:gs w14:pos="100000">
+                  <w14:schemeClr w14:val="accent5">
+                    <w14:lumMod w14:val="60000"/>
+                    <w14:lumOff w14:val="40000"/>
+                  </w14:schemeClr>
+                </w14:gs>
+              </w14:gsLst>
+              <w14:lin w14:ang="5400000" w14:scaled="0"/>
+            </w14:gradFill>
+          </w14:textFill>
+        </w:rPr>
+        <w:t>qiactive</w:t>
+      </w:r>
+      <w:proofErr w:type="spellEnd"/>
+      <w:r>
+        <w:rPr>
+          <w14:reflection w14:blurRad="6350" w14:stA="53000" w14:stPos="0" w14:endA="300" w14:endPos="35500" w14:dist="0" w14:dir="5400000" w14:fadeDir="5400000" w14:sx="100000" w14:sy="-90000" w14:kx="0" w14:ky="0" w14:algn="bl"/>
+          <w14:textOutline w14:w="0" w14:cap="flat" w14:cmpd="sng" w14:algn="ctr">
+            <w14:noFill/>
+            <w14:prstDash w14:val="solid"/>
+            <w14:round/>
+          </w14:textOutline>
+          <w14:textFill>
+            <w14:gradFill>
+              <w14:gsLst>
+                <w14:gs w14:pos="0">
+                  <w14:schemeClr w14:val="accent5">
+                    <w14:lumMod w14:val="50000"/>
+                  </w14:schemeClr>
+                </w14:gs>
+                <w14:gs w14:pos="50000">
+                  <w14:schemeClr w14:val="accent5"/>
+                </w14:gs>
+                <w14:gs w14:pos="100000">
+                  <w14:schemeClr w14:val="accent5">
+                    <w14:lumMod w14:val="60000"/>
+                    <w14:lumOff w14:val="40000"/>
+                  </w14:schemeClr>
+                </w14:gs>
+              </w14:gsLst>
+              <w14:lin w14:ang="5400000" w14:scaled="0"/>
+            </w14:gradFill>
+          </w14:textFill>
+        </w:rPr>
+        <w:t>/tomcat</w:t>
       </w:r>
     </w:p>
     <w:p>
@@ -929,6 +1016,7 @@
         </w:rPr>
         <w:t xml:space="preserve"> </w:t>
       </w:r>
+      <w:proofErr w:type="spellStart"/>
       <w:r>
         <w:rPr>
           <w14:reflection w14:blurRad="6350" w14:stA="53000" w14:stPos="0" w14:endA="300" w14:endPos="35500" w14:dist="0" w14:dir="5400000" w14:fadeDir="5400000" w14:sx="100000" w14:sy="-90000" w14:kx="0" w14:ky="0" w14:algn="bl"/>
@@ -961,6 +1049,7 @@
         </w:rPr>
         <w:t>cleanme</w:t>
       </w:r>
+      <w:proofErr w:type="spellEnd"/>
       <w:r>
         <w:rPr>
           <w14:reflection w14:blurRad="6350" w14:stA="53000" w14:stPos="0" w14:endA="300" w14:endPos="35500" w14:dist="0" w14:dir="5400000" w14:fadeDir="5400000" w14:sx="100000" w14:sy="-90000" w14:kx="0" w14:ky="0" w14:algn="bl"/>
@@ -1061,7 +1150,73 @@
             </w14:gradFill>
           </w14:textFill>
         </w:rPr>
-        <w:t xml:space="preserve"> sh clean.sh</w:t>
+        <w:t xml:space="preserve"> </w:t>
+      </w:r>
+      <w:proofErr w:type="spellStart"/>
+      <w:r>
+        <w:rPr>
+          <w14:reflection w14:blurRad="6350" w14:stA="53000" w14:stPos="0" w14:endA="300" w14:endPos="35500" w14:dist="0" w14:dir="5400000" w14:fadeDir="5400000" w14:sx="100000" w14:sy="-90000" w14:kx="0" w14:ky="0" w14:algn="bl"/>
+          <w14:textOutline w14:w="0" w14:cap="flat" w14:cmpd="sng" w14:algn="ctr">
+            <w14:noFill/>
+            <w14:prstDash w14:val="solid"/>
+            <w14:round/>
+          </w14:textOutline>
+          <w14:textFill>
+            <w14:gradFill>
+              <w14:gsLst>
+                <w14:gs w14:pos="0">
+                  <w14:schemeClr w14:val="accent5">
+                    <w14:lumMod w14:val="50000"/>
+                  </w14:schemeClr>
+                </w14:gs>
+                <w14:gs w14:pos="50000">
+                  <w14:schemeClr w14:val="accent5"/>
+                </w14:gs>
+                <w14:gs w14:pos="100000">
+                  <w14:schemeClr w14:val="accent5">
+                    <w14:lumMod w14:val="60000"/>
+                    <w14:lumOff w14:val="40000"/>
+                  </w14:schemeClr>
+                </w14:gs>
+              </w14:gsLst>
+              <w14:lin w14:ang="5400000" w14:scaled="0"/>
+            </w14:gradFill>
+          </w14:textFill>
+        </w:rPr>
+        <w:t>sh</w:t>
+      </w:r>
+      <w:proofErr w:type="spellEnd"/>
+      <w:r>
+        <w:rPr>
+          <w14:reflection w14:blurRad="6350" w14:stA="53000" w14:stPos="0" w14:endA="300" w14:endPos="35500" w14:dist="0" w14:dir="5400000" w14:fadeDir="5400000" w14:sx="100000" w14:sy="-90000" w14:kx="0" w14:ky="0" w14:algn="bl"/>
+          <w14:textOutline w14:w="0" w14:cap="flat" w14:cmpd="sng" w14:algn="ctr">
+            <w14:noFill/>
+            <w14:prstDash w14:val="solid"/>
+            <w14:round/>
+          </w14:textOutline>
+          <w14:textFill>
+            <w14:gradFill>
+              <w14:gsLst>
+                <w14:gs w14:pos="0">
+                  <w14:schemeClr w14:val="accent5">
+                    <w14:lumMod w14:val="50000"/>
+                  </w14:schemeClr>
+                </w14:gs>
+                <w14:gs w14:pos="50000">
+                  <w14:schemeClr w14:val="accent5"/>
+                </w14:gs>
+                <w14:gs w14:pos="100000">
+                  <w14:schemeClr w14:val="accent5">
+                    <w14:lumMod w14:val="60000"/>
+                    <w14:lumOff w14:val="40000"/>
+                  </w14:schemeClr>
+                </w14:gs>
+              </w14:gsLst>
+              <w14:lin w14:ang="5400000" w14:scaled="0"/>
+            </w14:gradFill>
+          </w14:textFill>
+        </w:rPr>
+        <w:t xml:space="preserve"> clean.sh</w:t>
       </w:r>
     </w:p>
     <w:p>
@@ -1481,8 +1636,42 @@
             </w14:gradFill>
           </w14:textFill>
         </w:rPr>
-        <w:t>tail -f catalina.out</w:t>
-      </w:r>
+        <w:t xml:space="preserve">tail -f </w:t>
+      </w:r>
+      <w:proofErr w:type="spellStart"/>
+      <w:r>
+        <w:rPr>
+          <w14:reflection w14:blurRad="6350" w14:stA="53000" w14:stPos="0" w14:endA="300" w14:endPos="35500" w14:dist="0" w14:dir="5400000" w14:fadeDir="5400000" w14:sx="100000" w14:sy="-90000" w14:kx="0" w14:ky="0" w14:algn="bl"/>
+          <w14:textOutline w14:w="0" w14:cap="flat" w14:cmpd="sng" w14:algn="ctr">
+            <w14:noFill/>
+            <w14:prstDash w14:val="solid"/>
+            <w14:round/>
+          </w14:textOutline>
+          <w14:textFill>
+            <w14:gradFill>
+              <w14:gsLst>
+                <w14:gs w14:pos="0">
+                  <w14:schemeClr w14:val="accent5">
+                    <w14:lumMod w14:val="50000"/>
+                  </w14:schemeClr>
+                </w14:gs>
+                <w14:gs w14:pos="50000">
+                  <w14:schemeClr w14:val="accent5"/>
+                </w14:gs>
+                <w14:gs w14:pos="100000">
+                  <w14:schemeClr w14:val="accent5">
+                    <w14:lumMod w14:val="60000"/>
+                    <w14:lumOff w14:val="40000"/>
+                  </w14:schemeClr>
+                </w14:gs>
+              </w14:gsLst>
+              <w14:lin w14:ang="5400000" w14:scaled="0"/>
+            </w14:gradFill>
+          </w14:textFill>
+        </w:rPr>
+        <w:t>catalina.out</w:t>
+      </w:r>
+      <w:proofErr w:type="spellEnd"/>
     </w:p>
     <w:p>
       <w:pPr>
@@ -1587,7 +1776,73 @@
             </w14:gradFill>
           </w14:textFill>
         </w:rPr>
-        <w:t xml:space="preserve">    ps aux | grep java</w:t>
+        <w:t xml:space="preserve">    </w:t>
+      </w:r>
+      <w:proofErr w:type="spellStart"/>
+      <w:r>
+        <w:rPr>
+          <w14:reflection w14:blurRad="6350" w14:stA="53000" w14:stPos="0" w14:endA="300" w14:endPos="35500" w14:dist="0" w14:dir="5400000" w14:fadeDir="5400000" w14:sx="100000" w14:sy="-90000" w14:kx="0" w14:ky="0" w14:algn="bl"/>
+          <w14:textOutline w14:w="0" w14:cap="flat" w14:cmpd="sng" w14:algn="ctr">
+            <w14:noFill/>
+            <w14:prstDash w14:val="solid"/>
+            <w14:round/>
+          </w14:textOutline>
+          <w14:textFill>
+            <w14:gradFill>
+              <w14:gsLst>
+                <w14:gs w14:pos="0">
+                  <w14:schemeClr w14:val="accent5">
+                    <w14:lumMod w14:val="50000"/>
+                  </w14:schemeClr>
+                </w14:gs>
+                <w14:gs w14:pos="50000">
+                  <w14:schemeClr w14:val="accent5"/>
+                </w14:gs>
+                <w14:gs w14:pos="100000">
+                  <w14:schemeClr w14:val="accent5">
+                    <w14:lumMod w14:val="60000"/>
+                    <w14:lumOff w14:val="40000"/>
+                  </w14:schemeClr>
+                </w14:gs>
+              </w14:gsLst>
+              <w14:lin w14:ang="5400000" w14:scaled="0"/>
+            </w14:gradFill>
+          </w14:textFill>
+        </w:rPr>
+        <w:t>ps</w:t>
+      </w:r>
+      <w:proofErr w:type="spellEnd"/>
+      <w:r>
+        <w:rPr>
+          <w14:reflection w14:blurRad="6350" w14:stA="53000" w14:stPos="0" w14:endA="300" w14:endPos="35500" w14:dist="0" w14:dir="5400000" w14:fadeDir="5400000" w14:sx="100000" w14:sy="-90000" w14:kx="0" w14:ky="0" w14:algn="bl"/>
+          <w14:textOutline w14:w="0" w14:cap="flat" w14:cmpd="sng" w14:algn="ctr">
+            <w14:noFill/>
+            <w14:prstDash w14:val="solid"/>
+            <w14:round/>
+          </w14:textOutline>
+          <w14:textFill>
+            <w14:gradFill>
+              <w14:gsLst>
+                <w14:gs w14:pos="0">
+                  <w14:schemeClr w14:val="accent5">
+                    <w14:lumMod w14:val="50000"/>
+                  </w14:schemeClr>
+                </w14:gs>
+                <w14:gs w14:pos="50000">
+                  <w14:schemeClr w14:val="accent5"/>
+                </w14:gs>
+                <w14:gs w14:pos="100000">
+                  <w14:schemeClr w14:val="accent5">
+                    <w14:lumMod w14:val="60000"/>
+                    <w14:lumOff w14:val="40000"/>
+                  </w14:schemeClr>
+                </w14:gs>
+              </w14:gsLst>
+              <w14:lin w14:ang="5400000" w14:scaled="0"/>
+            </w14:gradFill>
+          </w14:textFill>
+        </w:rPr>
+        <w:t xml:space="preserve"> aux | grep java</w:t>
       </w:r>
     </w:p>
     <w:p>
@@ -1629,7 +1884,11 @@
         </w:rPr>
       </w:pPr>
       <w:r>
-        <w:t>then do this to kill it</w:t>
+        <w:t xml:space="preserve">then do this to kill </w:t>
+      </w:r>
+      <w:proofErr w:type="gramStart"/>
+      <w:r>
+        <w:t>it</w:t>
       </w:r>
       <w:r>
         <w:rPr>
@@ -1702,7 +1961,40 @@
             </w14:gradFill>
           </w14:textFill>
         </w:rPr>
-        <w:t xml:space="preserve">kill -9 </w:t>
+        <w:t>kill</w:t>
+      </w:r>
+      <w:proofErr w:type="gramEnd"/>
+      <w:r>
+        <w:rPr>
+          <w14:reflection w14:blurRad="6350" w14:stA="53000" w14:stPos="0" w14:endA="300" w14:endPos="35500" w14:dist="0" w14:dir="5400000" w14:fadeDir="5400000" w14:sx="100000" w14:sy="-90000" w14:kx="0" w14:ky="0" w14:algn="bl"/>
+          <w14:textOutline w14:w="0" w14:cap="flat" w14:cmpd="sng" w14:algn="ctr">
+            <w14:noFill/>
+            <w14:prstDash w14:val="solid"/>
+            <w14:round/>
+          </w14:textOutline>
+          <w14:textFill>
+            <w14:gradFill>
+              <w14:gsLst>
+                <w14:gs w14:pos="0">
+                  <w14:schemeClr w14:val="accent5">
+                    <w14:lumMod w14:val="50000"/>
+                  </w14:schemeClr>
+                </w14:gs>
+                <w14:gs w14:pos="50000">
+                  <w14:schemeClr w14:val="accent5"/>
+                </w14:gs>
+                <w14:gs w14:pos="100000">
+                  <w14:schemeClr w14:val="accent5">
+                    <w14:lumMod w14:val="60000"/>
+                    <w14:lumOff w14:val="40000"/>
+                  </w14:schemeClr>
+                </w14:gs>
+              </w14:gsLst>
+              <w14:lin w14:ang="5400000" w14:scaled="0"/>
+            </w14:gradFill>
+          </w14:textFill>
+        </w:rPr>
+        <w:t xml:space="preserve"> -9 </w:t>
       </w:r>
       <w:r>
         <w:rPr>
@@ -1749,37 +2041,171 @@
       <w:r>
         <w:t xml:space="preserve">To check if tomcat is running use this command </w:t>
       </w:r>
-      <w:r>
-        <w:rPr>
-          <w14:reflection w14:blurRad="6350" w14:stA="53000" w14:stPos="0" w14:endA="300" w14:endPos="35500" w14:dist="0" w14:dir="5400000" w14:fadeDir="5400000" w14:sx="100000" w14:sy="-90000" w14:kx="0" w14:ky="0" w14:algn="bl"/>
-          <w14:textOutline w14:w="0" w14:cap="flat" w14:cmpd="sng" w14:algn="ctr">
-            <w14:noFill/>
-            <w14:prstDash w14:val="solid"/>
-            <w14:round/>
-          </w14:textOutline>
-          <w14:textFill>
-            <w14:gradFill>
-              <w14:gsLst>
-                <w14:gs w14:pos="0">
-                  <w14:schemeClr w14:val="accent5">
-                    <w14:lumMod w14:val="50000"/>
-                  </w14:schemeClr>
-                </w14:gs>
-                <w14:gs w14:pos="50000">
-                  <w14:schemeClr w14:val="accent5"/>
-                </w14:gs>
-                <w14:gs w14:pos="100000">
-                  <w14:schemeClr w14:val="accent5">
-                    <w14:lumMod w14:val="60000"/>
-                    <w14:lumOff w14:val="40000"/>
-                  </w14:schemeClr>
-                </w14:gs>
-              </w14:gsLst>
-              <w14:lin w14:ang="5400000" w14:scaled="0"/>
-            </w14:gradFill>
-          </w14:textFill>
-        </w:rPr>
-        <w:t>ps -aef | grep</w:t>
+      <w:proofErr w:type="spellStart"/>
+      <w:r>
+        <w:rPr>
+          <w14:reflection w14:blurRad="6350" w14:stA="53000" w14:stPos="0" w14:endA="300" w14:endPos="35500" w14:dist="0" w14:dir="5400000" w14:fadeDir="5400000" w14:sx="100000" w14:sy="-90000" w14:kx="0" w14:ky="0" w14:algn="bl"/>
+          <w14:textOutline w14:w="0" w14:cap="flat" w14:cmpd="sng" w14:algn="ctr">
+            <w14:noFill/>
+            <w14:prstDash w14:val="solid"/>
+            <w14:round/>
+          </w14:textOutline>
+          <w14:textFill>
+            <w14:gradFill>
+              <w14:gsLst>
+                <w14:gs w14:pos="0">
+                  <w14:schemeClr w14:val="accent5">
+                    <w14:lumMod w14:val="50000"/>
+                  </w14:schemeClr>
+                </w14:gs>
+                <w14:gs w14:pos="50000">
+                  <w14:schemeClr w14:val="accent5"/>
+                </w14:gs>
+                <w14:gs w14:pos="100000">
+                  <w14:schemeClr w14:val="accent5">
+                    <w14:lumMod w14:val="60000"/>
+                    <w14:lumOff w14:val="40000"/>
+                  </w14:schemeClr>
+                </w14:gs>
+              </w14:gsLst>
+              <w14:lin w14:ang="5400000" w14:scaled="0"/>
+            </w14:gradFill>
+          </w14:textFill>
+        </w:rPr>
+        <w:t>ps</w:t>
+      </w:r>
+      <w:proofErr w:type="spellEnd"/>
+      <w:r>
+        <w:rPr>
+          <w14:reflection w14:blurRad="6350" w14:stA="53000" w14:stPos="0" w14:endA="300" w14:endPos="35500" w14:dist="0" w14:dir="5400000" w14:fadeDir="5400000" w14:sx="100000" w14:sy="-90000" w14:kx="0" w14:ky="0" w14:algn="bl"/>
+          <w14:textOutline w14:w="0" w14:cap="flat" w14:cmpd="sng" w14:algn="ctr">
+            <w14:noFill/>
+            <w14:prstDash w14:val="solid"/>
+            <w14:round/>
+          </w14:textOutline>
+          <w14:textFill>
+            <w14:gradFill>
+              <w14:gsLst>
+                <w14:gs w14:pos="0">
+                  <w14:schemeClr w14:val="accent5">
+                    <w14:lumMod w14:val="50000"/>
+                  </w14:schemeClr>
+                </w14:gs>
+                <w14:gs w14:pos="50000">
+                  <w14:schemeClr w14:val="accent5"/>
+                </w14:gs>
+                <w14:gs w14:pos="100000">
+                  <w14:schemeClr w14:val="accent5">
+                    <w14:lumMod w14:val="60000"/>
+                    <w14:lumOff w14:val="40000"/>
+                  </w14:schemeClr>
+                </w14:gs>
+              </w14:gsLst>
+              <w14:lin w14:ang="5400000" w14:scaled="0"/>
+            </w14:gradFill>
+          </w14:textFill>
+        </w:rPr>
+        <w:t xml:space="preserve"> -</w:t>
+      </w:r>
+      <w:proofErr w:type="spellStart"/>
+      <w:r>
+        <w:rPr>
+          <w14:reflection w14:blurRad="6350" w14:stA="53000" w14:stPos="0" w14:endA="300" w14:endPos="35500" w14:dist="0" w14:dir="5400000" w14:fadeDir="5400000" w14:sx="100000" w14:sy="-90000" w14:kx="0" w14:ky="0" w14:algn="bl"/>
+          <w14:textOutline w14:w="0" w14:cap="flat" w14:cmpd="sng" w14:algn="ctr">
+            <w14:noFill/>
+            <w14:prstDash w14:val="solid"/>
+            <w14:round/>
+          </w14:textOutline>
+          <w14:textFill>
+            <w14:gradFill>
+              <w14:gsLst>
+                <w14:gs w14:pos="0">
+                  <w14:schemeClr w14:val="accent5">
+                    <w14:lumMod w14:val="50000"/>
+                  </w14:schemeClr>
+                </w14:gs>
+                <w14:gs w14:pos="50000">
+                  <w14:schemeClr w14:val="accent5"/>
+                </w14:gs>
+                <w14:gs w14:pos="100000">
+                  <w14:schemeClr w14:val="accent5">
+                    <w14:lumMod w14:val="60000"/>
+                    <w14:lumOff w14:val="40000"/>
+                  </w14:schemeClr>
+                </w14:gs>
+              </w14:gsLst>
+              <w14:lin w14:ang="5400000" w14:scaled="0"/>
+            </w14:gradFill>
+          </w14:textFill>
+        </w:rPr>
+        <w:t>ae</w:t>
+      </w:r>
+      <w:bookmarkStart w:id="0" w:name="_GoBack"/>
+      <w:bookmarkEnd w:id="0"/>
+      <w:r>
+        <w:rPr>
+          <w14:reflection w14:blurRad="6350" w14:stA="53000" w14:stPos="0" w14:endA="300" w14:endPos="35500" w14:dist="0" w14:dir="5400000" w14:fadeDir="5400000" w14:sx="100000" w14:sy="-90000" w14:kx="0" w14:ky="0" w14:algn="bl"/>
+          <w14:textOutline w14:w="0" w14:cap="flat" w14:cmpd="sng" w14:algn="ctr">
+            <w14:noFill/>
+            <w14:prstDash w14:val="solid"/>
+            <w14:round/>
+          </w14:textOutline>
+          <w14:textFill>
+            <w14:gradFill>
+              <w14:gsLst>
+                <w14:gs w14:pos="0">
+                  <w14:schemeClr w14:val="accent5">
+                    <w14:lumMod w14:val="50000"/>
+                  </w14:schemeClr>
+                </w14:gs>
+                <w14:gs w14:pos="50000">
+                  <w14:schemeClr w14:val="accent5"/>
+                </w14:gs>
+                <w14:gs w14:pos="100000">
+                  <w14:schemeClr w14:val="accent5">
+                    <w14:lumMod w14:val="60000"/>
+                    <w14:lumOff w14:val="40000"/>
+                  </w14:schemeClr>
+                </w14:gs>
+              </w14:gsLst>
+              <w14:lin w14:ang="5400000" w14:scaled="0"/>
+            </w14:gradFill>
+          </w14:textFill>
+        </w:rPr>
+        <w:t>f</w:t>
+      </w:r>
+      <w:proofErr w:type="spellEnd"/>
+      <w:r>
+        <w:rPr>
+          <w14:reflection w14:blurRad="6350" w14:stA="53000" w14:stPos="0" w14:endA="300" w14:endPos="35500" w14:dist="0" w14:dir="5400000" w14:fadeDir="5400000" w14:sx="100000" w14:sy="-90000" w14:kx="0" w14:ky="0" w14:algn="bl"/>
+          <w14:textOutline w14:w="0" w14:cap="flat" w14:cmpd="sng" w14:algn="ctr">
+            <w14:noFill/>
+            <w14:prstDash w14:val="solid"/>
+            <w14:round/>
+          </w14:textOutline>
+          <w14:textFill>
+            <w14:gradFill>
+              <w14:gsLst>
+                <w14:gs w14:pos="0">
+                  <w14:schemeClr w14:val="accent5">
+                    <w14:lumMod w14:val="50000"/>
+                  </w14:schemeClr>
+                </w14:gs>
+                <w14:gs w14:pos="50000">
+                  <w14:schemeClr w14:val="accent5"/>
+                </w14:gs>
+                <w14:gs w14:pos="100000">
+                  <w14:schemeClr w14:val="accent5">
+                    <w14:lumMod w14:val="60000"/>
+                    <w14:lumOff w14:val="40000"/>
+                  </w14:schemeClr>
+                </w14:gs>
+              </w14:gsLst>
+              <w14:lin w14:ang="5400000" w14:scaled="0"/>
+            </w14:gradFill>
+          </w14:textFill>
+        </w:rPr>
+        <w:t xml:space="preserve"> | grep</w:t>
       </w:r>
       <w:r>
         <w:t xml:space="preserve"> </w:t>
@@ -1861,7 +2287,271 @@
             </w14:gradFill>
           </w14:textFill>
         </w:rPr>
-        <w:t>top -hv | -abcHimMsS -d delay -n iterations -p pid [, pid ...]</w:t>
+        <w:t>top -</w:t>
+      </w:r>
+      <w:proofErr w:type="spellStart"/>
+      <w:r>
+        <w:rPr>
+          <w14:reflection w14:blurRad="6350" w14:stA="53000" w14:stPos="0" w14:endA="300" w14:endPos="35500" w14:dist="0" w14:dir="5400000" w14:fadeDir="5400000" w14:sx="100000" w14:sy="-90000" w14:kx="0" w14:ky="0" w14:algn="bl"/>
+          <w14:textOutline w14:w="0" w14:cap="flat" w14:cmpd="sng" w14:algn="ctr">
+            <w14:noFill/>
+            <w14:prstDash w14:val="solid"/>
+            <w14:round/>
+          </w14:textOutline>
+          <w14:textFill>
+            <w14:gradFill>
+              <w14:gsLst>
+                <w14:gs w14:pos="0">
+                  <w14:schemeClr w14:val="accent5">
+                    <w14:lumMod w14:val="50000"/>
+                  </w14:schemeClr>
+                </w14:gs>
+                <w14:gs w14:pos="50000">
+                  <w14:schemeClr w14:val="accent5"/>
+                </w14:gs>
+                <w14:gs w14:pos="100000">
+                  <w14:schemeClr w14:val="accent5">
+                    <w14:lumMod w14:val="60000"/>
+                    <w14:lumOff w14:val="40000"/>
+                  </w14:schemeClr>
+                </w14:gs>
+              </w14:gsLst>
+              <w14:lin w14:ang="5400000" w14:scaled="0"/>
+            </w14:gradFill>
+          </w14:textFill>
+        </w:rPr>
+        <w:t>hv</w:t>
+      </w:r>
+      <w:proofErr w:type="spellEnd"/>
+      <w:r>
+        <w:rPr>
+          <w14:reflection w14:blurRad="6350" w14:stA="53000" w14:stPos="0" w14:endA="300" w14:endPos="35500" w14:dist="0" w14:dir="5400000" w14:fadeDir="5400000" w14:sx="100000" w14:sy="-90000" w14:kx="0" w14:ky="0" w14:algn="bl"/>
+          <w14:textOutline w14:w="0" w14:cap="flat" w14:cmpd="sng" w14:algn="ctr">
+            <w14:noFill/>
+            <w14:prstDash w14:val="solid"/>
+            <w14:round/>
+          </w14:textOutline>
+          <w14:textFill>
+            <w14:gradFill>
+              <w14:gsLst>
+                <w14:gs w14:pos="0">
+                  <w14:schemeClr w14:val="accent5">
+                    <w14:lumMod w14:val="50000"/>
+                  </w14:schemeClr>
+                </w14:gs>
+                <w14:gs w14:pos="50000">
+                  <w14:schemeClr w14:val="accent5"/>
+                </w14:gs>
+                <w14:gs w14:pos="100000">
+                  <w14:schemeClr w14:val="accent5">
+                    <w14:lumMod w14:val="60000"/>
+                    <w14:lumOff w14:val="40000"/>
+                  </w14:schemeClr>
+                </w14:gs>
+              </w14:gsLst>
+              <w14:lin w14:ang="5400000" w14:scaled="0"/>
+            </w14:gradFill>
+          </w14:textFill>
+        </w:rPr>
+        <w:t> | -</w:t>
+      </w:r>
+      <w:proofErr w:type="spellStart"/>
+      <w:r>
+        <w:rPr>
+          <w14:reflection w14:blurRad="6350" w14:stA="53000" w14:stPos="0" w14:endA="300" w14:endPos="35500" w14:dist="0" w14:dir="5400000" w14:fadeDir="5400000" w14:sx="100000" w14:sy="-90000" w14:kx="0" w14:ky="0" w14:algn="bl"/>
+          <w14:textOutline w14:w="0" w14:cap="flat" w14:cmpd="sng" w14:algn="ctr">
+            <w14:noFill/>
+            <w14:prstDash w14:val="solid"/>
+            <w14:round/>
+          </w14:textOutline>
+          <w14:textFill>
+            <w14:gradFill>
+              <w14:gsLst>
+                <w14:gs w14:pos="0">
+                  <w14:schemeClr w14:val="accent5">
+                    <w14:lumMod w14:val="50000"/>
+                  </w14:schemeClr>
+                </w14:gs>
+                <w14:gs w14:pos="50000">
+                  <w14:schemeClr w14:val="accent5"/>
+                </w14:gs>
+                <w14:gs w14:pos="100000">
+                  <w14:schemeClr w14:val="accent5">
+                    <w14:lumMod w14:val="60000"/>
+                    <w14:lumOff w14:val="40000"/>
+                  </w14:schemeClr>
+                </w14:gs>
+              </w14:gsLst>
+              <w14:lin w14:ang="5400000" w14:scaled="0"/>
+            </w14:gradFill>
+          </w14:textFill>
+        </w:rPr>
+        <w:t>abcHimMsS</w:t>
+      </w:r>
+      <w:proofErr w:type="spellEnd"/>
+      <w:r>
+        <w:rPr>
+          <w14:reflection w14:blurRad="6350" w14:stA="53000" w14:stPos="0" w14:endA="300" w14:endPos="35500" w14:dist="0" w14:dir="5400000" w14:fadeDir="5400000" w14:sx="100000" w14:sy="-90000" w14:kx="0" w14:ky="0" w14:algn="bl"/>
+          <w14:textOutline w14:w="0" w14:cap="flat" w14:cmpd="sng" w14:algn="ctr">
+            <w14:noFill/>
+            <w14:prstDash w14:val="solid"/>
+            <w14:round/>
+          </w14:textOutline>
+          <w14:textFill>
+            <w14:gradFill>
+              <w14:gsLst>
+                <w14:gs w14:pos="0">
+                  <w14:schemeClr w14:val="accent5">
+                    <w14:lumMod w14:val="50000"/>
+                  </w14:schemeClr>
+                </w14:gs>
+                <w14:gs w14:pos="50000">
+                  <w14:schemeClr w14:val="accent5"/>
+                </w14:gs>
+                <w14:gs w14:pos="100000">
+                  <w14:schemeClr w14:val="accent5">
+                    <w14:lumMod w14:val="60000"/>
+                    <w14:lumOff w14:val="40000"/>
+                  </w14:schemeClr>
+                </w14:gs>
+              </w14:gsLst>
+              <w14:lin w14:ang="5400000" w14:scaled="0"/>
+            </w14:gradFill>
+          </w14:textFill>
+        </w:rPr>
+        <w:t> -d delay -n iterations -p </w:t>
+      </w:r>
+      <w:proofErr w:type="spellStart"/>
+      <w:r>
+        <w:rPr>
+          <w14:reflection w14:blurRad="6350" w14:stA="53000" w14:stPos="0" w14:endA="300" w14:endPos="35500" w14:dist="0" w14:dir="5400000" w14:fadeDir="5400000" w14:sx="100000" w14:sy="-90000" w14:kx="0" w14:ky="0" w14:algn="bl"/>
+          <w14:textOutline w14:w="0" w14:cap="flat" w14:cmpd="sng" w14:algn="ctr">
+            <w14:noFill/>
+            <w14:prstDash w14:val="solid"/>
+            <w14:round/>
+          </w14:textOutline>
+          <w14:textFill>
+            <w14:gradFill>
+              <w14:gsLst>
+                <w14:gs w14:pos="0">
+                  <w14:schemeClr w14:val="accent5">
+                    <w14:lumMod w14:val="50000"/>
+                  </w14:schemeClr>
+                </w14:gs>
+                <w14:gs w14:pos="50000">
+                  <w14:schemeClr w14:val="accent5"/>
+                </w14:gs>
+                <w14:gs w14:pos="100000">
+                  <w14:schemeClr w14:val="accent5">
+                    <w14:lumMod w14:val="60000"/>
+                    <w14:lumOff w14:val="40000"/>
+                  </w14:schemeClr>
+                </w14:gs>
+              </w14:gsLst>
+              <w14:lin w14:ang="5400000" w14:scaled="0"/>
+            </w14:gradFill>
+          </w14:textFill>
+        </w:rPr>
+        <w:t>pid</w:t>
+      </w:r>
+      <w:proofErr w:type="spellEnd"/>
+      <w:r>
+        <w:rPr>
+          <w14:reflection w14:blurRad="6350" w14:stA="53000" w14:stPos="0" w14:endA="300" w14:endPos="35500" w14:dist="0" w14:dir="5400000" w14:fadeDir="5400000" w14:sx="100000" w14:sy="-90000" w14:kx="0" w14:ky="0" w14:algn="bl"/>
+          <w14:textOutline w14:w="0" w14:cap="flat" w14:cmpd="sng" w14:algn="ctr">
+            <w14:noFill/>
+            <w14:prstDash w14:val="solid"/>
+            <w14:round/>
+          </w14:textOutline>
+          <w14:textFill>
+            <w14:gradFill>
+              <w14:gsLst>
+                <w14:gs w14:pos="0">
+                  <w14:schemeClr w14:val="accent5">
+                    <w14:lumMod w14:val="50000"/>
+                  </w14:schemeClr>
+                </w14:gs>
+                <w14:gs w14:pos="50000">
+                  <w14:schemeClr w14:val="accent5"/>
+                </w14:gs>
+                <w14:gs w14:pos="100000">
+                  <w14:schemeClr w14:val="accent5">
+                    <w14:lumMod w14:val="60000"/>
+                    <w14:lumOff w14:val="40000"/>
+                  </w14:schemeClr>
+                </w14:gs>
+              </w14:gsLst>
+              <w14:lin w14:ang="5400000" w14:scaled="0"/>
+            </w14:gradFill>
+          </w14:textFill>
+        </w:rPr>
+        <w:t> [, </w:t>
+      </w:r>
+      <w:proofErr w:type="spellStart"/>
+      <w:r>
+        <w:rPr>
+          <w14:reflection w14:blurRad="6350" w14:stA="53000" w14:stPos="0" w14:endA="300" w14:endPos="35500" w14:dist="0" w14:dir="5400000" w14:fadeDir="5400000" w14:sx="100000" w14:sy="-90000" w14:kx="0" w14:ky="0" w14:algn="bl"/>
+          <w14:textOutline w14:w="0" w14:cap="flat" w14:cmpd="sng" w14:algn="ctr">
+            <w14:noFill/>
+            <w14:prstDash w14:val="solid"/>
+            <w14:round/>
+          </w14:textOutline>
+          <w14:textFill>
+            <w14:gradFill>
+              <w14:gsLst>
+                <w14:gs w14:pos="0">
+                  <w14:schemeClr w14:val="accent5">
+                    <w14:lumMod w14:val="50000"/>
+                  </w14:schemeClr>
+                </w14:gs>
+                <w14:gs w14:pos="50000">
+                  <w14:schemeClr w14:val="accent5"/>
+                </w14:gs>
+                <w14:gs w14:pos="100000">
+                  <w14:schemeClr w14:val="accent5">
+                    <w14:lumMod w14:val="60000"/>
+                    <w14:lumOff w14:val="40000"/>
+                  </w14:schemeClr>
+                </w14:gs>
+              </w14:gsLst>
+              <w14:lin w14:ang="5400000" w14:scaled="0"/>
+            </w14:gradFill>
+          </w14:textFill>
+        </w:rPr>
+        <w:t>pid</w:t>
+      </w:r>
+      <w:proofErr w:type="spellEnd"/>
+      <w:r>
+        <w:rPr>
+          <w14:reflection w14:blurRad="6350" w14:stA="53000" w14:stPos="0" w14:endA="300" w14:endPos="35500" w14:dist="0" w14:dir="5400000" w14:fadeDir="5400000" w14:sx="100000" w14:sy="-90000" w14:kx="0" w14:ky="0" w14:algn="bl"/>
+          <w14:textOutline w14:w="0" w14:cap="flat" w14:cmpd="sng" w14:algn="ctr">
+            <w14:noFill/>
+            <w14:prstDash w14:val="solid"/>
+            <w14:round/>
+          </w14:textOutline>
+          <w14:textFill>
+            <w14:gradFill>
+              <w14:gsLst>
+                <w14:gs w14:pos="0">
+                  <w14:schemeClr w14:val="accent5">
+                    <w14:lumMod w14:val="50000"/>
+                  </w14:schemeClr>
+                </w14:gs>
+                <w14:gs w14:pos="50000">
+                  <w14:schemeClr w14:val="accent5"/>
+                </w14:gs>
+                <w14:gs w14:pos="100000">
+                  <w14:schemeClr w14:val="accent5">
+                    <w14:lumMod w14:val="60000"/>
+                    <w14:lumOff w14:val="40000"/>
+                  </w14:schemeClr>
+                </w14:gs>
+              </w14:gsLst>
+              <w14:lin w14:ang="5400000" w14:scaled="0"/>
+            </w14:gradFill>
+          </w14:textFill>
+        </w:rPr>
+        <w:t> ...]</w:t>
       </w:r>
       <w:r>
         <w:rPr>
@@ -2192,37 +2882,137 @@
         </w:rPr>
         <w:t xml:space="preserve"> for example for 8080 port number: </w:t>
       </w:r>
-      <w:r>
-        <w:rPr>
-          <w14:reflection w14:blurRad="6350" w14:stA="53000" w14:stPos="0" w14:endA="300" w14:endPos="35500" w14:dist="0" w14:dir="5400000" w14:fadeDir="5400000" w14:sx="100000" w14:sy="-90000" w14:kx="0" w14:ky="0" w14:algn="bl"/>
-          <w14:textOutline w14:w="0" w14:cap="flat" w14:cmpd="sng" w14:algn="ctr">
-            <w14:noFill/>
-            <w14:prstDash w14:val="solid"/>
-            <w14:round/>
-          </w14:textOutline>
-          <w14:textFill>
-            <w14:gradFill>
-              <w14:gsLst>
-                <w14:gs w14:pos="0">
-                  <w14:schemeClr w14:val="accent5">
-                    <w14:lumMod w14:val="50000"/>
-                  </w14:schemeClr>
-                </w14:gs>
-                <w14:gs w14:pos="50000">
-                  <w14:schemeClr w14:val="accent5"/>
-                </w14:gs>
-                <w14:gs w14:pos="100000">
-                  <w14:schemeClr w14:val="accent5">
-                    <w14:lumMod w14:val="60000"/>
-                    <w14:lumOff w14:val="40000"/>
-                  </w14:schemeClr>
-                </w14:gs>
-              </w14:gsLst>
-              <w14:lin w14:ang="5400000" w14:scaled="0"/>
-            </w14:gradFill>
-          </w14:textFill>
-        </w:rPr>
-        <w:t>netstat -tulpno | grep :8080</w:t>
+      <w:proofErr w:type="spellStart"/>
+      <w:r>
+        <w:rPr>
+          <w14:reflection w14:blurRad="6350" w14:stA="53000" w14:stPos="0" w14:endA="300" w14:endPos="35500" w14:dist="0" w14:dir="5400000" w14:fadeDir="5400000" w14:sx="100000" w14:sy="-90000" w14:kx="0" w14:ky="0" w14:algn="bl"/>
+          <w14:textOutline w14:w="0" w14:cap="flat" w14:cmpd="sng" w14:algn="ctr">
+            <w14:noFill/>
+            <w14:prstDash w14:val="solid"/>
+            <w14:round/>
+          </w14:textOutline>
+          <w14:textFill>
+            <w14:gradFill>
+              <w14:gsLst>
+                <w14:gs w14:pos="0">
+                  <w14:schemeClr w14:val="accent5">
+                    <w14:lumMod w14:val="50000"/>
+                  </w14:schemeClr>
+                </w14:gs>
+                <w14:gs w14:pos="50000">
+                  <w14:schemeClr w14:val="accent5"/>
+                </w14:gs>
+                <w14:gs w14:pos="100000">
+                  <w14:schemeClr w14:val="accent5">
+                    <w14:lumMod w14:val="60000"/>
+                    <w14:lumOff w14:val="40000"/>
+                  </w14:schemeClr>
+                </w14:gs>
+              </w14:gsLst>
+              <w14:lin w14:ang="5400000" w14:scaled="0"/>
+            </w14:gradFill>
+          </w14:textFill>
+        </w:rPr>
+        <w:t>netstat</w:t>
+      </w:r>
+      <w:proofErr w:type="spellEnd"/>
+      <w:r>
+        <w:rPr>
+          <w14:reflection w14:blurRad="6350" w14:stA="53000" w14:stPos="0" w14:endA="300" w14:endPos="35500" w14:dist="0" w14:dir="5400000" w14:fadeDir="5400000" w14:sx="100000" w14:sy="-90000" w14:kx="0" w14:ky="0" w14:algn="bl"/>
+          <w14:textOutline w14:w="0" w14:cap="flat" w14:cmpd="sng" w14:algn="ctr">
+            <w14:noFill/>
+            <w14:prstDash w14:val="solid"/>
+            <w14:round/>
+          </w14:textOutline>
+          <w14:textFill>
+            <w14:gradFill>
+              <w14:gsLst>
+                <w14:gs w14:pos="0">
+                  <w14:schemeClr w14:val="accent5">
+                    <w14:lumMod w14:val="50000"/>
+                  </w14:schemeClr>
+                </w14:gs>
+                <w14:gs w14:pos="50000">
+                  <w14:schemeClr w14:val="accent5"/>
+                </w14:gs>
+                <w14:gs w14:pos="100000">
+                  <w14:schemeClr w14:val="accent5">
+                    <w14:lumMod w14:val="60000"/>
+                    <w14:lumOff w14:val="40000"/>
+                  </w14:schemeClr>
+                </w14:gs>
+              </w14:gsLst>
+              <w14:lin w14:ang="5400000" w14:scaled="0"/>
+            </w14:gradFill>
+          </w14:textFill>
+        </w:rPr>
+        <w:t xml:space="preserve"> -</w:t>
+      </w:r>
+      <w:proofErr w:type="spellStart"/>
+      <w:r>
+        <w:rPr>
+          <w14:reflection w14:blurRad="6350" w14:stA="53000" w14:stPos="0" w14:endA="300" w14:endPos="35500" w14:dist="0" w14:dir="5400000" w14:fadeDir="5400000" w14:sx="100000" w14:sy="-90000" w14:kx="0" w14:ky="0" w14:algn="bl"/>
+          <w14:textOutline w14:w="0" w14:cap="flat" w14:cmpd="sng" w14:algn="ctr">
+            <w14:noFill/>
+            <w14:prstDash w14:val="solid"/>
+            <w14:round/>
+          </w14:textOutline>
+          <w14:textFill>
+            <w14:gradFill>
+              <w14:gsLst>
+                <w14:gs w14:pos="0">
+                  <w14:schemeClr w14:val="accent5">
+                    <w14:lumMod w14:val="50000"/>
+                  </w14:schemeClr>
+                </w14:gs>
+                <w14:gs w14:pos="50000">
+                  <w14:schemeClr w14:val="accent5"/>
+                </w14:gs>
+                <w14:gs w14:pos="100000">
+                  <w14:schemeClr w14:val="accent5">
+                    <w14:lumMod w14:val="60000"/>
+                    <w14:lumOff w14:val="40000"/>
+                  </w14:schemeClr>
+                </w14:gs>
+              </w14:gsLst>
+              <w14:lin w14:ang="5400000" w14:scaled="0"/>
+            </w14:gradFill>
+          </w14:textFill>
+        </w:rPr>
+        <w:t>tulpno</w:t>
+      </w:r>
+      <w:proofErr w:type="spellEnd"/>
+      <w:r>
+        <w:rPr>
+          <w14:reflection w14:blurRad="6350" w14:stA="53000" w14:stPos="0" w14:endA="300" w14:endPos="35500" w14:dist="0" w14:dir="5400000" w14:fadeDir="5400000" w14:sx="100000" w14:sy="-90000" w14:kx="0" w14:ky="0" w14:algn="bl"/>
+          <w14:textOutline w14:w="0" w14:cap="flat" w14:cmpd="sng" w14:algn="ctr">
+            <w14:noFill/>
+            <w14:prstDash w14:val="solid"/>
+            <w14:round/>
+          </w14:textOutline>
+          <w14:textFill>
+            <w14:gradFill>
+              <w14:gsLst>
+                <w14:gs w14:pos="0">
+                  <w14:schemeClr w14:val="accent5">
+                    <w14:lumMod w14:val="50000"/>
+                  </w14:schemeClr>
+                </w14:gs>
+                <w14:gs w14:pos="50000">
+                  <w14:schemeClr w14:val="accent5"/>
+                </w14:gs>
+                <w14:gs w14:pos="100000">
+                  <w14:schemeClr w14:val="accent5">
+                    <w14:lumMod w14:val="60000"/>
+                    <w14:lumOff w14:val="40000"/>
+                  </w14:schemeClr>
+                </w14:gs>
+              </w14:gsLst>
+              <w14:lin w14:ang="5400000" w14:scaled="0"/>
+            </w14:gradFill>
+          </w14:textFill>
+        </w:rPr>
+        <w:t xml:space="preserve"> | grep :8080</w:t>
       </w:r>
     </w:p>
     <w:p>
@@ -2484,11 +3274,16 @@
         <w:t xml:space="preserve">saying that you are restarting </w:t>
       </w:r>
       <w:r>
-        <w:t>by saying like</w:t>
+        <w:t xml:space="preserve">by saying </w:t>
+      </w:r>
+      <w:proofErr w:type="gramStart"/>
+      <w:r>
+        <w:t>like</w:t>
       </w:r>
       <w:r>
         <w:t>:-</w:t>
       </w:r>
+      <w:proofErr w:type="gramEnd"/>
       <w:r>
         <w:rPr>
           <w14:reflection w14:blurRad="6350" w14:stA="53000" w14:stPos="0" w14:endA="300" w14:endPos="35500" w14:dist="0" w14:dir="5400000" w14:fadeDir="5400000" w14:sx="100000" w14:sy="-90000" w14:kx="0" w14:ky="0" w14:algn="bl"/>
@@ -2633,7 +3428,15 @@
         <w:t xml:space="preserve">alias name </w:t>
       </w:r>
       <w:r>
-        <w:t xml:space="preserve">for the other servers under the .bash_profile. You can find it using the command </w:t>
+        <w:t>for the other servers under the .</w:t>
+      </w:r>
+      <w:proofErr w:type="spellStart"/>
+      <w:r>
+        <w:t>bash_profile</w:t>
+      </w:r>
+      <w:proofErr w:type="spellEnd"/>
+      <w:r>
+        <w:t xml:space="preserve">. You can find it using the command </w:t>
       </w:r>
       <w:r>
         <w:rPr>
@@ -3082,7 +3885,73 @@
             </w14:gradFill>
           </w14:textFill>
         </w:rPr>
-        <w:t>cd qiactive/</w:t>
+        <w:t xml:space="preserve">cd </w:t>
+      </w:r>
+      <w:proofErr w:type="spellStart"/>
+      <w:r>
+        <w:rPr>
+          <w14:reflection w14:blurRad="6350" w14:stA="53000" w14:stPos="0" w14:endA="300" w14:endPos="35500" w14:dist="0" w14:dir="5400000" w14:fadeDir="5400000" w14:sx="100000" w14:sy="-90000" w14:kx="0" w14:ky="0" w14:algn="bl"/>
+          <w14:textOutline w14:w="0" w14:cap="flat" w14:cmpd="sng" w14:algn="ctr">
+            <w14:noFill/>
+            <w14:prstDash w14:val="solid"/>
+            <w14:round/>
+          </w14:textOutline>
+          <w14:textFill>
+            <w14:gradFill>
+              <w14:gsLst>
+                <w14:gs w14:pos="0">
+                  <w14:schemeClr w14:val="accent5">
+                    <w14:lumMod w14:val="50000"/>
+                  </w14:schemeClr>
+                </w14:gs>
+                <w14:gs w14:pos="50000">
+                  <w14:schemeClr w14:val="accent5"/>
+                </w14:gs>
+                <w14:gs w14:pos="100000">
+                  <w14:schemeClr w14:val="accent5">
+                    <w14:lumMod w14:val="60000"/>
+                    <w14:lumOff w14:val="40000"/>
+                  </w14:schemeClr>
+                </w14:gs>
+              </w14:gsLst>
+              <w14:lin w14:ang="5400000" w14:scaled="0"/>
+            </w14:gradFill>
+          </w14:textFill>
+        </w:rPr>
+        <w:t>qiactive</w:t>
+      </w:r>
+      <w:proofErr w:type="spellEnd"/>
+      <w:r>
+        <w:rPr>
+          <w14:reflection w14:blurRad="6350" w14:stA="53000" w14:stPos="0" w14:endA="300" w14:endPos="35500" w14:dist="0" w14:dir="5400000" w14:fadeDir="5400000" w14:sx="100000" w14:sy="-90000" w14:kx="0" w14:ky="0" w14:algn="bl"/>
+          <w14:textOutline w14:w="0" w14:cap="flat" w14:cmpd="sng" w14:algn="ctr">
+            <w14:noFill/>
+            <w14:prstDash w14:val="solid"/>
+            <w14:round/>
+          </w14:textOutline>
+          <w14:textFill>
+            <w14:gradFill>
+              <w14:gsLst>
+                <w14:gs w14:pos="0">
+                  <w14:schemeClr w14:val="accent5">
+                    <w14:lumMod w14:val="50000"/>
+                  </w14:schemeClr>
+                </w14:gs>
+                <w14:gs w14:pos="50000">
+                  <w14:schemeClr w14:val="accent5"/>
+                </w14:gs>
+                <w14:gs w14:pos="100000">
+                  <w14:schemeClr w14:val="accent5">
+                    <w14:lumMod w14:val="60000"/>
+                    <w14:lumOff w14:val="40000"/>
+                  </w14:schemeClr>
+                </w14:gs>
+              </w14:gsLst>
+              <w14:lin w14:ang="5400000" w14:scaled="0"/>
+            </w14:gradFill>
+          </w14:textFill>
+        </w:rPr>
+        <w:t>/</w:t>
       </w:r>
     </w:p>
     <w:p>
@@ -3126,37 +3995,71 @@
       <w:r>
         <w:t xml:space="preserve">first stop it using the commands </w:t>
       </w:r>
-      <w:r>
-        <w:rPr>
-          <w14:reflection w14:blurRad="6350" w14:stA="53000" w14:stPos="0" w14:endA="300" w14:endPos="35500" w14:dist="0" w14:dir="5400000" w14:fadeDir="5400000" w14:sx="100000" w14:sy="-90000" w14:kx="0" w14:ky="0" w14:algn="bl"/>
-          <w14:textOutline w14:w="0" w14:cap="flat" w14:cmpd="sng" w14:algn="ctr">
-            <w14:noFill/>
-            <w14:prstDash w14:val="solid"/>
-            <w14:round/>
-          </w14:textOutline>
-          <w14:textFill>
-            <w14:gradFill>
-              <w14:gsLst>
-                <w14:gs w14:pos="0">
-                  <w14:schemeClr w14:val="accent5">
-                    <w14:lumMod w14:val="50000"/>
-                  </w14:schemeClr>
-                </w14:gs>
-                <w14:gs w14:pos="50000">
-                  <w14:schemeClr w14:val="accent5"/>
-                </w14:gs>
-                <w14:gs w14:pos="100000">
-                  <w14:schemeClr w14:val="accent5">
-                    <w14:lumMod w14:val="60000"/>
-                    <w14:lumOff w14:val="40000"/>
-                  </w14:schemeClr>
-                </w14:gs>
-              </w14:gsLst>
-              <w14:lin w14:ang="5400000" w14:scaled="0"/>
-            </w14:gradFill>
-          </w14:textFill>
-        </w:rPr>
-        <w:t>sh stopme</w:t>
+      <w:proofErr w:type="spellStart"/>
+      <w:r>
+        <w:rPr>
+          <w14:reflection w14:blurRad="6350" w14:stA="53000" w14:stPos="0" w14:endA="300" w14:endPos="35500" w14:dist="0" w14:dir="5400000" w14:fadeDir="5400000" w14:sx="100000" w14:sy="-90000" w14:kx="0" w14:ky="0" w14:algn="bl"/>
+          <w14:textOutline w14:w="0" w14:cap="flat" w14:cmpd="sng" w14:algn="ctr">
+            <w14:noFill/>
+            <w14:prstDash w14:val="solid"/>
+            <w14:round/>
+          </w14:textOutline>
+          <w14:textFill>
+            <w14:gradFill>
+              <w14:gsLst>
+                <w14:gs w14:pos="0">
+                  <w14:schemeClr w14:val="accent5">
+                    <w14:lumMod w14:val="50000"/>
+                  </w14:schemeClr>
+                </w14:gs>
+                <w14:gs w14:pos="50000">
+                  <w14:schemeClr w14:val="accent5"/>
+                </w14:gs>
+                <w14:gs w14:pos="100000">
+                  <w14:schemeClr w14:val="accent5">
+                    <w14:lumMod w14:val="60000"/>
+                    <w14:lumOff w14:val="40000"/>
+                  </w14:schemeClr>
+                </w14:gs>
+              </w14:gsLst>
+              <w14:lin w14:ang="5400000" w14:scaled="0"/>
+            </w14:gradFill>
+          </w14:textFill>
+        </w:rPr>
+        <w:t>sh</w:t>
+      </w:r>
+      <w:proofErr w:type="spellEnd"/>
+      <w:r>
+        <w:rPr>
+          <w14:reflection w14:blurRad="6350" w14:stA="53000" w14:stPos="0" w14:endA="300" w14:endPos="35500" w14:dist="0" w14:dir="5400000" w14:fadeDir="5400000" w14:sx="100000" w14:sy="-90000" w14:kx="0" w14:ky="0" w14:algn="bl"/>
+          <w14:textOutline w14:w="0" w14:cap="flat" w14:cmpd="sng" w14:algn="ctr">
+            <w14:noFill/>
+            <w14:prstDash w14:val="solid"/>
+            <w14:round/>
+          </w14:textOutline>
+          <w14:textFill>
+            <w14:gradFill>
+              <w14:gsLst>
+                <w14:gs w14:pos="0">
+                  <w14:schemeClr w14:val="accent5">
+                    <w14:lumMod w14:val="50000"/>
+                  </w14:schemeClr>
+                </w14:gs>
+                <w14:gs w14:pos="50000">
+                  <w14:schemeClr w14:val="accent5"/>
+                </w14:gs>
+                <w14:gs w14:pos="100000">
+                  <w14:schemeClr w14:val="accent5">
+                    <w14:lumMod w14:val="60000"/>
+                    <w14:lumOff w14:val="40000"/>
+                  </w14:schemeClr>
+                </w14:gs>
+              </w14:gsLst>
+              <w14:lin w14:ang="5400000" w14:scaled="0"/>
+            </w14:gradFill>
+          </w14:textFill>
+        </w:rPr>
+        <w:t xml:space="preserve"> stopme</w:t>
       </w:r>
       <w:r>
         <w:rPr>
@@ -3280,6 +4183,7 @@
         </w:rPr>
         <w:t xml:space="preserve"> </w:t>
       </w:r>
+      <w:proofErr w:type="spellStart"/>
       <w:r>
         <w:rPr>
           <w14:reflection w14:blurRad="6350" w14:stA="53000" w14:stPos="0" w14:endA="300" w14:endPos="35500" w14:dist="0" w14:dir="5400000" w14:fadeDir="5400000" w14:sx="100000" w14:sy="-90000" w14:kx="0" w14:ky="0" w14:algn="bl"/>
@@ -3312,6 +4216,7 @@
         </w:rPr>
         <w:t>cleanme</w:t>
       </w:r>
+      <w:proofErr w:type="spellEnd"/>
       <w:r>
         <w:rPr>
           <w14:reflection w14:blurRad="6350" w14:stA="53000" w14:stPos="0" w14:endA="300" w14:endPos="35500" w14:dist="0" w14:dir="5400000" w14:fadeDir="5400000" w14:sx="100000" w14:sy="-90000" w14:kx="0" w14:ky="0" w14:algn="bl"/>
@@ -3412,7 +4317,73 @@
             </w14:gradFill>
           </w14:textFill>
         </w:rPr>
-        <w:t xml:space="preserve"> sh clean.sh</w:t>
+        <w:t xml:space="preserve"> </w:t>
+      </w:r>
+      <w:proofErr w:type="spellStart"/>
+      <w:r>
+        <w:rPr>
+          <w14:reflection w14:blurRad="6350" w14:stA="53000" w14:stPos="0" w14:endA="300" w14:endPos="35500" w14:dist="0" w14:dir="5400000" w14:fadeDir="5400000" w14:sx="100000" w14:sy="-90000" w14:kx="0" w14:ky="0" w14:algn="bl"/>
+          <w14:textOutline w14:w="0" w14:cap="flat" w14:cmpd="sng" w14:algn="ctr">
+            <w14:noFill/>
+            <w14:prstDash w14:val="solid"/>
+            <w14:round/>
+          </w14:textOutline>
+          <w14:textFill>
+            <w14:gradFill>
+              <w14:gsLst>
+                <w14:gs w14:pos="0">
+                  <w14:schemeClr w14:val="accent5">
+                    <w14:lumMod w14:val="50000"/>
+                  </w14:schemeClr>
+                </w14:gs>
+                <w14:gs w14:pos="50000">
+                  <w14:schemeClr w14:val="accent5"/>
+                </w14:gs>
+                <w14:gs w14:pos="100000">
+                  <w14:schemeClr w14:val="accent5">
+                    <w14:lumMod w14:val="60000"/>
+                    <w14:lumOff w14:val="40000"/>
+                  </w14:schemeClr>
+                </w14:gs>
+              </w14:gsLst>
+              <w14:lin w14:ang="5400000" w14:scaled="0"/>
+            </w14:gradFill>
+          </w14:textFill>
+        </w:rPr>
+        <w:t>sh</w:t>
+      </w:r>
+      <w:proofErr w:type="spellEnd"/>
+      <w:r>
+        <w:rPr>
+          <w14:reflection w14:blurRad="6350" w14:stA="53000" w14:stPos="0" w14:endA="300" w14:endPos="35500" w14:dist="0" w14:dir="5400000" w14:fadeDir="5400000" w14:sx="100000" w14:sy="-90000" w14:kx="0" w14:ky="0" w14:algn="bl"/>
+          <w14:textOutline w14:w="0" w14:cap="flat" w14:cmpd="sng" w14:algn="ctr">
+            <w14:noFill/>
+            <w14:prstDash w14:val="solid"/>
+            <w14:round/>
+          </w14:textOutline>
+          <w14:textFill>
+            <w14:gradFill>
+              <w14:gsLst>
+                <w14:gs w14:pos="0">
+                  <w14:schemeClr w14:val="accent5">
+                    <w14:lumMod w14:val="50000"/>
+                  </w14:schemeClr>
+                </w14:gs>
+                <w14:gs w14:pos="50000">
+                  <w14:schemeClr w14:val="accent5"/>
+                </w14:gs>
+                <w14:gs w14:pos="100000">
+                  <w14:schemeClr w14:val="accent5">
+                    <w14:lumMod w14:val="60000"/>
+                    <w14:lumOff w14:val="40000"/>
+                  </w14:schemeClr>
+                </w14:gs>
+              </w14:gsLst>
+              <w14:lin w14:ang="5400000" w14:scaled="0"/>
+            </w14:gradFill>
+          </w14:textFill>
+        </w:rPr>
+        <w:t xml:space="preserve"> clean.sh</w:t>
       </w:r>
     </w:p>
     <w:p>
@@ -3488,37 +4459,71 @@
         </w:rPr>
         <w:t xml:space="preserve"> </w:t>
       </w:r>
-      <w:r>
-        <w:rPr>
-          <w14:reflection w14:blurRad="6350" w14:stA="53000" w14:stPos="0" w14:endA="300" w14:endPos="35500" w14:dist="0" w14:dir="5400000" w14:fadeDir="5400000" w14:sx="100000" w14:sy="-90000" w14:kx="0" w14:ky="0" w14:algn="bl"/>
-          <w14:textOutline w14:w="0" w14:cap="flat" w14:cmpd="sng" w14:algn="ctr">
-            <w14:noFill/>
-            <w14:prstDash w14:val="solid"/>
-            <w14:round/>
-          </w14:textOutline>
-          <w14:textFill>
-            <w14:gradFill>
-              <w14:gsLst>
-                <w14:gs w14:pos="0">
-                  <w14:schemeClr w14:val="accent5">
-                    <w14:lumMod w14:val="50000"/>
-                  </w14:schemeClr>
-                </w14:gs>
-                <w14:gs w14:pos="50000">
-                  <w14:schemeClr w14:val="accent5"/>
-                </w14:gs>
-                <w14:gs w14:pos="100000">
-                  <w14:schemeClr w14:val="accent5">
-                    <w14:lumMod w14:val="60000"/>
-                    <w14:lumOff w14:val="40000"/>
-                  </w14:schemeClr>
-                </w14:gs>
-              </w14:gsLst>
-              <w14:lin w14:ang="5400000" w14:scaled="0"/>
-            </w14:gradFill>
-          </w14:textFill>
-        </w:rPr>
-        <w:t>sh start</w:t>
+      <w:proofErr w:type="spellStart"/>
+      <w:r>
+        <w:rPr>
+          <w14:reflection w14:blurRad="6350" w14:stA="53000" w14:stPos="0" w14:endA="300" w14:endPos="35500" w14:dist="0" w14:dir="5400000" w14:fadeDir="5400000" w14:sx="100000" w14:sy="-90000" w14:kx="0" w14:ky="0" w14:algn="bl"/>
+          <w14:textOutline w14:w="0" w14:cap="flat" w14:cmpd="sng" w14:algn="ctr">
+            <w14:noFill/>
+            <w14:prstDash w14:val="solid"/>
+            <w14:round/>
+          </w14:textOutline>
+          <w14:textFill>
+            <w14:gradFill>
+              <w14:gsLst>
+                <w14:gs w14:pos="0">
+                  <w14:schemeClr w14:val="accent5">
+                    <w14:lumMod w14:val="50000"/>
+                  </w14:schemeClr>
+                </w14:gs>
+                <w14:gs w14:pos="50000">
+                  <w14:schemeClr w14:val="accent5"/>
+                </w14:gs>
+                <w14:gs w14:pos="100000">
+                  <w14:schemeClr w14:val="accent5">
+                    <w14:lumMod w14:val="60000"/>
+                    <w14:lumOff w14:val="40000"/>
+                  </w14:schemeClr>
+                </w14:gs>
+              </w14:gsLst>
+              <w14:lin w14:ang="5400000" w14:scaled="0"/>
+            </w14:gradFill>
+          </w14:textFill>
+        </w:rPr>
+        <w:t>sh</w:t>
+      </w:r>
+      <w:proofErr w:type="spellEnd"/>
+      <w:r>
+        <w:rPr>
+          <w14:reflection w14:blurRad="6350" w14:stA="53000" w14:stPos="0" w14:endA="300" w14:endPos="35500" w14:dist="0" w14:dir="5400000" w14:fadeDir="5400000" w14:sx="100000" w14:sy="-90000" w14:kx="0" w14:ky="0" w14:algn="bl"/>
+          <w14:textOutline w14:w="0" w14:cap="flat" w14:cmpd="sng" w14:algn="ctr">
+            <w14:noFill/>
+            <w14:prstDash w14:val="solid"/>
+            <w14:round/>
+          </w14:textOutline>
+          <w14:textFill>
+            <w14:gradFill>
+              <w14:gsLst>
+                <w14:gs w14:pos="0">
+                  <w14:schemeClr w14:val="accent5">
+                    <w14:lumMod w14:val="50000"/>
+                  </w14:schemeClr>
+                </w14:gs>
+                <w14:gs w14:pos="50000">
+                  <w14:schemeClr w14:val="accent5"/>
+                </w14:gs>
+                <w14:gs w14:pos="100000">
+                  <w14:schemeClr w14:val="accent5">
+                    <w14:lumMod w14:val="60000"/>
+                    <w14:lumOff w14:val="40000"/>
+                  </w14:schemeClr>
+                </w14:gs>
+              </w14:gsLst>
+              <w14:lin w14:ang="5400000" w14:scaled="0"/>
+            </w14:gradFill>
+          </w14:textFill>
+        </w:rPr>
+        <w:t xml:space="preserve"> start</w:t>
       </w:r>
       <w:r>
         <w:rPr>
@@ -3655,37 +4660,601 @@
         </w:rPr>
         <w:t xml:space="preserve">command to stop </w:t>
       </w:r>
-      <w:r>
-        <w:rPr>
-          <w14:reflection w14:blurRad="6350" w14:stA="53000" w14:stPos="0" w14:endA="300" w14:endPos="35500" w14:dist="0" w14:dir="5400000" w14:fadeDir="5400000" w14:sx="100000" w14:sy="-90000" w14:kx="0" w14:ky="0" w14:algn="bl"/>
-          <w14:textOutline w14:w="0" w14:cap="flat" w14:cmpd="sng" w14:algn="ctr">
-            <w14:noFill/>
-            <w14:prstDash w14:val="solid"/>
-            <w14:round/>
-          </w14:textOutline>
-          <w14:textFill>
-            <w14:gradFill>
-              <w14:gsLst>
-                <w14:gs w14:pos="0">
-                  <w14:schemeClr w14:val="accent5">
-                    <w14:lumMod w14:val="50000"/>
-                  </w14:schemeClr>
-                </w14:gs>
-                <w14:gs w14:pos="50000">
-                  <w14:schemeClr w14:val="accent5"/>
-                </w14:gs>
-                <w14:gs w14:pos="100000">
-                  <w14:schemeClr w14:val="accent5">
-                    <w14:lumMod w14:val="60000"/>
-                    <w14:lumOff w14:val="40000"/>
-                  </w14:schemeClr>
-                </w14:gs>
-              </w14:gsLst>
-              <w14:lin w14:ang="5400000" w14:scaled="0"/>
-            </w14:gradFill>
-          </w14:textFill>
-        </w:rPr>
-        <w:t>sudo /usr/sbin/apachectl -d /hosting/qiactive/conf.d -f /hosting/qiactive/conf/httpd.conf -k stop</w:t>
+      <w:proofErr w:type="spellStart"/>
+      <w:r>
+        <w:rPr>
+          <w14:reflection w14:blurRad="6350" w14:stA="53000" w14:stPos="0" w14:endA="300" w14:endPos="35500" w14:dist="0" w14:dir="5400000" w14:fadeDir="5400000" w14:sx="100000" w14:sy="-90000" w14:kx="0" w14:ky="0" w14:algn="bl"/>
+          <w14:textOutline w14:w="0" w14:cap="flat" w14:cmpd="sng" w14:algn="ctr">
+            <w14:noFill/>
+            <w14:prstDash w14:val="solid"/>
+            <w14:round/>
+          </w14:textOutline>
+          <w14:textFill>
+            <w14:gradFill>
+              <w14:gsLst>
+                <w14:gs w14:pos="0">
+                  <w14:schemeClr w14:val="accent5">
+                    <w14:lumMod w14:val="50000"/>
+                  </w14:schemeClr>
+                </w14:gs>
+                <w14:gs w14:pos="50000">
+                  <w14:schemeClr w14:val="accent5"/>
+                </w14:gs>
+                <w14:gs w14:pos="100000">
+                  <w14:schemeClr w14:val="accent5">
+                    <w14:lumMod w14:val="60000"/>
+                    <w14:lumOff w14:val="40000"/>
+                  </w14:schemeClr>
+                </w14:gs>
+              </w14:gsLst>
+              <w14:lin w14:ang="5400000" w14:scaled="0"/>
+            </w14:gradFill>
+          </w14:textFill>
+        </w:rPr>
+        <w:t>sudo</w:t>
+      </w:r>
+      <w:proofErr w:type="spellEnd"/>
+      <w:r>
+        <w:rPr>
+          <w14:reflection w14:blurRad="6350" w14:stA="53000" w14:stPos="0" w14:endA="300" w14:endPos="35500" w14:dist="0" w14:dir="5400000" w14:fadeDir="5400000" w14:sx="100000" w14:sy="-90000" w14:kx="0" w14:ky="0" w14:algn="bl"/>
+          <w14:textOutline w14:w="0" w14:cap="flat" w14:cmpd="sng" w14:algn="ctr">
+            <w14:noFill/>
+            <w14:prstDash w14:val="solid"/>
+            <w14:round/>
+          </w14:textOutline>
+          <w14:textFill>
+            <w14:gradFill>
+              <w14:gsLst>
+                <w14:gs w14:pos="0">
+                  <w14:schemeClr w14:val="accent5">
+                    <w14:lumMod w14:val="50000"/>
+                  </w14:schemeClr>
+                </w14:gs>
+                <w14:gs w14:pos="50000">
+                  <w14:schemeClr w14:val="accent5"/>
+                </w14:gs>
+                <w14:gs w14:pos="100000">
+                  <w14:schemeClr w14:val="accent5">
+                    <w14:lumMod w14:val="60000"/>
+                    <w14:lumOff w14:val="40000"/>
+                  </w14:schemeClr>
+                </w14:gs>
+              </w14:gsLst>
+              <w14:lin w14:ang="5400000" w14:scaled="0"/>
+            </w14:gradFill>
+          </w14:textFill>
+        </w:rPr>
+        <w:t xml:space="preserve"> /</w:t>
+      </w:r>
+      <w:proofErr w:type="spellStart"/>
+      <w:r>
+        <w:rPr>
+          <w14:reflection w14:blurRad="6350" w14:stA="53000" w14:stPos="0" w14:endA="300" w14:endPos="35500" w14:dist="0" w14:dir="5400000" w14:fadeDir="5400000" w14:sx="100000" w14:sy="-90000" w14:kx="0" w14:ky="0" w14:algn="bl"/>
+          <w14:textOutline w14:w="0" w14:cap="flat" w14:cmpd="sng" w14:algn="ctr">
+            <w14:noFill/>
+            <w14:prstDash w14:val="solid"/>
+            <w14:round/>
+          </w14:textOutline>
+          <w14:textFill>
+            <w14:gradFill>
+              <w14:gsLst>
+                <w14:gs w14:pos="0">
+                  <w14:schemeClr w14:val="accent5">
+                    <w14:lumMod w14:val="50000"/>
+                  </w14:schemeClr>
+                </w14:gs>
+                <w14:gs w14:pos="50000">
+                  <w14:schemeClr w14:val="accent5"/>
+                </w14:gs>
+                <w14:gs w14:pos="100000">
+                  <w14:schemeClr w14:val="accent5">
+                    <w14:lumMod w14:val="60000"/>
+                    <w14:lumOff w14:val="40000"/>
+                  </w14:schemeClr>
+                </w14:gs>
+              </w14:gsLst>
+              <w14:lin w14:ang="5400000" w14:scaled="0"/>
+            </w14:gradFill>
+          </w14:textFill>
+        </w:rPr>
+        <w:t>usr</w:t>
+      </w:r>
+      <w:proofErr w:type="spellEnd"/>
+      <w:r>
+        <w:rPr>
+          <w14:reflection w14:blurRad="6350" w14:stA="53000" w14:stPos="0" w14:endA="300" w14:endPos="35500" w14:dist="0" w14:dir="5400000" w14:fadeDir="5400000" w14:sx="100000" w14:sy="-90000" w14:kx="0" w14:ky="0" w14:algn="bl"/>
+          <w14:textOutline w14:w="0" w14:cap="flat" w14:cmpd="sng" w14:algn="ctr">
+            <w14:noFill/>
+            <w14:prstDash w14:val="solid"/>
+            <w14:round/>
+          </w14:textOutline>
+          <w14:textFill>
+            <w14:gradFill>
+              <w14:gsLst>
+                <w14:gs w14:pos="0">
+                  <w14:schemeClr w14:val="accent5">
+                    <w14:lumMod w14:val="50000"/>
+                  </w14:schemeClr>
+                </w14:gs>
+                <w14:gs w14:pos="50000">
+                  <w14:schemeClr w14:val="accent5"/>
+                </w14:gs>
+                <w14:gs w14:pos="100000">
+                  <w14:schemeClr w14:val="accent5">
+                    <w14:lumMod w14:val="60000"/>
+                    <w14:lumOff w14:val="40000"/>
+                  </w14:schemeClr>
+                </w14:gs>
+              </w14:gsLst>
+              <w14:lin w14:ang="5400000" w14:scaled="0"/>
+            </w14:gradFill>
+          </w14:textFill>
+        </w:rPr>
+        <w:t>/</w:t>
+      </w:r>
+      <w:proofErr w:type="spellStart"/>
+      <w:r>
+        <w:rPr>
+          <w14:reflection w14:blurRad="6350" w14:stA="53000" w14:stPos="0" w14:endA="300" w14:endPos="35500" w14:dist="0" w14:dir="5400000" w14:fadeDir="5400000" w14:sx="100000" w14:sy="-90000" w14:kx="0" w14:ky="0" w14:algn="bl"/>
+          <w14:textOutline w14:w="0" w14:cap="flat" w14:cmpd="sng" w14:algn="ctr">
+            <w14:noFill/>
+            <w14:prstDash w14:val="solid"/>
+            <w14:round/>
+          </w14:textOutline>
+          <w14:textFill>
+            <w14:gradFill>
+              <w14:gsLst>
+                <w14:gs w14:pos="0">
+                  <w14:schemeClr w14:val="accent5">
+                    <w14:lumMod w14:val="50000"/>
+                  </w14:schemeClr>
+                </w14:gs>
+                <w14:gs w14:pos="50000">
+                  <w14:schemeClr w14:val="accent5"/>
+                </w14:gs>
+                <w14:gs w14:pos="100000">
+                  <w14:schemeClr w14:val="accent5">
+                    <w14:lumMod w14:val="60000"/>
+                    <w14:lumOff w14:val="40000"/>
+                  </w14:schemeClr>
+                </w14:gs>
+              </w14:gsLst>
+              <w14:lin w14:ang="5400000" w14:scaled="0"/>
+            </w14:gradFill>
+          </w14:textFill>
+        </w:rPr>
+        <w:t>sbin</w:t>
+      </w:r>
+      <w:proofErr w:type="spellEnd"/>
+      <w:r>
+        <w:rPr>
+          <w14:reflection w14:blurRad="6350" w14:stA="53000" w14:stPos="0" w14:endA="300" w14:endPos="35500" w14:dist="0" w14:dir="5400000" w14:fadeDir="5400000" w14:sx="100000" w14:sy="-90000" w14:kx="0" w14:ky="0" w14:algn="bl"/>
+          <w14:textOutline w14:w="0" w14:cap="flat" w14:cmpd="sng" w14:algn="ctr">
+            <w14:noFill/>
+            <w14:prstDash w14:val="solid"/>
+            <w14:round/>
+          </w14:textOutline>
+          <w14:textFill>
+            <w14:gradFill>
+              <w14:gsLst>
+                <w14:gs w14:pos="0">
+                  <w14:schemeClr w14:val="accent5">
+                    <w14:lumMod w14:val="50000"/>
+                  </w14:schemeClr>
+                </w14:gs>
+                <w14:gs w14:pos="50000">
+                  <w14:schemeClr w14:val="accent5"/>
+                </w14:gs>
+                <w14:gs w14:pos="100000">
+                  <w14:schemeClr w14:val="accent5">
+                    <w14:lumMod w14:val="60000"/>
+                    <w14:lumOff w14:val="40000"/>
+                  </w14:schemeClr>
+                </w14:gs>
+              </w14:gsLst>
+              <w14:lin w14:ang="5400000" w14:scaled="0"/>
+            </w14:gradFill>
+          </w14:textFill>
+        </w:rPr>
+        <w:t>/</w:t>
+      </w:r>
+      <w:proofErr w:type="spellStart"/>
+      <w:r>
+        <w:rPr>
+          <w14:reflection w14:blurRad="6350" w14:stA="53000" w14:stPos="0" w14:endA="300" w14:endPos="35500" w14:dist="0" w14:dir="5400000" w14:fadeDir="5400000" w14:sx="100000" w14:sy="-90000" w14:kx="0" w14:ky="0" w14:algn="bl"/>
+          <w14:textOutline w14:w="0" w14:cap="flat" w14:cmpd="sng" w14:algn="ctr">
+            <w14:noFill/>
+            <w14:prstDash w14:val="solid"/>
+            <w14:round/>
+          </w14:textOutline>
+          <w14:textFill>
+            <w14:gradFill>
+              <w14:gsLst>
+                <w14:gs w14:pos="0">
+                  <w14:schemeClr w14:val="accent5">
+                    <w14:lumMod w14:val="50000"/>
+                  </w14:schemeClr>
+                </w14:gs>
+                <w14:gs w14:pos="50000">
+                  <w14:schemeClr w14:val="accent5"/>
+                </w14:gs>
+                <w14:gs w14:pos="100000">
+                  <w14:schemeClr w14:val="accent5">
+                    <w14:lumMod w14:val="60000"/>
+                    <w14:lumOff w14:val="40000"/>
+                  </w14:schemeClr>
+                </w14:gs>
+              </w14:gsLst>
+              <w14:lin w14:ang="5400000" w14:scaled="0"/>
+            </w14:gradFill>
+          </w14:textFill>
+        </w:rPr>
+        <w:t>apachectl</w:t>
+      </w:r>
+      <w:proofErr w:type="spellEnd"/>
+      <w:r>
+        <w:rPr>
+          <w14:reflection w14:blurRad="6350" w14:stA="53000" w14:stPos="0" w14:endA="300" w14:endPos="35500" w14:dist="0" w14:dir="5400000" w14:fadeDir="5400000" w14:sx="100000" w14:sy="-90000" w14:kx="0" w14:ky="0" w14:algn="bl"/>
+          <w14:textOutline w14:w="0" w14:cap="flat" w14:cmpd="sng" w14:algn="ctr">
+            <w14:noFill/>
+            <w14:prstDash w14:val="solid"/>
+            <w14:round/>
+          </w14:textOutline>
+          <w14:textFill>
+            <w14:gradFill>
+              <w14:gsLst>
+                <w14:gs w14:pos="0">
+                  <w14:schemeClr w14:val="accent5">
+                    <w14:lumMod w14:val="50000"/>
+                  </w14:schemeClr>
+                </w14:gs>
+                <w14:gs w14:pos="50000">
+                  <w14:schemeClr w14:val="accent5"/>
+                </w14:gs>
+                <w14:gs w14:pos="100000">
+                  <w14:schemeClr w14:val="accent5">
+                    <w14:lumMod w14:val="60000"/>
+                    <w14:lumOff w14:val="40000"/>
+                  </w14:schemeClr>
+                </w14:gs>
+              </w14:gsLst>
+              <w14:lin w14:ang="5400000" w14:scaled="0"/>
+            </w14:gradFill>
+          </w14:textFill>
+        </w:rPr>
+        <w:t xml:space="preserve"> -d /hosting/</w:t>
+      </w:r>
+      <w:proofErr w:type="spellStart"/>
+      <w:r>
+        <w:rPr>
+          <w14:reflection w14:blurRad="6350" w14:stA="53000" w14:stPos="0" w14:endA="300" w14:endPos="35500" w14:dist="0" w14:dir="5400000" w14:fadeDir="5400000" w14:sx="100000" w14:sy="-90000" w14:kx="0" w14:ky="0" w14:algn="bl"/>
+          <w14:textOutline w14:w="0" w14:cap="flat" w14:cmpd="sng" w14:algn="ctr">
+            <w14:noFill/>
+            <w14:prstDash w14:val="solid"/>
+            <w14:round/>
+          </w14:textOutline>
+          <w14:textFill>
+            <w14:gradFill>
+              <w14:gsLst>
+                <w14:gs w14:pos="0">
+                  <w14:schemeClr w14:val="accent5">
+                    <w14:lumMod w14:val="50000"/>
+                  </w14:schemeClr>
+                </w14:gs>
+                <w14:gs w14:pos="50000">
+                  <w14:schemeClr w14:val="accent5"/>
+                </w14:gs>
+                <w14:gs w14:pos="100000">
+                  <w14:schemeClr w14:val="accent5">
+                    <w14:lumMod w14:val="60000"/>
+                    <w14:lumOff w14:val="40000"/>
+                  </w14:schemeClr>
+                </w14:gs>
+              </w14:gsLst>
+              <w14:lin w14:ang="5400000" w14:scaled="0"/>
+            </w14:gradFill>
+          </w14:textFill>
+        </w:rPr>
+        <w:t>qiactive</w:t>
+      </w:r>
+      <w:proofErr w:type="spellEnd"/>
+      <w:r>
+        <w:rPr>
+          <w14:reflection w14:blurRad="6350" w14:stA="53000" w14:stPos="0" w14:endA="300" w14:endPos="35500" w14:dist="0" w14:dir="5400000" w14:fadeDir="5400000" w14:sx="100000" w14:sy="-90000" w14:kx="0" w14:ky="0" w14:algn="bl"/>
+          <w14:textOutline w14:w="0" w14:cap="flat" w14:cmpd="sng" w14:algn="ctr">
+            <w14:noFill/>
+            <w14:prstDash w14:val="solid"/>
+            <w14:round/>
+          </w14:textOutline>
+          <w14:textFill>
+            <w14:gradFill>
+              <w14:gsLst>
+                <w14:gs w14:pos="0">
+                  <w14:schemeClr w14:val="accent5">
+                    <w14:lumMod w14:val="50000"/>
+                  </w14:schemeClr>
+                </w14:gs>
+                <w14:gs w14:pos="50000">
+                  <w14:schemeClr w14:val="accent5"/>
+                </w14:gs>
+                <w14:gs w14:pos="100000">
+                  <w14:schemeClr w14:val="accent5">
+                    <w14:lumMod w14:val="60000"/>
+                    <w14:lumOff w14:val="40000"/>
+                  </w14:schemeClr>
+                </w14:gs>
+              </w14:gsLst>
+              <w14:lin w14:ang="5400000" w14:scaled="0"/>
+            </w14:gradFill>
+          </w14:textFill>
+        </w:rPr>
+        <w:t>/</w:t>
+      </w:r>
+      <w:proofErr w:type="spellStart"/>
+      <w:proofErr w:type="gramStart"/>
+      <w:r>
+        <w:rPr>
+          <w14:reflection w14:blurRad="6350" w14:stA="53000" w14:stPos="0" w14:endA="300" w14:endPos="35500" w14:dist="0" w14:dir="5400000" w14:fadeDir="5400000" w14:sx="100000" w14:sy="-90000" w14:kx="0" w14:ky="0" w14:algn="bl"/>
+          <w14:textOutline w14:w="0" w14:cap="flat" w14:cmpd="sng" w14:algn="ctr">
+            <w14:noFill/>
+            <w14:prstDash w14:val="solid"/>
+            <w14:round/>
+          </w14:textOutline>
+          <w14:textFill>
+            <w14:gradFill>
+              <w14:gsLst>
+                <w14:gs w14:pos="0">
+                  <w14:schemeClr w14:val="accent5">
+                    <w14:lumMod w14:val="50000"/>
+                  </w14:schemeClr>
+                </w14:gs>
+                <w14:gs w14:pos="50000">
+                  <w14:schemeClr w14:val="accent5"/>
+                </w14:gs>
+                <w14:gs w14:pos="100000">
+                  <w14:schemeClr w14:val="accent5">
+                    <w14:lumMod w14:val="60000"/>
+                    <w14:lumOff w14:val="40000"/>
+                  </w14:schemeClr>
+                </w14:gs>
+              </w14:gsLst>
+              <w14:lin w14:ang="5400000" w14:scaled="0"/>
+            </w14:gradFill>
+          </w14:textFill>
+        </w:rPr>
+        <w:t>conf.d</w:t>
+      </w:r>
+      <w:proofErr w:type="spellEnd"/>
+      <w:proofErr w:type="gramEnd"/>
+      <w:r>
+        <w:rPr>
+          <w14:reflection w14:blurRad="6350" w14:stA="53000" w14:stPos="0" w14:endA="300" w14:endPos="35500" w14:dist="0" w14:dir="5400000" w14:fadeDir="5400000" w14:sx="100000" w14:sy="-90000" w14:kx="0" w14:ky="0" w14:algn="bl"/>
+          <w14:textOutline w14:w="0" w14:cap="flat" w14:cmpd="sng" w14:algn="ctr">
+            <w14:noFill/>
+            <w14:prstDash w14:val="solid"/>
+            <w14:round/>
+          </w14:textOutline>
+          <w14:textFill>
+            <w14:gradFill>
+              <w14:gsLst>
+                <w14:gs w14:pos="0">
+                  <w14:schemeClr w14:val="accent5">
+                    <w14:lumMod w14:val="50000"/>
+                  </w14:schemeClr>
+                </w14:gs>
+                <w14:gs w14:pos="50000">
+                  <w14:schemeClr w14:val="accent5"/>
+                </w14:gs>
+                <w14:gs w14:pos="100000">
+                  <w14:schemeClr w14:val="accent5">
+                    <w14:lumMod w14:val="60000"/>
+                    <w14:lumOff w14:val="40000"/>
+                  </w14:schemeClr>
+                </w14:gs>
+              </w14:gsLst>
+              <w14:lin w14:ang="5400000" w14:scaled="0"/>
+            </w14:gradFill>
+          </w14:textFill>
+        </w:rPr>
+        <w:t xml:space="preserve"> -f /hosting/</w:t>
+      </w:r>
+      <w:proofErr w:type="spellStart"/>
+      <w:r>
+        <w:rPr>
+          <w14:reflection w14:blurRad="6350" w14:stA="53000" w14:stPos="0" w14:endA="300" w14:endPos="35500" w14:dist="0" w14:dir="5400000" w14:fadeDir="5400000" w14:sx="100000" w14:sy="-90000" w14:kx="0" w14:ky="0" w14:algn="bl"/>
+          <w14:textOutline w14:w="0" w14:cap="flat" w14:cmpd="sng" w14:algn="ctr">
+            <w14:noFill/>
+            <w14:prstDash w14:val="solid"/>
+            <w14:round/>
+          </w14:textOutline>
+          <w14:textFill>
+            <w14:gradFill>
+              <w14:gsLst>
+                <w14:gs w14:pos="0">
+                  <w14:schemeClr w14:val="accent5">
+                    <w14:lumMod w14:val="50000"/>
+                  </w14:schemeClr>
+                </w14:gs>
+                <w14:gs w14:pos="50000">
+                  <w14:schemeClr w14:val="accent5"/>
+                </w14:gs>
+                <w14:gs w14:pos="100000">
+                  <w14:schemeClr w14:val="accent5">
+                    <w14:lumMod w14:val="60000"/>
+                    <w14:lumOff w14:val="40000"/>
+                  </w14:schemeClr>
+                </w14:gs>
+              </w14:gsLst>
+              <w14:lin w14:ang="5400000" w14:scaled="0"/>
+            </w14:gradFill>
+          </w14:textFill>
+        </w:rPr>
+        <w:t>qiactive</w:t>
+      </w:r>
+      <w:proofErr w:type="spellEnd"/>
+      <w:r>
+        <w:rPr>
+          <w14:reflection w14:blurRad="6350" w14:stA="53000" w14:stPos="0" w14:endA="300" w14:endPos="35500" w14:dist="0" w14:dir="5400000" w14:fadeDir="5400000" w14:sx="100000" w14:sy="-90000" w14:kx="0" w14:ky="0" w14:algn="bl"/>
+          <w14:textOutline w14:w="0" w14:cap="flat" w14:cmpd="sng" w14:algn="ctr">
+            <w14:noFill/>
+            <w14:prstDash w14:val="solid"/>
+            <w14:round/>
+          </w14:textOutline>
+          <w14:textFill>
+            <w14:gradFill>
+              <w14:gsLst>
+                <w14:gs w14:pos="0">
+                  <w14:schemeClr w14:val="accent5">
+                    <w14:lumMod w14:val="50000"/>
+                  </w14:schemeClr>
+                </w14:gs>
+                <w14:gs w14:pos="50000">
+                  <w14:schemeClr w14:val="accent5"/>
+                </w14:gs>
+                <w14:gs w14:pos="100000">
+                  <w14:schemeClr w14:val="accent5">
+                    <w14:lumMod w14:val="60000"/>
+                    <w14:lumOff w14:val="40000"/>
+                  </w14:schemeClr>
+                </w14:gs>
+              </w14:gsLst>
+              <w14:lin w14:ang="5400000" w14:scaled="0"/>
+            </w14:gradFill>
+          </w14:textFill>
+        </w:rPr>
+        <w:t>/</w:t>
+      </w:r>
+      <w:proofErr w:type="spellStart"/>
+      <w:r>
+        <w:rPr>
+          <w14:reflection w14:blurRad="6350" w14:stA="53000" w14:stPos="0" w14:endA="300" w14:endPos="35500" w14:dist="0" w14:dir="5400000" w14:fadeDir="5400000" w14:sx="100000" w14:sy="-90000" w14:kx="0" w14:ky="0" w14:algn="bl"/>
+          <w14:textOutline w14:w="0" w14:cap="flat" w14:cmpd="sng" w14:algn="ctr">
+            <w14:noFill/>
+            <w14:prstDash w14:val="solid"/>
+            <w14:round/>
+          </w14:textOutline>
+          <w14:textFill>
+            <w14:gradFill>
+              <w14:gsLst>
+                <w14:gs w14:pos="0">
+                  <w14:schemeClr w14:val="accent5">
+                    <w14:lumMod w14:val="50000"/>
+                  </w14:schemeClr>
+                </w14:gs>
+                <w14:gs w14:pos="50000">
+                  <w14:schemeClr w14:val="accent5"/>
+                </w14:gs>
+                <w14:gs w14:pos="100000">
+                  <w14:schemeClr w14:val="accent5">
+                    <w14:lumMod w14:val="60000"/>
+                    <w14:lumOff w14:val="40000"/>
+                  </w14:schemeClr>
+                </w14:gs>
+              </w14:gsLst>
+              <w14:lin w14:ang="5400000" w14:scaled="0"/>
+            </w14:gradFill>
+          </w14:textFill>
+        </w:rPr>
+        <w:t>conf</w:t>
+      </w:r>
+      <w:proofErr w:type="spellEnd"/>
+      <w:r>
+        <w:rPr>
+          <w14:reflection w14:blurRad="6350" w14:stA="53000" w14:stPos="0" w14:endA="300" w14:endPos="35500" w14:dist="0" w14:dir="5400000" w14:fadeDir="5400000" w14:sx="100000" w14:sy="-90000" w14:kx="0" w14:ky="0" w14:algn="bl"/>
+          <w14:textOutline w14:w="0" w14:cap="flat" w14:cmpd="sng" w14:algn="ctr">
+            <w14:noFill/>
+            <w14:prstDash w14:val="solid"/>
+            <w14:round/>
+          </w14:textOutline>
+          <w14:textFill>
+            <w14:gradFill>
+              <w14:gsLst>
+                <w14:gs w14:pos="0">
+                  <w14:schemeClr w14:val="accent5">
+                    <w14:lumMod w14:val="50000"/>
+                  </w14:schemeClr>
+                </w14:gs>
+                <w14:gs w14:pos="50000">
+                  <w14:schemeClr w14:val="accent5"/>
+                </w14:gs>
+                <w14:gs w14:pos="100000">
+                  <w14:schemeClr w14:val="accent5">
+                    <w14:lumMod w14:val="60000"/>
+                    <w14:lumOff w14:val="40000"/>
+                  </w14:schemeClr>
+                </w14:gs>
+              </w14:gsLst>
+              <w14:lin w14:ang="5400000" w14:scaled="0"/>
+            </w14:gradFill>
+          </w14:textFill>
+        </w:rPr>
+        <w:t>/</w:t>
+      </w:r>
+      <w:proofErr w:type="spellStart"/>
+      <w:r>
+        <w:rPr>
+          <w14:reflection w14:blurRad="6350" w14:stA="53000" w14:stPos="0" w14:endA="300" w14:endPos="35500" w14:dist="0" w14:dir="5400000" w14:fadeDir="5400000" w14:sx="100000" w14:sy="-90000" w14:kx="0" w14:ky="0" w14:algn="bl"/>
+          <w14:textOutline w14:w="0" w14:cap="flat" w14:cmpd="sng" w14:algn="ctr">
+            <w14:noFill/>
+            <w14:prstDash w14:val="solid"/>
+            <w14:round/>
+          </w14:textOutline>
+          <w14:textFill>
+            <w14:gradFill>
+              <w14:gsLst>
+                <w14:gs w14:pos="0">
+                  <w14:schemeClr w14:val="accent5">
+                    <w14:lumMod w14:val="50000"/>
+                  </w14:schemeClr>
+                </w14:gs>
+                <w14:gs w14:pos="50000">
+                  <w14:schemeClr w14:val="accent5"/>
+                </w14:gs>
+                <w14:gs w14:pos="100000">
+                  <w14:schemeClr w14:val="accent5">
+                    <w14:lumMod w14:val="60000"/>
+                    <w14:lumOff w14:val="40000"/>
+                  </w14:schemeClr>
+                </w14:gs>
+              </w14:gsLst>
+              <w14:lin w14:ang="5400000" w14:scaled="0"/>
+            </w14:gradFill>
+          </w14:textFill>
+        </w:rPr>
+        <w:t>httpd.conf</w:t>
+      </w:r>
+      <w:proofErr w:type="spellEnd"/>
+      <w:r>
+        <w:rPr>
+          <w14:reflection w14:blurRad="6350" w14:stA="53000" w14:stPos="0" w14:endA="300" w14:endPos="35500" w14:dist="0" w14:dir="5400000" w14:fadeDir="5400000" w14:sx="100000" w14:sy="-90000" w14:kx="0" w14:ky="0" w14:algn="bl"/>
+          <w14:textOutline w14:w="0" w14:cap="flat" w14:cmpd="sng" w14:algn="ctr">
+            <w14:noFill/>
+            <w14:prstDash w14:val="solid"/>
+            <w14:round/>
+          </w14:textOutline>
+          <w14:textFill>
+            <w14:gradFill>
+              <w14:gsLst>
+                <w14:gs w14:pos="0">
+                  <w14:schemeClr w14:val="accent5">
+                    <w14:lumMod w14:val="50000"/>
+                  </w14:schemeClr>
+                </w14:gs>
+                <w14:gs w14:pos="50000">
+                  <w14:schemeClr w14:val="accent5"/>
+                </w14:gs>
+                <w14:gs w14:pos="100000">
+                  <w14:schemeClr w14:val="accent5">
+                    <w14:lumMod w14:val="60000"/>
+                    <w14:lumOff w14:val="40000"/>
+                  </w14:schemeClr>
+                </w14:gs>
+              </w14:gsLst>
+              <w14:lin w14:ang="5400000" w14:scaled="0"/>
+            </w14:gradFill>
+          </w14:textFill>
+        </w:rPr>
+        <w:t xml:space="preserve"> -k stop</w:t>
       </w:r>
     </w:p>
     <w:p>
@@ -3758,72 +5327,602 @@
         </w:rPr>
         <w:t xml:space="preserve">and to start you can use </w:t>
       </w:r>
-      <w:r>
-        <w:rPr>
-          <w14:reflection w14:blurRad="6350" w14:stA="53000" w14:stPos="0" w14:endA="300" w14:endPos="35500" w14:dist="0" w14:dir="5400000" w14:fadeDir="5400000" w14:sx="100000" w14:sy="-90000" w14:kx="0" w14:ky="0" w14:algn="bl"/>
-          <w14:textOutline w14:w="0" w14:cap="flat" w14:cmpd="sng" w14:algn="ctr">
-            <w14:noFill/>
-            <w14:prstDash w14:val="solid"/>
-            <w14:round/>
-          </w14:textOutline>
-          <w14:textFill>
-            <w14:gradFill>
-              <w14:gsLst>
-                <w14:gs w14:pos="0">
-                  <w14:schemeClr w14:val="accent5">
-                    <w14:lumMod w14:val="50000"/>
-                  </w14:schemeClr>
-                </w14:gs>
-                <w14:gs w14:pos="50000">
-                  <w14:schemeClr w14:val="accent5"/>
-                </w14:gs>
-                <w14:gs w14:pos="100000">
-                  <w14:schemeClr w14:val="accent5">
-                    <w14:lumMod w14:val="60000"/>
-                    <w14:lumOff w14:val="40000"/>
-                  </w14:schemeClr>
-                </w14:gs>
-              </w14:gsLst>
-              <w14:lin w14:ang="5400000" w14:scaled="0"/>
-            </w14:gradFill>
-          </w14:textFill>
-        </w:rPr>
-        <w:t>sudo /usr/sbin/apachectl -d /hosting/qiactive/conf.d -f /hosting/</w:t>
-      </w:r>
-      <w:r>
-        <w:rPr>
-          <w14:reflection w14:blurRad="6350" w14:stA="53000" w14:stPos="0" w14:endA="300" w14:endPos="35500" w14:dist="0" w14:dir="5400000" w14:fadeDir="5400000" w14:sx="100000" w14:sy="-90000" w14:kx="0" w14:ky="0" w14:algn="bl"/>
-          <w14:textOutline w14:w="0" w14:cap="flat" w14:cmpd="sng" w14:algn="ctr">
-            <w14:noFill/>
-            <w14:prstDash w14:val="solid"/>
-            <w14:round/>
-          </w14:textOutline>
-          <w14:textFill>
-            <w14:gradFill>
-              <w14:gsLst>
-                <w14:gs w14:pos="0">
-                  <w14:schemeClr w14:val="accent5">
-                    <w14:lumMod w14:val="50000"/>
-                  </w14:schemeClr>
-                </w14:gs>
-                <w14:gs w14:pos="50000">
-                  <w14:schemeClr w14:val="accent5"/>
-                </w14:gs>
-                <w14:gs w14:pos="100000">
-                  <w14:schemeClr w14:val="accent5">
-                    <w14:lumMod w14:val="60000"/>
-                    <w14:lumOff w14:val="40000"/>
-                  </w14:schemeClr>
-                </w14:gs>
-              </w14:gsLst>
-              <w14:lin w14:ang="5400000" w14:scaled="0"/>
-            </w14:gradFill>
-          </w14:textFill>
-        </w:rPr>
-        <w:t>qiactive/conf/httpd.conf -k start</w:t>
-      </w:r>
-      <w:bookmarkStart w:id="0" w:name="_GoBack"/>
-      <w:bookmarkEnd w:id="0"/>
+      <w:proofErr w:type="spellStart"/>
+      <w:r>
+        <w:rPr>
+          <w14:reflection w14:blurRad="6350" w14:stA="53000" w14:stPos="0" w14:endA="300" w14:endPos="35500" w14:dist="0" w14:dir="5400000" w14:fadeDir="5400000" w14:sx="100000" w14:sy="-90000" w14:kx="0" w14:ky="0" w14:algn="bl"/>
+          <w14:textOutline w14:w="0" w14:cap="flat" w14:cmpd="sng" w14:algn="ctr">
+            <w14:noFill/>
+            <w14:prstDash w14:val="solid"/>
+            <w14:round/>
+          </w14:textOutline>
+          <w14:textFill>
+            <w14:gradFill>
+              <w14:gsLst>
+                <w14:gs w14:pos="0">
+                  <w14:schemeClr w14:val="accent5">
+                    <w14:lumMod w14:val="50000"/>
+                  </w14:schemeClr>
+                </w14:gs>
+                <w14:gs w14:pos="50000">
+                  <w14:schemeClr w14:val="accent5"/>
+                </w14:gs>
+                <w14:gs w14:pos="100000">
+                  <w14:schemeClr w14:val="accent5">
+                    <w14:lumMod w14:val="60000"/>
+                    <w14:lumOff w14:val="40000"/>
+                  </w14:schemeClr>
+                </w14:gs>
+              </w14:gsLst>
+              <w14:lin w14:ang="5400000" w14:scaled="0"/>
+            </w14:gradFill>
+          </w14:textFill>
+        </w:rPr>
+        <w:t>sudo</w:t>
+      </w:r>
+      <w:proofErr w:type="spellEnd"/>
+      <w:r>
+        <w:rPr>
+          <w14:reflection w14:blurRad="6350" w14:stA="53000" w14:stPos="0" w14:endA="300" w14:endPos="35500" w14:dist="0" w14:dir="5400000" w14:fadeDir="5400000" w14:sx="100000" w14:sy="-90000" w14:kx="0" w14:ky="0" w14:algn="bl"/>
+          <w14:textOutline w14:w="0" w14:cap="flat" w14:cmpd="sng" w14:algn="ctr">
+            <w14:noFill/>
+            <w14:prstDash w14:val="solid"/>
+            <w14:round/>
+          </w14:textOutline>
+          <w14:textFill>
+            <w14:gradFill>
+              <w14:gsLst>
+                <w14:gs w14:pos="0">
+                  <w14:schemeClr w14:val="accent5">
+                    <w14:lumMod w14:val="50000"/>
+                  </w14:schemeClr>
+                </w14:gs>
+                <w14:gs w14:pos="50000">
+                  <w14:schemeClr w14:val="accent5"/>
+                </w14:gs>
+                <w14:gs w14:pos="100000">
+                  <w14:schemeClr w14:val="accent5">
+                    <w14:lumMod w14:val="60000"/>
+                    <w14:lumOff w14:val="40000"/>
+                  </w14:schemeClr>
+                </w14:gs>
+              </w14:gsLst>
+              <w14:lin w14:ang="5400000" w14:scaled="0"/>
+            </w14:gradFill>
+          </w14:textFill>
+        </w:rPr>
+        <w:t xml:space="preserve"> /</w:t>
+      </w:r>
+      <w:proofErr w:type="spellStart"/>
+      <w:r>
+        <w:rPr>
+          <w14:reflection w14:blurRad="6350" w14:stA="53000" w14:stPos="0" w14:endA="300" w14:endPos="35500" w14:dist="0" w14:dir="5400000" w14:fadeDir="5400000" w14:sx="100000" w14:sy="-90000" w14:kx="0" w14:ky="0" w14:algn="bl"/>
+          <w14:textOutline w14:w="0" w14:cap="flat" w14:cmpd="sng" w14:algn="ctr">
+            <w14:noFill/>
+            <w14:prstDash w14:val="solid"/>
+            <w14:round/>
+          </w14:textOutline>
+          <w14:textFill>
+            <w14:gradFill>
+              <w14:gsLst>
+                <w14:gs w14:pos="0">
+                  <w14:schemeClr w14:val="accent5">
+                    <w14:lumMod w14:val="50000"/>
+                  </w14:schemeClr>
+                </w14:gs>
+                <w14:gs w14:pos="50000">
+                  <w14:schemeClr w14:val="accent5"/>
+                </w14:gs>
+                <w14:gs w14:pos="100000">
+                  <w14:schemeClr w14:val="accent5">
+                    <w14:lumMod w14:val="60000"/>
+                    <w14:lumOff w14:val="40000"/>
+                  </w14:schemeClr>
+                </w14:gs>
+              </w14:gsLst>
+              <w14:lin w14:ang="5400000" w14:scaled="0"/>
+            </w14:gradFill>
+          </w14:textFill>
+        </w:rPr>
+        <w:t>usr</w:t>
+      </w:r>
+      <w:proofErr w:type="spellEnd"/>
+      <w:r>
+        <w:rPr>
+          <w14:reflection w14:blurRad="6350" w14:stA="53000" w14:stPos="0" w14:endA="300" w14:endPos="35500" w14:dist="0" w14:dir="5400000" w14:fadeDir="5400000" w14:sx="100000" w14:sy="-90000" w14:kx="0" w14:ky="0" w14:algn="bl"/>
+          <w14:textOutline w14:w="0" w14:cap="flat" w14:cmpd="sng" w14:algn="ctr">
+            <w14:noFill/>
+            <w14:prstDash w14:val="solid"/>
+            <w14:round/>
+          </w14:textOutline>
+          <w14:textFill>
+            <w14:gradFill>
+              <w14:gsLst>
+                <w14:gs w14:pos="0">
+                  <w14:schemeClr w14:val="accent5">
+                    <w14:lumMod w14:val="50000"/>
+                  </w14:schemeClr>
+                </w14:gs>
+                <w14:gs w14:pos="50000">
+                  <w14:schemeClr w14:val="accent5"/>
+                </w14:gs>
+                <w14:gs w14:pos="100000">
+                  <w14:schemeClr w14:val="accent5">
+                    <w14:lumMod w14:val="60000"/>
+                    <w14:lumOff w14:val="40000"/>
+                  </w14:schemeClr>
+                </w14:gs>
+              </w14:gsLst>
+              <w14:lin w14:ang="5400000" w14:scaled="0"/>
+            </w14:gradFill>
+          </w14:textFill>
+        </w:rPr>
+        <w:t>/</w:t>
+      </w:r>
+      <w:proofErr w:type="spellStart"/>
+      <w:r>
+        <w:rPr>
+          <w14:reflection w14:blurRad="6350" w14:stA="53000" w14:stPos="0" w14:endA="300" w14:endPos="35500" w14:dist="0" w14:dir="5400000" w14:fadeDir="5400000" w14:sx="100000" w14:sy="-90000" w14:kx="0" w14:ky="0" w14:algn="bl"/>
+          <w14:textOutline w14:w="0" w14:cap="flat" w14:cmpd="sng" w14:algn="ctr">
+            <w14:noFill/>
+            <w14:prstDash w14:val="solid"/>
+            <w14:round/>
+          </w14:textOutline>
+          <w14:textFill>
+            <w14:gradFill>
+              <w14:gsLst>
+                <w14:gs w14:pos="0">
+                  <w14:schemeClr w14:val="accent5">
+                    <w14:lumMod w14:val="50000"/>
+                  </w14:schemeClr>
+                </w14:gs>
+                <w14:gs w14:pos="50000">
+                  <w14:schemeClr w14:val="accent5"/>
+                </w14:gs>
+                <w14:gs w14:pos="100000">
+                  <w14:schemeClr w14:val="accent5">
+                    <w14:lumMod w14:val="60000"/>
+                    <w14:lumOff w14:val="40000"/>
+                  </w14:schemeClr>
+                </w14:gs>
+              </w14:gsLst>
+              <w14:lin w14:ang="5400000" w14:scaled="0"/>
+            </w14:gradFill>
+          </w14:textFill>
+        </w:rPr>
+        <w:t>sbin</w:t>
+      </w:r>
+      <w:proofErr w:type="spellEnd"/>
+      <w:r>
+        <w:rPr>
+          <w14:reflection w14:blurRad="6350" w14:stA="53000" w14:stPos="0" w14:endA="300" w14:endPos="35500" w14:dist="0" w14:dir="5400000" w14:fadeDir="5400000" w14:sx="100000" w14:sy="-90000" w14:kx="0" w14:ky="0" w14:algn="bl"/>
+          <w14:textOutline w14:w="0" w14:cap="flat" w14:cmpd="sng" w14:algn="ctr">
+            <w14:noFill/>
+            <w14:prstDash w14:val="solid"/>
+            <w14:round/>
+          </w14:textOutline>
+          <w14:textFill>
+            <w14:gradFill>
+              <w14:gsLst>
+                <w14:gs w14:pos="0">
+                  <w14:schemeClr w14:val="accent5">
+                    <w14:lumMod w14:val="50000"/>
+                  </w14:schemeClr>
+                </w14:gs>
+                <w14:gs w14:pos="50000">
+                  <w14:schemeClr w14:val="accent5"/>
+                </w14:gs>
+                <w14:gs w14:pos="100000">
+                  <w14:schemeClr w14:val="accent5">
+                    <w14:lumMod w14:val="60000"/>
+                    <w14:lumOff w14:val="40000"/>
+                  </w14:schemeClr>
+                </w14:gs>
+              </w14:gsLst>
+              <w14:lin w14:ang="5400000" w14:scaled="0"/>
+            </w14:gradFill>
+          </w14:textFill>
+        </w:rPr>
+        <w:t>/</w:t>
+      </w:r>
+      <w:proofErr w:type="spellStart"/>
+      <w:r>
+        <w:rPr>
+          <w14:reflection w14:blurRad="6350" w14:stA="53000" w14:stPos="0" w14:endA="300" w14:endPos="35500" w14:dist="0" w14:dir="5400000" w14:fadeDir="5400000" w14:sx="100000" w14:sy="-90000" w14:kx="0" w14:ky="0" w14:algn="bl"/>
+          <w14:textOutline w14:w="0" w14:cap="flat" w14:cmpd="sng" w14:algn="ctr">
+            <w14:noFill/>
+            <w14:prstDash w14:val="solid"/>
+            <w14:round/>
+          </w14:textOutline>
+          <w14:textFill>
+            <w14:gradFill>
+              <w14:gsLst>
+                <w14:gs w14:pos="0">
+                  <w14:schemeClr w14:val="accent5">
+                    <w14:lumMod w14:val="50000"/>
+                  </w14:schemeClr>
+                </w14:gs>
+                <w14:gs w14:pos="50000">
+                  <w14:schemeClr w14:val="accent5"/>
+                </w14:gs>
+                <w14:gs w14:pos="100000">
+                  <w14:schemeClr w14:val="accent5">
+                    <w14:lumMod w14:val="60000"/>
+                    <w14:lumOff w14:val="40000"/>
+                  </w14:schemeClr>
+                </w14:gs>
+              </w14:gsLst>
+              <w14:lin w14:ang="5400000" w14:scaled="0"/>
+            </w14:gradFill>
+          </w14:textFill>
+        </w:rPr>
+        <w:t>apachectl</w:t>
+      </w:r>
+      <w:proofErr w:type="spellEnd"/>
+      <w:r>
+        <w:rPr>
+          <w14:reflection w14:blurRad="6350" w14:stA="53000" w14:stPos="0" w14:endA="300" w14:endPos="35500" w14:dist="0" w14:dir="5400000" w14:fadeDir="5400000" w14:sx="100000" w14:sy="-90000" w14:kx="0" w14:ky="0" w14:algn="bl"/>
+          <w14:textOutline w14:w="0" w14:cap="flat" w14:cmpd="sng" w14:algn="ctr">
+            <w14:noFill/>
+            <w14:prstDash w14:val="solid"/>
+            <w14:round/>
+          </w14:textOutline>
+          <w14:textFill>
+            <w14:gradFill>
+              <w14:gsLst>
+                <w14:gs w14:pos="0">
+                  <w14:schemeClr w14:val="accent5">
+                    <w14:lumMod w14:val="50000"/>
+                  </w14:schemeClr>
+                </w14:gs>
+                <w14:gs w14:pos="50000">
+                  <w14:schemeClr w14:val="accent5"/>
+                </w14:gs>
+                <w14:gs w14:pos="100000">
+                  <w14:schemeClr w14:val="accent5">
+                    <w14:lumMod w14:val="60000"/>
+                    <w14:lumOff w14:val="40000"/>
+                  </w14:schemeClr>
+                </w14:gs>
+              </w14:gsLst>
+              <w14:lin w14:ang="5400000" w14:scaled="0"/>
+            </w14:gradFill>
+          </w14:textFill>
+        </w:rPr>
+        <w:t xml:space="preserve"> -d /hosting/</w:t>
+      </w:r>
+      <w:proofErr w:type="spellStart"/>
+      <w:r>
+        <w:rPr>
+          <w14:reflection w14:blurRad="6350" w14:stA="53000" w14:stPos="0" w14:endA="300" w14:endPos="35500" w14:dist="0" w14:dir="5400000" w14:fadeDir="5400000" w14:sx="100000" w14:sy="-90000" w14:kx="0" w14:ky="0" w14:algn="bl"/>
+          <w14:textOutline w14:w="0" w14:cap="flat" w14:cmpd="sng" w14:algn="ctr">
+            <w14:noFill/>
+            <w14:prstDash w14:val="solid"/>
+            <w14:round/>
+          </w14:textOutline>
+          <w14:textFill>
+            <w14:gradFill>
+              <w14:gsLst>
+                <w14:gs w14:pos="0">
+                  <w14:schemeClr w14:val="accent5">
+                    <w14:lumMod w14:val="50000"/>
+                  </w14:schemeClr>
+                </w14:gs>
+                <w14:gs w14:pos="50000">
+                  <w14:schemeClr w14:val="accent5"/>
+                </w14:gs>
+                <w14:gs w14:pos="100000">
+                  <w14:schemeClr w14:val="accent5">
+                    <w14:lumMod w14:val="60000"/>
+                    <w14:lumOff w14:val="40000"/>
+                  </w14:schemeClr>
+                </w14:gs>
+              </w14:gsLst>
+              <w14:lin w14:ang="5400000" w14:scaled="0"/>
+            </w14:gradFill>
+          </w14:textFill>
+        </w:rPr>
+        <w:t>qiactive</w:t>
+      </w:r>
+      <w:proofErr w:type="spellEnd"/>
+      <w:r>
+        <w:rPr>
+          <w14:reflection w14:blurRad="6350" w14:stA="53000" w14:stPos="0" w14:endA="300" w14:endPos="35500" w14:dist="0" w14:dir="5400000" w14:fadeDir="5400000" w14:sx="100000" w14:sy="-90000" w14:kx="0" w14:ky="0" w14:algn="bl"/>
+          <w14:textOutline w14:w="0" w14:cap="flat" w14:cmpd="sng" w14:algn="ctr">
+            <w14:noFill/>
+            <w14:prstDash w14:val="solid"/>
+            <w14:round/>
+          </w14:textOutline>
+          <w14:textFill>
+            <w14:gradFill>
+              <w14:gsLst>
+                <w14:gs w14:pos="0">
+                  <w14:schemeClr w14:val="accent5">
+                    <w14:lumMod w14:val="50000"/>
+                  </w14:schemeClr>
+                </w14:gs>
+                <w14:gs w14:pos="50000">
+                  <w14:schemeClr w14:val="accent5"/>
+                </w14:gs>
+                <w14:gs w14:pos="100000">
+                  <w14:schemeClr w14:val="accent5">
+                    <w14:lumMod w14:val="60000"/>
+                    <w14:lumOff w14:val="40000"/>
+                  </w14:schemeClr>
+                </w14:gs>
+              </w14:gsLst>
+              <w14:lin w14:ang="5400000" w14:scaled="0"/>
+            </w14:gradFill>
+          </w14:textFill>
+        </w:rPr>
+        <w:t>/</w:t>
+      </w:r>
+      <w:proofErr w:type="spellStart"/>
+      <w:proofErr w:type="gramStart"/>
+      <w:r>
+        <w:rPr>
+          <w14:reflection w14:blurRad="6350" w14:stA="53000" w14:stPos="0" w14:endA="300" w14:endPos="35500" w14:dist="0" w14:dir="5400000" w14:fadeDir="5400000" w14:sx="100000" w14:sy="-90000" w14:kx="0" w14:ky="0" w14:algn="bl"/>
+          <w14:textOutline w14:w="0" w14:cap="flat" w14:cmpd="sng" w14:algn="ctr">
+            <w14:noFill/>
+            <w14:prstDash w14:val="solid"/>
+            <w14:round/>
+          </w14:textOutline>
+          <w14:textFill>
+            <w14:gradFill>
+              <w14:gsLst>
+                <w14:gs w14:pos="0">
+                  <w14:schemeClr w14:val="accent5">
+                    <w14:lumMod w14:val="50000"/>
+                  </w14:schemeClr>
+                </w14:gs>
+                <w14:gs w14:pos="50000">
+                  <w14:schemeClr w14:val="accent5"/>
+                </w14:gs>
+                <w14:gs w14:pos="100000">
+                  <w14:schemeClr w14:val="accent5">
+                    <w14:lumMod w14:val="60000"/>
+                    <w14:lumOff w14:val="40000"/>
+                  </w14:schemeClr>
+                </w14:gs>
+              </w14:gsLst>
+              <w14:lin w14:ang="5400000" w14:scaled="0"/>
+            </w14:gradFill>
+          </w14:textFill>
+        </w:rPr>
+        <w:t>conf.d</w:t>
+      </w:r>
+      <w:proofErr w:type="spellEnd"/>
+      <w:proofErr w:type="gramEnd"/>
+      <w:r>
+        <w:rPr>
+          <w14:reflection w14:blurRad="6350" w14:stA="53000" w14:stPos="0" w14:endA="300" w14:endPos="35500" w14:dist="0" w14:dir="5400000" w14:fadeDir="5400000" w14:sx="100000" w14:sy="-90000" w14:kx="0" w14:ky="0" w14:algn="bl"/>
+          <w14:textOutline w14:w="0" w14:cap="flat" w14:cmpd="sng" w14:algn="ctr">
+            <w14:noFill/>
+            <w14:prstDash w14:val="solid"/>
+            <w14:round/>
+          </w14:textOutline>
+          <w14:textFill>
+            <w14:gradFill>
+              <w14:gsLst>
+                <w14:gs w14:pos="0">
+                  <w14:schemeClr w14:val="accent5">
+                    <w14:lumMod w14:val="50000"/>
+                  </w14:schemeClr>
+                </w14:gs>
+                <w14:gs w14:pos="50000">
+                  <w14:schemeClr w14:val="accent5"/>
+                </w14:gs>
+                <w14:gs w14:pos="100000">
+                  <w14:schemeClr w14:val="accent5">
+                    <w14:lumMod w14:val="60000"/>
+                    <w14:lumOff w14:val="40000"/>
+                  </w14:schemeClr>
+                </w14:gs>
+              </w14:gsLst>
+              <w14:lin w14:ang="5400000" w14:scaled="0"/>
+            </w14:gradFill>
+          </w14:textFill>
+        </w:rPr>
+        <w:t xml:space="preserve"> -f /hosting/</w:t>
+      </w:r>
+      <w:proofErr w:type="spellStart"/>
+      <w:r>
+        <w:rPr>
+          <w14:reflection w14:blurRad="6350" w14:stA="53000" w14:stPos="0" w14:endA="300" w14:endPos="35500" w14:dist="0" w14:dir="5400000" w14:fadeDir="5400000" w14:sx="100000" w14:sy="-90000" w14:kx="0" w14:ky="0" w14:algn="bl"/>
+          <w14:textOutline w14:w="0" w14:cap="flat" w14:cmpd="sng" w14:algn="ctr">
+            <w14:noFill/>
+            <w14:prstDash w14:val="solid"/>
+            <w14:round/>
+          </w14:textOutline>
+          <w14:textFill>
+            <w14:gradFill>
+              <w14:gsLst>
+                <w14:gs w14:pos="0">
+                  <w14:schemeClr w14:val="accent5">
+                    <w14:lumMod w14:val="50000"/>
+                  </w14:schemeClr>
+                </w14:gs>
+                <w14:gs w14:pos="50000">
+                  <w14:schemeClr w14:val="accent5"/>
+                </w14:gs>
+                <w14:gs w14:pos="100000">
+                  <w14:schemeClr w14:val="accent5">
+                    <w14:lumMod w14:val="60000"/>
+                    <w14:lumOff w14:val="40000"/>
+                  </w14:schemeClr>
+                </w14:gs>
+              </w14:gsLst>
+              <w14:lin w14:ang="5400000" w14:scaled="0"/>
+            </w14:gradFill>
+          </w14:textFill>
+        </w:rPr>
+        <w:t>qiactive</w:t>
+      </w:r>
+      <w:proofErr w:type="spellEnd"/>
+      <w:r>
+        <w:rPr>
+          <w14:reflection w14:blurRad="6350" w14:stA="53000" w14:stPos="0" w14:endA="300" w14:endPos="35500" w14:dist="0" w14:dir="5400000" w14:fadeDir="5400000" w14:sx="100000" w14:sy="-90000" w14:kx="0" w14:ky="0" w14:algn="bl"/>
+          <w14:textOutline w14:w="0" w14:cap="flat" w14:cmpd="sng" w14:algn="ctr">
+            <w14:noFill/>
+            <w14:prstDash w14:val="solid"/>
+            <w14:round/>
+          </w14:textOutline>
+          <w14:textFill>
+            <w14:gradFill>
+              <w14:gsLst>
+                <w14:gs w14:pos="0">
+                  <w14:schemeClr w14:val="accent5">
+                    <w14:lumMod w14:val="50000"/>
+                  </w14:schemeClr>
+                </w14:gs>
+                <w14:gs w14:pos="50000">
+                  <w14:schemeClr w14:val="accent5"/>
+                </w14:gs>
+                <w14:gs w14:pos="100000">
+                  <w14:schemeClr w14:val="accent5">
+                    <w14:lumMod w14:val="60000"/>
+                    <w14:lumOff w14:val="40000"/>
+                  </w14:schemeClr>
+                </w14:gs>
+              </w14:gsLst>
+              <w14:lin w14:ang="5400000" w14:scaled="0"/>
+            </w14:gradFill>
+          </w14:textFill>
+        </w:rPr>
+        <w:t>/</w:t>
+      </w:r>
+      <w:proofErr w:type="spellStart"/>
+      <w:r>
+        <w:rPr>
+          <w14:reflection w14:blurRad="6350" w14:stA="53000" w14:stPos="0" w14:endA="300" w14:endPos="35500" w14:dist="0" w14:dir="5400000" w14:fadeDir="5400000" w14:sx="100000" w14:sy="-90000" w14:kx="0" w14:ky="0" w14:algn="bl"/>
+          <w14:textOutline w14:w="0" w14:cap="flat" w14:cmpd="sng" w14:algn="ctr">
+            <w14:noFill/>
+            <w14:prstDash w14:val="solid"/>
+            <w14:round/>
+          </w14:textOutline>
+          <w14:textFill>
+            <w14:gradFill>
+              <w14:gsLst>
+                <w14:gs w14:pos="0">
+                  <w14:schemeClr w14:val="accent5">
+                    <w14:lumMod w14:val="50000"/>
+                  </w14:schemeClr>
+                </w14:gs>
+                <w14:gs w14:pos="50000">
+                  <w14:schemeClr w14:val="accent5"/>
+                </w14:gs>
+                <w14:gs w14:pos="100000">
+                  <w14:schemeClr w14:val="accent5">
+                    <w14:lumMod w14:val="60000"/>
+                    <w14:lumOff w14:val="40000"/>
+                  </w14:schemeClr>
+                </w14:gs>
+              </w14:gsLst>
+              <w14:lin w14:ang="5400000" w14:scaled="0"/>
+            </w14:gradFill>
+          </w14:textFill>
+        </w:rPr>
+        <w:t>conf</w:t>
+      </w:r>
+      <w:proofErr w:type="spellEnd"/>
+      <w:r>
+        <w:rPr>
+          <w14:reflection w14:blurRad="6350" w14:stA="53000" w14:stPos="0" w14:endA="300" w14:endPos="35500" w14:dist="0" w14:dir="5400000" w14:fadeDir="5400000" w14:sx="100000" w14:sy="-90000" w14:kx="0" w14:ky="0" w14:algn="bl"/>
+          <w14:textOutline w14:w="0" w14:cap="flat" w14:cmpd="sng" w14:algn="ctr">
+            <w14:noFill/>
+            <w14:prstDash w14:val="solid"/>
+            <w14:round/>
+          </w14:textOutline>
+          <w14:textFill>
+            <w14:gradFill>
+              <w14:gsLst>
+                <w14:gs w14:pos="0">
+                  <w14:schemeClr w14:val="accent5">
+                    <w14:lumMod w14:val="50000"/>
+                  </w14:schemeClr>
+                </w14:gs>
+                <w14:gs w14:pos="50000">
+                  <w14:schemeClr w14:val="accent5"/>
+                </w14:gs>
+                <w14:gs w14:pos="100000">
+                  <w14:schemeClr w14:val="accent5">
+                    <w14:lumMod w14:val="60000"/>
+                    <w14:lumOff w14:val="40000"/>
+                  </w14:schemeClr>
+                </w14:gs>
+              </w14:gsLst>
+              <w14:lin w14:ang="5400000" w14:scaled="0"/>
+            </w14:gradFill>
+          </w14:textFill>
+        </w:rPr>
+        <w:t>/</w:t>
+      </w:r>
+      <w:proofErr w:type="spellStart"/>
+      <w:r>
+        <w:rPr>
+          <w14:reflection w14:blurRad="6350" w14:stA="53000" w14:stPos="0" w14:endA="300" w14:endPos="35500" w14:dist="0" w14:dir="5400000" w14:fadeDir="5400000" w14:sx="100000" w14:sy="-90000" w14:kx="0" w14:ky="0" w14:algn="bl"/>
+          <w14:textOutline w14:w="0" w14:cap="flat" w14:cmpd="sng" w14:algn="ctr">
+            <w14:noFill/>
+            <w14:prstDash w14:val="solid"/>
+            <w14:round/>
+          </w14:textOutline>
+          <w14:textFill>
+            <w14:gradFill>
+              <w14:gsLst>
+                <w14:gs w14:pos="0">
+                  <w14:schemeClr w14:val="accent5">
+                    <w14:lumMod w14:val="50000"/>
+                  </w14:schemeClr>
+                </w14:gs>
+                <w14:gs w14:pos="50000">
+                  <w14:schemeClr w14:val="accent5"/>
+                </w14:gs>
+                <w14:gs w14:pos="100000">
+                  <w14:schemeClr w14:val="accent5">
+                    <w14:lumMod w14:val="60000"/>
+                    <w14:lumOff w14:val="40000"/>
+                  </w14:schemeClr>
+                </w14:gs>
+              </w14:gsLst>
+              <w14:lin w14:ang="5400000" w14:scaled="0"/>
+            </w14:gradFill>
+          </w14:textFill>
+        </w:rPr>
+        <w:t>httpd.conf</w:t>
+      </w:r>
+      <w:proofErr w:type="spellEnd"/>
+      <w:r>
+        <w:rPr>
+          <w14:reflection w14:blurRad="6350" w14:stA="53000" w14:stPos="0" w14:endA="300" w14:endPos="35500" w14:dist="0" w14:dir="5400000" w14:fadeDir="5400000" w14:sx="100000" w14:sy="-90000" w14:kx="0" w14:ky="0" w14:algn="bl"/>
+          <w14:textOutline w14:w="0" w14:cap="flat" w14:cmpd="sng" w14:algn="ctr">
+            <w14:noFill/>
+            <w14:prstDash w14:val="solid"/>
+            <w14:round/>
+          </w14:textOutline>
+          <w14:textFill>
+            <w14:gradFill>
+              <w14:gsLst>
+                <w14:gs w14:pos="0">
+                  <w14:schemeClr w14:val="accent5">
+                    <w14:lumMod w14:val="50000"/>
+                  </w14:schemeClr>
+                </w14:gs>
+                <w14:gs w14:pos="50000">
+                  <w14:schemeClr w14:val="accent5"/>
+                </w14:gs>
+                <w14:gs w14:pos="100000">
+                  <w14:schemeClr w14:val="accent5">
+                    <w14:lumMod w14:val="60000"/>
+                    <w14:lumOff w14:val="40000"/>
+                  </w14:schemeClr>
+                </w14:gs>
+              </w14:gsLst>
+              <w14:lin w14:ang="5400000" w14:scaled="0"/>
+            </w14:gradFill>
+          </w14:textFill>
+        </w:rPr>
+        <w:t xml:space="preserve"> -k start</w:t>
+      </w:r>
     </w:p>
     <w:p>
       <w:pPr>
@@ -4005,8 +6104,42 @@
             </w14:gradFill>
           </w14:textFill>
         </w:rPr>
-        <w:t>tail -f catalina.out</w:t>
-      </w:r>
+        <w:t xml:space="preserve">tail -f </w:t>
+      </w:r>
+      <w:proofErr w:type="spellStart"/>
+      <w:r>
+        <w:rPr>
+          <w14:reflection w14:blurRad="6350" w14:stA="53000" w14:stPos="0" w14:endA="300" w14:endPos="35500" w14:dist="0" w14:dir="5400000" w14:fadeDir="5400000" w14:sx="100000" w14:sy="-90000" w14:kx="0" w14:ky="0" w14:algn="bl"/>
+          <w14:textOutline w14:w="0" w14:cap="flat" w14:cmpd="sng" w14:algn="ctr">
+            <w14:noFill/>
+            <w14:prstDash w14:val="solid"/>
+            <w14:round/>
+          </w14:textOutline>
+          <w14:textFill>
+            <w14:gradFill>
+              <w14:gsLst>
+                <w14:gs w14:pos="0">
+                  <w14:schemeClr w14:val="accent5">
+                    <w14:lumMod w14:val="50000"/>
+                  </w14:schemeClr>
+                </w14:gs>
+                <w14:gs w14:pos="50000">
+                  <w14:schemeClr w14:val="accent5"/>
+                </w14:gs>
+                <w14:gs w14:pos="100000">
+                  <w14:schemeClr w14:val="accent5">
+                    <w14:lumMod w14:val="60000"/>
+                    <w14:lumOff w14:val="40000"/>
+                  </w14:schemeClr>
+                </w14:gs>
+              </w14:gsLst>
+              <w14:lin w14:ang="5400000" w14:scaled="0"/>
+            </w14:gradFill>
+          </w14:textFill>
+        </w:rPr>
+        <w:t>catalina.out</w:t>
+      </w:r>
+      <w:proofErr w:type="spellEnd"/>
     </w:p>
     <w:p>
       <w:pPr>
@@ -4288,7 +6421,21 @@
         <w:rPr>
           <w:rFonts w:ascii="Times New Roman" w:eastAsia="Times New Roman" w:hAnsi="Times New Roman" w:cs="Times New Roman"/>
         </w:rPr>
-        <w:t xml:space="preserve">not work you will get a problem. Sometimes you get the problem with npm and install that. But mostly you should be able to see the logs and get the message what is going on and you will be able to get the error message. Like you can check using the command </w:t>
+        <w:t xml:space="preserve">not work you will get a problem. Sometimes you get the problem with </w:t>
+      </w:r>
+      <w:proofErr w:type="spellStart"/>
+      <w:r>
+        <w:rPr>
+          <w:rFonts w:ascii="Times New Roman" w:eastAsia="Times New Roman" w:hAnsi="Times New Roman" w:cs="Times New Roman"/>
+        </w:rPr>
+        <w:t>npm</w:t>
+      </w:r>
+      <w:proofErr w:type="spellEnd"/>
+      <w:r>
+        <w:rPr>
+          <w:rFonts w:ascii="Times New Roman" w:eastAsia="Times New Roman" w:hAnsi="Times New Roman" w:cs="Times New Roman"/>
+        </w:rPr>
+        <w:t xml:space="preserve"> and install that. But mostly you should be able to see the logs and get the message what is going on and you will be able to get the error message. Like you can check using the command </w:t>
       </w:r>
       <w:r>
         <w:rPr>
@@ -4440,7 +6587,21 @@
         <w:rPr>
           <w:rFonts w:ascii="Times New Roman" w:eastAsia="Times New Roman" w:hAnsi="Times New Roman" w:cs="Times New Roman"/>
         </w:rPr>
-        <w:t>en you can act you correction b</w:t>
+        <w:t xml:space="preserve">en you can act </w:t>
+      </w:r>
+      <w:proofErr w:type="gramStart"/>
+      <w:r>
+        <w:rPr>
+          <w:rFonts w:ascii="Times New Roman" w:eastAsia="Times New Roman" w:hAnsi="Times New Roman" w:cs="Times New Roman"/>
+        </w:rPr>
+        <w:t>you</w:t>
+      </w:r>
+      <w:proofErr w:type="gramEnd"/>
+      <w:r>
+        <w:rPr>
+          <w:rFonts w:ascii="Times New Roman" w:eastAsia="Times New Roman" w:hAnsi="Times New Roman" w:cs="Times New Roman"/>
+        </w:rPr>
+        <w:t xml:space="preserve"> correction b</w:t>
       </w:r>
       <w:r>
         <w:rPr>
